--- a/ExU/Documentation/FP2-Report-G47-350-1201.docx
+++ b/ExU/Documentation/FP2-Report-G47-350-1201.docx
@@ -10,879 +10,75 @@
           <w:docPartUnique/>
         </w:docPartObj>
       </w:sdtPr>
+      <w:sdtEndPr/>
       <w:sdtContent>
         <w:p>
           <w:r>
             <w:rPr>
               <w:noProof/>
             </w:rPr>
-            <mc:AlternateContent>
-              <mc:Choice Requires="wpg">
-                <w:drawing>
-                  <wp:anchor distT="0" distB="0" distL="114300" distR="114300" simplePos="0" relativeHeight="251662336" behindDoc="0" locked="0" layoutInCell="1" allowOverlap="1" wp14:anchorId="4FF41403" wp14:editId="61B0A89B">
-                    <wp:simplePos x="0" y="0"/>
-                    <wp:positionH relativeFrom="page">
-                      <wp:align>center</wp:align>
-                    </wp:positionH>
-                    <mc:AlternateContent>
-                      <mc:Choice Requires="wp14">
-                        <wp:positionV relativeFrom="page">
-                          <wp14:pctPosVOffset>2300</wp14:pctPosVOffset>
-                        </wp:positionV>
-                      </mc:Choice>
-                      <mc:Fallback>
-                        <wp:positionV relativeFrom="page">
-                          <wp:posOffset>245745</wp:posOffset>
-                        </wp:positionV>
-                      </mc:Fallback>
-                    </mc:AlternateContent>
-                    <wp:extent cx="7315200" cy="1215391"/>
-                    <wp:effectExtent l="0" t="0" r="1270" b="1905"/>
-                    <wp:wrapNone/>
-                    <wp:docPr id="149" name="Group 149"/>
-                    <wp:cNvGraphicFramePr/>
-                    <a:graphic xmlns:a="http://schemas.openxmlformats.org/drawingml/2006/main">
-                      <a:graphicData uri="http://schemas.microsoft.com/office/word/2010/wordprocessingGroup">
-                        <wpg:wgp>
-                          <wpg:cNvGrpSpPr/>
-                          <wpg:grpSpPr>
-                            <a:xfrm>
-                              <a:off x="0" y="0"/>
-                              <a:ext cx="7315200" cy="1215391"/>
-                              <a:chOff x="0" y="-1"/>
-                              <a:chExt cx="7315200" cy="1216153"/>
-                            </a:xfrm>
-                          </wpg:grpSpPr>
-                          <wps:wsp>
-                            <wps:cNvPr id="150" name="Rectangle 51"/>
-                            <wps:cNvSpPr/>
-                            <wps:spPr>
-                              <a:xfrm>
-                                <a:off x="0" y="-1"/>
-                                <a:ext cx="7315200" cy="1130373"/>
-                              </a:xfrm>
-                              <a:custGeom>
-                                <a:avLst/>
-                                <a:gdLst>
-                                  <a:gd name="connsiteX0" fmla="*/ 0 w 7312660"/>
-                                  <a:gd name="connsiteY0" fmla="*/ 0 h 1215390"/>
-                                  <a:gd name="connsiteX1" fmla="*/ 7312660 w 7312660"/>
-                                  <a:gd name="connsiteY1" fmla="*/ 0 h 1215390"/>
-                                  <a:gd name="connsiteX2" fmla="*/ 7312660 w 7312660"/>
-                                  <a:gd name="connsiteY2" fmla="*/ 1215390 h 1215390"/>
-                                  <a:gd name="connsiteX3" fmla="*/ 0 w 7312660"/>
-                                  <a:gd name="connsiteY3" fmla="*/ 1215390 h 1215390"/>
-                                  <a:gd name="connsiteX4" fmla="*/ 0 w 7312660"/>
-                                  <a:gd name="connsiteY4" fmla="*/ 0 h 1215390"/>
-                                  <a:gd name="connsiteX0" fmla="*/ 0 w 7312660"/>
-                                  <a:gd name="connsiteY0" fmla="*/ 0 h 1215390"/>
-                                  <a:gd name="connsiteX1" fmla="*/ 7312660 w 7312660"/>
-                                  <a:gd name="connsiteY1" fmla="*/ 0 h 1215390"/>
-                                  <a:gd name="connsiteX2" fmla="*/ 7312660 w 7312660"/>
-                                  <a:gd name="connsiteY2" fmla="*/ 1215390 h 1215390"/>
-                                  <a:gd name="connsiteX3" fmla="*/ 3667125 w 7312660"/>
-                                  <a:gd name="connsiteY3" fmla="*/ 1209675 h 1215390"/>
-                                  <a:gd name="connsiteX4" fmla="*/ 0 w 7312660"/>
-                                  <a:gd name="connsiteY4" fmla="*/ 1215390 h 1215390"/>
-                                  <a:gd name="connsiteX5" fmla="*/ 0 w 7312660"/>
-                                  <a:gd name="connsiteY5" fmla="*/ 0 h 1215390"/>
-                                  <a:gd name="connsiteX0" fmla="*/ 0 w 7312660"/>
-                                  <a:gd name="connsiteY0" fmla="*/ 0 h 1215390"/>
-                                  <a:gd name="connsiteX1" fmla="*/ 7312660 w 7312660"/>
-                                  <a:gd name="connsiteY1" fmla="*/ 0 h 1215390"/>
-                                  <a:gd name="connsiteX2" fmla="*/ 7312660 w 7312660"/>
-                                  <a:gd name="connsiteY2" fmla="*/ 1215390 h 1215390"/>
-                                  <a:gd name="connsiteX3" fmla="*/ 3619500 w 7312660"/>
-                                  <a:gd name="connsiteY3" fmla="*/ 733425 h 1215390"/>
-                                  <a:gd name="connsiteX4" fmla="*/ 0 w 7312660"/>
-                                  <a:gd name="connsiteY4" fmla="*/ 1215390 h 1215390"/>
-                                  <a:gd name="connsiteX5" fmla="*/ 0 w 7312660"/>
-                                  <a:gd name="connsiteY5" fmla="*/ 0 h 1215390"/>
-                                  <a:gd name="connsiteX0" fmla="*/ 0 w 7312660"/>
-                                  <a:gd name="connsiteY0" fmla="*/ 0 h 1215390"/>
-                                  <a:gd name="connsiteX1" fmla="*/ 7312660 w 7312660"/>
-                                  <a:gd name="connsiteY1" fmla="*/ 0 h 1215390"/>
-                                  <a:gd name="connsiteX2" fmla="*/ 7312660 w 7312660"/>
-                                  <a:gd name="connsiteY2" fmla="*/ 1129665 h 1215390"/>
-                                  <a:gd name="connsiteX3" fmla="*/ 3619500 w 7312660"/>
-                                  <a:gd name="connsiteY3" fmla="*/ 733425 h 1215390"/>
-                                  <a:gd name="connsiteX4" fmla="*/ 0 w 7312660"/>
-                                  <a:gd name="connsiteY4" fmla="*/ 1215390 h 1215390"/>
-                                  <a:gd name="connsiteX5" fmla="*/ 0 w 7312660"/>
-                                  <a:gd name="connsiteY5" fmla="*/ 0 h 1215390"/>
-                                  <a:gd name="connsiteX0" fmla="*/ 9525 w 7322185"/>
-                                  <a:gd name="connsiteY0" fmla="*/ 0 h 1129665"/>
-                                  <a:gd name="connsiteX1" fmla="*/ 7322185 w 7322185"/>
-                                  <a:gd name="connsiteY1" fmla="*/ 0 h 1129665"/>
-                                  <a:gd name="connsiteX2" fmla="*/ 7322185 w 7322185"/>
-                                  <a:gd name="connsiteY2" fmla="*/ 1129665 h 1129665"/>
-                                  <a:gd name="connsiteX3" fmla="*/ 3629025 w 7322185"/>
-                                  <a:gd name="connsiteY3" fmla="*/ 733425 h 1129665"/>
-                                  <a:gd name="connsiteX4" fmla="*/ 0 w 7322185"/>
-                                  <a:gd name="connsiteY4" fmla="*/ 1091565 h 1129665"/>
-                                  <a:gd name="connsiteX5" fmla="*/ 9525 w 7322185"/>
-                                  <a:gd name="connsiteY5" fmla="*/ 0 h 1129665"/>
-                                  <a:gd name="connsiteX0" fmla="*/ 0 w 7312660"/>
-                                  <a:gd name="connsiteY0" fmla="*/ 0 h 1129665"/>
-                                  <a:gd name="connsiteX1" fmla="*/ 7312660 w 7312660"/>
-                                  <a:gd name="connsiteY1" fmla="*/ 0 h 1129665"/>
-                                  <a:gd name="connsiteX2" fmla="*/ 7312660 w 7312660"/>
-                                  <a:gd name="connsiteY2" fmla="*/ 1129665 h 1129665"/>
-                                  <a:gd name="connsiteX3" fmla="*/ 3619500 w 7312660"/>
-                                  <a:gd name="connsiteY3" fmla="*/ 733425 h 1129665"/>
-                                  <a:gd name="connsiteX4" fmla="*/ 0 w 7312660"/>
-                                  <a:gd name="connsiteY4" fmla="*/ 1091565 h 1129665"/>
-                                  <a:gd name="connsiteX5" fmla="*/ 0 w 7312660"/>
-                                  <a:gd name="connsiteY5" fmla="*/ 0 h 1129665"/>
-                                </a:gdLst>
-                                <a:ahLst/>
-                                <a:cxnLst>
-                                  <a:cxn ang="0">
-                                    <a:pos x="connsiteX0" y="connsiteY0"/>
-                                  </a:cxn>
-                                  <a:cxn ang="0">
-                                    <a:pos x="connsiteX1" y="connsiteY1"/>
-                                  </a:cxn>
-                                  <a:cxn ang="0">
-                                    <a:pos x="connsiteX2" y="connsiteY2"/>
-                                  </a:cxn>
-                                  <a:cxn ang="0">
-                                    <a:pos x="connsiteX3" y="connsiteY3"/>
-                                  </a:cxn>
-                                  <a:cxn ang="0">
-                                    <a:pos x="connsiteX4" y="connsiteY4"/>
-                                  </a:cxn>
-                                  <a:cxn ang="0">
-                                    <a:pos x="connsiteX5" y="connsiteY5"/>
-                                  </a:cxn>
-                                </a:cxnLst>
-                                <a:rect l="l" t="t" r="r" b="b"/>
-                                <a:pathLst>
-                                  <a:path w="7312660" h="1129665">
-                                    <a:moveTo>
-                                      <a:pt x="0" y="0"/>
-                                    </a:moveTo>
-                                    <a:lnTo>
-                                      <a:pt x="7312660" y="0"/>
-                                    </a:lnTo>
-                                    <a:lnTo>
-                                      <a:pt x="7312660" y="1129665"/>
-                                    </a:lnTo>
-                                    <a:lnTo>
-                                      <a:pt x="3619500" y="733425"/>
-                                    </a:lnTo>
-                                    <a:lnTo>
-                                      <a:pt x="0" y="1091565"/>
-                                    </a:lnTo>
-                                    <a:lnTo>
-                                      <a:pt x="0" y="0"/>
-                                    </a:lnTo>
-                                    <a:close/>
-                                  </a:path>
-                                </a:pathLst>
-                              </a:custGeom>
-                              <a:ln>
-                                <a:noFill/>
-                              </a:ln>
-                            </wps:spPr>
-                            <wps:style>
-                              <a:lnRef idx="2">
-                                <a:schemeClr val="accent1">
-                                  <a:shade val="50000"/>
-                                </a:schemeClr>
-                              </a:lnRef>
-                              <a:fillRef idx="1">
-                                <a:schemeClr val="accent1"/>
-                              </a:fillRef>
-                              <a:effectRef idx="0">
-                                <a:schemeClr val="accent1"/>
-                              </a:effectRef>
-                              <a:fontRef idx="minor">
-                                <a:schemeClr val="lt1"/>
-                              </a:fontRef>
-                            </wps:style>
-                            <wps:bodyPr rot="0" spcFirstLastPara="0" vertOverflow="overflow" horzOverflow="overflow" vert="horz" wrap="square" lIns="91440" tIns="45720" rIns="91440" bIns="45720" numCol="1" spcCol="0" rtlCol="0" fromWordArt="0" anchor="ctr" anchorCtr="0" forceAA="0" compatLnSpc="1">
-                              <a:prstTxWarp prst="textNoShape">
-                                <a:avLst/>
-                              </a:prstTxWarp>
-                              <a:noAutofit/>
-                            </wps:bodyPr>
-                          </wps:wsp>
-                          <wps:wsp>
-                            <wps:cNvPr id="151" name="Rectangle 151"/>
-                            <wps:cNvSpPr/>
-                            <wps:spPr>
-                              <a:xfrm>
-                                <a:off x="0" y="0"/>
-                                <a:ext cx="7315200" cy="1216152"/>
-                              </a:xfrm>
-                              <a:prstGeom prst="rect">
-                                <a:avLst/>
-                              </a:prstGeom>
-                              <a:blipFill>
-                                <a:blip r:embed="rId7"/>
-                                <a:stretch>
-                                  <a:fillRect r="-7574"/>
-                                </a:stretch>
-                              </a:blipFill>
-                              <a:ln>
-                                <a:noFill/>
-                              </a:ln>
-                            </wps:spPr>
-                            <wps:style>
-                              <a:lnRef idx="2">
-                                <a:schemeClr val="accent1">
-                                  <a:shade val="50000"/>
-                                </a:schemeClr>
-                              </a:lnRef>
-                              <a:fillRef idx="1">
-                                <a:schemeClr val="accent1"/>
-                              </a:fillRef>
-                              <a:effectRef idx="0">
-                                <a:schemeClr val="accent1"/>
-                              </a:effectRef>
-                              <a:fontRef idx="minor">
-                                <a:schemeClr val="lt1"/>
-                              </a:fontRef>
-                            </wps:style>
-                            <wps:bodyPr rot="0" spcFirstLastPara="0" vertOverflow="overflow" horzOverflow="overflow" vert="horz" wrap="square" lIns="91440" tIns="45720" rIns="91440" bIns="45720" numCol="1" spcCol="0" rtlCol="0" fromWordArt="0" anchor="ctr" anchorCtr="0" forceAA="0" compatLnSpc="1">
-                              <a:prstTxWarp prst="textNoShape">
-                                <a:avLst/>
-                              </a:prstTxWarp>
-                              <a:noAutofit/>
-                            </wps:bodyPr>
-                          </wps:wsp>
-                        </wpg:wgp>
-                      </a:graphicData>
-                    </a:graphic>
-                    <wp14:sizeRelH relativeFrom="page">
-                      <wp14:pctWidth>94100</wp14:pctWidth>
-                    </wp14:sizeRelH>
-                    <wp14:sizeRelV relativeFrom="page">
-                      <wp14:pctHeight>12100</wp14:pctHeight>
-                    </wp14:sizeRelV>
-                  </wp:anchor>
-                </w:drawing>
-              </mc:Choice>
-              <mc:Fallback>
-                <w:pict>
-                  <v:group w14:anchorId="59D1C8D7" id="Group 149" o:spid="_x0000_s1026" style="position:absolute;margin-left:0;margin-top:0;width:8in;height:95.7pt;z-index:251662336;mso-width-percent:941;mso-height-percent:121;mso-top-percent:23;mso-position-horizontal:center;mso-position-horizontal-relative:page;mso-position-vertical-relative:page;mso-width-percent:941;mso-height-percent:121;mso-top-percent:23" coordorigin="" coordsize="73152,12161" o:gfxdata="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">
-                    <v:shape id="Rectangle 51" o:spid="_x0000_s1027" style="position:absolute;width:73152;height:11303;visibility:visible;mso-wrap-style:square;v-text-anchor:middle" coordsize="7312660,1129665" o:gfxdata="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" path="m,l7312660,r,1129665l3619500,733425,,1091565,,xe" fillcolor="#4472c4 [3204]" stroked="f" strokeweight="1pt">
-                      <v:stroke joinstyle="miter"/>
-                      <v:path arrowok="t" o:connecttype="custom" o:connectlocs="0,0;7315200,0;7315200,1130373;3620757,733885;0,1092249;0,0" o:connectangles="0,0,0,0,0,0"/>
-                    </v:shape>
-                    <v:rect id="Rectangle 151" o:spid="_x0000_s1028" style="position:absolute;width:73152;height:12161;visibility:visible;mso-wrap-style:square;v-text-anchor:middle" o:gfxdata="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" stroked="f" strokeweight="1pt">
-                      <v:fill r:id="rId8" o:title="" recolor="t" rotate="t" type="frame"/>
-                    </v:rect>
-                    <w10:wrap anchorx="page" anchory="page"/>
-                  </v:group>
-                </w:pict>
-              </mc:Fallback>
-            </mc:AlternateContent>
-          </w:r>
-          <w:r>
-            <w:rPr>
-              <w:noProof/>
-            </w:rPr>
-            <mc:AlternateContent>
-              <mc:Choice Requires="wps">
-                <w:drawing>
-                  <wp:anchor distT="0" distB="0" distL="114300" distR="114300" simplePos="0" relativeHeight="251661312" behindDoc="0" locked="0" layoutInCell="1" allowOverlap="1" wp14:anchorId="5E370052" wp14:editId="4D59259C">
-                    <wp:simplePos x="0" y="0"/>
-                    <wp:positionH relativeFrom="page">
-                      <wp:align>center</wp:align>
-                    </wp:positionH>
-                    <mc:AlternateContent>
-                      <mc:Choice Requires="wp14">
-                        <wp:positionV relativeFrom="page">
-                          <wp14:pctPosVOffset>70000</wp14:pctPosVOffset>
-                        </wp:positionV>
-                      </mc:Choice>
-                      <mc:Fallback>
-                        <wp:positionV relativeFrom="page">
-                          <wp:posOffset>7484110</wp:posOffset>
-                        </wp:positionV>
-                      </mc:Fallback>
-                    </mc:AlternateContent>
-                    <wp:extent cx="7315200" cy="1009650"/>
-                    <wp:effectExtent l="0" t="0" r="0" b="0"/>
-                    <wp:wrapSquare wrapText="bothSides"/>
-                    <wp:docPr id="153" name="Text Box 153"/>
-                    <wp:cNvGraphicFramePr/>
-                    <a:graphic xmlns:a="http://schemas.openxmlformats.org/drawingml/2006/main">
-                      <a:graphicData uri="http://schemas.microsoft.com/office/word/2010/wordprocessingShape">
-                        <wps:wsp>
-                          <wps:cNvSpPr txBox="1"/>
-                          <wps:spPr>
-                            <a:xfrm>
-                              <a:off x="0" y="0"/>
-                              <a:ext cx="7315200" cy="1009650"/>
-                            </a:xfrm>
-                            <a:prstGeom prst="rect">
-                              <a:avLst/>
-                            </a:prstGeom>
-                            <a:noFill/>
-                            <a:ln w="6350">
-                              <a:noFill/>
-                            </a:ln>
-                            <a:effectLst/>
-                          </wps:spPr>
-                          <wps:style>
-                            <a:lnRef idx="0">
-                              <a:schemeClr val="accent1"/>
-                            </a:lnRef>
-                            <a:fillRef idx="0">
-                              <a:schemeClr val="accent1"/>
-                            </a:fillRef>
-                            <a:effectRef idx="0">
-                              <a:schemeClr val="accent1"/>
-                            </a:effectRef>
-                            <a:fontRef idx="minor">
-                              <a:schemeClr val="dk1"/>
-                            </a:fontRef>
-                          </wps:style>
-                          <wps:txbx>
-                            <w:txbxContent>
-                              <w:p>
-                                <w:pPr>
-                                  <w:pStyle w:val="NoSpacing"/>
-                                  <w:jc w:val="right"/>
-                                  <w:rPr>
-                                    <w:color w:val="4472C4" w:themeColor="accent1"/>
-                                    <w:sz w:val="28"/>
-                                    <w:szCs w:val="28"/>
-                                    <w:lang w:val="en-MY"/>
-                                  </w:rPr>
-                                </w:pPr>
-                                <w:r>
-                                  <w:rPr>
-                                    <w:color w:val="4472C4" w:themeColor="accent1"/>
-                                    <w:sz w:val="28"/>
-                                    <w:szCs w:val="28"/>
-                                    <w:lang w:val="en-MY"/>
-                                  </w:rPr>
-                                  <w:t>Group 47</w:t>
-                                </w:r>
-                              </w:p>
-                              <w:p>
-                                <w:pPr>
-                                  <w:pStyle w:val="NoSpacing"/>
-                                  <w:jc w:val="right"/>
-                                  <w:rPr>
-                                    <w:rStyle w:val="Hyperlink"/>
-                                    <w:sz w:val="28"/>
-                                    <w:szCs w:val="28"/>
-                                    <w:lang w:val="en-MY"/>
-                                  </w:rPr>
-                                </w:pPr>
-                                <w:r>
-                                  <w:rPr>
-                                    <w:color w:val="4472C4" w:themeColor="accent1"/>
-                                    <w:sz w:val="28"/>
-                                    <w:szCs w:val="28"/>
-                                    <w:lang w:val="en-MY"/>
-                                  </w:rPr>
-                                  <w:t>Choong Jin Ng | 301226977</w:t>
-                                </w:r>
-                              </w:p>
-                              <w:p>
-                                <w:pPr>
-                                  <w:pStyle w:val="NoSpacing"/>
-                                  <w:jc w:val="right"/>
-                                  <w:rPr>
-                                    <w:color w:val="4472C4" w:themeColor="accent1"/>
-                                    <w:sz w:val="28"/>
-                                    <w:szCs w:val="28"/>
-                                    <w:lang w:val="en-MY"/>
-                                  </w:rPr>
-                                </w:pPr>
-                                <w:r>
-                                  <w:rPr>
-                                    <w:color w:val="4472C4" w:themeColor="accent1"/>
-                                    <w:sz w:val="28"/>
-                                    <w:szCs w:val="28"/>
-                                    <w:lang w:val="en-MY"/>
-                                  </w:rPr>
-                                  <w:t xml:space="preserve">Ryan </w:t>
-                                </w:r>
-                                <w:proofErr w:type="spellStart"/>
-                                <w:r>
-                                  <w:rPr>
-                                    <w:color w:val="4472C4" w:themeColor="accent1"/>
-                                    <w:sz w:val="28"/>
-                                    <w:szCs w:val="28"/>
-                                    <w:lang w:val="en-MY"/>
-                                  </w:rPr>
-                                  <w:t>Kiew</w:t>
-                                </w:r>
-                                <w:proofErr w:type="spellEnd"/>
-                                <w:r>
-                                  <w:rPr>
-                                    <w:color w:val="4472C4" w:themeColor="accent1"/>
-                                    <w:sz w:val="28"/>
-                                    <w:szCs w:val="28"/>
-                                    <w:lang w:val="en-MY"/>
-                                  </w:rPr>
-                                  <w:t xml:space="preserve"> </w:t>
-                                </w:r>
-                                <w:proofErr w:type="spellStart"/>
-                                <w:r>
-                                  <w:rPr>
-                                    <w:color w:val="4472C4" w:themeColor="accent1"/>
-                                    <w:sz w:val="28"/>
-                                    <w:szCs w:val="28"/>
-                                    <w:lang w:val="en-MY"/>
-                                  </w:rPr>
-                                  <w:t>Ruelt</w:t>
-                                </w:r>
-                                <w:proofErr w:type="spellEnd"/>
-                                <w:r>
-                                  <w:rPr>
-                                    <w:color w:val="4472C4" w:themeColor="accent1"/>
-                                    <w:sz w:val="28"/>
-                                    <w:szCs w:val="28"/>
-                                    <w:lang w:val="en-MY"/>
-                                  </w:rPr>
-                                  <w:t xml:space="preserve"> Yean | 301290779</w:t>
-                                </w:r>
-                              </w:p>
-                              <w:p>
-                                <w:pPr>
-                                  <w:pStyle w:val="NoSpacing"/>
-                                  <w:jc w:val="right"/>
-                                  <w:rPr>
-                                    <w:color w:val="595959" w:themeColor="text1" w:themeTint="A6"/>
-                                    <w:sz w:val="20"/>
-                                    <w:szCs w:val="20"/>
-                                  </w:rPr>
-                                </w:pPr>
-                                <w:r>
-                                  <w:rPr>
-                                    <w:color w:val="4472C4" w:themeColor="accent1"/>
-                                    <w:sz w:val="28"/>
-                                    <w:szCs w:val="28"/>
-                                    <w:lang w:val="en-MY"/>
-                                  </w:rPr>
-                                  <w:t xml:space="preserve">Sachin </w:t>
-                                </w:r>
-                                <w:proofErr w:type="spellStart"/>
-                                <w:r>
-                                  <w:rPr>
-                                    <w:color w:val="4472C4" w:themeColor="accent1"/>
-                                    <w:sz w:val="28"/>
-                                    <w:szCs w:val="28"/>
-                                    <w:lang w:val="en-MY"/>
-                                  </w:rPr>
-                                  <w:t>Momuli</w:t>
-                                </w:r>
-                                <w:proofErr w:type="spellEnd"/>
-                                <w:r>
-                                  <w:rPr>
-                                    <w:color w:val="4472C4" w:themeColor="accent1"/>
-                                    <w:sz w:val="28"/>
-                                    <w:szCs w:val="28"/>
-                                    <w:lang w:val="en-MY"/>
-                                  </w:rPr>
-                                  <w:t xml:space="preserve"> | </w:t>
-                                </w:r>
-                                <w:r>
-                                  <w:rPr>
-                                    <w:color w:val="4472C4" w:themeColor="accent1"/>
-                                    <w:sz w:val="28"/>
-                                    <w:szCs w:val="28"/>
-                                    <w:lang w:val="en-MY"/>
-                                  </w:rPr>
-                                  <w:t>301297150</w:t>
-                                </w:r>
-                              </w:p>
-                            </w:txbxContent>
-                          </wps:txbx>
-                          <wps:bodyPr rot="0" spcFirstLastPara="0" vertOverflow="overflow" horzOverflow="overflow" vert="horz" wrap="square" lIns="1600200" tIns="0" rIns="685800" bIns="0" numCol="1" spcCol="0" rtlCol="0" fromWordArt="0" anchor="t" anchorCtr="0" forceAA="0" compatLnSpc="1">
-                            <a:prstTxWarp prst="textNoShape">
-                              <a:avLst/>
-                            </a:prstTxWarp>
-                            <a:spAutoFit/>
-                          </wps:bodyPr>
-                        </wps:wsp>
-                      </a:graphicData>
-                    </a:graphic>
-                    <wp14:sizeRelH relativeFrom="page">
-                      <wp14:pctWidth>94100</wp14:pctWidth>
-                    </wp14:sizeRelH>
-                    <wp14:sizeRelV relativeFrom="page">
-                      <wp14:pctHeight>10000</wp14:pctHeight>
-                    </wp14:sizeRelV>
-                  </wp:anchor>
-                </w:drawing>
-              </mc:Choice>
-              <mc:Fallback>
-                <w:pict>
-                  <v:shapetype w14:anchorId="5E370052" id="_x0000_t202" coordsize="21600,21600" o:spt="202" path="m,l,21600r21600,l21600,xe">
-                    <v:stroke joinstyle="miter"/>
-                    <v:path gradientshapeok="t" o:connecttype="rect"/>
-                  </v:shapetype>
-                  <v:shape id="Text Box 153" o:spid="_x0000_s1026" type="#_x0000_t202" style="position:absolute;margin-left:0;margin-top:0;width:8in;height:79.5pt;z-index:251661312;visibility:visible;mso-wrap-style:square;mso-width-percent:941;mso-height-percent:100;mso-top-percent:700;mso-wrap-distance-left:9pt;mso-wrap-distance-top:0;mso-wrap-distance-right:9pt;mso-wrap-distance-bottom:0;mso-position-horizontal:center;mso-position-horizontal-relative:page;mso-position-vertical-relative:page;mso-width-percent:941;mso-height-percent:100;mso-top-percent:700;mso-width-relative:page;mso-height-relative:page;v-text-anchor:top" o:gfxdata="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" filled="f" stroked="f" strokeweight=".5pt">
-                    <v:textbox style="mso-fit-shape-to-text:t" inset="126pt,0,54pt,0">
-                      <w:txbxContent>
-                        <w:p>
-                          <w:pPr>
-                            <w:pStyle w:val="NoSpacing"/>
-                            <w:jc w:val="right"/>
-                            <w:rPr>
-                              <w:color w:val="4472C4" w:themeColor="accent1"/>
-                              <w:sz w:val="28"/>
-                              <w:szCs w:val="28"/>
-                              <w:lang w:val="en-MY"/>
-                            </w:rPr>
-                          </w:pPr>
-                          <w:r>
-                            <w:rPr>
-                              <w:color w:val="4472C4" w:themeColor="accent1"/>
-                              <w:sz w:val="28"/>
-                              <w:szCs w:val="28"/>
-                              <w:lang w:val="en-MY"/>
-                            </w:rPr>
-                            <w:t>Group 47</w:t>
-                          </w:r>
-                        </w:p>
-                        <w:p>
-                          <w:pPr>
-                            <w:pStyle w:val="NoSpacing"/>
-                            <w:jc w:val="right"/>
-                            <w:rPr>
-                              <w:rStyle w:val="Hyperlink"/>
-                              <w:sz w:val="28"/>
-                              <w:szCs w:val="28"/>
-                              <w:lang w:val="en-MY"/>
-                            </w:rPr>
-                          </w:pPr>
-                          <w:r>
-                            <w:rPr>
-                              <w:color w:val="4472C4" w:themeColor="accent1"/>
-                              <w:sz w:val="28"/>
-                              <w:szCs w:val="28"/>
-                              <w:lang w:val="en-MY"/>
-                            </w:rPr>
-                            <w:t>Choong Jin Ng | 301226977</w:t>
-                          </w:r>
-                        </w:p>
-                        <w:p>
-                          <w:pPr>
-                            <w:pStyle w:val="NoSpacing"/>
-                            <w:jc w:val="right"/>
-                            <w:rPr>
-                              <w:color w:val="4472C4" w:themeColor="accent1"/>
-                              <w:sz w:val="28"/>
-                              <w:szCs w:val="28"/>
-                              <w:lang w:val="en-MY"/>
-                            </w:rPr>
-                          </w:pPr>
-                          <w:r>
-                            <w:rPr>
-                              <w:color w:val="4472C4" w:themeColor="accent1"/>
-                              <w:sz w:val="28"/>
-                              <w:szCs w:val="28"/>
-                              <w:lang w:val="en-MY"/>
-                            </w:rPr>
-                            <w:t xml:space="preserve">Ryan </w:t>
-                          </w:r>
-                          <w:proofErr w:type="spellStart"/>
-                          <w:r>
-                            <w:rPr>
-                              <w:color w:val="4472C4" w:themeColor="accent1"/>
-                              <w:sz w:val="28"/>
-                              <w:szCs w:val="28"/>
-                              <w:lang w:val="en-MY"/>
-                            </w:rPr>
-                            <w:t>Kiew</w:t>
-                          </w:r>
-                          <w:proofErr w:type="spellEnd"/>
-                          <w:r>
-                            <w:rPr>
-                              <w:color w:val="4472C4" w:themeColor="accent1"/>
-                              <w:sz w:val="28"/>
-                              <w:szCs w:val="28"/>
-                              <w:lang w:val="en-MY"/>
-                            </w:rPr>
-                            <w:t xml:space="preserve"> </w:t>
-                          </w:r>
-                          <w:proofErr w:type="spellStart"/>
-                          <w:r>
-                            <w:rPr>
-                              <w:color w:val="4472C4" w:themeColor="accent1"/>
-                              <w:sz w:val="28"/>
-                              <w:szCs w:val="28"/>
-                              <w:lang w:val="en-MY"/>
-                            </w:rPr>
-                            <w:t>Ruelt</w:t>
-                          </w:r>
-                          <w:proofErr w:type="spellEnd"/>
-                          <w:r>
-                            <w:rPr>
-                              <w:color w:val="4472C4" w:themeColor="accent1"/>
-                              <w:sz w:val="28"/>
-                              <w:szCs w:val="28"/>
-                              <w:lang w:val="en-MY"/>
-                            </w:rPr>
-                            <w:t xml:space="preserve"> Yean | 301290779</w:t>
-                          </w:r>
-                        </w:p>
-                        <w:p>
-                          <w:pPr>
-                            <w:pStyle w:val="NoSpacing"/>
-                            <w:jc w:val="right"/>
-                            <w:rPr>
-                              <w:color w:val="595959" w:themeColor="text1" w:themeTint="A6"/>
-                              <w:sz w:val="20"/>
-                              <w:szCs w:val="20"/>
-                            </w:rPr>
-                          </w:pPr>
-                          <w:r>
-                            <w:rPr>
-                              <w:color w:val="4472C4" w:themeColor="accent1"/>
-                              <w:sz w:val="28"/>
-                              <w:szCs w:val="28"/>
-                              <w:lang w:val="en-MY"/>
-                            </w:rPr>
-                            <w:t xml:space="preserve">Sachin </w:t>
-                          </w:r>
-                          <w:proofErr w:type="spellStart"/>
-                          <w:r>
-                            <w:rPr>
-                              <w:color w:val="4472C4" w:themeColor="accent1"/>
-                              <w:sz w:val="28"/>
-                              <w:szCs w:val="28"/>
-                              <w:lang w:val="en-MY"/>
-                            </w:rPr>
-                            <w:t>Momuli</w:t>
-                          </w:r>
-                          <w:proofErr w:type="spellEnd"/>
-                          <w:r>
-                            <w:rPr>
-                              <w:color w:val="4472C4" w:themeColor="accent1"/>
-                              <w:sz w:val="28"/>
-                              <w:szCs w:val="28"/>
-                              <w:lang w:val="en-MY"/>
-                            </w:rPr>
-                            <w:t xml:space="preserve"> | </w:t>
-                          </w:r>
-                          <w:r>
-                            <w:rPr>
-                              <w:color w:val="4472C4" w:themeColor="accent1"/>
-                              <w:sz w:val="28"/>
-                              <w:szCs w:val="28"/>
-                              <w:lang w:val="en-MY"/>
-                            </w:rPr>
-                            <w:t>301297150</w:t>
-                          </w:r>
-                        </w:p>
-                      </w:txbxContent>
-                    </v:textbox>
-                    <w10:wrap type="square" anchorx="page" anchory="page"/>
-                  </v:shape>
-                </w:pict>
-              </mc:Fallback>
-            </mc:AlternateContent>
-          </w:r>
-          <w:r>
-            <w:rPr>
-              <w:noProof/>
-            </w:rPr>
-            <mc:AlternateContent>
-              <mc:Choice Requires="wps">
-                <w:drawing>
-                  <wp:anchor distT="0" distB="0" distL="114300" distR="114300" simplePos="0" relativeHeight="251659264" behindDoc="0" locked="0" layoutInCell="1" allowOverlap="1" wp14:anchorId="463F7FC7" wp14:editId="0D15C073">
-                    <wp:simplePos x="0" y="0"/>
-                    <wp:positionH relativeFrom="page">
-                      <wp:align>center</wp:align>
-                    </wp:positionH>
-                    <mc:AlternateContent>
-                      <mc:Choice Requires="wp14">
-                        <wp:positionV relativeFrom="page">
-                          <wp14:pctPosVOffset>30000</wp14:pctPosVOffset>
-                        </wp:positionV>
-                      </mc:Choice>
-                      <mc:Fallback>
-                        <wp:positionV relativeFrom="page">
-                          <wp:posOffset>3207385</wp:posOffset>
-                        </wp:positionV>
-                      </mc:Fallback>
-                    </mc:AlternateContent>
-                    <wp:extent cx="7315200" cy="3638550"/>
-                    <wp:effectExtent l="0" t="0" r="0" b="6350"/>
-                    <wp:wrapSquare wrapText="bothSides"/>
-                    <wp:docPr id="154" name="Text Box 154"/>
-                    <wp:cNvGraphicFramePr/>
-                    <a:graphic xmlns:a="http://schemas.openxmlformats.org/drawingml/2006/main">
-                      <a:graphicData uri="http://schemas.microsoft.com/office/word/2010/wordprocessingShape">
-                        <wps:wsp>
-                          <wps:cNvSpPr txBox="1"/>
-                          <wps:spPr>
-                            <a:xfrm>
-                              <a:off x="0" y="0"/>
-                              <a:ext cx="7315200" cy="3638550"/>
-                            </a:xfrm>
-                            <a:prstGeom prst="rect">
-                              <a:avLst/>
-                            </a:prstGeom>
-                            <a:noFill/>
-                            <a:ln w="6350">
-                              <a:noFill/>
-                            </a:ln>
-                            <a:effectLst/>
-                          </wps:spPr>
-                          <wps:style>
-                            <a:lnRef idx="0">
-                              <a:schemeClr val="accent1"/>
-                            </a:lnRef>
-                            <a:fillRef idx="0">
-                              <a:schemeClr val="accent1"/>
-                            </a:fillRef>
-                            <a:effectRef idx="0">
-                              <a:schemeClr val="accent1"/>
-                            </a:effectRef>
-                            <a:fontRef idx="minor">
-                              <a:schemeClr val="dk1"/>
-                            </a:fontRef>
-                          </wps:style>
-                          <wps:txbx>
-                            <w:txbxContent>
-                              <w:p>
-                                <w:pPr>
-                                  <w:jc w:val="right"/>
-                                  <w:rPr>
-                                    <w:color w:val="4472C4" w:themeColor="accent1"/>
-                                    <w:sz w:val="64"/>
-                                    <w:szCs w:val="64"/>
-                                  </w:rPr>
-                                </w:pPr>
-                                <w:sdt>
-                                  <w:sdtPr>
-                                    <w:rPr>
-                                      <w:caps/>
-                                      <w:color w:val="4472C4" w:themeColor="accent1"/>
-                                      <w:sz w:val="64"/>
-                                      <w:szCs w:val="64"/>
-                                    </w:rPr>
-                                    <w:alias w:val="Title"/>
-                                    <w:tag w:val=""/>
-                                    <w:id w:val="630141079"/>
-                                    <w:dataBinding w:prefixMappings="xmlns:ns0='http://purl.org/dc/elements/1.1/' xmlns:ns1='http://schemas.openxmlformats.org/package/2006/metadata/core-properties' " w:xpath="/ns1:coreProperties[1]/ns0:title[1]" w:storeItemID="{6C3C8BC8-F283-45AE-878A-BAB7291924A1}"/>
-                                    <w:text w:multiLine="1"/>
-                                  </w:sdtPr>
-                                  <w:sdtEndPr>
-                                    <w:rPr>
-                                      <w:caps w:val="0"/>
-                                    </w:rPr>
-                                  </w:sdtEndPr>
-                                  <w:sdtContent>
-                                    <w:r>
-                                      <w:rPr>
-                                        <w:caps/>
-                                        <w:color w:val="4472C4" w:themeColor="accent1"/>
-                                        <w:sz w:val="64"/>
-                                        <w:szCs w:val="64"/>
-                                      </w:rPr>
-                                      <w:t>ENSC 350 FINAL PROJECT PART 2 REPORT</w:t>
-                                    </w:r>
-                                  </w:sdtContent>
-                                </w:sdt>
-                              </w:p>
-                              <w:p>
-                                <w:pPr>
-                                  <w:jc w:val="right"/>
-                                  <w:rPr>
-                                    <w:smallCaps/>
-                                    <w:color w:val="404040" w:themeColor="text1" w:themeTint="BF"/>
-                                    <w:sz w:val="36"/>
-                                    <w:szCs w:val="36"/>
-                                  </w:rPr>
-                                </w:pPr>
-                              </w:p>
-                            </w:txbxContent>
-                          </wps:txbx>
-                          <wps:bodyPr rot="0" spcFirstLastPara="0" vertOverflow="overflow" horzOverflow="overflow" vert="horz" wrap="square" lIns="1600200" tIns="0" rIns="685800" bIns="0" numCol="1" spcCol="0" rtlCol="0" fromWordArt="0" anchor="b" anchorCtr="0" forceAA="0" compatLnSpc="1">
-                            <a:prstTxWarp prst="textNoShape">
-                              <a:avLst/>
-                            </a:prstTxWarp>
-                            <a:noAutofit/>
-                          </wps:bodyPr>
-                        </wps:wsp>
-                      </a:graphicData>
-                    </a:graphic>
-                    <wp14:sizeRelH relativeFrom="page">
-                      <wp14:pctWidth>94100</wp14:pctWidth>
-                    </wp14:sizeRelH>
-                    <wp14:sizeRelV relativeFrom="page">
-                      <wp14:pctHeight>36300</wp14:pctHeight>
-                    </wp14:sizeRelV>
-                  </wp:anchor>
-                </w:drawing>
-              </mc:Choice>
-              <mc:Fallback>
-                <w:pict>
-                  <v:shape w14:anchorId="463F7FC7" id="Text Box 154" o:spid="_x0000_s1027" type="#_x0000_t202" style="position:absolute;margin-left:0;margin-top:0;width:8in;height:286.5pt;z-index:251659264;visibility:visible;mso-wrap-style:square;mso-width-percent:941;mso-height-percent:363;mso-top-percent:300;mso-wrap-distance-left:9pt;mso-wrap-distance-top:0;mso-wrap-distance-right:9pt;mso-wrap-distance-bottom:0;mso-position-horizontal:center;mso-position-horizontal-relative:page;mso-position-vertical-relative:page;mso-width-percent:941;mso-height-percent:363;mso-top-percent:300;mso-width-relative:page;mso-height-relative:page;v-text-anchor:bottom" o:gfxdata="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" filled="f" stroked="f" strokeweight=".5pt">
-                    <v:textbox inset="126pt,0,54pt,0">
-                      <w:txbxContent>
-                        <w:p>
-                          <w:pPr>
-                            <w:jc w:val="right"/>
-                            <w:rPr>
-                              <w:color w:val="4472C4" w:themeColor="accent1"/>
-                              <w:sz w:val="64"/>
-                              <w:szCs w:val="64"/>
-                            </w:rPr>
-                          </w:pPr>
-                          <w:sdt>
-                            <w:sdtPr>
-                              <w:rPr>
-                                <w:caps/>
-                                <w:color w:val="4472C4" w:themeColor="accent1"/>
-                                <w:sz w:val="64"/>
-                                <w:szCs w:val="64"/>
-                              </w:rPr>
-                              <w:alias w:val="Title"/>
-                              <w:tag w:val=""/>
-                              <w:id w:val="630141079"/>
-                              <w:dataBinding w:prefixMappings="xmlns:ns0='http://purl.org/dc/elements/1.1/' xmlns:ns1='http://schemas.openxmlformats.org/package/2006/metadata/core-properties' " w:xpath="/ns1:coreProperties[1]/ns0:title[1]" w:storeItemID="{6C3C8BC8-F283-45AE-878A-BAB7291924A1}"/>
-                              <w:text w:multiLine="1"/>
-                            </w:sdtPr>
-                            <w:sdtEndPr>
-                              <w:rPr>
-                                <w:caps w:val="0"/>
-                              </w:rPr>
-                            </w:sdtEndPr>
-                            <w:sdtContent>
-                              <w:r>
-                                <w:rPr>
-                                  <w:caps/>
-                                  <w:color w:val="4472C4" w:themeColor="accent1"/>
-                                  <w:sz w:val="64"/>
-                                  <w:szCs w:val="64"/>
-                                </w:rPr>
-                                <w:t>ENSC 350 FINAL PROJECT PART 2 REPORT</w:t>
-                              </w:r>
-                            </w:sdtContent>
-                          </w:sdt>
-                        </w:p>
-                        <w:p>
-                          <w:pPr>
-                            <w:jc w:val="right"/>
-                            <w:rPr>
-                              <w:smallCaps/>
-                              <w:color w:val="404040" w:themeColor="text1" w:themeTint="BF"/>
-                              <w:sz w:val="36"/>
-                              <w:szCs w:val="36"/>
-                            </w:rPr>
-                          </w:pPr>
-                        </w:p>
-                      </w:txbxContent>
-                    </v:textbox>
-                    <w10:wrap type="square" anchorx="page" anchory="page"/>
-                  </v:shape>
-                </w:pict>
-              </mc:Fallback>
-            </mc:AlternateContent>
+            <w:drawing>
+              <wp:anchor distT="0" distB="0" distL="114300" distR="114300" simplePos="0" relativeHeight="251658240" behindDoc="0" locked="0" layoutInCell="1" allowOverlap="1" wp14:anchorId="4398F15E" wp14:editId="5525BBBA">
+                <wp:simplePos x="0" y="0"/>
+                <wp:positionH relativeFrom="margin">
+                  <wp:align>center</wp:align>
+                </wp:positionH>
+                <wp:positionV relativeFrom="paragraph">
+                  <wp:posOffset>-914341</wp:posOffset>
+                </wp:positionV>
+                <wp:extent cx="7463656" cy="10558130"/>
+                <wp:effectExtent l="0" t="0" r="4445" b="0"/>
+                <wp:wrapNone/>
+                <wp:docPr id="2" name="Picture 2"/>
+                <wp:cNvGraphicFramePr>
+                  <a:graphicFrameLocks xmlns:a="http://schemas.openxmlformats.org/drawingml/2006/main" noChangeAspect="1"/>
+                </wp:cNvGraphicFramePr>
+                <a:graphic xmlns:a="http://schemas.openxmlformats.org/drawingml/2006/main">
+                  <a:graphicData uri="http://schemas.openxmlformats.org/drawingml/2006/picture">
+                    <pic:pic xmlns:pic="http://schemas.openxmlformats.org/drawingml/2006/picture">
+                      <pic:nvPicPr>
+                        <pic:cNvPr id="0" name="Picture 2"/>
+                        <pic:cNvPicPr>
+                          <a:picLocks noChangeAspect="1" noChangeArrowheads="1"/>
+                        </pic:cNvPicPr>
+                      </pic:nvPicPr>
+                      <pic:blipFill>
+                        <a:blip r:embed="rId7" cstate="print">
+                          <a:extLst>
+                            <a:ext uri="{28A0092B-C50C-407E-A947-70E740481C1C}">
+                              <a14:useLocalDpi xmlns:a14="http://schemas.microsoft.com/office/drawing/2010/main" val="0"/>
+                            </a:ext>
+                          </a:extLst>
+                        </a:blip>
+                        <a:srcRect/>
+                        <a:stretch>
+                          <a:fillRect/>
+                        </a:stretch>
+                      </pic:blipFill>
+                      <pic:spPr bwMode="auto">
+                        <a:xfrm>
+                          <a:off x="0" y="0"/>
+                          <a:ext cx="7463656" cy="10558130"/>
+                        </a:xfrm>
+                        <a:prstGeom prst="rect">
+                          <a:avLst/>
+                        </a:prstGeom>
+                        <a:noFill/>
+                        <a:ln>
+                          <a:noFill/>
+                        </a:ln>
+                      </pic:spPr>
+                    </pic:pic>
+                  </a:graphicData>
+                </a:graphic>
+                <wp14:sizeRelH relativeFrom="page">
+                  <wp14:pctWidth>0</wp14:pctWidth>
+                </wp14:sizeRelH>
+                <wp14:sizeRelV relativeFrom="page">
+                  <wp14:pctHeight>0</wp14:pctHeight>
+                </wp14:sizeRelV>
+              </wp:anchor>
+            </w:drawing>
           </w:r>
         </w:p>
         <w:p>
@@ -892,10 +88,83 @@
         </w:p>
       </w:sdtContent>
     </w:sdt>
-    <w:p/>
+    <w:sdt>
+      <w:sdtPr>
+        <w:id w:val="996770647"/>
+        <w:docPartObj>
+          <w:docPartGallery w:val="Table of Contents"/>
+          <w:docPartUnique/>
+        </w:docPartObj>
+      </w:sdtPr>
+      <w:sdtEndPr>
+        <w:rPr>
+          <w:rFonts w:asciiTheme="minorHAnsi" w:eastAsia="Times New Roman" w:hAnsi="Times New Roman" w:cs="Times New Roman"/>
+          <w:b/>
+          <w:bCs/>
+          <w:noProof/>
+          <w:color w:val="auto"/>
+          <w:sz w:val="22"/>
+          <w:szCs w:val="22"/>
+          <w:lang w:val="en-CA" w:eastAsia="en-CA"/>
+        </w:rPr>
+      </w:sdtEndPr>
+      <w:sdtContent>
+        <w:p>
+          <w:pPr>
+            <w:pStyle w:val="TOCHeading"/>
+          </w:pPr>
+          <w:r>
+            <w:t>Contents</w:t>
+          </w:r>
+        </w:p>
+        <w:p>
+          <w:r>
+            <w:fldChar w:fldCharType="begin"/>
+          </w:r>
+          <w:r>
+            <w:instrText xml:space="preserve"> TOC \o "1-3" \h \z \u </w:instrText>
+          </w:r>
+          <w:r>
+            <w:fldChar w:fldCharType="separate"/>
+          </w:r>
+          <w:r>
+            <w:rPr>
+              <w:rFonts w:hAnsiTheme="minorHAnsi"/>
+              <w:b/>
+              <w:bCs/>
+              <w:noProof/>
+              <w:lang w:val="en-US"/>
+            </w:rPr>
+            <w:t>No table of contents entries found.</w:t>
+          </w:r>
+          <w:r>
+            <w:rPr>
+              <w:b/>
+              <w:bCs/>
+              <w:noProof/>
+            </w:rPr>
+            <w:fldChar w:fldCharType="end"/>
+          </w:r>
+        </w:p>
+      </w:sdtContent>
+    </w:sdt>
+    <w:p>
+      <w:r>
+        <w:br w:type="page"/>
+      </w:r>
+    </w:p>
+    <w:p>
+      <w:pPr>
+        <w:pStyle w:val="Heading1"/>
+      </w:pPr>
+      <w:r>
+        <w:lastRenderedPageBreak/>
+        <w:t>Introduction</w:t>
+      </w:r>
+    </w:p>
     <w:sectPr>
-      <w:headerReference w:type="default" r:id="rId9"/>
-      <w:footerReference w:type="default" r:id="rId10"/>
+      <w:headerReference w:type="default" r:id="rId8"/>
+      <w:footerReference w:type="default" r:id="rId9"/>
       <w:pgSz w:w="11906" w:h="16838"/>
       <w:pgMar w:top="1440" w:right="1440" w:bottom="1440" w:left="1440" w:header="708" w:footer="708" w:gutter="0"/>
       <w:pgNumType w:start="0"/>
@@ -1094,6 +363,7 @@
                             <w:dataBinding w:prefixMappings="xmlns:ns0='http://purl.org/dc/elements/1.1/' xmlns:ns1='http://schemas.openxmlformats.org/package/2006/metadata/core-properties' " w:xpath="/ns1:coreProperties[1]/ns0:title[1]" w:storeItemID="{6C3C8BC8-F283-45AE-878A-BAB7291924A1}"/>
                             <w:text/>
                           </w:sdtPr>
+                          <w:sdtEndPr/>
                           <w:sdtContent>
                             <w:p>
                               <w:pPr>
@@ -1140,7 +410,7 @@
         </mc:Choice>
         <mc:Fallback>
           <w:pict>
-            <v:rect w14:anchorId="66044B0C" id="Rectangle 197" o:spid="_x0000_s1028" style="position:absolute;margin-left:0;margin-top:0;width:468.5pt;height:21.3pt;z-index:-251657216;visibility:visible;mso-wrap-style:square;mso-width-percent:1000;mso-height-percent:27;mso-top-percent:45;mso-wrap-distance-left:9.35pt;mso-wrap-distance-top:0;mso-wrap-distance-right:9.35pt;mso-wrap-distance-bottom:0;mso-position-horizontal:center;mso-position-horizontal-relative:margin;mso-position-vertical-relative:page;mso-width-percent:1000;mso-height-percent:27;mso-top-percent:45;mso-width-relative:margin;mso-height-relative:page;v-text-anchor:middle" o:gfxdata="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" o:allowoverlap="f" fillcolor="#4472c4 [3204]" stroked="f" strokeweight="1pt">
+            <v:rect w14:anchorId="66044B0C" id="Rectangle 197" o:spid="_x0000_s1026" style="position:absolute;margin-left:0;margin-top:0;width:468.5pt;height:21.3pt;z-index:-251657216;visibility:visible;mso-wrap-style:square;mso-width-percent:1000;mso-height-percent:27;mso-top-percent:45;mso-wrap-distance-left:9.35pt;mso-wrap-distance-top:0;mso-wrap-distance-right:9.35pt;mso-wrap-distance-bottom:0;mso-position-horizontal:center;mso-position-horizontal-relative:margin;mso-position-vertical-relative:page;mso-width-percent:1000;mso-height-percent:27;mso-top-percent:45;mso-width-relative:margin;mso-height-relative:page;v-text-anchor:middle" o:gfxdata="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" o:allowoverlap="f" fillcolor="#4472c4 [3204]" stroked="f" strokeweight="1pt">
               <v:textbox style="mso-fit-shape-to-text:t">
                 <w:txbxContent>
                   <w:sdt>
@@ -1155,6 +425,7 @@
                       <w:dataBinding w:prefixMappings="xmlns:ns0='http://purl.org/dc/elements/1.1/' xmlns:ns1='http://schemas.openxmlformats.org/package/2006/metadata/core-properties' " w:xpath="/ns1:coreProperties[1]/ns0:title[1]" w:storeItemID="{6C3C8BC8-F283-45AE-878A-BAB7291924A1}"/>
                       <w:text/>
                     </w:sdtPr>
+                    <w:sdtEndPr/>
                     <w:sdtContent>
                       <w:p>
                         <w:pPr>
@@ -1314,6 +585,7 @@
     <w:lsdException w:name="HTML Sample" w:semiHidden="1" w:unhideWhenUsed="1"/>
     <w:lsdException w:name="HTML Typewriter" w:semiHidden="1" w:unhideWhenUsed="1"/>
     <w:lsdException w:name="HTML Variable" w:semiHidden="1" w:unhideWhenUsed="1"/>
+    <w:lsdException w:name="Normal Table" w:semiHidden="1" w:unhideWhenUsed="1"/>
     <w:lsdException w:name="annotation subject" w:semiHidden="1" w:unhideWhenUsed="1"/>
     <w:lsdException w:name="No List" w:semiHidden="1" w:unhideWhenUsed="1"/>
     <w:lsdException w:name="Outline List 1" w:semiHidden="1" w:unhideWhenUsed="1"/>
@@ -1360,8 +632,10 @@
     <w:lsdException w:name="Table Subtle 2" w:semiHidden="1" w:unhideWhenUsed="1"/>
     <w:lsdException w:name="Table Web 1" w:semiHidden="1" w:unhideWhenUsed="1"/>
     <w:lsdException w:name="Table Web 2" w:semiHidden="1" w:unhideWhenUsed="1"/>
+    <w:lsdException w:name="Table Web 3" w:semiHidden="1" w:unhideWhenUsed="1"/>
     <w:lsdException w:name="Balloon Text" w:semiHidden="1" w:unhideWhenUsed="1"/>
     <w:lsdException w:name="Table Grid" w:uiPriority="39"/>
+    <w:lsdException w:name="Table Theme" w:semiHidden="1" w:unhideWhenUsed="1"/>
     <w:lsdException w:name="Placeholder Text" w:semiHidden="1"/>
     <w:lsdException w:name="No Spacing" w:uiPriority="1" w:qFormat="1"/>
     <w:lsdException w:name="Light Shading" w:uiPriority="60"/>
@@ -1587,6 +861,27 @@
     <w:name w:val="Normal"/>
     <w:qFormat/>
   </w:style>
+  <w:style w:type="paragraph" w:styleId="Heading1">
+    <w:name w:val="heading 1"/>
+    <w:basedOn w:val="Normal"/>
+    <w:next w:val="Normal"/>
+    <w:link w:val="Heading1Char"/>
+    <w:uiPriority w:val="9"/>
+    <w:qFormat/>
+    <w:rsid w:val="008867F8"/>
+    <w:pPr>
+      <w:keepNext/>
+      <w:keepLines/>
+      <w:spacing w:before="240" w:after="0"/>
+      <w:outlineLvl w:val="0"/>
+    </w:pPr>
+    <w:rPr>
+      <w:rFonts w:asciiTheme="majorHAnsi" w:eastAsiaTheme="majorEastAsia" w:hAnsiTheme="majorHAnsi" w:cstheme="majorBidi"/>
+      <w:color w:val="2F5496" w:themeColor="accent1" w:themeShade="BF"/>
+      <w:sz w:val="32"/>
+      <w:szCs w:val="32"/>
+    </w:rPr>
+  </w:style>
   <w:style w:type="character" w:default="1" w:styleId="DefaultParagraphFont">
     <w:name w:val="Default Paragraph Font"/>
     <w:uiPriority w:val="1"/>
@@ -1693,6 +988,34 @@
     <w:link w:val="Footer"/>
     <w:uiPriority w:val="99"/>
     <w:rsid w:val="00AD4B93"/>
+  </w:style>
+  <w:style w:type="character" w:customStyle="1" w:styleId="Heading1Char">
+    <w:name w:val="Heading 1 Char"/>
+    <w:basedOn w:val="DefaultParagraphFont"/>
+    <w:link w:val="Heading1"/>
+    <w:uiPriority w:val="9"/>
+    <w:rsid w:val="008867F8"/>
+    <w:rPr>
+      <w:rFonts w:asciiTheme="majorHAnsi" w:eastAsiaTheme="majorEastAsia" w:hAnsiTheme="majorHAnsi" w:cstheme="majorBidi"/>
+      <w:color w:val="2F5496" w:themeColor="accent1" w:themeShade="BF"/>
+      <w:sz w:val="32"/>
+      <w:szCs w:val="32"/>
+    </w:rPr>
+  </w:style>
+  <w:style w:type="paragraph" w:styleId="TOCHeading">
+    <w:name w:val="TOC Heading"/>
+    <w:basedOn w:val="Heading1"/>
+    <w:next w:val="Normal"/>
+    <w:uiPriority w:val="39"/>
+    <w:unhideWhenUsed/>
+    <w:qFormat/>
+    <w:rsid w:val="008867F8"/>
+    <w:pPr>
+      <w:outlineLvl w:val="9"/>
+    </w:pPr>
+    <w:rPr>
+      <w:lang w:val="en-US" w:eastAsia="en-US"/>
+    </w:rPr>
   </w:style>
 </w:styles>
 </file>
@@ -1997,7 +1320,7 @@
 </file>
 
 <file path=customXml/itemProps1.xml><?xml version="1.0" encoding="utf-8"?>
-<ds:datastoreItem xmlns:ds="http://schemas.openxmlformats.org/officeDocument/2006/customXml" ds:itemID="{05DC1240-78D5-48CA-81C0-4FDE9BD82B2A}">
+<ds:datastoreItem xmlns:ds="http://schemas.openxmlformats.org/officeDocument/2006/customXml" ds:itemID="{6B528237-E143-422F-A101-F627E1F35F27}">
   <ds:schemaRefs>
     <ds:schemaRef ds:uri="http://schemas.openxmlformats.org/officeDocument/2006/bibliography"/>
   </ds:schemaRefs>

--- a/ExU/Documentation/FP2-Report-G47-350-1201.docx
+++ b/ExU/Documentation/FP2-Report-G47-350-1201.docx
@@ -13,21 +13,26 @@
       <w:sdtEndPr/>
       <w:sdtContent>
         <w:p>
+          <w:pPr>
+            <w:rPr>
+              <w:noProof/>
+            </w:rPr>
+          </w:pPr>
           <w:r>
             <w:rPr>
               <w:noProof/>
             </w:rPr>
             <w:drawing>
-              <wp:anchor distT="0" distB="0" distL="114300" distR="114300" simplePos="0" relativeHeight="251658240" behindDoc="0" locked="0" layoutInCell="1" allowOverlap="1" wp14:anchorId="4398F15E" wp14:editId="5525BBBA">
+              <wp:anchor distT="0" distB="0" distL="114300" distR="114300" simplePos="0" relativeHeight="251658240" behindDoc="0" locked="0" layoutInCell="1" allowOverlap="1" wp14:anchorId="4398F15E" wp14:editId="65710FC4">
                 <wp:simplePos x="0" y="0"/>
                 <wp:positionH relativeFrom="margin">
-                  <wp:align>center</wp:align>
+                  <wp:posOffset>-871870</wp:posOffset>
                 </wp:positionH>
                 <wp:positionV relativeFrom="paragraph">
-                  <wp:posOffset>-914341</wp:posOffset>
+                  <wp:posOffset>-404898</wp:posOffset>
                 </wp:positionV>
-                <wp:extent cx="7463656" cy="10558130"/>
-                <wp:effectExtent l="0" t="0" r="4445" b="0"/>
+                <wp:extent cx="7485973" cy="9792354"/>
+                <wp:effectExtent l="0" t="0" r="1270" b="0"/>
                 <wp:wrapNone/>
                 <wp:docPr id="2" name="Picture 2"/>
                 <wp:cNvGraphicFramePr>
@@ -42,23 +47,21 @@
                           <a:picLocks noChangeAspect="1" noChangeArrowheads="1"/>
                         </pic:cNvPicPr>
                       </pic:nvPicPr>
-                      <pic:blipFill>
-                        <a:blip r:embed="rId7" cstate="print">
+                      <pic:blipFill rotWithShape="1">
+                        <a:blip r:embed="rId8" cstate="print">
                           <a:extLst>
                             <a:ext uri="{28A0092B-C50C-407E-A947-70E740481C1C}">
                               <a14:useLocalDpi xmlns:a14="http://schemas.microsoft.com/office/drawing/2010/main" val="0"/>
                             </a:ext>
                           </a:extLst>
                         </a:blip>
-                        <a:srcRect/>
-                        <a:stretch>
-                          <a:fillRect/>
-                        </a:stretch>
+                        <a:srcRect l="1425" t="5035" r="1407" b="5114"/>
+                        <a:stretch/>
                       </pic:blipFill>
                       <pic:spPr bwMode="auto">
                         <a:xfrm>
                           <a:off x="0" y="0"/>
-                          <a:ext cx="7463656" cy="10558130"/>
+                          <a:ext cx="7496878" cy="9806619"/>
                         </a:xfrm>
                         <a:prstGeom prst="rect">
                           <a:avLst/>
@@ -67,6 +70,11 @@
                         <a:ln>
                           <a:noFill/>
                         </a:ln>
+                        <a:extLst>
+                          <a:ext uri="{53640926-AAD7-44D8-BBD7-CCE9431645EC}">
+                            <a14:shadowObscured xmlns:a14="http://schemas.microsoft.com/office/drawing/2010/main"/>
+                          </a:ext>
+                        </a:extLst>
                       </pic:spPr>
                     </pic:pic>
                   </a:graphicData>
@@ -81,6 +89,7 @@
             </w:drawing>
           </w:r>
         </w:p>
+        <w:p/>
         <w:p>
           <w:r>
             <w:br w:type="page"/>
@@ -90,6 +99,13 @@
     </w:sdt>
     <w:sdt>
       <w:sdtPr>
+        <w:rPr>
+          <w:rFonts w:asciiTheme="minorHAnsi" w:eastAsia="Times New Roman" w:hAnsi="Times New Roman" w:cs="Times New Roman"/>
+          <w:color w:val="auto"/>
+          <w:sz w:val="22"/>
+          <w:szCs w:val="22"/>
+          <w:lang w:val="en-CA" w:eastAsia="en-CA"/>
+        </w:rPr>
         <w:id w:val="996770647"/>
         <w:docPartObj>
           <w:docPartGallery w:val="Table of Contents"/>
@@ -98,14 +114,9 @@
       </w:sdtPr>
       <w:sdtEndPr>
         <w:rPr>
-          <w:rFonts w:asciiTheme="minorHAnsi" w:eastAsia="Times New Roman" w:hAnsi="Times New Roman" w:cs="Times New Roman"/>
           <w:b/>
           <w:bCs/>
           <w:noProof/>
-          <w:color w:val="auto"/>
-          <w:sz w:val="22"/>
-          <w:szCs w:val="22"/>
-          <w:lang w:val="en-CA" w:eastAsia="en-CA"/>
         </w:rPr>
       </w:sdtEndPr>
       <w:sdtContent>
@@ -118,6 +129,17 @@
           </w:r>
         </w:p>
         <w:p>
+          <w:pPr>
+            <w:pStyle w:val="TOC1"/>
+            <w:tabs>
+              <w:tab w:val="left" w:pos="440"/>
+              <w:tab w:val="right" w:leader="dot" w:pos="9016"/>
+            </w:tabs>
+            <w:rPr>
+              <w:rFonts w:eastAsiaTheme="minorEastAsia" w:hAnsiTheme="minorHAnsi" w:cstheme="minorBidi"/>
+              <w:noProof/>
+            </w:rPr>
+          </w:pPr>
           <w:r>
             <w:fldChar w:fldCharType="begin"/>
           </w:r>
@@ -127,16 +149,1492 @@
           <w:r>
             <w:fldChar w:fldCharType="separate"/>
           </w:r>
-          <w:r>
+          <w:hyperlink w:anchor="_Toc38050781" w:history="1">
+            <w:r>
+              <w:rPr>
+                <w:rStyle w:val="Hyperlink"/>
+                <w:noProof/>
+              </w:rPr>
+              <w:t>1.</w:t>
+            </w:r>
+            <w:r>
+              <w:rPr>
+                <w:rFonts w:eastAsiaTheme="minorEastAsia" w:hAnsiTheme="minorHAnsi" w:cstheme="minorBidi"/>
+                <w:noProof/>
+              </w:rPr>
+              <w:tab/>
+            </w:r>
+            <w:r>
+              <w:rPr>
+                <w:rStyle w:val="Hyperlink"/>
+                <w:noProof/>
+              </w:rPr>
+              <w:t>Introduction</w:t>
+            </w:r>
+            <w:r>
+              <w:rPr>
+                <w:noProof/>
+                <w:webHidden/>
+              </w:rPr>
+              <w:tab/>
+            </w:r>
+            <w:r>
+              <w:rPr>
+                <w:noProof/>
+                <w:webHidden/>
+              </w:rPr>
+              <w:fldChar w:fldCharType="begin"/>
+            </w:r>
+            <w:r>
+              <w:rPr>
+                <w:noProof/>
+                <w:webHidden/>
+              </w:rPr>
+              <w:instrText xml:space="preserve"> PAGEREF _Toc38050781 \h </w:instrText>
+            </w:r>
+            <w:r>
+              <w:rPr>
+                <w:noProof/>
+                <w:webHidden/>
+              </w:rPr>
+            </w:r>
+            <w:r>
+              <w:rPr>
+                <w:noProof/>
+                <w:webHidden/>
+              </w:rPr>
+              <w:fldChar w:fldCharType="separate"/>
+            </w:r>
+            <w:r>
+              <w:rPr>
+                <w:noProof/>
+                <w:webHidden/>
+              </w:rPr>
+              <w:t>2</w:t>
+            </w:r>
+            <w:r>
+              <w:rPr>
+                <w:noProof/>
+                <w:webHidden/>
+              </w:rPr>
+              <w:fldChar w:fldCharType="end"/>
+            </w:r>
+          </w:hyperlink>
+        </w:p>
+        <w:p>
+          <w:pPr>
+            <w:pStyle w:val="TOC1"/>
+            <w:tabs>
+              <w:tab w:val="left" w:pos="440"/>
+              <w:tab w:val="right" w:leader="dot" w:pos="9016"/>
+            </w:tabs>
             <w:rPr>
-              <w:rFonts w:hAnsiTheme="minorHAnsi"/>
-              <w:b/>
-              <w:bCs/>
+              <w:rFonts w:eastAsiaTheme="minorEastAsia" w:hAnsiTheme="minorHAnsi" w:cstheme="minorBidi"/>
               <w:noProof/>
-              <w:lang w:val="en-US"/>
             </w:rPr>
-            <w:t>No table of contents entries found.</w:t>
-          </w:r>
+          </w:pPr>
+          <w:hyperlink w:anchor="_Toc38050782" w:history="1">
+            <w:r>
+              <w:rPr>
+                <w:rStyle w:val="Hyperlink"/>
+                <w:noProof/>
+              </w:rPr>
+              <w:t>2.</w:t>
+            </w:r>
+            <w:r>
+              <w:rPr>
+                <w:rFonts w:eastAsiaTheme="minorEastAsia" w:hAnsiTheme="minorHAnsi" w:cstheme="minorBidi"/>
+                <w:noProof/>
+              </w:rPr>
+              <w:tab/>
+            </w:r>
+            <w:r>
+              <w:rPr>
+                <w:rStyle w:val="Hyperlink"/>
+                <w:noProof/>
+              </w:rPr>
+              <w:t>LogicUnit</w:t>
+            </w:r>
+            <w:r>
+              <w:rPr>
+                <w:noProof/>
+                <w:webHidden/>
+              </w:rPr>
+              <w:tab/>
+            </w:r>
+            <w:r>
+              <w:rPr>
+                <w:noProof/>
+                <w:webHidden/>
+              </w:rPr>
+              <w:fldChar w:fldCharType="begin"/>
+            </w:r>
+            <w:r>
+              <w:rPr>
+                <w:noProof/>
+                <w:webHidden/>
+              </w:rPr>
+              <w:instrText xml:space="preserve"> PAGEREF _Toc38050782 \h </w:instrText>
+            </w:r>
+            <w:r>
+              <w:rPr>
+                <w:noProof/>
+                <w:webHidden/>
+              </w:rPr>
+            </w:r>
+            <w:r>
+              <w:rPr>
+                <w:noProof/>
+                <w:webHidden/>
+              </w:rPr>
+              <w:fldChar w:fldCharType="separate"/>
+            </w:r>
+            <w:r>
+              <w:rPr>
+                <w:noProof/>
+                <w:webHidden/>
+              </w:rPr>
+              <w:t>2</w:t>
+            </w:r>
+            <w:r>
+              <w:rPr>
+                <w:noProof/>
+                <w:webHidden/>
+              </w:rPr>
+              <w:fldChar w:fldCharType="end"/>
+            </w:r>
+          </w:hyperlink>
+        </w:p>
+        <w:p>
+          <w:pPr>
+            <w:pStyle w:val="TOC2"/>
+            <w:tabs>
+              <w:tab w:val="left" w:pos="880"/>
+              <w:tab w:val="right" w:leader="dot" w:pos="9016"/>
+            </w:tabs>
+            <w:rPr>
+              <w:rFonts w:eastAsiaTheme="minorEastAsia" w:hAnsiTheme="minorHAnsi" w:cstheme="minorBidi"/>
+              <w:noProof/>
+            </w:rPr>
+          </w:pPr>
+          <w:hyperlink w:anchor="_Toc38050783" w:history="1">
+            <w:r>
+              <w:rPr>
+                <w:rStyle w:val="Hyperlink"/>
+                <w:noProof/>
+              </w:rPr>
+              <w:t>2.1</w:t>
+            </w:r>
+            <w:r>
+              <w:rPr>
+                <w:rFonts w:eastAsiaTheme="minorEastAsia" w:hAnsiTheme="minorHAnsi" w:cstheme="minorBidi"/>
+                <w:noProof/>
+              </w:rPr>
+              <w:tab/>
+            </w:r>
+            <w:r>
+              <w:rPr>
+                <w:rStyle w:val="Hyperlink"/>
+                <w:noProof/>
+              </w:rPr>
+              <w:t>Overview &amp; Implementation</w:t>
+            </w:r>
+            <w:r>
+              <w:rPr>
+                <w:noProof/>
+                <w:webHidden/>
+              </w:rPr>
+              <w:tab/>
+            </w:r>
+            <w:r>
+              <w:rPr>
+                <w:noProof/>
+                <w:webHidden/>
+              </w:rPr>
+              <w:fldChar w:fldCharType="begin"/>
+            </w:r>
+            <w:r>
+              <w:rPr>
+                <w:noProof/>
+                <w:webHidden/>
+              </w:rPr>
+              <w:instrText xml:space="preserve"> PAGEREF _Toc38050783 \h </w:instrText>
+            </w:r>
+            <w:r>
+              <w:rPr>
+                <w:noProof/>
+                <w:webHidden/>
+              </w:rPr>
+            </w:r>
+            <w:r>
+              <w:rPr>
+                <w:noProof/>
+                <w:webHidden/>
+              </w:rPr>
+              <w:fldChar w:fldCharType="separate"/>
+            </w:r>
+            <w:r>
+              <w:rPr>
+                <w:noProof/>
+                <w:webHidden/>
+              </w:rPr>
+              <w:t>2</w:t>
+            </w:r>
+            <w:r>
+              <w:rPr>
+                <w:noProof/>
+                <w:webHidden/>
+              </w:rPr>
+              <w:fldChar w:fldCharType="end"/>
+            </w:r>
+          </w:hyperlink>
+        </w:p>
+        <w:p>
+          <w:pPr>
+            <w:pStyle w:val="TOC2"/>
+            <w:tabs>
+              <w:tab w:val="left" w:pos="880"/>
+              <w:tab w:val="right" w:leader="dot" w:pos="9016"/>
+            </w:tabs>
+            <w:rPr>
+              <w:rFonts w:eastAsiaTheme="minorEastAsia" w:hAnsiTheme="minorHAnsi" w:cstheme="minorBidi"/>
+              <w:noProof/>
+            </w:rPr>
+          </w:pPr>
+          <w:hyperlink w:anchor="_Toc38050784" w:history="1">
+            <w:r>
+              <w:rPr>
+                <w:rStyle w:val="Hyperlink"/>
+                <w:noProof/>
+              </w:rPr>
+              <w:t>2.2</w:t>
+            </w:r>
+            <w:r>
+              <w:rPr>
+                <w:rFonts w:eastAsiaTheme="minorEastAsia" w:hAnsiTheme="minorHAnsi" w:cstheme="minorBidi"/>
+                <w:noProof/>
+              </w:rPr>
+              <w:tab/>
+            </w:r>
+            <w:r>
+              <w:rPr>
+                <w:rStyle w:val="Hyperlink"/>
+                <w:noProof/>
+              </w:rPr>
+              <w:t>LogicGates</w:t>
+            </w:r>
+            <w:r>
+              <w:rPr>
+                <w:noProof/>
+                <w:webHidden/>
+              </w:rPr>
+              <w:tab/>
+            </w:r>
+            <w:r>
+              <w:rPr>
+                <w:noProof/>
+                <w:webHidden/>
+              </w:rPr>
+              <w:fldChar w:fldCharType="begin"/>
+            </w:r>
+            <w:r>
+              <w:rPr>
+                <w:noProof/>
+                <w:webHidden/>
+              </w:rPr>
+              <w:instrText xml:space="preserve"> PAGEREF _Toc38050784 \h </w:instrText>
+            </w:r>
+            <w:r>
+              <w:rPr>
+                <w:noProof/>
+                <w:webHidden/>
+              </w:rPr>
+            </w:r>
+            <w:r>
+              <w:rPr>
+                <w:noProof/>
+                <w:webHidden/>
+              </w:rPr>
+              <w:fldChar w:fldCharType="separate"/>
+            </w:r>
+            <w:r>
+              <w:rPr>
+                <w:noProof/>
+                <w:webHidden/>
+              </w:rPr>
+              <w:t>4</w:t>
+            </w:r>
+            <w:r>
+              <w:rPr>
+                <w:noProof/>
+                <w:webHidden/>
+              </w:rPr>
+              <w:fldChar w:fldCharType="end"/>
+            </w:r>
+          </w:hyperlink>
+        </w:p>
+        <w:p>
+          <w:pPr>
+            <w:pStyle w:val="TOC2"/>
+            <w:tabs>
+              <w:tab w:val="left" w:pos="880"/>
+              <w:tab w:val="right" w:leader="dot" w:pos="9016"/>
+            </w:tabs>
+            <w:rPr>
+              <w:rFonts w:eastAsiaTheme="minorEastAsia" w:hAnsiTheme="minorHAnsi" w:cstheme="minorBidi"/>
+              <w:noProof/>
+            </w:rPr>
+          </w:pPr>
+          <w:hyperlink w:anchor="_Toc38050785" w:history="1">
+            <w:r>
+              <w:rPr>
+                <w:rStyle w:val="Hyperlink"/>
+                <w:noProof/>
+              </w:rPr>
+              <w:t>2.3</w:t>
+            </w:r>
+            <w:r>
+              <w:rPr>
+                <w:rFonts w:eastAsiaTheme="minorEastAsia" w:hAnsiTheme="minorHAnsi" w:cstheme="minorBidi"/>
+                <w:noProof/>
+              </w:rPr>
+              <w:tab/>
+            </w:r>
+            <w:r>
+              <w:rPr>
+                <w:rStyle w:val="Hyperlink"/>
+                <w:noProof/>
+              </w:rPr>
+              <w:t>Functional Behaviour</w:t>
+            </w:r>
+            <w:r>
+              <w:rPr>
+                <w:noProof/>
+                <w:webHidden/>
+              </w:rPr>
+              <w:tab/>
+            </w:r>
+            <w:r>
+              <w:rPr>
+                <w:noProof/>
+                <w:webHidden/>
+              </w:rPr>
+              <w:fldChar w:fldCharType="begin"/>
+            </w:r>
+            <w:r>
+              <w:rPr>
+                <w:noProof/>
+                <w:webHidden/>
+              </w:rPr>
+              <w:instrText xml:space="preserve"> PAGEREF _Toc38050785 \h </w:instrText>
+            </w:r>
+            <w:r>
+              <w:rPr>
+                <w:noProof/>
+                <w:webHidden/>
+              </w:rPr>
+            </w:r>
+            <w:r>
+              <w:rPr>
+                <w:noProof/>
+                <w:webHidden/>
+              </w:rPr>
+              <w:fldChar w:fldCharType="separate"/>
+            </w:r>
+            <w:r>
+              <w:rPr>
+                <w:noProof/>
+                <w:webHidden/>
+              </w:rPr>
+              <w:t>5</w:t>
+            </w:r>
+            <w:r>
+              <w:rPr>
+                <w:noProof/>
+                <w:webHidden/>
+              </w:rPr>
+              <w:fldChar w:fldCharType="end"/>
+            </w:r>
+          </w:hyperlink>
+        </w:p>
+        <w:p>
+          <w:pPr>
+            <w:pStyle w:val="TOC2"/>
+            <w:tabs>
+              <w:tab w:val="left" w:pos="880"/>
+              <w:tab w:val="right" w:leader="dot" w:pos="9016"/>
+            </w:tabs>
+            <w:rPr>
+              <w:rFonts w:eastAsiaTheme="minorEastAsia" w:hAnsiTheme="minorHAnsi" w:cstheme="minorBidi"/>
+              <w:noProof/>
+            </w:rPr>
+          </w:pPr>
+          <w:hyperlink w:anchor="_Toc38050786" w:history="1">
+            <w:r>
+              <w:rPr>
+                <w:rStyle w:val="Hyperlink"/>
+                <w:noProof/>
+              </w:rPr>
+              <w:t>2.4</w:t>
+            </w:r>
+            <w:r>
+              <w:rPr>
+                <w:rFonts w:eastAsiaTheme="minorEastAsia" w:hAnsiTheme="minorHAnsi" w:cstheme="minorBidi"/>
+                <w:noProof/>
+              </w:rPr>
+              <w:tab/>
+            </w:r>
+            <w:r>
+              <w:rPr>
+                <w:rStyle w:val="Hyperlink"/>
+                <w:noProof/>
+              </w:rPr>
+              <w:t>Circuit Synthesis</w:t>
+            </w:r>
+            <w:r>
+              <w:rPr>
+                <w:noProof/>
+                <w:webHidden/>
+              </w:rPr>
+              <w:tab/>
+            </w:r>
+            <w:r>
+              <w:rPr>
+                <w:noProof/>
+                <w:webHidden/>
+              </w:rPr>
+              <w:fldChar w:fldCharType="begin"/>
+            </w:r>
+            <w:r>
+              <w:rPr>
+                <w:noProof/>
+                <w:webHidden/>
+              </w:rPr>
+              <w:instrText xml:space="preserve"> PAGEREF _Toc38050786 \h </w:instrText>
+            </w:r>
+            <w:r>
+              <w:rPr>
+                <w:noProof/>
+                <w:webHidden/>
+              </w:rPr>
+            </w:r>
+            <w:r>
+              <w:rPr>
+                <w:noProof/>
+                <w:webHidden/>
+              </w:rPr>
+              <w:fldChar w:fldCharType="separate"/>
+            </w:r>
+            <w:r>
+              <w:rPr>
+                <w:noProof/>
+                <w:webHidden/>
+              </w:rPr>
+              <w:t>5</w:t>
+            </w:r>
+            <w:r>
+              <w:rPr>
+                <w:noProof/>
+                <w:webHidden/>
+              </w:rPr>
+              <w:fldChar w:fldCharType="end"/>
+            </w:r>
+          </w:hyperlink>
+        </w:p>
+        <w:p>
+          <w:pPr>
+            <w:pStyle w:val="TOC2"/>
+            <w:tabs>
+              <w:tab w:val="left" w:pos="880"/>
+              <w:tab w:val="right" w:leader="dot" w:pos="9016"/>
+            </w:tabs>
+            <w:rPr>
+              <w:rFonts w:eastAsiaTheme="minorEastAsia" w:hAnsiTheme="minorHAnsi" w:cstheme="minorBidi"/>
+              <w:noProof/>
+            </w:rPr>
+          </w:pPr>
+          <w:hyperlink w:anchor="_Toc38050787" w:history="1">
+            <w:r>
+              <w:rPr>
+                <w:rStyle w:val="Hyperlink"/>
+                <w:noProof/>
+              </w:rPr>
+              <w:t>2.5</w:t>
+            </w:r>
+            <w:r>
+              <w:rPr>
+                <w:rFonts w:eastAsiaTheme="minorEastAsia" w:hAnsiTheme="minorHAnsi" w:cstheme="minorBidi"/>
+                <w:noProof/>
+              </w:rPr>
+              <w:tab/>
+            </w:r>
+            <w:r>
+              <w:rPr>
+                <w:rStyle w:val="Hyperlink"/>
+                <w:noProof/>
+              </w:rPr>
+              <w:t>Timing Simulations</w:t>
+            </w:r>
+            <w:r>
+              <w:rPr>
+                <w:noProof/>
+                <w:webHidden/>
+              </w:rPr>
+              <w:tab/>
+            </w:r>
+            <w:r>
+              <w:rPr>
+                <w:noProof/>
+                <w:webHidden/>
+              </w:rPr>
+              <w:fldChar w:fldCharType="begin"/>
+            </w:r>
+            <w:r>
+              <w:rPr>
+                <w:noProof/>
+                <w:webHidden/>
+              </w:rPr>
+              <w:instrText xml:space="preserve"> PAGEREF _Toc38050787 \h </w:instrText>
+            </w:r>
+            <w:r>
+              <w:rPr>
+                <w:noProof/>
+                <w:webHidden/>
+              </w:rPr>
+            </w:r>
+            <w:r>
+              <w:rPr>
+                <w:noProof/>
+                <w:webHidden/>
+              </w:rPr>
+              <w:fldChar w:fldCharType="separate"/>
+            </w:r>
+            <w:r>
+              <w:rPr>
+                <w:noProof/>
+                <w:webHidden/>
+              </w:rPr>
+              <w:t>6</w:t>
+            </w:r>
+            <w:r>
+              <w:rPr>
+                <w:noProof/>
+                <w:webHidden/>
+              </w:rPr>
+              <w:fldChar w:fldCharType="end"/>
+            </w:r>
+          </w:hyperlink>
+        </w:p>
+        <w:p>
+          <w:pPr>
+            <w:pStyle w:val="TOC1"/>
+            <w:tabs>
+              <w:tab w:val="left" w:pos="440"/>
+              <w:tab w:val="right" w:leader="dot" w:pos="9016"/>
+            </w:tabs>
+            <w:rPr>
+              <w:rFonts w:eastAsiaTheme="minorEastAsia" w:hAnsiTheme="minorHAnsi" w:cstheme="minorBidi"/>
+              <w:noProof/>
+            </w:rPr>
+          </w:pPr>
+          <w:hyperlink w:anchor="_Toc38050788" w:history="1">
+            <w:r>
+              <w:rPr>
+                <w:rStyle w:val="Hyperlink"/>
+                <w:noProof/>
+              </w:rPr>
+              <w:t>3.</w:t>
+            </w:r>
+            <w:r>
+              <w:rPr>
+                <w:rFonts w:eastAsiaTheme="minorEastAsia" w:hAnsiTheme="minorHAnsi" w:cstheme="minorBidi"/>
+                <w:noProof/>
+              </w:rPr>
+              <w:tab/>
+            </w:r>
+            <w:r>
+              <w:rPr>
+                <w:rStyle w:val="Hyperlink"/>
+                <w:noProof/>
+              </w:rPr>
+              <w:t>ArithUnit</w:t>
+            </w:r>
+            <w:r>
+              <w:rPr>
+                <w:noProof/>
+                <w:webHidden/>
+              </w:rPr>
+              <w:tab/>
+            </w:r>
+            <w:r>
+              <w:rPr>
+                <w:noProof/>
+                <w:webHidden/>
+              </w:rPr>
+              <w:fldChar w:fldCharType="begin"/>
+            </w:r>
+            <w:r>
+              <w:rPr>
+                <w:noProof/>
+                <w:webHidden/>
+              </w:rPr>
+              <w:instrText xml:space="preserve"> PAGEREF _Toc38050788 \h </w:instrText>
+            </w:r>
+            <w:r>
+              <w:rPr>
+                <w:noProof/>
+                <w:webHidden/>
+              </w:rPr>
+            </w:r>
+            <w:r>
+              <w:rPr>
+                <w:noProof/>
+                <w:webHidden/>
+              </w:rPr>
+              <w:fldChar w:fldCharType="separate"/>
+            </w:r>
+            <w:r>
+              <w:rPr>
+                <w:noProof/>
+                <w:webHidden/>
+              </w:rPr>
+              <w:t>7</w:t>
+            </w:r>
+            <w:r>
+              <w:rPr>
+                <w:noProof/>
+                <w:webHidden/>
+              </w:rPr>
+              <w:fldChar w:fldCharType="end"/>
+            </w:r>
+          </w:hyperlink>
+        </w:p>
+        <w:p>
+          <w:pPr>
+            <w:pStyle w:val="TOC2"/>
+            <w:tabs>
+              <w:tab w:val="right" w:leader="dot" w:pos="9016"/>
+            </w:tabs>
+            <w:rPr>
+              <w:rFonts w:eastAsiaTheme="minorEastAsia" w:hAnsiTheme="minorHAnsi" w:cstheme="minorBidi"/>
+              <w:noProof/>
+            </w:rPr>
+          </w:pPr>
+          <w:hyperlink w:anchor="_Toc38050789" w:history="1">
+            <w:r>
+              <w:rPr>
+                <w:rStyle w:val="Hyperlink"/>
+                <w:noProof/>
+              </w:rPr>
+              <w:t>3.1 Overview</w:t>
+            </w:r>
+            <w:r>
+              <w:rPr>
+                <w:noProof/>
+                <w:webHidden/>
+              </w:rPr>
+              <w:tab/>
+            </w:r>
+            <w:r>
+              <w:rPr>
+                <w:noProof/>
+                <w:webHidden/>
+              </w:rPr>
+              <w:fldChar w:fldCharType="begin"/>
+            </w:r>
+            <w:r>
+              <w:rPr>
+                <w:noProof/>
+                <w:webHidden/>
+              </w:rPr>
+              <w:instrText xml:space="preserve"> PAGEREF _Toc38050789 \h </w:instrText>
+            </w:r>
+            <w:r>
+              <w:rPr>
+                <w:noProof/>
+                <w:webHidden/>
+              </w:rPr>
+            </w:r>
+            <w:r>
+              <w:rPr>
+                <w:noProof/>
+                <w:webHidden/>
+              </w:rPr>
+              <w:fldChar w:fldCharType="separate"/>
+            </w:r>
+            <w:r>
+              <w:rPr>
+                <w:noProof/>
+                <w:webHidden/>
+              </w:rPr>
+              <w:t>7</w:t>
+            </w:r>
+            <w:r>
+              <w:rPr>
+                <w:noProof/>
+                <w:webHidden/>
+              </w:rPr>
+              <w:fldChar w:fldCharType="end"/>
+            </w:r>
+          </w:hyperlink>
+        </w:p>
+        <w:p>
+          <w:pPr>
+            <w:pStyle w:val="TOC2"/>
+            <w:tabs>
+              <w:tab w:val="left" w:pos="880"/>
+              <w:tab w:val="right" w:leader="dot" w:pos="9016"/>
+            </w:tabs>
+            <w:rPr>
+              <w:rFonts w:eastAsiaTheme="minorEastAsia" w:hAnsiTheme="minorHAnsi" w:cstheme="minorBidi"/>
+              <w:noProof/>
+            </w:rPr>
+          </w:pPr>
+          <w:hyperlink w:anchor="_Toc38050790" w:history="1">
+            <w:r>
+              <w:rPr>
+                <w:rStyle w:val="Hyperlink"/>
+                <w:noProof/>
+              </w:rPr>
+              <w:t>3.2</w:t>
+            </w:r>
+            <w:r>
+              <w:rPr>
+                <w:rFonts w:eastAsiaTheme="minorEastAsia" w:hAnsiTheme="minorHAnsi" w:cstheme="minorBidi"/>
+                <w:noProof/>
+              </w:rPr>
+              <w:tab/>
+            </w:r>
+            <w:r>
+              <w:rPr>
+                <w:rStyle w:val="Hyperlink"/>
+                <w:noProof/>
+              </w:rPr>
+              <w:t>Implementation</w:t>
+            </w:r>
+            <w:r>
+              <w:rPr>
+                <w:noProof/>
+                <w:webHidden/>
+              </w:rPr>
+              <w:tab/>
+            </w:r>
+            <w:r>
+              <w:rPr>
+                <w:noProof/>
+                <w:webHidden/>
+              </w:rPr>
+              <w:fldChar w:fldCharType="begin"/>
+            </w:r>
+            <w:r>
+              <w:rPr>
+                <w:noProof/>
+                <w:webHidden/>
+              </w:rPr>
+              <w:instrText xml:space="preserve"> PAGEREF _Toc38050790 \h </w:instrText>
+            </w:r>
+            <w:r>
+              <w:rPr>
+                <w:noProof/>
+                <w:webHidden/>
+              </w:rPr>
+            </w:r>
+            <w:r>
+              <w:rPr>
+                <w:noProof/>
+                <w:webHidden/>
+              </w:rPr>
+              <w:fldChar w:fldCharType="separate"/>
+            </w:r>
+            <w:r>
+              <w:rPr>
+                <w:noProof/>
+                <w:webHidden/>
+              </w:rPr>
+              <w:t>7</w:t>
+            </w:r>
+            <w:r>
+              <w:rPr>
+                <w:noProof/>
+                <w:webHidden/>
+              </w:rPr>
+              <w:fldChar w:fldCharType="end"/>
+            </w:r>
+          </w:hyperlink>
+        </w:p>
+        <w:p>
+          <w:pPr>
+            <w:pStyle w:val="TOC2"/>
+            <w:tabs>
+              <w:tab w:val="left" w:pos="880"/>
+              <w:tab w:val="right" w:leader="dot" w:pos="9016"/>
+            </w:tabs>
+            <w:rPr>
+              <w:rFonts w:eastAsiaTheme="minorEastAsia" w:hAnsiTheme="minorHAnsi" w:cstheme="minorBidi"/>
+              <w:noProof/>
+            </w:rPr>
+          </w:pPr>
+          <w:hyperlink w:anchor="_Toc38050791" w:history="1">
+            <w:r>
+              <w:rPr>
+                <w:rStyle w:val="Hyperlink"/>
+                <w:noProof/>
+              </w:rPr>
+              <w:t>3.3</w:t>
+            </w:r>
+            <w:r>
+              <w:rPr>
+                <w:rFonts w:eastAsiaTheme="minorEastAsia" w:hAnsiTheme="minorHAnsi" w:cstheme="minorBidi"/>
+                <w:noProof/>
+              </w:rPr>
+              <w:tab/>
+            </w:r>
+            <w:r>
+              <w:rPr>
+                <w:rStyle w:val="Hyperlink"/>
+                <w:noProof/>
+              </w:rPr>
+              <w:t>Adder</w:t>
+            </w:r>
+            <w:r>
+              <w:rPr>
+                <w:noProof/>
+                <w:webHidden/>
+              </w:rPr>
+              <w:tab/>
+            </w:r>
+            <w:r>
+              <w:rPr>
+                <w:noProof/>
+                <w:webHidden/>
+              </w:rPr>
+              <w:fldChar w:fldCharType="begin"/>
+            </w:r>
+            <w:r>
+              <w:rPr>
+                <w:noProof/>
+                <w:webHidden/>
+              </w:rPr>
+              <w:instrText xml:space="preserve"> PAGEREF _Toc38050791 \h </w:instrText>
+            </w:r>
+            <w:r>
+              <w:rPr>
+                <w:noProof/>
+                <w:webHidden/>
+              </w:rPr>
+            </w:r>
+            <w:r>
+              <w:rPr>
+                <w:noProof/>
+                <w:webHidden/>
+              </w:rPr>
+              <w:fldChar w:fldCharType="separate"/>
+            </w:r>
+            <w:r>
+              <w:rPr>
+                <w:noProof/>
+                <w:webHidden/>
+              </w:rPr>
+              <w:t>8</w:t>
+            </w:r>
+            <w:r>
+              <w:rPr>
+                <w:noProof/>
+                <w:webHidden/>
+              </w:rPr>
+              <w:fldChar w:fldCharType="end"/>
+            </w:r>
+          </w:hyperlink>
+        </w:p>
+        <w:p>
+          <w:pPr>
+            <w:pStyle w:val="TOC3"/>
+            <w:tabs>
+              <w:tab w:val="left" w:pos="1320"/>
+              <w:tab w:val="right" w:leader="dot" w:pos="9016"/>
+            </w:tabs>
+            <w:rPr>
+              <w:rFonts w:eastAsiaTheme="minorEastAsia" w:hAnsiTheme="minorHAnsi" w:cstheme="minorBidi"/>
+              <w:noProof/>
+            </w:rPr>
+          </w:pPr>
+          <w:hyperlink w:anchor="_Toc38050792" w:history="1">
+            <w:r>
+              <w:rPr>
+                <w:rStyle w:val="Hyperlink"/>
+                <w:noProof/>
+              </w:rPr>
+              <w:t>3.3.2</w:t>
+            </w:r>
+            <w:r>
+              <w:rPr>
+                <w:rFonts w:eastAsiaTheme="minorEastAsia" w:hAnsiTheme="minorHAnsi" w:cstheme="minorBidi"/>
+                <w:noProof/>
+              </w:rPr>
+              <w:tab/>
+            </w:r>
+            <w:r>
+              <w:rPr>
+                <w:rStyle w:val="Hyperlink"/>
+                <w:noProof/>
+              </w:rPr>
+              <w:t>Implementation</w:t>
+            </w:r>
+            <w:r>
+              <w:rPr>
+                <w:noProof/>
+                <w:webHidden/>
+              </w:rPr>
+              <w:tab/>
+            </w:r>
+            <w:r>
+              <w:rPr>
+                <w:noProof/>
+                <w:webHidden/>
+              </w:rPr>
+              <w:fldChar w:fldCharType="begin"/>
+            </w:r>
+            <w:r>
+              <w:rPr>
+                <w:noProof/>
+                <w:webHidden/>
+              </w:rPr>
+              <w:instrText xml:space="preserve"> PAGEREF _Toc38050792 \h </w:instrText>
+            </w:r>
+            <w:r>
+              <w:rPr>
+                <w:noProof/>
+                <w:webHidden/>
+              </w:rPr>
+            </w:r>
+            <w:r>
+              <w:rPr>
+                <w:noProof/>
+                <w:webHidden/>
+              </w:rPr>
+              <w:fldChar w:fldCharType="separate"/>
+            </w:r>
+            <w:r>
+              <w:rPr>
+                <w:noProof/>
+                <w:webHidden/>
+              </w:rPr>
+              <w:t>8</w:t>
+            </w:r>
+            <w:r>
+              <w:rPr>
+                <w:noProof/>
+                <w:webHidden/>
+              </w:rPr>
+              <w:fldChar w:fldCharType="end"/>
+            </w:r>
+          </w:hyperlink>
+        </w:p>
+        <w:p>
+          <w:pPr>
+            <w:pStyle w:val="TOC2"/>
+            <w:tabs>
+              <w:tab w:val="left" w:pos="880"/>
+              <w:tab w:val="right" w:leader="dot" w:pos="9016"/>
+            </w:tabs>
+            <w:rPr>
+              <w:rFonts w:eastAsiaTheme="minorEastAsia" w:hAnsiTheme="minorHAnsi" w:cstheme="minorBidi"/>
+              <w:noProof/>
+            </w:rPr>
+          </w:pPr>
+          <w:hyperlink w:anchor="_Toc38050793" w:history="1">
+            <w:r>
+              <w:rPr>
+                <w:rStyle w:val="Hyperlink"/>
+                <w:noProof/>
+              </w:rPr>
+              <w:t>3.4</w:t>
+            </w:r>
+            <w:r>
+              <w:rPr>
+                <w:rFonts w:eastAsiaTheme="minorEastAsia" w:hAnsiTheme="minorHAnsi" w:cstheme="minorBidi"/>
+                <w:noProof/>
+              </w:rPr>
+              <w:tab/>
+            </w:r>
+            <w:r>
+              <w:rPr>
+                <w:rStyle w:val="Hyperlink"/>
+                <w:noProof/>
+              </w:rPr>
+              <w:t>Functional Simulation</w:t>
+            </w:r>
+            <w:r>
+              <w:rPr>
+                <w:noProof/>
+                <w:webHidden/>
+              </w:rPr>
+              <w:tab/>
+            </w:r>
+            <w:r>
+              <w:rPr>
+                <w:noProof/>
+                <w:webHidden/>
+              </w:rPr>
+              <w:fldChar w:fldCharType="begin"/>
+            </w:r>
+            <w:r>
+              <w:rPr>
+                <w:noProof/>
+                <w:webHidden/>
+              </w:rPr>
+              <w:instrText xml:space="preserve"> PAGEREF _Toc38050793 \h </w:instrText>
+            </w:r>
+            <w:r>
+              <w:rPr>
+                <w:noProof/>
+                <w:webHidden/>
+              </w:rPr>
+            </w:r>
+            <w:r>
+              <w:rPr>
+                <w:noProof/>
+                <w:webHidden/>
+              </w:rPr>
+              <w:fldChar w:fldCharType="separate"/>
+            </w:r>
+            <w:r>
+              <w:rPr>
+                <w:noProof/>
+                <w:webHidden/>
+              </w:rPr>
+              <w:t>8</w:t>
+            </w:r>
+            <w:r>
+              <w:rPr>
+                <w:noProof/>
+                <w:webHidden/>
+              </w:rPr>
+              <w:fldChar w:fldCharType="end"/>
+            </w:r>
+          </w:hyperlink>
+        </w:p>
+        <w:p>
+          <w:pPr>
+            <w:pStyle w:val="TOC2"/>
+            <w:tabs>
+              <w:tab w:val="left" w:pos="880"/>
+              <w:tab w:val="right" w:leader="dot" w:pos="9016"/>
+            </w:tabs>
+            <w:rPr>
+              <w:rFonts w:eastAsiaTheme="minorEastAsia" w:hAnsiTheme="minorHAnsi" w:cstheme="minorBidi"/>
+              <w:noProof/>
+            </w:rPr>
+          </w:pPr>
+          <w:hyperlink w:anchor="_Toc38050794" w:history="1">
+            <w:r>
+              <w:rPr>
+                <w:rStyle w:val="Hyperlink"/>
+                <w:noProof/>
+              </w:rPr>
+              <w:t>3.5</w:t>
+            </w:r>
+            <w:r>
+              <w:rPr>
+                <w:rFonts w:eastAsiaTheme="minorEastAsia" w:hAnsiTheme="minorHAnsi" w:cstheme="minorBidi"/>
+                <w:noProof/>
+              </w:rPr>
+              <w:tab/>
+            </w:r>
+            <w:r>
+              <w:rPr>
+                <w:rStyle w:val="Hyperlink"/>
+                <w:noProof/>
+              </w:rPr>
+              <w:t>Circuit Synthesis</w:t>
+            </w:r>
+            <w:r>
+              <w:rPr>
+                <w:noProof/>
+                <w:webHidden/>
+              </w:rPr>
+              <w:tab/>
+            </w:r>
+            <w:r>
+              <w:rPr>
+                <w:noProof/>
+                <w:webHidden/>
+              </w:rPr>
+              <w:fldChar w:fldCharType="begin"/>
+            </w:r>
+            <w:r>
+              <w:rPr>
+                <w:noProof/>
+                <w:webHidden/>
+              </w:rPr>
+              <w:instrText xml:space="preserve"> PAGEREF _Toc38050794 \h </w:instrText>
+            </w:r>
+            <w:r>
+              <w:rPr>
+                <w:noProof/>
+                <w:webHidden/>
+              </w:rPr>
+            </w:r>
+            <w:r>
+              <w:rPr>
+                <w:noProof/>
+                <w:webHidden/>
+              </w:rPr>
+              <w:fldChar w:fldCharType="separate"/>
+            </w:r>
+            <w:r>
+              <w:rPr>
+                <w:noProof/>
+                <w:webHidden/>
+              </w:rPr>
+              <w:t>9</w:t>
+            </w:r>
+            <w:r>
+              <w:rPr>
+                <w:noProof/>
+                <w:webHidden/>
+              </w:rPr>
+              <w:fldChar w:fldCharType="end"/>
+            </w:r>
+          </w:hyperlink>
+        </w:p>
+        <w:p>
+          <w:pPr>
+            <w:pStyle w:val="TOC2"/>
+            <w:tabs>
+              <w:tab w:val="left" w:pos="880"/>
+              <w:tab w:val="right" w:leader="dot" w:pos="9016"/>
+            </w:tabs>
+            <w:rPr>
+              <w:rFonts w:eastAsiaTheme="minorEastAsia" w:hAnsiTheme="minorHAnsi" w:cstheme="minorBidi"/>
+              <w:noProof/>
+            </w:rPr>
+          </w:pPr>
+          <w:hyperlink w:anchor="_Toc38050795" w:history="1">
+            <w:r>
+              <w:rPr>
+                <w:rStyle w:val="Hyperlink"/>
+                <w:noProof/>
+              </w:rPr>
+              <w:t>3.6</w:t>
+            </w:r>
+            <w:r>
+              <w:rPr>
+                <w:rFonts w:eastAsiaTheme="minorEastAsia" w:hAnsiTheme="minorHAnsi" w:cstheme="minorBidi"/>
+                <w:noProof/>
+              </w:rPr>
+              <w:tab/>
+            </w:r>
+            <w:r>
+              <w:rPr>
+                <w:rStyle w:val="Hyperlink"/>
+                <w:noProof/>
+              </w:rPr>
+              <w:t>Timing Simulations</w:t>
+            </w:r>
+            <w:r>
+              <w:rPr>
+                <w:noProof/>
+                <w:webHidden/>
+              </w:rPr>
+              <w:tab/>
+            </w:r>
+            <w:r>
+              <w:rPr>
+                <w:noProof/>
+                <w:webHidden/>
+              </w:rPr>
+              <w:fldChar w:fldCharType="begin"/>
+            </w:r>
+            <w:r>
+              <w:rPr>
+                <w:noProof/>
+                <w:webHidden/>
+              </w:rPr>
+              <w:instrText xml:space="preserve"> PAGEREF _Toc38050795 \h </w:instrText>
+            </w:r>
+            <w:r>
+              <w:rPr>
+                <w:noProof/>
+                <w:webHidden/>
+              </w:rPr>
+            </w:r>
+            <w:r>
+              <w:rPr>
+                <w:noProof/>
+                <w:webHidden/>
+              </w:rPr>
+              <w:fldChar w:fldCharType="separate"/>
+            </w:r>
+            <w:r>
+              <w:rPr>
+                <w:noProof/>
+                <w:webHidden/>
+              </w:rPr>
+              <w:t>9</w:t>
+            </w:r>
+            <w:r>
+              <w:rPr>
+                <w:noProof/>
+                <w:webHidden/>
+              </w:rPr>
+              <w:fldChar w:fldCharType="end"/>
+            </w:r>
+          </w:hyperlink>
+        </w:p>
+        <w:p>
+          <w:pPr>
+            <w:pStyle w:val="TOC3"/>
+            <w:tabs>
+              <w:tab w:val="left" w:pos="1320"/>
+              <w:tab w:val="right" w:leader="dot" w:pos="9016"/>
+            </w:tabs>
+            <w:rPr>
+              <w:rFonts w:eastAsiaTheme="minorEastAsia" w:hAnsiTheme="minorHAnsi" w:cstheme="minorBidi"/>
+              <w:noProof/>
+            </w:rPr>
+          </w:pPr>
+          <w:hyperlink w:anchor="_Toc38050796" w:history="1">
+            <w:r>
+              <w:rPr>
+                <w:rStyle w:val="Hyperlink"/>
+                <w:noProof/>
+              </w:rPr>
+              <w:t>3.6.1</w:t>
+            </w:r>
+            <w:r>
+              <w:rPr>
+                <w:rFonts w:eastAsiaTheme="minorEastAsia" w:hAnsiTheme="minorHAnsi" w:cstheme="minorBidi"/>
+                <w:noProof/>
+              </w:rPr>
+              <w:tab/>
+            </w:r>
+            <w:r>
+              <w:rPr>
+                <w:rStyle w:val="Hyperlink"/>
+                <w:noProof/>
+              </w:rPr>
+              <w:t>Procedure</w:t>
+            </w:r>
+            <w:r>
+              <w:rPr>
+                <w:noProof/>
+                <w:webHidden/>
+              </w:rPr>
+              <w:tab/>
+            </w:r>
+            <w:r>
+              <w:rPr>
+                <w:noProof/>
+                <w:webHidden/>
+              </w:rPr>
+              <w:fldChar w:fldCharType="begin"/>
+            </w:r>
+            <w:r>
+              <w:rPr>
+                <w:noProof/>
+                <w:webHidden/>
+              </w:rPr>
+              <w:instrText xml:space="preserve"> PAGEREF _Toc38050796 \h </w:instrText>
+            </w:r>
+            <w:r>
+              <w:rPr>
+                <w:noProof/>
+                <w:webHidden/>
+              </w:rPr>
+            </w:r>
+            <w:r>
+              <w:rPr>
+                <w:noProof/>
+                <w:webHidden/>
+              </w:rPr>
+              <w:fldChar w:fldCharType="separate"/>
+            </w:r>
+            <w:r>
+              <w:rPr>
+                <w:noProof/>
+                <w:webHidden/>
+              </w:rPr>
+              <w:t>9</w:t>
+            </w:r>
+            <w:r>
+              <w:rPr>
+                <w:noProof/>
+                <w:webHidden/>
+              </w:rPr>
+              <w:fldChar w:fldCharType="end"/>
+            </w:r>
+          </w:hyperlink>
+        </w:p>
+        <w:p>
+          <w:pPr>
+            <w:pStyle w:val="TOC3"/>
+            <w:tabs>
+              <w:tab w:val="left" w:pos="1320"/>
+              <w:tab w:val="right" w:leader="dot" w:pos="9016"/>
+            </w:tabs>
+            <w:rPr>
+              <w:rFonts w:eastAsiaTheme="minorEastAsia" w:hAnsiTheme="minorHAnsi" w:cstheme="minorBidi"/>
+              <w:noProof/>
+            </w:rPr>
+          </w:pPr>
+          <w:hyperlink w:anchor="_Toc38050797" w:history="1">
+            <w:r>
+              <w:rPr>
+                <w:rStyle w:val="Hyperlink"/>
+                <w:noProof/>
+              </w:rPr>
+              <w:t>3.6.2</w:t>
+            </w:r>
+            <w:r>
+              <w:rPr>
+                <w:rFonts w:eastAsiaTheme="minorEastAsia" w:hAnsiTheme="minorHAnsi" w:cstheme="minorBidi"/>
+                <w:noProof/>
+              </w:rPr>
+              <w:tab/>
+            </w:r>
+            <w:r>
+              <w:rPr>
+                <w:rStyle w:val="Hyperlink"/>
+                <w:noProof/>
+              </w:rPr>
+              <w:t>Observations</w:t>
+            </w:r>
+            <w:r>
+              <w:rPr>
+                <w:noProof/>
+                <w:webHidden/>
+              </w:rPr>
+              <w:tab/>
+            </w:r>
+            <w:r>
+              <w:rPr>
+                <w:noProof/>
+                <w:webHidden/>
+              </w:rPr>
+              <w:fldChar w:fldCharType="begin"/>
+            </w:r>
+            <w:r>
+              <w:rPr>
+                <w:noProof/>
+                <w:webHidden/>
+              </w:rPr>
+              <w:instrText xml:space="preserve"> PAGEREF _Toc38050797 \h </w:instrText>
+            </w:r>
+            <w:r>
+              <w:rPr>
+                <w:noProof/>
+                <w:webHidden/>
+              </w:rPr>
+            </w:r>
+            <w:r>
+              <w:rPr>
+                <w:noProof/>
+                <w:webHidden/>
+              </w:rPr>
+              <w:fldChar w:fldCharType="separate"/>
+            </w:r>
+            <w:r>
+              <w:rPr>
+                <w:noProof/>
+                <w:webHidden/>
+              </w:rPr>
+              <w:t>9</w:t>
+            </w:r>
+            <w:r>
+              <w:rPr>
+                <w:noProof/>
+                <w:webHidden/>
+              </w:rPr>
+              <w:fldChar w:fldCharType="end"/>
+            </w:r>
+          </w:hyperlink>
+        </w:p>
+        <w:p>
+          <w:pPr>
+            <w:pStyle w:val="TOC1"/>
+            <w:tabs>
+              <w:tab w:val="left" w:pos="440"/>
+              <w:tab w:val="right" w:leader="dot" w:pos="9016"/>
+            </w:tabs>
+            <w:rPr>
+              <w:rFonts w:eastAsiaTheme="minorEastAsia" w:hAnsiTheme="minorHAnsi" w:cstheme="minorBidi"/>
+              <w:noProof/>
+            </w:rPr>
+          </w:pPr>
+          <w:hyperlink w:anchor="_Toc38050798" w:history="1">
+            <w:r>
+              <w:rPr>
+                <w:rStyle w:val="Hyperlink"/>
+                <w:noProof/>
+              </w:rPr>
+              <w:t>4.</w:t>
+            </w:r>
+            <w:r>
+              <w:rPr>
+                <w:rFonts w:eastAsiaTheme="minorEastAsia" w:hAnsiTheme="minorHAnsi" w:cstheme="minorBidi"/>
+                <w:noProof/>
+              </w:rPr>
+              <w:tab/>
+            </w:r>
+            <w:r>
+              <w:rPr>
+                <w:rStyle w:val="Hyperlink"/>
+                <w:noProof/>
+              </w:rPr>
+              <w:t>Designing Barrel Shifters</w:t>
+            </w:r>
+            <w:r>
+              <w:rPr>
+                <w:noProof/>
+                <w:webHidden/>
+              </w:rPr>
+              <w:tab/>
+            </w:r>
+            <w:r>
+              <w:rPr>
+                <w:noProof/>
+                <w:webHidden/>
+              </w:rPr>
+              <w:fldChar w:fldCharType="begin"/>
+            </w:r>
+            <w:r>
+              <w:rPr>
+                <w:noProof/>
+                <w:webHidden/>
+              </w:rPr>
+              <w:instrText xml:space="preserve"> PAGEREF _Toc38050798 \h </w:instrText>
+            </w:r>
+            <w:r>
+              <w:rPr>
+                <w:noProof/>
+                <w:webHidden/>
+              </w:rPr>
+            </w:r>
+            <w:r>
+              <w:rPr>
+                <w:noProof/>
+                <w:webHidden/>
+              </w:rPr>
+              <w:fldChar w:fldCharType="separate"/>
+            </w:r>
+            <w:r>
+              <w:rPr>
+                <w:noProof/>
+                <w:webHidden/>
+              </w:rPr>
+              <w:t>9</w:t>
+            </w:r>
+            <w:r>
+              <w:rPr>
+                <w:noProof/>
+                <w:webHidden/>
+              </w:rPr>
+              <w:fldChar w:fldCharType="end"/>
+            </w:r>
+          </w:hyperlink>
+        </w:p>
+        <w:p>
           <w:r>
             <w:rPr>
               <w:b/>
@@ -156,15 +1654,2192 @@
     <w:p>
       <w:pPr>
         <w:pStyle w:val="Heading1"/>
-      </w:pPr>
+        <w:numPr>
+          <w:ilvl w:val="0"/>
+          <w:numId w:val="8"/>
+        </w:numPr>
+      </w:pPr>
+      <w:bookmarkStart w:id="0" w:name="_Toc38050781"/>
       <w:r>
         <w:lastRenderedPageBreak/>
         <w:t>Introduction</w:t>
       </w:r>
-    </w:p>
+      <w:bookmarkEnd w:id="0"/>
+    </w:p>
+    <w:p>
+      <w:r>
+        <w:t>The objective of this project is to design, synthesise and test a 64-bit Execution Unit. This is in preparation in assembling a RISC-V processor. This Execution Unit completes both 64-bit and 32-bit operations.</w:t>
+      </w:r>
+    </w:p>
+    <w:p>
+      <w:r>
+        <w:t>One of the two main components is the Arithmetic Logic Unit (ALU). The ALU is responsible for performing arithmetic and bitwise operations on integer binary numbers and is an essential building block of many other types of computing circuits. This ALU design is separated into two parts: the Logic Unit and the Arithmetic Unit. The Logic Unit appropriately performs logical bitwise operations on two 64-bit input signals while the Arithmetic Unit is responsible for producing the arithmetic result of two 64-bit input signals, depending on certain context variables.</w:t>
+      </w:r>
+    </w:p>
+    <w:p>
+      <w:r>
+        <w:t>The other main component is the Shift Unit is responsible for performing shifting operations on numbers. It uses three different barrel shifters, Shifting Left Logical, Shifting Right Logical and Shifting Right Arithmetic.</w:t>
+      </w:r>
+    </w:p>
+    <w:p>
+      <w:r>
+        <w:t xml:space="preserve">With these two main components, the Execution Unit is responsible for selecting the desired function to execute on the input numbers. This is done with key multiplexers placed in-between the inputs, </w:t>
+      </w:r>
+      <w:r>
+        <w:t>components</w:t>
+      </w:r>
+      <w:r>
+        <w:t xml:space="preserve"> and outputs. Fundamentally, the Execution Unit is the unit that processes data and instructions in a processor.</w:t>
+      </w:r>
+    </w:p>
+    <w:p>
+      <w:r>
+        <w:t>After designing the respective units, the circuits are synthesized using Quartus Prime</w:t>
+      </w:r>
+      <w:r>
+        <w:t>’</w:t>
+      </w:r>
+      <w:r>
+        <w:t>s RTL netlist viewer. The execution unit and its sub-components will be synthesised for a Cyclone IV FPGA, specifically EP4CE115F29C7. We will then be using ModelSim to perform functional and timing simulations, which will be compared to the provided testbench values to verify that the units are working as intended.</w:t>
+      </w:r>
+    </w:p>
+    <w:p>
+      <w:r>
+        <w:t xml:space="preserve">The main objective is to complete a RISC-V Execution Unit which is compatible with RV64I architecture. This procedure has been further divided into </w:t>
+      </w:r>
+      <w:r>
+        <w:t>5</w:t>
+      </w:r>
+      <w:r>
+        <w:t xml:space="preserve"> sub-categories as listed below</w:t>
+      </w:r>
+      <w:r>
+        <w:t>:</w:t>
+      </w:r>
+    </w:p>
+    <w:p>
+      <w:pPr>
+        <w:pStyle w:val="ListParagraph"/>
+        <w:numPr>
+          <w:ilvl w:val="0"/>
+          <w:numId w:val="1"/>
+        </w:numPr>
+      </w:pPr>
+      <w:r>
+        <w:t>A simple Logic Unit is also implemented which carries out bitwise operations (</w:t>
+      </w:r>
+      <w:r>
+        <w:t>OR</w:t>
+      </w:r>
+      <w:r>
+        <w:t xml:space="preserve">, </w:t>
+      </w:r>
+      <w:r>
+        <w:t>AND</w:t>
+      </w:r>
+      <w:r>
+        <w:t xml:space="preserve">, </w:t>
+      </w:r>
+      <w:r>
+        <w:t>XOR</w:t>
+      </w:r>
+      <w:r>
+        <w:t>) on two 64</w:t>
+      </w:r>
+      <w:r>
+        <w:t>-</w:t>
+      </w:r>
+      <w:r>
+        <w:t>bit signals</w:t>
+      </w:r>
+    </w:p>
+    <w:p>
+      <w:pPr>
+        <w:pStyle w:val="ListParagraph"/>
+        <w:numPr>
+          <w:ilvl w:val="0"/>
+          <w:numId w:val="1"/>
+        </w:numPr>
+      </w:pPr>
+      <w:r>
+        <w:t>Implementing Arithmetic Unit which includes an output from the adder</w:t>
+      </w:r>
+    </w:p>
+    <w:p>
+      <w:pPr>
+        <w:pStyle w:val="ListParagraph"/>
+        <w:numPr>
+          <w:ilvl w:val="0"/>
+          <w:numId w:val="1"/>
+        </w:numPr>
+      </w:pPr>
+      <w:r>
+        <w:t>To design Barrel Shifters</w:t>
+      </w:r>
+    </w:p>
+    <w:p>
+      <w:pPr>
+        <w:pStyle w:val="ListParagraph"/>
+        <w:numPr>
+          <w:ilvl w:val="0"/>
+          <w:numId w:val="1"/>
+        </w:numPr>
+      </w:pPr>
+      <w:r>
+        <w:t>To design a shift unit that performs both 64-bit &amp; 32-bit operations (using barrel shifters)</w:t>
+      </w:r>
+    </w:p>
+    <w:p>
+      <w:pPr>
+        <w:pStyle w:val="ListParagraph"/>
+        <w:numPr>
+          <w:ilvl w:val="0"/>
+          <w:numId w:val="1"/>
+        </w:numPr>
+      </w:pPr>
+      <w:r>
+        <w:t>To design the execution unit that</w:t>
+      </w:r>
+      <w:r>
+        <w:t xml:space="preserve"> i</w:t>
+      </w:r>
+      <w:r>
+        <w:t>s compatible with RV64I operations using all the above circuits</w:t>
+      </w:r>
+    </w:p>
+    <w:p>
+      <w:pPr>
+        <w:pStyle w:val="Heading1"/>
+        <w:numPr>
+          <w:ilvl w:val="0"/>
+          <w:numId w:val="8"/>
+        </w:numPr>
+      </w:pPr>
+      <w:bookmarkStart w:id="1" w:name="_Toc38050782"/>
+      <w:r>
+        <w:t>LogicUnit</w:t>
+      </w:r>
+      <w:bookmarkEnd w:id="1"/>
+    </w:p>
+    <w:p>
+      <w:pPr>
+        <w:pStyle w:val="Heading2"/>
+        <w:numPr>
+          <w:ilvl w:val="1"/>
+          <w:numId w:val="9"/>
+        </w:numPr>
+      </w:pPr>
+      <w:bookmarkStart w:id="2" w:name="_Toc38050783"/>
+      <w:r>
+        <w:t>Overview</w:t>
+      </w:r>
+      <w:r>
+        <w:t xml:space="preserve"> &amp; Implementatio</w:t>
+      </w:r>
+      <w:r>
+        <w:t>n</w:t>
+      </w:r>
+      <w:bookmarkEnd w:id="2"/>
+    </w:p>
+    <w:p>
+      <w:r>
+        <w:t>The LogicUnit is responsible for selecting and operating Logic Bitwise operations of two 64-bit input signals, A and B. This design incorporates the following operations:</w:t>
+      </w:r>
+    </w:p>
+    <w:p>
+      <w:pPr>
+        <w:pStyle w:val="ListParagraph"/>
+        <w:numPr>
+          <w:ilvl w:val="0"/>
+          <w:numId w:val="2"/>
+        </w:numPr>
+      </w:pPr>
+      <w:r>
+        <w:t>Pass the signal of B</w:t>
+      </w:r>
+    </w:p>
+    <w:p>
+      <w:pPr>
+        <w:pStyle w:val="ListParagraph"/>
+        <w:numPr>
+          <w:ilvl w:val="0"/>
+          <w:numId w:val="2"/>
+        </w:numPr>
+      </w:pPr>
+      <w:r>
+        <w:t xml:space="preserve">The result of A </w:t>
+      </w:r>
+      <w:r>
+        <w:t>XOR</w:t>
+      </w:r>
+      <w:r>
+        <w:t xml:space="preserve"> </w:t>
+      </w:r>
+      <w:r>
+        <w:t>B</w:t>
+      </w:r>
+    </w:p>
+    <w:p>
+      <w:pPr>
+        <w:pStyle w:val="ListParagraph"/>
+        <w:numPr>
+          <w:ilvl w:val="0"/>
+          <w:numId w:val="2"/>
+        </w:numPr>
+      </w:pPr>
+      <w:r>
+        <w:t xml:space="preserve">The result of A </w:t>
+      </w:r>
+      <w:r>
+        <w:t>OR</w:t>
+      </w:r>
+      <w:r>
+        <w:t xml:space="preserve"> B</w:t>
+      </w:r>
+    </w:p>
+    <w:p>
+      <w:pPr>
+        <w:pStyle w:val="ListParagraph"/>
+        <w:numPr>
+          <w:ilvl w:val="0"/>
+          <w:numId w:val="2"/>
+        </w:numPr>
+      </w:pPr>
+      <w:r>
+        <w:t xml:space="preserve">The result of A </w:t>
+      </w:r>
+      <w:r>
+        <w:t>AND</w:t>
+      </w:r>
+      <w:r>
+        <w:t xml:space="preserve"> B</w:t>
+      </w:r>
+    </w:p>
+    <w:p>
+      <w:r>
+        <w:t xml:space="preserve">These initial logical operations are computed immediately, with the results passed along by a multiplexer as signal Y, depending on the signal LogicFn. The block diagram of the LogicUnit is </w:t>
+      </w:r>
+      <w:r>
+        <w:lastRenderedPageBreak/>
+        <w:t xml:space="preserve">represented in </w:t>
+      </w:r>
+      <w:r>
+        <w:fldChar w:fldCharType="begin"/>
+      </w:r>
+      <w:r>
+        <w:instrText xml:space="preserve"> REF _Ref38047278 \h </w:instrText>
+      </w:r>
+      <w:r>
+        <w:fldChar w:fldCharType="separate"/>
+      </w:r>
+      <w:r>
+        <w:t xml:space="preserve">Figure </w:t>
+      </w:r>
+      <w:r>
+        <w:rPr>
+          <w:noProof/>
+        </w:rPr>
+        <w:t>1</w:t>
+      </w:r>
+      <w:r>
+        <w:fldChar w:fldCharType="end"/>
+      </w:r>
+      <w:r>
+        <w:t xml:space="preserve"> </w:t>
+      </w:r>
+      <w:r>
+        <w:t xml:space="preserve">and the truth table of the LogicUnit is indicated in </w:t>
+      </w:r>
+      <w:r>
+        <w:fldChar w:fldCharType="begin"/>
+      </w:r>
+      <w:r>
+        <w:instrText xml:space="preserve"> REF _Ref38047439 </w:instrText>
+      </w:r>
+      <w:r>
+        <w:fldChar w:fldCharType="separate"/>
+      </w:r>
+      <w:r>
+        <w:t xml:space="preserve">Table </w:t>
+      </w:r>
+      <w:r>
+        <w:rPr>
+          <w:noProof/>
+        </w:rPr>
+        <w:t>1</w:t>
+      </w:r>
+      <w:r>
+        <w:fldChar w:fldCharType="end"/>
+      </w:r>
+      <w:r>
+        <w:t>. The VHDL representation is given in</w:t>
+      </w:r>
+      <w:r>
+        <w:t xml:space="preserve"> </w:t>
+      </w:r>
+      <w:r>
+        <w:fldChar w:fldCharType="begin"/>
+      </w:r>
+      <w:r>
+        <w:instrText xml:space="preserve"> REF _Ref38047450 </w:instrText>
+      </w:r>
+      <w:r>
+        <w:fldChar w:fldCharType="separate"/>
+      </w:r>
+      <w:r>
+        <w:t xml:space="preserve">Figure </w:t>
+      </w:r>
+      <w:r>
+        <w:rPr>
+          <w:noProof/>
+        </w:rPr>
+        <w:t>2</w:t>
+      </w:r>
+      <w:r>
+        <w:fldChar w:fldCharType="end"/>
+      </w:r>
+      <w:r>
+        <w:t>.</w:t>
+      </w:r>
+    </w:p>
+    <w:p>
+      <w:pPr>
+        <w:keepNext/>
+        <w:jc w:val="center"/>
+      </w:pPr>
+      <w:r>
+        <w:rPr>
+          <w:noProof/>
+        </w:rPr>
+        <w:drawing>
+          <wp:inline distT="0" distB="0" distL="0" distR="0" wp14:anchorId="21C2F116" wp14:editId="4ED42F38">
+            <wp:extent cx="4391246" cy="3387520"/>
+            <wp:effectExtent l="0" t="0" r="0" b="3810"/>
+            <wp:docPr id="1" name="Picture 1"/>
+            <wp:cNvGraphicFramePr>
+              <a:graphicFrameLocks xmlns:a="http://schemas.openxmlformats.org/drawingml/2006/main" noChangeAspect="1"/>
+            </wp:cNvGraphicFramePr>
+            <a:graphic xmlns:a="http://schemas.openxmlformats.org/drawingml/2006/main">
+              <a:graphicData uri="http://schemas.openxmlformats.org/drawingml/2006/picture">
+                <pic:pic xmlns:pic="http://schemas.openxmlformats.org/drawingml/2006/picture">
+                  <pic:nvPicPr>
+                    <pic:cNvPr id="0" name="Picture 1"/>
+                    <pic:cNvPicPr>
+                      <a:picLocks noChangeAspect="1" noChangeArrowheads="1"/>
+                    </pic:cNvPicPr>
+                  </pic:nvPicPr>
+                  <pic:blipFill>
+                    <a:blip r:embed="rId9">
+                      <a:extLst>
+                        <a:ext uri="{28A0092B-C50C-407E-A947-70E740481C1C}">
+                          <a14:useLocalDpi xmlns:a14="http://schemas.microsoft.com/office/drawing/2010/main" val="0"/>
+                        </a:ext>
+                      </a:extLst>
+                    </a:blip>
+                    <a:srcRect/>
+                    <a:stretch>
+                      <a:fillRect/>
+                    </a:stretch>
+                  </pic:blipFill>
+                  <pic:spPr bwMode="auto">
+                    <a:xfrm>
+                      <a:off x="0" y="0"/>
+                      <a:ext cx="4403661" cy="3397097"/>
+                    </a:xfrm>
+                    <a:prstGeom prst="rect">
+                      <a:avLst/>
+                    </a:prstGeom>
+                    <a:noFill/>
+                    <a:ln>
+                      <a:noFill/>
+                    </a:ln>
+                  </pic:spPr>
+                </pic:pic>
+              </a:graphicData>
+            </a:graphic>
+          </wp:inline>
+        </w:drawing>
+      </w:r>
+    </w:p>
+    <w:p>
+      <w:pPr>
+        <w:pStyle w:val="Caption"/>
+        <w:jc w:val="center"/>
+      </w:pPr>
+      <w:bookmarkStart w:id="3" w:name="_Ref38047278"/>
+      <w:r>
+        <w:t xml:space="preserve">Figure </w:t>
+      </w:r>
+      <w:r>
+        <w:fldChar w:fldCharType="begin"/>
+      </w:r>
+      <w:r>
+        <w:instrText xml:space="preserve"> SEQ Figure \* ARABIC </w:instrText>
+      </w:r>
+      <w:r>
+        <w:fldChar w:fldCharType="separate"/>
+      </w:r>
+      <w:r>
+        <w:rPr>
+          <w:noProof/>
+        </w:rPr>
+        <w:t>1</w:t>
+      </w:r>
+      <w:r>
+        <w:fldChar w:fldCharType="end"/>
+      </w:r>
+      <w:bookmarkEnd w:id="3"/>
+      <w:r>
+        <w:t>:Block Diagram of LogicUnit Circuit</w:t>
+      </w:r>
+    </w:p>
+    <w:tbl>
+      <w:tblPr>
+        <w:tblStyle w:val="TableGrid"/>
+        <w:tblW w:w="0" w:type="auto"/>
+        <w:jc w:val="center"/>
+        <w:tblLook w:val="04A0" w:firstRow="1" w:lastRow="0" w:firstColumn="1" w:lastColumn="0" w:noHBand="0" w:noVBand="1"/>
+      </w:tblPr>
+      <w:tblGrid>
+        <w:gridCol w:w="3005"/>
+        <w:gridCol w:w="3005"/>
+      </w:tblGrid>
+      <w:tr>
+        <w:trPr>
+          <w:jc w:val="center"/>
+        </w:trPr>
+        <w:tc>
+          <w:tcPr>
+            <w:tcW w:w="3005" w:type="dxa"/>
+          </w:tcPr>
+          <w:p>
+            <w:r>
+              <w:t>LogicFn Signal</w:t>
+            </w:r>
+          </w:p>
+        </w:tc>
+        <w:tc>
+          <w:tcPr>
+            <w:tcW w:w="3005" w:type="dxa"/>
+          </w:tcPr>
+          <w:p>
+            <w:r>
+              <w:t>Operation (Signal Y)</w:t>
+            </w:r>
+          </w:p>
+        </w:tc>
+      </w:tr>
+      <w:tr>
+        <w:trPr>
+          <w:jc w:val="center"/>
+        </w:trPr>
+        <w:tc>
+          <w:tcPr>
+            <w:tcW w:w="3005" w:type="dxa"/>
+          </w:tcPr>
+          <w:p>
+            <w:r>
+              <w:t>0 0</w:t>
+            </w:r>
+          </w:p>
+        </w:tc>
+        <w:tc>
+          <w:tcPr>
+            <w:tcW w:w="3005" w:type="dxa"/>
+          </w:tcPr>
+          <w:p>
+            <w:r>
+              <w:t>B</w:t>
+            </w:r>
+          </w:p>
+        </w:tc>
+      </w:tr>
+      <w:tr>
+        <w:trPr>
+          <w:jc w:val="center"/>
+        </w:trPr>
+        <w:tc>
+          <w:tcPr>
+            <w:tcW w:w="3005" w:type="dxa"/>
+          </w:tcPr>
+          <w:p>
+            <w:r>
+              <w:t>0 1</w:t>
+            </w:r>
+          </w:p>
+        </w:tc>
+        <w:tc>
+          <w:tcPr>
+            <w:tcW w:w="3005" w:type="dxa"/>
+          </w:tcPr>
+          <w:p>
+            <w:r>
+              <w:t>A XOR B</w:t>
+            </w:r>
+          </w:p>
+        </w:tc>
+      </w:tr>
+      <w:tr>
+        <w:trPr>
+          <w:jc w:val="center"/>
+        </w:trPr>
+        <w:tc>
+          <w:tcPr>
+            <w:tcW w:w="3005" w:type="dxa"/>
+          </w:tcPr>
+          <w:p>
+            <w:r>
+              <w:t>1 0</w:t>
+            </w:r>
+          </w:p>
+        </w:tc>
+        <w:tc>
+          <w:tcPr>
+            <w:tcW w:w="3005" w:type="dxa"/>
+          </w:tcPr>
+          <w:p>
+            <w:r>
+              <w:t>A OR B</w:t>
+            </w:r>
+          </w:p>
+        </w:tc>
+      </w:tr>
+      <w:tr>
+        <w:trPr>
+          <w:jc w:val="center"/>
+        </w:trPr>
+        <w:tc>
+          <w:tcPr>
+            <w:tcW w:w="3005" w:type="dxa"/>
+          </w:tcPr>
+          <w:p>
+            <w:r>
+              <w:t>1 1</w:t>
+            </w:r>
+          </w:p>
+        </w:tc>
+        <w:tc>
+          <w:tcPr>
+            <w:tcW w:w="3005" w:type="dxa"/>
+          </w:tcPr>
+          <w:p>
+            <w:pPr>
+              <w:keepNext/>
+            </w:pPr>
+            <w:r>
+              <w:t>A AND B</w:t>
+            </w:r>
+          </w:p>
+        </w:tc>
+      </w:tr>
+    </w:tbl>
+    <w:p>
+      <w:pPr>
+        <w:pStyle w:val="Caption"/>
+        <w:jc w:val="center"/>
+      </w:pPr>
+      <w:bookmarkStart w:id="4" w:name="_Ref38047439"/>
+      <w:r>
+        <w:t xml:space="preserve">Table </w:t>
+      </w:r>
+      <w:r>
+        <w:fldChar w:fldCharType="begin"/>
+      </w:r>
+      <w:r>
+        <w:instrText xml:space="preserve"> SEQ Table \* ARABIC </w:instrText>
+      </w:r>
+      <w:r>
+        <w:fldChar w:fldCharType="separate"/>
+      </w:r>
+      <w:r>
+        <w:rPr>
+          <w:noProof/>
+        </w:rPr>
+        <w:t>1</w:t>
+      </w:r>
+      <w:r>
+        <w:fldChar w:fldCharType="end"/>
+      </w:r>
+      <w:bookmarkEnd w:id="4"/>
+      <w:r>
+        <w:t>: Truth Table of LogicUnit</w:t>
+      </w:r>
+    </w:p>
+    <w:p>
+      <w:pPr>
+        <w:keepNext/>
+      </w:pPr>
+      <w:r>
+        <w:rPr>
+          <w:noProof/>
+        </w:rPr>
+        <w:drawing>
+          <wp:inline distT="0" distB="0" distL="0" distR="0" wp14:anchorId="4D80D98F" wp14:editId="4496255D">
+            <wp:extent cx="5730875" cy="2955925"/>
+            <wp:effectExtent l="0" t="0" r="3175" b="0"/>
+            <wp:docPr id="3" name="Picture 3"/>
+            <wp:cNvGraphicFramePr>
+              <a:graphicFrameLocks xmlns:a="http://schemas.openxmlformats.org/drawingml/2006/main" noChangeAspect="1"/>
+            </wp:cNvGraphicFramePr>
+            <a:graphic xmlns:a="http://schemas.openxmlformats.org/drawingml/2006/main">
+              <a:graphicData uri="http://schemas.openxmlformats.org/drawingml/2006/picture">
+                <pic:pic xmlns:pic="http://schemas.openxmlformats.org/drawingml/2006/picture">
+                  <pic:nvPicPr>
+                    <pic:cNvPr id="0" name="Picture 2"/>
+                    <pic:cNvPicPr>
+                      <a:picLocks noChangeAspect="1" noChangeArrowheads="1"/>
+                    </pic:cNvPicPr>
+                  </pic:nvPicPr>
+                  <pic:blipFill>
+                    <a:blip r:embed="rId10">
+                      <a:extLst>
+                        <a:ext uri="{28A0092B-C50C-407E-A947-70E740481C1C}">
+                          <a14:useLocalDpi xmlns:a14="http://schemas.microsoft.com/office/drawing/2010/main" val="0"/>
+                        </a:ext>
+                      </a:extLst>
+                    </a:blip>
+                    <a:srcRect/>
+                    <a:stretch>
+                      <a:fillRect/>
+                    </a:stretch>
+                  </pic:blipFill>
+                  <pic:spPr bwMode="auto">
+                    <a:xfrm>
+                      <a:off x="0" y="0"/>
+                      <a:ext cx="5730875" cy="2955925"/>
+                    </a:xfrm>
+                    <a:prstGeom prst="rect">
+                      <a:avLst/>
+                    </a:prstGeom>
+                    <a:noFill/>
+                    <a:ln>
+                      <a:noFill/>
+                    </a:ln>
+                  </pic:spPr>
+                </pic:pic>
+              </a:graphicData>
+            </a:graphic>
+          </wp:inline>
+        </w:drawing>
+      </w:r>
+    </w:p>
+    <w:p>
+      <w:pPr>
+        <w:pStyle w:val="Caption"/>
+        <w:jc w:val="center"/>
+      </w:pPr>
+      <w:bookmarkStart w:id="5" w:name="_Ref38047450"/>
+      <w:r>
+        <w:t xml:space="preserve">Figure </w:t>
+      </w:r>
+      <w:r>
+        <w:fldChar w:fldCharType="begin"/>
+      </w:r>
+      <w:r>
+        <w:instrText xml:space="preserve"> SEQ Figure \* ARABIC </w:instrText>
+      </w:r>
+      <w:r>
+        <w:fldChar w:fldCharType="separate"/>
+      </w:r>
+      <w:r>
+        <w:rPr>
+          <w:noProof/>
+        </w:rPr>
+        <w:t>2</w:t>
+      </w:r>
+      <w:r>
+        <w:fldChar w:fldCharType="end"/>
+      </w:r>
+      <w:bookmarkEnd w:id="5"/>
+      <w:r>
+        <w:t>: VHDL Interface of LogicUnit</w:t>
+      </w:r>
+    </w:p>
+    <w:p/>
+    <w:p>
+      <w:pPr>
+        <w:pStyle w:val="Heading2"/>
+        <w:numPr>
+          <w:ilvl w:val="1"/>
+          <w:numId w:val="9"/>
+        </w:numPr>
+      </w:pPr>
+      <w:bookmarkStart w:id="6" w:name="_Toc38050784"/>
+      <w:r>
+        <w:t>LogicGates</w:t>
+      </w:r>
+      <w:bookmarkEnd w:id="6"/>
+    </w:p>
+    <w:p>
+      <w:r>
+        <w:t>To aid the implementation of LogicUnit in VHDL, we implement the following four entities:</w:t>
+      </w:r>
+    </w:p>
+    <w:p>
+      <w:pPr>
+        <w:pStyle w:val="ListParagraph"/>
+        <w:numPr>
+          <w:ilvl w:val="0"/>
+          <w:numId w:val="3"/>
+        </w:numPr>
+      </w:pPr>
+      <w:r>
+        <w:t>XorGate</w:t>
+      </w:r>
+      <w:r>
+        <w:t xml:space="preserve"> </w:t>
+      </w:r>
+      <w:r>
+        <w:t>–</w:t>
+      </w:r>
+      <w:r>
+        <w:t xml:space="preserve"> Y(i) &lt;= A(i) XOR B(i)</w:t>
+      </w:r>
+    </w:p>
+    <w:p>
+      <w:pPr>
+        <w:pStyle w:val="ListParagraph"/>
+        <w:numPr>
+          <w:ilvl w:val="0"/>
+          <w:numId w:val="3"/>
+        </w:numPr>
+      </w:pPr>
+      <w:r>
+        <w:t>OrGate</w:t>
+      </w:r>
+      <w:r>
+        <w:t xml:space="preserve"> </w:t>
+      </w:r>
+      <w:r>
+        <w:t>–</w:t>
+      </w:r>
+      <w:r>
+        <w:t xml:space="preserve"> Y(i) &lt;= A(i) OR B(i)</w:t>
+      </w:r>
+    </w:p>
+    <w:p>
+      <w:pPr>
+        <w:pStyle w:val="ListParagraph"/>
+        <w:numPr>
+          <w:ilvl w:val="0"/>
+          <w:numId w:val="3"/>
+        </w:numPr>
+      </w:pPr>
+      <w:r>
+        <w:t xml:space="preserve">AndGate </w:t>
+      </w:r>
+      <w:r>
+        <w:t xml:space="preserve"> - Y(i) &lt;= A(i) AND B(i)</w:t>
+      </w:r>
+    </w:p>
+    <w:p>
+      <w:pPr>
+        <w:pStyle w:val="ListParagraph"/>
+        <w:numPr>
+          <w:ilvl w:val="0"/>
+          <w:numId w:val="3"/>
+        </w:numPr>
+      </w:pPr>
+      <w:r>
+        <w:t>MUX4</w:t>
+      </w:r>
+      <w:r>
+        <w:t xml:space="preserve"> </w:t>
+      </w:r>
+      <w:r>
+        <w:t>–</w:t>
+      </w:r>
+      <w:r>
+        <w:t xml:space="preserve"> Selects one channel out of 4 channels using a 2-bit selectBit</w:t>
+      </w:r>
+    </w:p>
+    <w:p>
+      <w:r>
+        <w:t xml:space="preserve">These four entites </w:t>
+      </w:r>
+      <w:r>
+        <w:t xml:space="preserve">are implemented in LogicGates.vhd and its VHDL interfaces are represented in </w:t>
+      </w:r>
+      <w:r>
+        <w:fldChar w:fldCharType="begin"/>
+      </w:r>
+      <w:r>
+        <w:instrText xml:space="preserve"> REF _Ref38048280 </w:instrText>
+      </w:r>
+      <w:r>
+        <w:fldChar w:fldCharType="separate"/>
+      </w:r>
+      <w:r>
+        <w:t xml:space="preserve">Figure </w:t>
+      </w:r>
+      <w:r>
+        <w:rPr>
+          <w:noProof/>
+        </w:rPr>
+        <w:t>3</w:t>
+      </w:r>
+      <w:r>
+        <w:fldChar w:fldCharType="end"/>
+      </w:r>
+      <w:r>
+        <w:t xml:space="preserve">, </w:t>
+      </w:r>
+      <w:r>
+        <w:fldChar w:fldCharType="begin"/>
+      </w:r>
+      <w:r>
+        <w:instrText xml:space="preserve"> REF _Ref38048332 </w:instrText>
+      </w:r>
+      <w:r>
+        <w:fldChar w:fldCharType="separate"/>
+      </w:r>
+      <w:r>
+        <w:t xml:space="preserve">Figure </w:t>
+      </w:r>
+      <w:r>
+        <w:rPr>
+          <w:noProof/>
+        </w:rPr>
+        <w:t>4</w:t>
+      </w:r>
+      <w:r>
+        <w:fldChar w:fldCharType="end"/>
+      </w:r>
+      <w:r>
+        <w:t xml:space="preserve">, </w:t>
+      </w:r>
+      <w:r>
+        <w:fldChar w:fldCharType="begin"/>
+      </w:r>
+      <w:r>
+        <w:instrText xml:space="preserve"> REF _Ref38048336 </w:instrText>
+      </w:r>
+      <w:r>
+        <w:fldChar w:fldCharType="separate"/>
+      </w:r>
+      <w:r>
+        <w:t xml:space="preserve">Figure </w:t>
+      </w:r>
+      <w:r>
+        <w:rPr>
+          <w:noProof/>
+        </w:rPr>
+        <w:t>5</w:t>
+      </w:r>
+      <w:r>
+        <w:fldChar w:fldCharType="end"/>
+      </w:r>
+      <w:r>
+        <w:t xml:space="preserve"> and </w:t>
+      </w:r>
+      <w:r>
+        <w:fldChar w:fldCharType="begin"/>
+      </w:r>
+      <w:r>
+        <w:instrText xml:space="preserve"> REF _Ref38048339 </w:instrText>
+      </w:r>
+      <w:r>
+        <w:fldChar w:fldCharType="separate"/>
+      </w:r>
+      <w:r>
+        <w:t xml:space="preserve">Figure </w:t>
+      </w:r>
+      <w:r>
+        <w:rPr>
+          <w:noProof/>
+        </w:rPr>
+        <w:t>6</w:t>
+      </w:r>
+      <w:r>
+        <w:fldChar w:fldCharType="end"/>
+      </w:r>
+      <w:r>
+        <w:t xml:space="preserve"> respectively. </w:t>
+      </w:r>
+      <w:r>
+        <w:t>These 4 entities are used to abstract complexities away and to assist readers when reading our source code and debugging our applications</w:t>
+      </w:r>
+      <w:r>
+        <w:t>.</w:t>
+      </w:r>
+    </w:p>
+    <w:p>
+      <w:pPr>
+        <w:keepNext/>
+        <w:jc w:val="center"/>
+      </w:pPr>
+      <w:r>
+        <w:rPr>
+          <w:noProof/>
+        </w:rPr>
+        <w:drawing>
+          <wp:inline distT="0" distB="0" distL="0" distR="0" wp14:anchorId="1EF14203" wp14:editId="45526AF4">
+            <wp:extent cx="4104167" cy="1812200"/>
+            <wp:effectExtent l="0" t="0" r="0" b="0"/>
+            <wp:docPr id="4" name="Picture 4"/>
+            <wp:cNvGraphicFramePr>
+              <a:graphicFrameLocks xmlns:a="http://schemas.openxmlformats.org/drawingml/2006/main" noChangeAspect="1"/>
+            </wp:cNvGraphicFramePr>
+            <a:graphic xmlns:a="http://schemas.openxmlformats.org/drawingml/2006/main">
+              <a:graphicData uri="http://schemas.openxmlformats.org/drawingml/2006/picture">
+                <pic:pic xmlns:pic="http://schemas.openxmlformats.org/drawingml/2006/picture">
+                  <pic:nvPicPr>
+                    <pic:cNvPr id="0" name="Picture 3"/>
+                    <pic:cNvPicPr>
+                      <a:picLocks noChangeAspect="1" noChangeArrowheads="1"/>
+                    </pic:cNvPicPr>
+                  </pic:nvPicPr>
+                  <pic:blipFill>
+                    <a:blip r:embed="rId11">
+                      <a:extLst>
+                        <a:ext uri="{28A0092B-C50C-407E-A947-70E740481C1C}">
+                          <a14:useLocalDpi xmlns:a14="http://schemas.microsoft.com/office/drawing/2010/main" val="0"/>
+                        </a:ext>
+                      </a:extLst>
+                    </a:blip>
+                    <a:srcRect/>
+                    <a:stretch>
+                      <a:fillRect/>
+                    </a:stretch>
+                  </pic:blipFill>
+                  <pic:spPr bwMode="auto">
+                    <a:xfrm>
+                      <a:off x="0" y="0"/>
+                      <a:ext cx="4131579" cy="1824304"/>
+                    </a:xfrm>
+                    <a:prstGeom prst="rect">
+                      <a:avLst/>
+                    </a:prstGeom>
+                    <a:noFill/>
+                    <a:ln>
+                      <a:noFill/>
+                    </a:ln>
+                  </pic:spPr>
+                </pic:pic>
+              </a:graphicData>
+            </a:graphic>
+          </wp:inline>
+        </w:drawing>
+      </w:r>
+    </w:p>
+    <w:p>
+      <w:pPr>
+        <w:pStyle w:val="Caption"/>
+        <w:jc w:val="center"/>
+      </w:pPr>
+      <w:bookmarkStart w:id="7" w:name="_Ref38048280"/>
+      <w:r>
+        <w:t xml:space="preserve">Figure </w:t>
+      </w:r>
+      <w:r>
+        <w:fldChar w:fldCharType="begin"/>
+      </w:r>
+      <w:r>
+        <w:instrText xml:space="preserve"> SEQ Figure \* ARABIC </w:instrText>
+      </w:r>
+      <w:r>
+        <w:fldChar w:fldCharType="separate"/>
+      </w:r>
+      <w:r>
+        <w:rPr>
+          <w:noProof/>
+        </w:rPr>
+        <w:t>3</w:t>
+      </w:r>
+      <w:r>
+        <w:fldChar w:fldCharType="end"/>
+      </w:r>
+      <w:bookmarkEnd w:id="7"/>
+      <w:r>
+        <w:t>: VHDL Interface of XorGate</w:t>
+      </w:r>
+    </w:p>
+    <w:p>
+      <w:pPr>
+        <w:keepNext/>
+        <w:jc w:val="center"/>
+      </w:pPr>
+      <w:r>
+        <w:rPr>
+          <w:noProof/>
+        </w:rPr>
+        <w:drawing>
+          <wp:inline distT="0" distB="0" distL="0" distR="0" wp14:anchorId="215C9BFC" wp14:editId="464C4E81">
+            <wp:extent cx="4199861" cy="1893545"/>
+            <wp:effectExtent l="0" t="0" r="0" b="0"/>
+            <wp:docPr id="5" name="Picture 5"/>
+            <wp:cNvGraphicFramePr>
+              <a:graphicFrameLocks xmlns:a="http://schemas.openxmlformats.org/drawingml/2006/main" noChangeAspect="1"/>
+            </wp:cNvGraphicFramePr>
+            <a:graphic xmlns:a="http://schemas.openxmlformats.org/drawingml/2006/main">
+              <a:graphicData uri="http://schemas.openxmlformats.org/drawingml/2006/picture">
+                <pic:pic xmlns:pic="http://schemas.openxmlformats.org/drawingml/2006/picture">
+                  <pic:nvPicPr>
+                    <pic:cNvPr id="0" name="Picture 4"/>
+                    <pic:cNvPicPr>
+                      <a:picLocks noChangeAspect="1" noChangeArrowheads="1"/>
+                    </pic:cNvPicPr>
+                  </pic:nvPicPr>
+                  <pic:blipFill>
+                    <a:blip r:embed="rId12">
+                      <a:extLst>
+                        <a:ext uri="{28A0092B-C50C-407E-A947-70E740481C1C}">
+                          <a14:useLocalDpi xmlns:a14="http://schemas.microsoft.com/office/drawing/2010/main" val="0"/>
+                        </a:ext>
+                      </a:extLst>
+                    </a:blip>
+                    <a:srcRect/>
+                    <a:stretch>
+                      <a:fillRect/>
+                    </a:stretch>
+                  </pic:blipFill>
+                  <pic:spPr bwMode="auto">
+                    <a:xfrm>
+                      <a:off x="0" y="0"/>
+                      <a:ext cx="4253749" cy="1917841"/>
+                    </a:xfrm>
+                    <a:prstGeom prst="rect">
+                      <a:avLst/>
+                    </a:prstGeom>
+                    <a:noFill/>
+                    <a:ln>
+                      <a:noFill/>
+                    </a:ln>
+                  </pic:spPr>
+                </pic:pic>
+              </a:graphicData>
+            </a:graphic>
+          </wp:inline>
+        </w:drawing>
+      </w:r>
+    </w:p>
+    <w:p>
+      <w:pPr>
+        <w:pStyle w:val="Caption"/>
+        <w:jc w:val="center"/>
+      </w:pPr>
+      <w:bookmarkStart w:id="8" w:name="_Ref38048332"/>
+      <w:r>
+        <w:t xml:space="preserve">Figure </w:t>
+      </w:r>
+      <w:r>
+        <w:fldChar w:fldCharType="begin"/>
+      </w:r>
+      <w:r>
+        <w:instrText xml:space="preserve"> SEQ Figure \* ARABIC </w:instrText>
+      </w:r>
+      <w:r>
+        <w:fldChar w:fldCharType="separate"/>
+      </w:r>
+      <w:r>
+        <w:rPr>
+          <w:noProof/>
+        </w:rPr>
+        <w:t>4</w:t>
+      </w:r>
+      <w:r>
+        <w:fldChar w:fldCharType="end"/>
+      </w:r>
+      <w:bookmarkEnd w:id="8"/>
+      <w:r>
+        <w:t>: VHDL Interface of OrGate</w:t>
+      </w:r>
+    </w:p>
+    <w:p>
+      <w:pPr>
+        <w:keepNext/>
+        <w:jc w:val="center"/>
+      </w:pPr>
+      <w:r>
+        <w:rPr>
+          <w:noProof/>
+        </w:rPr>
+        <w:lastRenderedPageBreak/>
+        <w:drawing>
+          <wp:inline distT="0" distB="0" distL="0" distR="0" wp14:anchorId="5397CACC" wp14:editId="49BC92B1">
+            <wp:extent cx="4178595" cy="1860807"/>
+            <wp:effectExtent l="0" t="0" r="0" b="6350"/>
+            <wp:docPr id="7" name="Picture 7"/>
+            <wp:cNvGraphicFramePr>
+              <a:graphicFrameLocks xmlns:a="http://schemas.openxmlformats.org/drawingml/2006/main" noChangeAspect="1"/>
+            </wp:cNvGraphicFramePr>
+            <a:graphic xmlns:a="http://schemas.openxmlformats.org/drawingml/2006/main">
+              <a:graphicData uri="http://schemas.openxmlformats.org/drawingml/2006/picture">
+                <pic:pic xmlns:pic="http://schemas.openxmlformats.org/drawingml/2006/picture">
+                  <pic:nvPicPr>
+                    <pic:cNvPr id="0" name="Picture 6"/>
+                    <pic:cNvPicPr>
+                      <a:picLocks noChangeAspect="1" noChangeArrowheads="1"/>
+                    </pic:cNvPicPr>
+                  </pic:nvPicPr>
+                  <pic:blipFill>
+                    <a:blip r:embed="rId13">
+                      <a:extLst>
+                        <a:ext uri="{28A0092B-C50C-407E-A947-70E740481C1C}">
+                          <a14:useLocalDpi xmlns:a14="http://schemas.microsoft.com/office/drawing/2010/main" val="0"/>
+                        </a:ext>
+                      </a:extLst>
+                    </a:blip>
+                    <a:srcRect/>
+                    <a:stretch>
+                      <a:fillRect/>
+                    </a:stretch>
+                  </pic:blipFill>
+                  <pic:spPr bwMode="auto">
+                    <a:xfrm>
+                      <a:off x="0" y="0"/>
+                      <a:ext cx="4219084" cy="1878837"/>
+                    </a:xfrm>
+                    <a:prstGeom prst="rect">
+                      <a:avLst/>
+                    </a:prstGeom>
+                    <a:noFill/>
+                    <a:ln>
+                      <a:noFill/>
+                    </a:ln>
+                  </pic:spPr>
+                </pic:pic>
+              </a:graphicData>
+            </a:graphic>
+          </wp:inline>
+        </w:drawing>
+      </w:r>
+    </w:p>
+    <w:p>
+      <w:pPr>
+        <w:pStyle w:val="Caption"/>
+        <w:jc w:val="center"/>
+      </w:pPr>
+      <w:bookmarkStart w:id="9" w:name="_Ref38048336"/>
+      <w:r>
+        <w:t xml:space="preserve">Figure </w:t>
+      </w:r>
+      <w:r>
+        <w:fldChar w:fldCharType="begin"/>
+      </w:r>
+      <w:r>
+        <w:instrText xml:space="preserve"> SEQ Figure \* ARABIC </w:instrText>
+      </w:r>
+      <w:r>
+        <w:fldChar w:fldCharType="separate"/>
+      </w:r>
+      <w:r>
+        <w:rPr>
+          <w:noProof/>
+        </w:rPr>
+        <w:t>5</w:t>
+      </w:r>
+      <w:r>
+        <w:fldChar w:fldCharType="end"/>
+      </w:r>
+      <w:bookmarkEnd w:id="9"/>
+      <w:r>
+        <w:t>: VHDL Interface of AndGate</w:t>
+      </w:r>
+    </w:p>
+    <w:p>
+      <w:pPr>
+        <w:keepNext/>
+        <w:jc w:val="center"/>
+      </w:pPr>
+      <w:r>
+        <w:rPr>
+          <w:noProof/>
+        </w:rPr>
+        <w:drawing>
+          <wp:inline distT="0" distB="0" distL="0" distR="0" wp14:anchorId="0E25B701" wp14:editId="2195D3FD">
+            <wp:extent cx="4306186" cy="1885657"/>
+            <wp:effectExtent l="0" t="0" r="0" b="635"/>
+            <wp:docPr id="8" name="Picture 8"/>
+            <wp:cNvGraphicFramePr>
+              <a:graphicFrameLocks xmlns:a="http://schemas.openxmlformats.org/drawingml/2006/main" noChangeAspect="1"/>
+            </wp:cNvGraphicFramePr>
+            <a:graphic xmlns:a="http://schemas.openxmlformats.org/drawingml/2006/main">
+              <a:graphicData uri="http://schemas.openxmlformats.org/drawingml/2006/picture">
+                <pic:pic xmlns:pic="http://schemas.openxmlformats.org/drawingml/2006/picture">
+                  <pic:nvPicPr>
+                    <pic:cNvPr id="0" name="Picture 7"/>
+                    <pic:cNvPicPr>
+                      <a:picLocks noChangeAspect="1" noChangeArrowheads="1"/>
+                    </pic:cNvPicPr>
+                  </pic:nvPicPr>
+                  <pic:blipFill>
+                    <a:blip r:embed="rId14">
+                      <a:extLst>
+                        <a:ext uri="{28A0092B-C50C-407E-A947-70E740481C1C}">
+                          <a14:useLocalDpi xmlns:a14="http://schemas.microsoft.com/office/drawing/2010/main" val="0"/>
+                        </a:ext>
+                      </a:extLst>
+                    </a:blip>
+                    <a:srcRect/>
+                    <a:stretch>
+                      <a:fillRect/>
+                    </a:stretch>
+                  </pic:blipFill>
+                  <pic:spPr bwMode="auto">
+                    <a:xfrm>
+                      <a:off x="0" y="0"/>
+                      <a:ext cx="4348848" cy="1904338"/>
+                    </a:xfrm>
+                    <a:prstGeom prst="rect">
+                      <a:avLst/>
+                    </a:prstGeom>
+                    <a:noFill/>
+                    <a:ln>
+                      <a:noFill/>
+                    </a:ln>
+                  </pic:spPr>
+                </pic:pic>
+              </a:graphicData>
+            </a:graphic>
+          </wp:inline>
+        </w:drawing>
+      </w:r>
+    </w:p>
+    <w:p>
+      <w:pPr>
+        <w:pStyle w:val="Caption"/>
+        <w:jc w:val="center"/>
+      </w:pPr>
+      <w:bookmarkStart w:id="10" w:name="_Ref38048339"/>
+      <w:r>
+        <w:t xml:space="preserve">Figure </w:t>
+      </w:r>
+      <w:r>
+        <w:fldChar w:fldCharType="begin"/>
+      </w:r>
+      <w:r>
+        <w:instrText xml:space="preserve"> SEQ Figure \* ARABIC </w:instrText>
+      </w:r>
+      <w:r>
+        <w:fldChar w:fldCharType="separate"/>
+      </w:r>
+      <w:r>
+        <w:rPr>
+          <w:noProof/>
+        </w:rPr>
+        <w:t>6</w:t>
+      </w:r>
+      <w:r>
+        <w:fldChar w:fldCharType="end"/>
+      </w:r>
+      <w:bookmarkEnd w:id="10"/>
+      <w:r>
+        <w:t>: VHDL Interface of MUX4</w:t>
+      </w:r>
+    </w:p>
+    <w:p>
+      <w:pPr>
+        <w:pStyle w:val="Heading2"/>
+        <w:numPr>
+          <w:ilvl w:val="1"/>
+          <w:numId w:val="9"/>
+        </w:numPr>
+      </w:pPr>
+      <w:bookmarkStart w:id="11" w:name="_Toc38050785"/>
+      <w:r>
+        <w:t>Functional Behaviour</w:t>
+      </w:r>
+      <w:bookmarkEnd w:id="11"/>
+    </w:p>
+    <w:p>
+      <w:r>
+        <w:t xml:space="preserve">The functional behaviour of LogicUnit can be demonstrated in </w:t>
+      </w:r>
+      <w:r>
+        <w:t xml:space="preserve">. In , the four different LogicFn signals are demonstrated in the first 10 measurements. </w:t>
+      </w:r>
+      <w:r>
+        <w:t>Because this figure is demonstrating functional behaviour, timing is not considered; this simulation is done as a proof of concept that our fundamental logic is correct. We performed 772 measurements, predefined in testbenches, with each measurement taking about 9 ns each</w:t>
+      </w:r>
+      <w:r>
+        <w:t xml:space="preserve"> </w:t>
+      </w:r>
+      <w:r>
+        <w:t>and calculation one of the above listed bitwise operations.</w:t>
+      </w:r>
+    </w:p>
+    <w:p>
+      <w:pPr>
+        <w:pStyle w:val="Heading2"/>
+        <w:numPr>
+          <w:ilvl w:val="1"/>
+          <w:numId w:val="9"/>
+        </w:numPr>
+      </w:pPr>
+      <w:bookmarkStart w:id="12" w:name="_Toc38050786"/>
+      <w:r>
+        <w:t>Circuit Synthesis</w:t>
+      </w:r>
+      <w:bookmarkEnd w:id="12"/>
+    </w:p>
+    <w:p>
+      <w:r>
+        <w:t>In Figure 6, we determine there are two levels of propagation delay. The first is due to the initial logic operations. The three logical diagrams are XorGate, AndGate, and OrGate. Each of those logical diagrams have a propagation delay of 1 gate as shown in Figure 6.</w:t>
+      </w:r>
+    </w:p>
+    <w:p/>
+    <w:p>
+      <w:r>
+        <w:t>The second is due to the propagation delay of passing the results from the logic gates (or B) through the multiplexer. This second delay is expected to be much shorter than the initial logical operations. The propagation delay is one multiplexer as shown in Figure 7.</w:t>
+      </w:r>
+    </w:p>
+    <w:p/>
+    <w:p>
+      <w:r>
+        <w:t xml:space="preserve"> </w:t>
+      </w:r>
+    </w:p>
+    <w:p>
+      <w:r>
+        <w:t>Figure 7: Synthesised Circuit of Multiplexer</w:t>
+      </w:r>
+    </w:p>
+    <w:p/>
+    <w:p>
+      <w:r>
+        <w:lastRenderedPageBreak/>
+        <w:t xml:space="preserve">Altogether, there would be a propagation delay of, at worst, one gate and one multiplexer as shown in Figure 8. At best, there would only be one multiplexer delay as shown in Figure 9; when the selectBit is </w:t>
+      </w:r>
+      <w:r>
+        <w:t>“</w:t>
+      </w:r>
+      <w:r>
+        <w:t>00</w:t>
+      </w:r>
+      <w:r>
+        <w:t>”</w:t>
+      </w:r>
+      <w:r>
+        <w:t>. This implementation aims to reduce the delay through the LogicUnit as much as possible. We will explore this in further detail when we run our timing simulations.</w:t>
+      </w:r>
+    </w:p>
+    <w:p/>
+    <w:p>
+      <w:r>
+        <w:t xml:space="preserve"> </w:t>
+      </w:r>
+    </w:p>
+    <w:p>
+      <w:r>
+        <w:t>Figure 8: Example of slowest propagation through LogicGate</w:t>
+      </w:r>
+    </w:p>
+    <w:p/>
+    <w:p>
+      <w:r>
+        <w:t xml:space="preserve">Figure 9: Fastest propagation through LogicGate when selectBit is </w:t>
+      </w:r>
+      <w:r>
+        <w:t>“</w:t>
+      </w:r>
+      <w:r>
+        <w:t>00</w:t>
+      </w:r>
+      <w:r>
+        <w:t>”</w:t>
+      </w:r>
+    </w:p>
+    <w:p>
+      <w:r>
+        <w:t xml:space="preserve"> </w:t>
+      </w:r>
+    </w:p>
+    <w:p>
+      <w:r>
+        <w:t>Figure 7: Synthesised Circuit of LogicUnit</w:t>
+      </w:r>
+    </w:p>
+    <w:p/>
+    <w:p>
+      <w:r>
+        <w:t>The timing of the LogicUnit is verified with this simulation. From Figures 7, 8, and 9, we can see that the results are obtained before the time period is up, with measurement #1 taking 13.9 ns, and measurement #772 taking 14.0 ns. For simplicity sake, we will take the propagation delay to be 14 ns.</w:t>
+      </w:r>
+    </w:p>
+    <w:p>
+      <w:r>
+        <w:t xml:space="preserve"> </w:t>
+      </w:r>
+    </w:p>
+    <w:p>
+      <w:r>
+        <w:t>Figure 7: Timing Simulation for LogicUnit of Measurement #1</w:t>
+      </w:r>
+    </w:p>
+    <w:p>
+      <w:r>
+        <w:t xml:space="preserve"> </w:t>
+      </w:r>
+    </w:p>
+    <w:p>
+      <w:r>
+        <w:t>Figure 8: Timing Simulation for LogicUnit from measurement #400 to measurement #416</w:t>
+      </w:r>
+    </w:p>
+    <w:p/>
+    <w:p>
+      <w:pPr>
+        <w:pStyle w:val="Heading2"/>
+        <w:numPr>
+          <w:ilvl w:val="1"/>
+          <w:numId w:val="9"/>
+        </w:numPr>
+      </w:pPr>
+      <w:bookmarkStart w:id="13" w:name="_Toc38050787"/>
+      <w:r>
+        <w:t>Timing Simulations</w:t>
+      </w:r>
+      <w:bookmarkEnd w:id="13"/>
+    </w:p>
+    <w:p>
+      <w:r>
+        <w:t xml:space="preserve">A closer examination of measurement #400 to #404 shows that the propagation delay is the same for all four operations.This means that LogicUnit will have a </w:t>
+      </w:r>
+      <w:r>
+        <w:t>“</w:t>
+      </w:r>
+      <w:r>
+        <w:t>constant</w:t>
+      </w:r>
+      <w:r>
+        <w:t>”</w:t>
+      </w:r>
+      <w:r>
+        <w:t xml:space="preserve"> propagation delay for all operations. This is contrary to theoretical expectations. It is hypothesised that either ModelSim is not accounting for propagation delay inside for the logic gates or Quartus optimised the logic blocks in the simulated FPGA very efficiently. </w:t>
+      </w:r>
+    </w:p>
+    <w:p/>
+    <w:p>
+      <w:r>
+        <w:t>Figure 9: Timing Simulation for LogicUnit of Measurement #400 to 404</w:t>
+      </w:r>
+    </w:p>
+    <w:p/>
+    <w:p>
+      <w:r>
+        <w:t xml:space="preserve">Note that there are times in each of the measurements that the output stabilises at the correct result briefly before fluctuating again. This can be seen in Figure 10 and will be closely examined in Figure 11. In Figure 11, we can see that measurement #772 stabilizes at the correct result after around 1.2 ns, but it starts to fluctuate again due to a single bit having an undefined behaviour. This behaviour was observed on almost all the test cases. The computation is still happening during the 'fluctuation' phase despite the correct answer 'calculated' early. This is why we wait for the results to </w:t>
+      </w:r>
+      <w:r>
+        <w:lastRenderedPageBreak/>
+        <w:t>settle before reading the answer; not taking this into account may lead to garbage results due to timing.</w:t>
+      </w:r>
+    </w:p>
+    <w:p>
+      <w:r>
+        <w:t xml:space="preserve"> </w:t>
+      </w:r>
+    </w:p>
+    <w:p>
+      <w:r>
+        <w:t>Figure 10: Timing Simulation for LogicUnit of Measurement #772</w:t>
+      </w:r>
+    </w:p>
+    <w:p/>
+    <w:p>
+      <w:r>
+        <w:t>Figure 11: Closer Look at Measurement #772</w:t>
+      </w:r>
+    </w:p>
+    <w:p>
+      <w:pPr>
+        <w:pStyle w:val="Heading1"/>
+        <w:numPr>
+          <w:ilvl w:val="0"/>
+          <w:numId w:val="8"/>
+        </w:numPr>
+      </w:pPr>
+      <w:bookmarkStart w:id="14" w:name="_Toc38050788"/>
+      <w:r>
+        <w:t>ArithUnit</w:t>
+      </w:r>
+      <w:bookmarkEnd w:id="14"/>
+    </w:p>
+    <w:p>
+      <w:pPr>
+        <w:pStyle w:val="Heading2"/>
+        <w:ind w:left="360"/>
+      </w:pPr>
+      <w:bookmarkStart w:id="15" w:name="_Toc38050789"/>
+      <w:r>
+        <w:t>3.1 Overview</w:t>
+      </w:r>
+      <w:bookmarkEnd w:id="15"/>
+    </w:p>
+    <w:p>
+      <w:r>
+        <w:t xml:space="preserve">The ArithUnit is responsible for producing the appropriate arithmetic result depending on the context. Taking into consideration that adder output should be included in the execution of Arithmetic Unit, a new signal </w:t>
+      </w:r>
+      <w:r>
+        <w:t>‘</w:t>
+      </w:r>
+      <w:r>
+        <w:t>adderOutput</w:t>
+      </w:r>
+      <w:r>
+        <w:t>’</w:t>
+      </w:r>
+      <w:r>
+        <w:t xml:space="preserve"> has been initiated which includes the output from Adder and stores it in </w:t>
+      </w:r>
+      <w:r>
+        <w:t>‘</w:t>
+      </w:r>
+      <w:r>
+        <w:t>AddY</w:t>
+      </w:r>
+      <w:r>
+        <w:t>’</w:t>
+      </w:r>
+      <w:r>
+        <w:t xml:space="preserve"> signal  within Arithmetic Unit implementation. In depth implementation of the Arithmetic Unit is described below along with the Functional and Timing simulations.</w:t>
+      </w:r>
+    </w:p>
+    <w:p>
+      <w:pPr>
+        <w:pStyle w:val="Heading2"/>
+        <w:numPr>
+          <w:ilvl w:val="1"/>
+          <w:numId w:val="8"/>
+        </w:numPr>
+      </w:pPr>
+      <w:bookmarkStart w:id="16" w:name="_Toc38050790"/>
+      <w:r>
+        <w:t>Implementation</w:t>
+      </w:r>
+      <w:bookmarkEnd w:id="16"/>
+    </w:p>
+    <w:p>
+      <w:r>
+        <w:t>The implementation of the Arithmetic Unit is based on the block diagram in Figure 10. The VHDL interface of the ArithUnit is given in Figure 11.</w:t>
+      </w:r>
+    </w:p>
+    <w:p>
+      <w:r>
+        <w:t xml:space="preserve"> The input context variables declared:</w:t>
+      </w:r>
+    </w:p>
+    <w:p>
+      <w:pPr>
+        <w:pStyle w:val="ListParagraph"/>
+        <w:numPr>
+          <w:ilvl w:val="0"/>
+          <w:numId w:val="4"/>
+        </w:numPr>
+      </w:pPr>
+      <w:r>
+        <w:t>A, B :  64-bit input signals to be used in the adder</w:t>
+      </w:r>
+    </w:p>
+    <w:p>
+      <w:pPr>
+        <w:pStyle w:val="ListParagraph"/>
+        <w:numPr>
+          <w:ilvl w:val="0"/>
+          <w:numId w:val="4"/>
+        </w:numPr>
+      </w:pPr>
+      <w:r>
+        <w:t>AddnSub : determines whether the operation carried out is an add or a subtract</w:t>
+      </w:r>
+    </w:p>
+    <w:p>
+      <w:pPr>
+        <w:pStyle w:val="ListParagraph"/>
+        <w:numPr>
+          <w:ilvl w:val="0"/>
+          <w:numId w:val="4"/>
+        </w:numPr>
+      </w:pPr>
+      <w:r>
+        <w:t>NotA : to be used later for retrieval of instructions</w:t>
+      </w:r>
+    </w:p>
+    <w:p>
+      <w:pPr>
+        <w:pStyle w:val="ListParagraph"/>
+        <w:numPr>
+          <w:ilvl w:val="0"/>
+          <w:numId w:val="4"/>
+        </w:numPr>
+      </w:pPr>
+      <w:r>
+        <w:t>ExtWord : determines whether or not to sign extend the value</w:t>
+      </w:r>
+    </w:p>
+    <w:p>
+      <w:r>
+        <w:t>The output variables declared:</w:t>
+      </w:r>
+    </w:p>
+    <w:p>
+      <w:pPr>
+        <w:pStyle w:val="ListParagraph"/>
+        <w:numPr>
+          <w:ilvl w:val="0"/>
+          <w:numId w:val="5"/>
+        </w:numPr>
+      </w:pPr>
+      <w:r>
+        <w:t>AddY : Raw output of Y (Stores output from adder)</w:t>
+      </w:r>
+    </w:p>
+    <w:p>
+      <w:pPr>
+        <w:pStyle w:val="ListParagraph"/>
+        <w:numPr>
+          <w:ilvl w:val="0"/>
+          <w:numId w:val="5"/>
+        </w:numPr>
+      </w:pPr>
+      <w:r>
+        <w:t>Y : result of the arithmetic operation</w:t>
+      </w:r>
+    </w:p>
+    <w:p>
+      <w:pPr>
+        <w:pStyle w:val="ListParagraph"/>
+        <w:numPr>
+          <w:ilvl w:val="0"/>
+          <w:numId w:val="5"/>
+        </w:numPr>
+      </w:pPr>
+      <w:r>
+        <w:t>Cout : outgoing carry of the result</w:t>
+      </w:r>
+    </w:p>
+    <w:p>
+      <w:pPr>
+        <w:pStyle w:val="ListParagraph"/>
+        <w:numPr>
+          <w:ilvl w:val="0"/>
+          <w:numId w:val="5"/>
+        </w:numPr>
+      </w:pPr>
+      <w:r>
+        <w:t>Ovfl : signifies an overflow in the result</w:t>
+      </w:r>
+    </w:p>
+    <w:p>
+      <w:pPr>
+        <w:pStyle w:val="ListParagraph"/>
+        <w:numPr>
+          <w:ilvl w:val="0"/>
+          <w:numId w:val="5"/>
+        </w:numPr>
+      </w:pPr>
+      <w:r>
+        <w:t>Zero : signifies if A is equal to B</w:t>
+      </w:r>
+    </w:p>
+    <w:p>
+      <w:pPr>
+        <w:pStyle w:val="ListParagraph"/>
+        <w:numPr>
+          <w:ilvl w:val="0"/>
+          <w:numId w:val="5"/>
+        </w:numPr>
+      </w:pPr>
+      <w:r>
+        <w:t>AltB, AltBu : signed and unsigned flags that indicate whether A is less than B</w:t>
+      </w:r>
+    </w:p>
+    <w:p/>
+    <w:p>
+      <w:r>
+        <w:t xml:space="preserve">The ArithUnit was designed to handle both 64 bit and 32 bit numbers through the </w:t>
+      </w:r>
+      <w:r>
+        <w:t>‘</w:t>
+      </w:r>
+      <w:r>
+        <w:t>ExtWord</w:t>
+      </w:r>
+      <w:r>
+        <w:t>’</w:t>
+      </w:r>
+      <w:r>
+        <w:t xml:space="preserve"> flag. It currently does not support any other operations other than addition and subtraction. If the operation performed is a subtraction, it simply negates the value in B and feeds it into the adder. The output signals are designed with future function implementations in mind. For example, AltB and AltBu may seem insignificant, but will eventually be used to implement branching instructions in the future.  </w:t>
+      </w:r>
+    </w:p>
+    <w:p/>
+    <w:p>
+      <w:r>
+        <w:t xml:space="preserve"> </w:t>
+      </w:r>
+    </w:p>
+    <w:p>
+      <w:r>
+        <w:lastRenderedPageBreak/>
+        <w:t>Figure 10: Block diagram of the ArithUnit</w:t>
+      </w:r>
+    </w:p>
+    <w:p/>
+    <w:p>
+      <w:r>
+        <w:t xml:space="preserve"> </w:t>
+      </w:r>
+    </w:p>
+    <w:p>
+      <w:r>
+        <w:t>Figure 11: VHDL interface of the ArithUnit</w:t>
+      </w:r>
+    </w:p>
+    <w:p>
+      <w:pPr>
+        <w:pStyle w:val="Heading2"/>
+        <w:numPr>
+          <w:ilvl w:val="1"/>
+          <w:numId w:val="8"/>
+        </w:numPr>
+      </w:pPr>
+      <w:bookmarkStart w:id="17" w:name="_Toc38050791"/>
+      <w:r>
+        <w:t>Adder</w:t>
+      </w:r>
+      <w:bookmarkEnd w:id="17"/>
+    </w:p>
+    <w:p>
+      <w:pPr>
+        <w:pStyle w:val="Heading4"/>
+        <w:numPr>
+          <w:ilvl w:val="2"/>
+          <w:numId w:val="8"/>
+        </w:numPr>
+      </w:pPr>
+      <w:r>
+        <w:t>Overview</w:t>
+      </w:r>
+    </w:p>
+    <w:p>
+      <w:r>
+        <w:t>The adder performs the addition bit-by-bit and propagates any carry that exists.  Other than the result of the operation, it also returns the outgoing carry value, Cout and the Overflow flag, Ovfl. Cout is simply the final carry value of the carry array, and Overflow is computed as the XOR of the last and second-to-last carry values of the carry array. These values are used in the ArithUnit to compute AltB and AltBu. The timing considerations of an adder is important to the ALU (and thus, the execution unit) as most operations will involve addition and subtraction which heavily relies on the adder.</w:t>
+      </w:r>
+    </w:p>
+    <w:p>
+      <w:pPr>
+        <w:pStyle w:val="Heading3"/>
+        <w:numPr>
+          <w:ilvl w:val="2"/>
+          <w:numId w:val="8"/>
+        </w:numPr>
+      </w:pPr>
+      <w:bookmarkStart w:id="18" w:name="_Toc38050792"/>
+      <w:r>
+        <w:t>Implementation</w:t>
+      </w:r>
+      <w:bookmarkEnd w:id="18"/>
+    </w:p>
+    <w:p>
+      <w:r>
+        <w:t xml:space="preserve">The entity Adder consists of 3 input signals and 3 output signals </w:t>
+      </w:r>
+    </w:p>
+    <w:p>
+      <w:r>
+        <w:t>Input Signals:</w:t>
+      </w:r>
+    </w:p>
+    <w:p>
+      <w:pPr>
+        <w:pStyle w:val="ListParagraph"/>
+        <w:numPr>
+          <w:ilvl w:val="0"/>
+          <w:numId w:val="6"/>
+        </w:numPr>
+      </w:pPr>
+      <w:r>
+        <w:t>A : value that needed to be added</w:t>
+      </w:r>
+    </w:p>
+    <w:p>
+      <w:pPr>
+        <w:pStyle w:val="ListParagraph"/>
+        <w:numPr>
+          <w:ilvl w:val="0"/>
+          <w:numId w:val="6"/>
+        </w:numPr>
+      </w:pPr>
+      <w:r>
+        <w:t>B : value that needed to be added</w:t>
+      </w:r>
+    </w:p>
+    <w:p>
+      <w:pPr>
+        <w:pStyle w:val="ListParagraph"/>
+        <w:numPr>
+          <w:ilvl w:val="0"/>
+          <w:numId w:val="6"/>
+        </w:numPr>
+      </w:pPr>
+      <w:r>
+        <w:t>Cin : Carry in value for that execution (previous carry or given carry)</w:t>
+      </w:r>
+    </w:p>
+    <w:p>
+      <w:r>
+        <w:t>Output Signals:</w:t>
+      </w:r>
+    </w:p>
+    <w:p>
+      <w:pPr>
+        <w:pStyle w:val="ListParagraph"/>
+        <w:numPr>
+          <w:ilvl w:val="0"/>
+          <w:numId w:val="7"/>
+        </w:numPr>
+      </w:pPr>
+      <w:r>
+        <w:t>Cout: Carry generated after the performed operation</w:t>
+      </w:r>
+    </w:p>
+    <w:p>
+      <w:pPr>
+        <w:pStyle w:val="ListParagraph"/>
+        <w:numPr>
+          <w:ilvl w:val="0"/>
+          <w:numId w:val="7"/>
+        </w:numPr>
+      </w:pPr>
+      <w:r>
+        <w:t>Ovrl : Overflow from the operation</w:t>
+      </w:r>
+    </w:p>
+    <w:p>
+      <w:pPr>
+        <w:pStyle w:val="ListParagraph"/>
+        <w:numPr>
+          <w:ilvl w:val="0"/>
+          <w:numId w:val="7"/>
+        </w:numPr>
+      </w:pPr>
+      <w:r>
+        <w:t>Y : result of the Computation</w:t>
+      </w:r>
+    </w:p>
+    <w:p>
+      <w:r>
+        <w:t>We chose to implement a ripple adder due to its simplicity and our priority focus is on the creation of an execution unit. Better adders can easily be substituted into Adder.vhd in the future. The block diagram of the Ripple Adder is represented in Figure 12. The VHDL interface of the Adder is given in Figure 13.</w:t>
+      </w:r>
+    </w:p>
+    <w:p>
+      <w:r>
+        <w:t>Figure 12: Block diagram of the Adder</w:t>
+      </w:r>
+    </w:p>
+    <w:p>
+      <w:r>
+        <w:t xml:space="preserve"> </w:t>
+      </w:r>
+    </w:p>
+    <w:p>
+      <w:r>
+        <w:t>Figure 13: VHDL interface of the Adder</w:t>
+      </w:r>
+    </w:p>
+    <w:p>
+      <w:pPr>
+        <w:pStyle w:val="Heading2"/>
+        <w:numPr>
+          <w:ilvl w:val="1"/>
+          <w:numId w:val="8"/>
+        </w:numPr>
+      </w:pPr>
+      <w:bookmarkStart w:id="19" w:name="_Toc38050793"/>
+      <w:r>
+        <w:t>Functional Simulation</w:t>
+      </w:r>
+      <w:bookmarkEnd w:id="19"/>
+    </w:p>
+    <w:p>
+      <w:r>
+        <w:t>Figure 14: Functional Simulation of the ArithUnit from t = 0 to 76 ns</w:t>
+      </w:r>
+    </w:p>
+    <w:p>
+      <w:r>
+        <w:t>We can confirm that the ArithUnit is functioning as intended by observing that the Unit</w:t>
+      </w:r>
+      <w:r>
+        <w:t>’</w:t>
+      </w:r>
+      <w:r>
+        <w:t xml:space="preserve">s Y values are the same as the testbench </w:t>
+      </w:r>
+      <w:r>
+        <w:t>–</w:t>
+      </w:r>
+      <w:r>
+        <w:t xml:space="preserve"> TbY. This figure also encapsulates all the different combinations of the context variables and its resulting output. For example, as annotated on the figure, we have a test case where the arithmetic operation is an ADD with no sign extension, that produces a Cout and no Overflow. We also have another test case that showcases SUBTRACT with sign extension, that similarly produces a Cout with no Overflow, but this time the AltB flag is also set. </w:t>
+      </w:r>
+    </w:p>
+    <w:p/>
+    <w:p>
+      <w:r>
+        <w:t>Figures 15 and 16 further goes to show that our Arithmetic Unit is functioning properly, with both Y and TbY matching each other. However, it is important to also consider the timing of the unit, as a circuit that requires too long for computation may not be feasible. We will be performing timing simulations in the next section.</w:t>
+      </w:r>
+    </w:p>
+    <w:p>
+      <w:pPr>
+        <w:pStyle w:val="Heading2"/>
+        <w:numPr>
+          <w:ilvl w:val="1"/>
+          <w:numId w:val="8"/>
+        </w:numPr>
+      </w:pPr>
+      <w:bookmarkStart w:id="20" w:name="_Toc38050794"/>
+      <w:r>
+        <w:t>Circuit Synthesis</w:t>
+      </w:r>
+      <w:bookmarkEnd w:id="20"/>
+    </w:p>
+    <w:p>
+      <w:r>
+        <w:t>Figures 18 and 19 represent the RTL synthesized circuit of the ArithUnit. The circuit is organized so that every input bit can be observed from the figure. The functional logic portions of the Unit are mostly performed in parallel, and only take up two layers of delay before producing the final result. The ripple adder used in this circuit is represented in green, and the synthesized circuit diagram of it is displayed in Figure 17. Since a basic ripple adder was used, the resulting propagation delay is quite significant. We could reduce this delay by implementing a carry-skip or Brent Kung adder instead. The output of the Adder is then used in the ArithUnit in the process of obtaining the final output value Y.</w:t>
+      </w:r>
+    </w:p>
+    <w:p/>
+    <w:p>
+      <w:r>
+        <w:t>Figure 18: RTL synthesized circuit diagram of ArithUnit</w:t>
+      </w:r>
+    </w:p>
+    <w:p/>
+    <w:p>
+      <w:r>
+        <w:t>Figure 19: RTL synthesized circuit diagram of Adder</w:t>
+      </w:r>
+    </w:p>
+    <w:p/>
+    <w:p>
+      <w:pPr>
+        <w:pStyle w:val="Heading2"/>
+        <w:numPr>
+          <w:ilvl w:val="1"/>
+          <w:numId w:val="8"/>
+        </w:numPr>
+      </w:pPr>
+      <w:bookmarkStart w:id="21" w:name="_Toc38050795"/>
+      <w:r>
+        <w:t>Timing Simulations</w:t>
+      </w:r>
+      <w:bookmarkEnd w:id="21"/>
+    </w:p>
+    <w:p>
+      <w:pPr>
+        <w:pStyle w:val="ListParagraph"/>
+        <w:ind w:left="750"/>
+      </w:pPr>
+    </w:p>
+    <w:p>
+      <w:pPr>
+        <w:pStyle w:val="Heading3"/>
+        <w:numPr>
+          <w:ilvl w:val="2"/>
+          <w:numId w:val="8"/>
+        </w:numPr>
+      </w:pPr>
+      <w:bookmarkStart w:id="22" w:name="_Toc38050796"/>
+      <w:r>
+        <w:t>Procedure</w:t>
+      </w:r>
+      <w:bookmarkEnd w:id="22"/>
+    </w:p>
+    <w:p>
+      <w:pPr>
+        <w:ind w:left="360"/>
+      </w:pPr>
+    </w:p>
+    <w:p>
+      <w:r>
+        <w:t xml:space="preserve">Timing simulations can be run by typing </w:t>
+      </w:r>
+      <w:r>
+        <w:t>“</w:t>
+      </w:r>
+      <w:r>
+        <w:t>do TimingArithUndi.do</w:t>
+      </w:r>
+      <w:r>
+        <w:t>”</w:t>
+      </w:r>
+      <w:r>
+        <w:t xml:space="preserve"> in ModelSim Command window which compiles </w:t>
+      </w:r>
+      <w:r>
+        <w:t>“</w:t>
+      </w:r>
+      <w:r>
+        <w:t>ArithUnit.vho</w:t>
+      </w:r>
+      <w:r>
+        <w:t>”</w:t>
+      </w:r>
+      <w:r>
+        <w:t xml:space="preserve">, </w:t>
+      </w:r>
+      <w:r>
+        <w:t>“</w:t>
+      </w:r>
+      <w:r>
+        <w:t>TbArithUnit.vhd</w:t>
+      </w:r>
+      <w:r>
+        <w:t>”</w:t>
+      </w:r>
+      <w:r>
+        <w:t xml:space="preserve"> &amp; </w:t>
+      </w:r>
+      <w:r>
+        <w:t>“</w:t>
+      </w:r>
+      <w:r>
+        <w:t>ConfigExU.vhd</w:t>
+      </w:r>
+      <w:r>
+        <w:t>”</w:t>
+      </w:r>
+      <w:r>
+        <w:t xml:space="preserve">,load simulator using the configuration, TimeAUSim, sets up wave window using </w:t>
+      </w:r>
+      <w:r>
+        <w:t>“</w:t>
+      </w:r>
+      <w:r>
+        <w:t>waveArithUnit.do</w:t>
+      </w:r>
+      <w:r>
+        <w:t>”</w:t>
+      </w:r>
+      <w:r>
+        <w:t>, and runs the simulation for 5740 ns. The observations are as listed below</w:t>
+      </w:r>
+    </w:p>
+    <w:p>
+      <w:pPr>
+        <w:pStyle w:val="Heading3"/>
+        <w:numPr>
+          <w:ilvl w:val="2"/>
+          <w:numId w:val="8"/>
+        </w:numPr>
+      </w:pPr>
+      <w:bookmarkStart w:id="23" w:name="_Toc38050797"/>
+      <w:r>
+        <w:t>Observations</w:t>
+      </w:r>
+      <w:bookmarkEnd w:id="23"/>
+    </w:p>
+    <w:p>
+      <w:pPr>
+        <w:pStyle w:val="ListParagraph"/>
+        <w:ind w:left="1080"/>
+      </w:pPr>
+    </w:p>
+    <w:p>
+      <w:pPr>
+        <w:pStyle w:val="Heading1"/>
+        <w:numPr>
+          <w:ilvl w:val="0"/>
+          <w:numId w:val="8"/>
+        </w:numPr>
+      </w:pPr>
+      <w:bookmarkStart w:id="24" w:name="_Toc38050798"/>
+      <w:r>
+        <w:t>Designing Barrel Shifters</w:t>
+      </w:r>
+      <w:bookmarkEnd w:id="24"/>
+    </w:p>
+    <w:p>
+      <w:pPr>
+        <w:pStyle w:val="Heading2"/>
+      </w:pPr>
+      <w:r>
+        <w:t>4.1 Overview</w:t>
+      </w:r>
+    </w:p>
+    <w:p>
+      <w:r>
+        <w:t>Barrel shifter is a digital circuit that can shift a data word by a specified number of bits without any use of sequential logic. Barrel shifters are used because it can accomplish in one cycle what it would take several cycles for a system without a barrel shifter. The barrel shifters operate on 64-bit data and use a series of three 4-channel multiplexers (MUXs) to shift the bits. Each MUX passes its result into the next, shifting the bits accordingly. Three barrel shifters were implemented in order to achieve different results:</w:t>
+      </w:r>
+    </w:p>
+    <w:p>
+      <w:r>
+        <w:t>SLL64 (Shift Left Logical 64-bits)</w:t>
+      </w:r>
+    </w:p>
+    <w:p>
+      <w:r>
+        <w:lastRenderedPageBreak/>
+        <w:t xml:space="preserve">Shifts the value left by a particular amount of bits (up to  64). The shifted values are replaced by </w:t>
+      </w:r>
+      <w:r>
+        <w:t>‘</w:t>
+      </w:r>
+      <w:r>
+        <w:t>0</w:t>
+      </w:r>
+      <w:r>
+        <w:t>’</w:t>
+      </w:r>
+      <w:r>
+        <w:t>s.</w:t>
+      </w:r>
+    </w:p>
+    <w:p>
+      <w:r>
+        <w:t>SRL64 (Shift Right Logical 64-bits)</w:t>
+      </w:r>
+    </w:p>
+    <w:p>
+      <w:r>
+        <w:t xml:space="preserve">Shifts the value right by a particular amount of bits (up to 64). The shifted values are replaced by </w:t>
+      </w:r>
+      <w:r>
+        <w:t>‘</w:t>
+      </w:r>
+      <w:r>
+        <w:t>0</w:t>
+      </w:r>
+      <w:r>
+        <w:t>’</w:t>
+      </w:r>
+      <w:r>
+        <w:t>s.</w:t>
+      </w:r>
+    </w:p>
+    <w:p>
+      <w:r>
+        <w:t>SRA64 (Shift Right Arithmetic 64-bits)</w:t>
+      </w:r>
+    </w:p>
+    <w:p>
+      <w:r>
+        <w:t>Shifts the value right by a particular amount of bits (up to 64). The shifted values are replaced by the sign bit.</w:t>
+      </w:r>
+    </w:p>
+    <w:p/>
+    <w:p>
+      <w:r>
+        <w:t xml:space="preserve">Each of the above operations have two input signals. One that contains data to be shifted &amp; the other contains the amount it should be shifted - </w:t>
+      </w:r>
+      <w:r>
+        <w:t>‘</w:t>
+      </w:r>
+      <w:r>
+        <w:t>ShiftCount</w:t>
+      </w:r>
+      <w:r>
+        <w:t>’</w:t>
+      </w:r>
+      <w:r>
+        <w:t>. And an output signal which stores the shifted data.</w:t>
+      </w:r>
+    </w:p>
+    <w:p/>
+    <w:p/>
+    <w:p/>
     <w:sectPr>
-      <w:headerReference w:type="default" r:id="rId8"/>
-      <w:footerReference w:type="default" r:id="rId9"/>
+      <w:headerReference w:type="default" r:id="rId15"/>
+      <w:footerReference w:type="default" r:id="rId16"/>
       <w:pgSz w:w="11906" w:h="16838"/>
       <w:pgMar w:top="1440" w:right="1440" w:bottom="1440" w:left="1440" w:header="708" w:footer="708" w:gutter="0"/>
       <w:pgNumType w:start="0"/>
@@ -460,6 +4135,1039 @@
     </w:r>
   </w:p>
 </w:hdr>
+</file>
+
+<file path=word/numbering.xml><?xml version="1.0" encoding="utf-8"?>
+<w:numbering xmlns:wpc="http://schemas.microsoft.com/office/word/2010/wordprocessingCanvas" xmlns:cx="http://schemas.microsoft.com/office/drawing/2014/chartex" xmlns:cx1="http://schemas.microsoft.com/office/drawing/2015/9/8/chartex" xmlns:cx2="http://schemas.microsoft.com/office/drawing/2015/10/21/chartex" xmlns:cx3="http://schemas.microsoft.com/office/drawing/2016/5/9/chartex" xmlns:cx4="http://schemas.microsoft.com/office/drawing/2016/5/10/chartex" xmlns:cx5="http://schemas.microsoft.com/office/drawing/2016/5/11/chartex" xmlns:cx6="http://schemas.microsoft.com/office/drawing/2016/5/12/chartex" xmlns:cx7="http://schemas.microsoft.com/office/drawing/2016/5/13/chartex" xmlns:cx8="http://schemas.microsoft.com/office/drawing/2016/5/14/chartex" xmlns:mc="http://schemas.openxmlformats.org/markup-compatibility/2006" xmlns:aink="http://schemas.microsoft.com/office/drawing/2016/ink" xmlns:am3d="http://schemas.microsoft.com/office/drawing/2017/model3d" xmlns:o="urn:schemas-microsoft-com:office:office" xmlns:r="http://schemas.openxmlformats.org/officeDocument/2006/relationships" xmlns:m="http://schemas.openxmlformats.org/officeDocument/2006/math" xmlns:v="urn:schemas-microsoft-com:vml" xmlns:wp14="http://schemas.microsoft.com/office/word/2010/wordprocessingDrawing" xmlns:wp="http://schemas.openxmlformats.org/drawingml/2006/wordprocessingDrawing" xmlns:w10="urn:schemas-microsoft-com:office:word" xmlns:w="http://schemas.openxmlformats.org/wordprocessingml/2006/main" xmlns:w14="http://schemas.microsoft.com/office/word/2010/wordml" xmlns:w15="http://schemas.microsoft.com/office/word/2012/wordml" xmlns:w16cid="http://schemas.microsoft.com/office/word/2016/wordml/cid" xmlns:w16se="http://schemas.microsoft.com/office/word/2015/wordml/symex" xmlns:wpg="http://schemas.microsoft.com/office/word/2010/wordprocessingGroup" xmlns:wpi="http://schemas.microsoft.com/office/word/2010/wordprocessingInk" xmlns:wne="http://schemas.microsoft.com/office/word/2006/wordml" xmlns:wps="http://schemas.microsoft.com/office/word/2010/wordprocessingShape" mc:Ignorable="w14 w15 w16se w16cid wp14">
+  <w:abstractNum w:abstractNumId="0" w15:restartNumberingAfterBreak="0">
+    <w:nsid w:val="03ED41E4"/>
+    <w:multiLevelType w:val="hybridMultilevel"/>
+    <w:tmpl w:val="C464E660"/>
+    <w:lvl w:ilvl="0" w:tplc="1009000F">
+      <w:start w:val="1"/>
+      <w:numFmt w:val="decimal"/>
+      <w:lvlText w:val="%1."/>
+      <w:lvlJc w:val="left"/>
+      <w:pPr>
+        <w:ind w:left="720" w:hanging="360"/>
+      </w:pPr>
+      <w:rPr>
+        <w:rFonts w:hint="default"/>
+      </w:rPr>
+    </w:lvl>
+    <w:lvl w:ilvl="1" w:tplc="10090019" w:tentative="1">
+      <w:start w:val="1"/>
+      <w:numFmt w:val="lowerLetter"/>
+      <w:lvlText w:val="%2."/>
+      <w:lvlJc w:val="left"/>
+      <w:pPr>
+        <w:ind w:left="1440" w:hanging="360"/>
+      </w:pPr>
+    </w:lvl>
+    <w:lvl w:ilvl="2" w:tplc="1009001B" w:tentative="1">
+      <w:start w:val="1"/>
+      <w:numFmt w:val="lowerRoman"/>
+      <w:lvlText w:val="%3."/>
+      <w:lvlJc w:val="right"/>
+      <w:pPr>
+        <w:ind w:left="2160" w:hanging="180"/>
+      </w:pPr>
+    </w:lvl>
+    <w:lvl w:ilvl="3" w:tplc="1009000F" w:tentative="1">
+      <w:start w:val="1"/>
+      <w:numFmt w:val="decimal"/>
+      <w:lvlText w:val="%4."/>
+      <w:lvlJc w:val="left"/>
+      <w:pPr>
+        <w:ind w:left="2880" w:hanging="360"/>
+      </w:pPr>
+    </w:lvl>
+    <w:lvl w:ilvl="4" w:tplc="10090019" w:tentative="1">
+      <w:start w:val="1"/>
+      <w:numFmt w:val="lowerLetter"/>
+      <w:lvlText w:val="%5."/>
+      <w:lvlJc w:val="left"/>
+      <w:pPr>
+        <w:ind w:left="3600" w:hanging="360"/>
+      </w:pPr>
+    </w:lvl>
+    <w:lvl w:ilvl="5" w:tplc="1009001B" w:tentative="1">
+      <w:start w:val="1"/>
+      <w:numFmt w:val="lowerRoman"/>
+      <w:lvlText w:val="%6."/>
+      <w:lvlJc w:val="right"/>
+      <w:pPr>
+        <w:ind w:left="4320" w:hanging="180"/>
+      </w:pPr>
+    </w:lvl>
+    <w:lvl w:ilvl="6" w:tplc="1009000F" w:tentative="1">
+      <w:start w:val="1"/>
+      <w:numFmt w:val="decimal"/>
+      <w:lvlText w:val="%7."/>
+      <w:lvlJc w:val="left"/>
+      <w:pPr>
+        <w:ind w:left="5040" w:hanging="360"/>
+      </w:pPr>
+    </w:lvl>
+    <w:lvl w:ilvl="7" w:tplc="10090019" w:tentative="1">
+      <w:start w:val="1"/>
+      <w:numFmt w:val="lowerLetter"/>
+      <w:lvlText w:val="%8."/>
+      <w:lvlJc w:val="left"/>
+      <w:pPr>
+        <w:ind w:left="5760" w:hanging="360"/>
+      </w:pPr>
+    </w:lvl>
+    <w:lvl w:ilvl="8" w:tplc="1009001B" w:tentative="1">
+      <w:start w:val="1"/>
+      <w:numFmt w:val="lowerRoman"/>
+      <w:lvlText w:val="%9."/>
+      <w:lvlJc w:val="right"/>
+      <w:pPr>
+        <w:ind w:left="6480" w:hanging="180"/>
+      </w:pPr>
+    </w:lvl>
+  </w:abstractNum>
+  <w:abstractNum w:abstractNumId="1" w15:restartNumberingAfterBreak="0">
+    <w:nsid w:val="14081BF6"/>
+    <w:multiLevelType w:val="hybridMultilevel"/>
+    <w:tmpl w:val="D97AB5FA"/>
+    <w:lvl w:ilvl="0" w:tplc="10090001">
+      <w:start w:val="1"/>
+      <w:numFmt w:val="bullet"/>
+      <w:lvlText w:val=""/>
+      <w:lvlJc w:val="left"/>
+      <w:pPr>
+        <w:ind w:left="720" w:hanging="360"/>
+      </w:pPr>
+      <w:rPr>
+        <w:rFonts w:ascii="Symbol" w:hAnsi="Symbol" w:cs="Symbol" w:hint="default"/>
+      </w:rPr>
+    </w:lvl>
+    <w:lvl w:ilvl="1" w:tplc="10090003" w:tentative="1">
+      <w:start w:val="1"/>
+      <w:numFmt w:val="bullet"/>
+      <w:lvlText w:val="o"/>
+      <w:lvlJc w:val="left"/>
+      <w:pPr>
+        <w:ind w:left="1440" w:hanging="360"/>
+      </w:pPr>
+      <w:rPr>
+        <w:rFonts w:ascii="Courier New" w:hAnsi="Courier New" w:cs="Courier New" w:hint="default"/>
+      </w:rPr>
+    </w:lvl>
+    <w:lvl w:ilvl="2" w:tplc="10090005" w:tentative="1">
+      <w:start w:val="1"/>
+      <w:numFmt w:val="bullet"/>
+      <w:lvlText w:val=""/>
+      <w:lvlJc w:val="left"/>
+      <w:pPr>
+        <w:ind w:left="2160" w:hanging="360"/>
+      </w:pPr>
+      <w:rPr>
+        <w:rFonts w:ascii="Wingdings" w:hAnsi="Wingdings" w:cs="Wingdings" w:hint="default"/>
+      </w:rPr>
+    </w:lvl>
+    <w:lvl w:ilvl="3" w:tplc="10090001" w:tentative="1">
+      <w:start w:val="1"/>
+      <w:numFmt w:val="bullet"/>
+      <w:lvlText w:val=""/>
+      <w:lvlJc w:val="left"/>
+      <w:pPr>
+        <w:ind w:left="2880" w:hanging="360"/>
+      </w:pPr>
+      <w:rPr>
+        <w:rFonts w:ascii="Symbol" w:hAnsi="Symbol" w:cs="Symbol" w:hint="default"/>
+      </w:rPr>
+    </w:lvl>
+    <w:lvl w:ilvl="4" w:tplc="10090003" w:tentative="1">
+      <w:start w:val="1"/>
+      <w:numFmt w:val="bullet"/>
+      <w:lvlText w:val="o"/>
+      <w:lvlJc w:val="left"/>
+      <w:pPr>
+        <w:ind w:left="3600" w:hanging="360"/>
+      </w:pPr>
+      <w:rPr>
+        <w:rFonts w:ascii="Courier New" w:hAnsi="Courier New" w:cs="Courier New" w:hint="default"/>
+      </w:rPr>
+    </w:lvl>
+    <w:lvl w:ilvl="5" w:tplc="10090005" w:tentative="1">
+      <w:start w:val="1"/>
+      <w:numFmt w:val="bullet"/>
+      <w:lvlText w:val=""/>
+      <w:lvlJc w:val="left"/>
+      <w:pPr>
+        <w:ind w:left="4320" w:hanging="360"/>
+      </w:pPr>
+      <w:rPr>
+        <w:rFonts w:ascii="Wingdings" w:hAnsi="Wingdings" w:cs="Wingdings" w:hint="default"/>
+      </w:rPr>
+    </w:lvl>
+    <w:lvl w:ilvl="6" w:tplc="10090001" w:tentative="1">
+      <w:start w:val="1"/>
+      <w:numFmt w:val="bullet"/>
+      <w:lvlText w:val=""/>
+      <w:lvlJc w:val="left"/>
+      <w:pPr>
+        <w:ind w:left="5040" w:hanging="360"/>
+      </w:pPr>
+      <w:rPr>
+        <w:rFonts w:ascii="Symbol" w:hAnsi="Symbol" w:cs="Symbol" w:hint="default"/>
+      </w:rPr>
+    </w:lvl>
+    <w:lvl w:ilvl="7" w:tplc="10090003" w:tentative="1">
+      <w:start w:val="1"/>
+      <w:numFmt w:val="bullet"/>
+      <w:lvlText w:val="o"/>
+      <w:lvlJc w:val="left"/>
+      <w:pPr>
+        <w:ind w:left="5760" w:hanging="360"/>
+      </w:pPr>
+      <w:rPr>
+        <w:rFonts w:ascii="Courier New" w:hAnsi="Courier New" w:cs="Courier New" w:hint="default"/>
+      </w:rPr>
+    </w:lvl>
+    <w:lvl w:ilvl="8" w:tplc="10090005" w:tentative="1">
+      <w:start w:val="1"/>
+      <w:numFmt w:val="bullet"/>
+      <w:lvlText w:val=""/>
+      <w:lvlJc w:val="left"/>
+      <w:pPr>
+        <w:ind w:left="6480" w:hanging="360"/>
+      </w:pPr>
+      <w:rPr>
+        <w:rFonts w:ascii="Wingdings" w:hAnsi="Wingdings" w:cs="Wingdings" w:hint="default"/>
+      </w:rPr>
+    </w:lvl>
+  </w:abstractNum>
+  <w:abstractNum w:abstractNumId="2" w15:restartNumberingAfterBreak="0">
+    <w:nsid w:val="3E4B1420"/>
+    <w:multiLevelType w:val="hybridMultilevel"/>
+    <w:tmpl w:val="ADB0B4DC"/>
+    <w:lvl w:ilvl="0" w:tplc="10090001">
+      <w:start w:val="1"/>
+      <w:numFmt w:val="bullet"/>
+      <w:lvlText w:val=""/>
+      <w:lvlJc w:val="left"/>
+      <w:pPr>
+        <w:ind w:left="720" w:hanging="360"/>
+      </w:pPr>
+      <w:rPr>
+        <w:rFonts w:ascii="Symbol" w:hAnsi="Symbol" w:cs="Symbol" w:hint="default"/>
+      </w:rPr>
+    </w:lvl>
+    <w:lvl w:ilvl="1" w:tplc="10090003" w:tentative="1">
+      <w:start w:val="1"/>
+      <w:numFmt w:val="bullet"/>
+      <w:lvlText w:val="o"/>
+      <w:lvlJc w:val="left"/>
+      <w:pPr>
+        <w:ind w:left="1440" w:hanging="360"/>
+      </w:pPr>
+      <w:rPr>
+        <w:rFonts w:ascii="Courier New" w:hAnsi="Courier New" w:cs="Courier New" w:hint="default"/>
+      </w:rPr>
+    </w:lvl>
+    <w:lvl w:ilvl="2" w:tplc="10090005" w:tentative="1">
+      <w:start w:val="1"/>
+      <w:numFmt w:val="bullet"/>
+      <w:lvlText w:val=""/>
+      <w:lvlJc w:val="left"/>
+      <w:pPr>
+        <w:ind w:left="2160" w:hanging="360"/>
+      </w:pPr>
+      <w:rPr>
+        <w:rFonts w:ascii="Wingdings" w:hAnsi="Wingdings" w:cs="Wingdings" w:hint="default"/>
+      </w:rPr>
+    </w:lvl>
+    <w:lvl w:ilvl="3" w:tplc="10090001" w:tentative="1">
+      <w:start w:val="1"/>
+      <w:numFmt w:val="bullet"/>
+      <w:lvlText w:val=""/>
+      <w:lvlJc w:val="left"/>
+      <w:pPr>
+        <w:ind w:left="2880" w:hanging="360"/>
+      </w:pPr>
+      <w:rPr>
+        <w:rFonts w:ascii="Symbol" w:hAnsi="Symbol" w:cs="Symbol" w:hint="default"/>
+      </w:rPr>
+    </w:lvl>
+    <w:lvl w:ilvl="4" w:tplc="10090003" w:tentative="1">
+      <w:start w:val="1"/>
+      <w:numFmt w:val="bullet"/>
+      <w:lvlText w:val="o"/>
+      <w:lvlJc w:val="left"/>
+      <w:pPr>
+        <w:ind w:left="3600" w:hanging="360"/>
+      </w:pPr>
+      <w:rPr>
+        <w:rFonts w:ascii="Courier New" w:hAnsi="Courier New" w:cs="Courier New" w:hint="default"/>
+      </w:rPr>
+    </w:lvl>
+    <w:lvl w:ilvl="5" w:tplc="10090005" w:tentative="1">
+      <w:start w:val="1"/>
+      <w:numFmt w:val="bullet"/>
+      <w:lvlText w:val=""/>
+      <w:lvlJc w:val="left"/>
+      <w:pPr>
+        <w:ind w:left="4320" w:hanging="360"/>
+      </w:pPr>
+      <w:rPr>
+        <w:rFonts w:ascii="Wingdings" w:hAnsi="Wingdings" w:cs="Wingdings" w:hint="default"/>
+      </w:rPr>
+    </w:lvl>
+    <w:lvl w:ilvl="6" w:tplc="10090001" w:tentative="1">
+      <w:start w:val="1"/>
+      <w:numFmt w:val="bullet"/>
+      <w:lvlText w:val=""/>
+      <w:lvlJc w:val="left"/>
+      <w:pPr>
+        <w:ind w:left="5040" w:hanging="360"/>
+      </w:pPr>
+      <w:rPr>
+        <w:rFonts w:ascii="Symbol" w:hAnsi="Symbol" w:cs="Symbol" w:hint="default"/>
+      </w:rPr>
+    </w:lvl>
+    <w:lvl w:ilvl="7" w:tplc="10090003" w:tentative="1">
+      <w:start w:val="1"/>
+      <w:numFmt w:val="bullet"/>
+      <w:lvlText w:val="o"/>
+      <w:lvlJc w:val="left"/>
+      <w:pPr>
+        <w:ind w:left="5760" w:hanging="360"/>
+      </w:pPr>
+      <w:rPr>
+        <w:rFonts w:ascii="Courier New" w:hAnsi="Courier New" w:cs="Courier New" w:hint="default"/>
+      </w:rPr>
+    </w:lvl>
+    <w:lvl w:ilvl="8" w:tplc="10090005" w:tentative="1">
+      <w:start w:val="1"/>
+      <w:numFmt w:val="bullet"/>
+      <w:lvlText w:val=""/>
+      <w:lvlJc w:val="left"/>
+      <w:pPr>
+        <w:ind w:left="6480" w:hanging="360"/>
+      </w:pPr>
+      <w:rPr>
+        <w:rFonts w:ascii="Wingdings" w:hAnsi="Wingdings" w:cs="Wingdings" w:hint="default"/>
+      </w:rPr>
+    </w:lvl>
+  </w:abstractNum>
+  <w:abstractNum w:abstractNumId="3" w15:restartNumberingAfterBreak="0">
+    <w:nsid w:val="57BE57FE"/>
+    <w:multiLevelType w:val="hybridMultilevel"/>
+    <w:tmpl w:val="DE284C0A"/>
+    <w:lvl w:ilvl="0" w:tplc="10090001">
+      <w:start w:val="1"/>
+      <w:numFmt w:val="bullet"/>
+      <w:lvlText w:val=""/>
+      <w:lvlJc w:val="left"/>
+      <w:pPr>
+        <w:ind w:left="720" w:hanging="360"/>
+      </w:pPr>
+      <w:rPr>
+        <w:rFonts w:ascii="Symbol" w:hAnsi="Symbol" w:cs="Symbol" w:hint="default"/>
+      </w:rPr>
+    </w:lvl>
+    <w:lvl w:ilvl="1" w:tplc="10090003" w:tentative="1">
+      <w:start w:val="1"/>
+      <w:numFmt w:val="bullet"/>
+      <w:lvlText w:val="o"/>
+      <w:lvlJc w:val="left"/>
+      <w:pPr>
+        <w:ind w:left="1440" w:hanging="360"/>
+      </w:pPr>
+      <w:rPr>
+        <w:rFonts w:ascii="Courier New" w:hAnsi="Courier New" w:cs="Courier New" w:hint="default"/>
+      </w:rPr>
+    </w:lvl>
+    <w:lvl w:ilvl="2" w:tplc="10090005" w:tentative="1">
+      <w:start w:val="1"/>
+      <w:numFmt w:val="bullet"/>
+      <w:lvlText w:val=""/>
+      <w:lvlJc w:val="left"/>
+      <w:pPr>
+        <w:ind w:left="2160" w:hanging="360"/>
+      </w:pPr>
+      <w:rPr>
+        <w:rFonts w:ascii="Wingdings" w:hAnsi="Wingdings" w:cs="Wingdings" w:hint="default"/>
+      </w:rPr>
+    </w:lvl>
+    <w:lvl w:ilvl="3" w:tplc="10090001" w:tentative="1">
+      <w:start w:val="1"/>
+      <w:numFmt w:val="bullet"/>
+      <w:lvlText w:val=""/>
+      <w:lvlJc w:val="left"/>
+      <w:pPr>
+        <w:ind w:left="2880" w:hanging="360"/>
+      </w:pPr>
+      <w:rPr>
+        <w:rFonts w:ascii="Symbol" w:hAnsi="Symbol" w:cs="Symbol" w:hint="default"/>
+      </w:rPr>
+    </w:lvl>
+    <w:lvl w:ilvl="4" w:tplc="10090003" w:tentative="1">
+      <w:start w:val="1"/>
+      <w:numFmt w:val="bullet"/>
+      <w:lvlText w:val="o"/>
+      <w:lvlJc w:val="left"/>
+      <w:pPr>
+        <w:ind w:left="3600" w:hanging="360"/>
+      </w:pPr>
+      <w:rPr>
+        <w:rFonts w:ascii="Courier New" w:hAnsi="Courier New" w:cs="Courier New" w:hint="default"/>
+      </w:rPr>
+    </w:lvl>
+    <w:lvl w:ilvl="5" w:tplc="10090005" w:tentative="1">
+      <w:start w:val="1"/>
+      <w:numFmt w:val="bullet"/>
+      <w:lvlText w:val=""/>
+      <w:lvlJc w:val="left"/>
+      <w:pPr>
+        <w:ind w:left="4320" w:hanging="360"/>
+      </w:pPr>
+      <w:rPr>
+        <w:rFonts w:ascii="Wingdings" w:hAnsi="Wingdings" w:cs="Wingdings" w:hint="default"/>
+      </w:rPr>
+    </w:lvl>
+    <w:lvl w:ilvl="6" w:tplc="10090001" w:tentative="1">
+      <w:start w:val="1"/>
+      <w:numFmt w:val="bullet"/>
+      <w:lvlText w:val=""/>
+      <w:lvlJc w:val="left"/>
+      <w:pPr>
+        <w:ind w:left="5040" w:hanging="360"/>
+      </w:pPr>
+      <w:rPr>
+        <w:rFonts w:ascii="Symbol" w:hAnsi="Symbol" w:cs="Symbol" w:hint="default"/>
+      </w:rPr>
+    </w:lvl>
+    <w:lvl w:ilvl="7" w:tplc="10090003" w:tentative="1">
+      <w:start w:val="1"/>
+      <w:numFmt w:val="bullet"/>
+      <w:lvlText w:val="o"/>
+      <w:lvlJc w:val="left"/>
+      <w:pPr>
+        <w:ind w:left="5760" w:hanging="360"/>
+      </w:pPr>
+      <w:rPr>
+        <w:rFonts w:ascii="Courier New" w:hAnsi="Courier New" w:cs="Courier New" w:hint="default"/>
+      </w:rPr>
+    </w:lvl>
+    <w:lvl w:ilvl="8" w:tplc="10090005" w:tentative="1">
+      <w:start w:val="1"/>
+      <w:numFmt w:val="bullet"/>
+      <w:lvlText w:val=""/>
+      <w:lvlJc w:val="left"/>
+      <w:pPr>
+        <w:ind w:left="6480" w:hanging="360"/>
+      </w:pPr>
+      <w:rPr>
+        <w:rFonts w:ascii="Wingdings" w:hAnsi="Wingdings" w:cs="Wingdings" w:hint="default"/>
+      </w:rPr>
+    </w:lvl>
+  </w:abstractNum>
+  <w:abstractNum w:abstractNumId="4" w15:restartNumberingAfterBreak="0">
+    <w:nsid w:val="5C277DBD"/>
+    <w:multiLevelType w:val="hybridMultilevel"/>
+    <w:tmpl w:val="1DAE1FE2"/>
+    <w:lvl w:ilvl="0" w:tplc="10090001">
+      <w:start w:val="1"/>
+      <w:numFmt w:val="bullet"/>
+      <w:lvlText w:val=""/>
+      <w:lvlJc w:val="left"/>
+      <w:pPr>
+        <w:ind w:left="720" w:hanging="360"/>
+      </w:pPr>
+      <w:rPr>
+        <w:rFonts w:ascii="Symbol" w:hAnsi="Symbol" w:cs="Symbol" w:hint="default"/>
+      </w:rPr>
+    </w:lvl>
+    <w:lvl w:ilvl="1" w:tplc="10090003" w:tentative="1">
+      <w:start w:val="1"/>
+      <w:numFmt w:val="bullet"/>
+      <w:lvlText w:val="o"/>
+      <w:lvlJc w:val="left"/>
+      <w:pPr>
+        <w:ind w:left="1440" w:hanging="360"/>
+      </w:pPr>
+      <w:rPr>
+        <w:rFonts w:ascii="Courier New" w:hAnsi="Courier New" w:cs="Courier New" w:hint="default"/>
+      </w:rPr>
+    </w:lvl>
+    <w:lvl w:ilvl="2" w:tplc="10090005" w:tentative="1">
+      <w:start w:val="1"/>
+      <w:numFmt w:val="bullet"/>
+      <w:lvlText w:val=""/>
+      <w:lvlJc w:val="left"/>
+      <w:pPr>
+        <w:ind w:left="2160" w:hanging="360"/>
+      </w:pPr>
+      <w:rPr>
+        <w:rFonts w:ascii="Wingdings" w:hAnsi="Wingdings" w:cs="Wingdings" w:hint="default"/>
+      </w:rPr>
+    </w:lvl>
+    <w:lvl w:ilvl="3" w:tplc="10090001" w:tentative="1">
+      <w:start w:val="1"/>
+      <w:numFmt w:val="bullet"/>
+      <w:lvlText w:val=""/>
+      <w:lvlJc w:val="left"/>
+      <w:pPr>
+        <w:ind w:left="2880" w:hanging="360"/>
+      </w:pPr>
+      <w:rPr>
+        <w:rFonts w:ascii="Symbol" w:hAnsi="Symbol" w:cs="Symbol" w:hint="default"/>
+      </w:rPr>
+    </w:lvl>
+    <w:lvl w:ilvl="4" w:tplc="10090003" w:tentative="1">
+      <w:start w:val="1"/>
+      <w:numFmt w:val="bullet"/>
+      <w:lvlText w:val="o"/>
+      <w:lvlJc w:val="left"/>
+      <w:pPr>
+        <w:ind w:left="3600" w:hanging="360"/>
+      </w:pPr>
+      <w:rPr>
+        <w:rFonts w:ascii="Courier New" w:hAnsi="Courier New" w:cs="Courier New" w:hint="default"/>
+      </w:rPr>
+    </w:lvl>
+    <w:lvl w:ilvl="5" w:tplc="10090005" w:tentative="1">
+      <w:start w:val="1"/>
+      <w:numFmt w:val="bullet"/>
+      <w:lvlText w:val=""/>
+      <w:lvlJc w:val="left"/>
+      <w:pPr>
+        <w:ind w:left="4320" w:hanging="360"/>
+      </w:pPr>
+      <w:rPr>
+        <w:rFonts w:ascii="Wingdings" w:hAnsi="Wingdings" w:cs="Wingdings" w:hint="default"/>
+      </w:rPr>
+    </w:lvl>
+    <w:lvl w:ilvl="6" w:tplc="10090001" w:tentative="1">
+      <w:start w:val="1"/>
+      <w:numFmt w:val="bullet"/>
+      <w:lvlText w:val=""/>
+      <w:lvlJc w:val="left"/>
+      <w:pPr>
+        <w:ind w:left="5040" w:hanging="360"/>
+      </w:pPr>
+      <w:rPr>
+        <w:rFonts w:ascii="Symbol" w:hAnsi="Symbol" w:cs="Symbol" w:hint="default"/>
+      </w:rPr>
+    </w:lvl>
+    <w:lvl w:ilvl="7" w:tplc="10090003" w:tentative="1">
+      <w:start w:val="1"/>
+      <w:numFmt w:val="bullet"/>
+      <w:lvlText w:val="o"/>
+      <w:lvlJc w:val="left"/>
+      <w:pPr>
+        <w:ind w:left="5760" w:hanging="360"/>
+      </w:pPr>
+      <w:rPr>
+        <w:rFonts w:ascii="Courier New" w:hAnsi="Courier New" w:cs="Courier New" w:hint="default"/>
+      </w:rPr>
+    </w:lvl>
+    <w:lvl w:ilvl="8" w:tplc="10090005" w:tentative="1">
+      <w:start w:val="1"/>
+      <w:numFmt w:val="bullet"/>
+      <w:lvlText w:val=""/>
+      <w:lvlJc w:val="left"/>
+      <w:pPr>
+        <w:ind w:left="6480" w:hanging="360"/>
+      </w:pPr>
+      <w:rPr>
+        <w:rFonts w:ascii="Wingdings" w:hAnsi="Wingdings" w:cs="Wingdings" w:hint="default"/>
+      </w:rPr>
+    </w:lvl>
+  </w:abstractNum>
+  <w:abstractNum w:abstractNumId="5" w15:restartNumberingAfterBreak="0">
+    <w:nsid w:val="5C8D5E97"/>
+    <w:multiLevelType w:val="hybridMultilevel"/>
+    <w:tmpl w:val="46EE8424"/>
+    <w:lvl w:ilvl="0" w:tplc="10090001">
+      <w:start w:val="1"/>
+      <w:numFmt w:val="bullet"/>
+      <w:lvlText w:val=""/>
+      <w:lvlJc w:val="left"/>
+      <w:pPr>
+        <w:ind w:left="720" w:hanging="360"/>
+      </w:pPr>
+      <w:rPr>
+        <w:rFonts w:ascii="Symbol" w:hAnsi="Symbol" w:cs="Symbol" w:hint="default"/>
+      </w:rPr>
+    </w:lvl>
+    <w:lvl w:ilvl="1" w:tplc="10090003" w:tentative="1">
+      <w:start w:val="1"/>
+      <w:numFmt w:val="bullet"/>
+      <w:lvlText w:val="o"/>
+      <w:lvlJc w:val="left"/>
+      <w:pPr>
+        <w:ind w:left="1440" w:hanging="360"/>
+      </w:pPr>
+      <w:rPr>
+        <w:rFonts w:ascii="Courier New" w:hAnsi="Courier New" w:cs="Courier New" w:hint="default"/>
+      </w:rPr>
+    </w:lvl>
+    <w:lvl w:ilvl="2" w:tplc="10090005" w:tentative="1">
+      <w:start w:val="1"/>
+      <w:numFmt w:val="bullet"/>
+      <w:lvlText w:val=""/>
+      <w:lvlJc w:val="left"/>
+      <w:pPr>
+        <w:ind w:left="2160" w:hanging="360"/>
+      </w:pPr>
+      <w:rPr>
+        <w:rFonts w:ascii="Wingdings" w:hAnsi="Wingdings" w:cs="Wingdings" w:hint="default"/>
+      </w:rPr>
+    </w:lvl>
+    <w:lvl w:ilvl="3" w:tplc="10090001" w:tentative="1">
+      <w:start w:val="1"/>
+      <w:numFmt w:val="bullet"/>
+      <w:lvlText w:val=""/>
+      <w:lvlJc w:val="left"/>
+      <w:pPr>
+        <w:ind w:left="2880" w:hanging="360"/>
+      </w:pPr>
+      <w:rPr>
+        <w:rFonts w:ascii="Symbol" w:hAnsi="Symbol" w:cs="Symbol" w:hint="default"/>
+      </w:rPr>
+    </w:lvl>
+    <w:lvl w:ilvl="4" w:tplc="10090003" w:tentative="1">
+      <w:start w:val="1"/>
+      <w:numFmt w:val="bullet"/>
+      <w:lvlText w:val="o"/>
+      <w:lvlJc w:val="left"/>
+      <w:pPr>
+        <w:ind w:left="3600" w:hanging="360"/>
+      </w:pPr>
+      <w:rPr>
+        <w:rFonts w:ascii="Courier New" w:hAnsi="Courier New" w:cs="Courier New" w:hint="default"/>
+      </w:rPr>
+    </w:lvl>
+    <w:lvl w:ilvl="5" w:tplc="10090005" w:tentative="1">
+      <w:start w:val="1"/>
+      <w:numFmt w:val="bullet"/>
+      <w:lvlText w:val=""/>
+      <w:lvlJc w:val="left"/>
+      <w:pPr>
+        <w:ind w:left="4320" w:hanging="360"/>
+      </w:pPr>
+      <w:rPr>
+        <w:rFonts w:ascii="Wingdings" w:hAnsi="Wingdings" w:cs="Wingdings" w:hint="default"/>
+      </w:rPr>
+    </w:lvl>
+    <w:lvl w:ilvl="6" w:tplc="10090001" w:tentative="1">
+      <w:start w:val="1"/>
+      <w:numFmt w:val="bullet"/>
+      <w:lvlText w:val=""/>
+      <w:lvlJc w:val="left"/>
+      <w:pPr>
+        <w:ind w:left="5040" w:hanging="360"/>
+      </w:pPr>
+      <w:rPr>
+        <w:rFonts w:ascii="Symbol" w:hAnsi="Symbol" w:cs="Symbol" w:hint="default"/>
+      </w:rPr>
+    </w:lvl>
+    <w:lvl w:ilvl="7" w:tplc="10090003" w:tentative="1">
+      <w:start w:val="1"/>
+      <w:numFmt w:val="bullet"/>
+      <w:lvlText w:val="o"/>
+      <w:lvlJc w:val="left"/>
+      <w:pPr>
+        <w:ind w:left="5760" w:hanging="360"/>
+      </w:pPr>
+      <w:rPr>
+        <w:rFonts w:ascii="Courier New" w:hAnsi="Courier New" w:cs="Courier New" w:hint="default"/>
+      </w:rPr>
+    </w:lvl>
+    <w:lvl w:ilvl="8" w:tplc="10090005" w:tentative="1">
+      <w:start w:val="1"/>
+      <w:numFmt w:val="bullet"/>
+      <w:lvlText w:val=""/>
+      <w:lvlJc w:val="left"/>
+      <w:pPr>
+        <w:ind w:left="6480" w:hanging="360"/>
+      </w:pPr>
+      <w:rPr>
+        <w:rFonts w:ascii="Wingdings" w:hAnsi="Wingdings" w:cs="Wingdings" w:hint="default"/>
+      </w:rPr>
+    </w:lvl>
+  </w:abstractNum>
+  <w:abstractNum w:abstractNumId="6" w15:restartNumberingAfterBreak="0">
+    <w:nsid w:val="63660972"/>
+    <w:multiLevelType w:val="multilevel"/>
+    <w:tmpl w:val="1F6CE796"/>
+    <w:lvl w:ilvl="0">
+      <w:start w:val="2"/>
+      <w:numFmt w:val="decimal"/>
+      <w:lvlText w:val="%1"/>
+      <w:lvlJc w:val="left"/>
+      <w:pPr>
+        <w:ind w:left="360" w:hanging="360"/>
+      </w:pPr>
+      <w:rPr>
+        <w:rFonts w:hint="default"/>
+      </w:rPr>
+    </w:lvl>
+    <w:lvl w:ilvl="1">
+      <w:start w:val="1"/>
+      <w:numFmt w:val="decimal"/>
+      <w:lvlText w:val="%1.%2"/>
+      <w:lvlJc w:val="left"/>
+      <w:pPr>
+        <w:ind w:left="360" w:hanging="360"/>
+      </w:pPr>
+      <w:rPr>
+        <w:rFonts w:hint="default"/>
+      </w:rPr>
+    </w:lvl>
+    <w:lvl w:ilvl="2">
+      <w:start w:val="1"/>
+      <w:numFmt w:val="decimal"/>
+      <w:lvlText w:val="%1.%2.%3"/>
+      <w:lvlJc w:val="left"/>
+      <w:pPr>
+        <w:ind w:left="720" w:hanging="720"/>
+      </w:pPr>
+      <w:rPr>
+        <w:rFonts w:hint="default"/>
+      </w:rPr>
+    </w:lvl>
+    <w:lvl w:ilvl="3">
+      <w:start w:val="1"/>
+      <w:numFmt w:val="decimal"/>
+      <w:lvlText w:val="%1.%2.%3.%4"/>
+      <w:lvlJc w:val="left"/>
+      <w:pPr>
+        <w:ind w:left="720" w:hanging="720"/>
+      </w:pPr>
+      <w:rPr>
+        <w:rFonts w:hint="default"/>
+      </w:rPr>
+    </w:lvl>
+    <w:lvl w:ilvl="4">
+      <w:start w:val="1"/>
+      <w:numFmt w:val="decimal"/>
+      <w:lvlText w:val="%1.%2.%3.%4.%5"/>
+      <w:lvlJc w:val="left"/>
+      <w:pPr>
+        <w:ind w:left="1080" w:hanging="1080"/>
+      </w:pPr>
+      <w:rPr>
+        <w:rFonts w:hint="default"/>
+      </w:rPr>
+    </w:lvl>
+    <w:lvl w:ilvl="5">
+      <w:start w:val="1"/>
+      <w:numFmt w:val="decimal"/>
+      <w:lvlText w:val="%1.%2.%3.%4.%5.%6"/>
+      <w:lvlJc w:val="left"/>
+      <w:pPr>
+        <w:ind w:left="1440" w:hanging="1440"/>
+      </w:pPr>
+      <w:rPr>
+        <w:rFonts w:hint="default"/>
+      </w:rPr>
+    </w:lvl>
+    <w:lvl w:ilvl="6">
+      <w:start w:val="1"/>
+      <w:numFmt w:val="decimal"/>
+      <w:lvlText w:val="%1.%2.%3.%4.%5.%6.%7"/>
+      <w:lvlJc w:val="left"/>
+      <w:pPr>
+        <w:ind w:left="1440" w:hanging="1440"/>
+      </w:pPr>
+      <w:rPr>
+        <w:rFonts w:hint="default"/>
+      </w:rPr>
+    </w:lvl>
+    <w:lvl w:ilvl="7">
+      <w:start w:val="1"/>
+      <w:numFmt w:val="decimal"/>
+      <w:lvlText w:val="%1.%2.%3.%4.%5.%6.%7.%8"/>
+      <w:lvlJc w:val="left"/>
+      <w:pPr>
+        <w:ind w:left="1800" w:hanging="1800"/>
+      </w:pPr>
+      <w:rPr>
+        <w:rFonts w:hint="default"/>
+      </w:rPr>
+    </w:lvl>
+    <w:lvl w:ilvl="8">
+      <w:start w:val="1"/>
+      <w:numFmt w:val="decimal"/>
+      <w:lvlText w:val="%1.%2.%3.%4.%5.%6.%7.%8.%9"/>
+      <w:lvlJc w:val="left"/>
+      <w:pPr>
+        <w:ind w:left="1800" w:hanging="1800"/>
+      </w:pPr>
+      <w:rPr>
+        <w:rFonts w:hint="default"/>
+      </w:rPr>
+    </w:lvl>
+  </w:abstractNum>
+  <w:abstractNum w:abstractNumId="7" w15:restartNumberingAfterBreak="0">
+    <w:nsid w:val="657F7E22"/>
+    <w:multiLevelType w:val="multilevel"/>
+    <w:tmpl w:val="66D6ADE0"/>
+    <w:lvl w:ilvl="0">
+      <w:start w:val="1"/>
+      <w:numFmt w:val="decimal"/>
+      <w:lvlText w:val="%1."/>
+      <w:lvlJc w:val="left"/>
+      <w:pPr>
+        <w:ind w:left="720" w:hanging="360"/>
+      </w:pPr>
+      <w:rPr>
+        <w:rFonts w:hint="default"/>
+      </w:rPr>
+    </w:lvl>
+    <w:lvl w:ilvl="1">
+      <w:start w:val="2"/>
+      <w:numFmt w:val="decimal"/>
+      <w:isLgl/>
+      <w:lvlText w:val="%1.%2"/>
+      <w:lvlJc w:val="left"/>
+      <w:pPr>
+        <w:ind w:left="750" w:hanging="390"/>
+      </w:pPr>
+      <w:rPr>
+        <w:rFonts w:hint="default"/>
+      </w:rPr>
+    </w:lvl>
+    <w:lvl w:ilvl="2">
+      <w:start w:val="1"/>
+      <w:numFmt w:val="decimal"/>
+      <w:isLgl/>
+      <w:lvlText w:val="%1.%2.%3"/>
+      <w:lvlJc w:val="left"/>
+      <w:pPr>
+        <w:ind w:left="1080" w:hanging="720"/>
+      </w:pPr>
+      <w:rPr>
+        <w:rFonts w:hint="default"/>
+      </w:rPr>
+    </w:lvl>
+    <w:lvl w:ilvl="3">
+      <w:start w:val="1"/>
+      <w:numFmt w:val="decimal"/>
+      <w:isLgl/>
+      <w:lvlText w:val="%1.%2.%3.%4"/>
+      <w:lvlJc w:val="left"/>
+      <w:pPr>
+        <w:ind w:left="1080" w:hanging="720"/>
+      </w:pPr>
+      <w:rPr>
+        <w:rFonts w:hint="default"/>
+      </w:rPr>
+    </w:lvl>
+    <w:lvl w:ilvl="4">
+      <w:start w:val="1"/>
+      <w:numFmt w:val="decimal"/>
+      <w:isLgl/>
+      <w:lvlText w:val="%1.%2.%3.%4.%5"/>
+      <w:lvlJc w:val="left"/>
+      <w:pPr>
+        <w:ind w:left="1440" w:hanging="1080"/>
+      </w:pPr>
+      <w:rPr>
+        <w:rFonts w:hint="default"/>
+      </w:rPr>
+    </w:lvl>
+    <w:lvl w:ilvl="5">
+      <w:start w:val="1"/>
+      <w:numFmt w:val="decimal"/>
+      <w:isLgl/>
+      <w:lvlText w:val="%1.%2.%3.%4.%5.%6"/>
+      <w:lvlJc w:val="left"/>
+      <w:pPr>
+        <w:ind w:left="1440" w:hanging="1080"/>
+      </w:pPr>
+      <w:rPr>
+        <w:rFonts w:hint="default"/>
+      </w:rPr>
+    </w:lvl>
+    <w:lvl w:ilvl="6">
+      <w:start w:val="1"/>
+      <w:numFmt w:val="decimal"/>
+      <w:isLgl/>
+      <w:lvlText w:val="%1.%2.%3.%4.%5.%6.%7"/>
+      <w:lvlJc w:val="left"/>
+      <w:pPr>
+        <w:ind w:left="1800" w:hanging="1440"/>
+      </w:pPr>
+      <w:rPr>
+        <w:rFonts w:hint="default"/>
+      </w:rPr>
+    </w:lvl>
+    <w:lvl w:ilvl="7">
+      <w:start w:val="1"/>
+      <w:numFmt w:val="decimal"/>
+      <w:isLgl/>
+      <w:lvlText w:val="%1.%2.%3.%4.%5.%6.%7.%8"/>
+      <w:lvlJc w:val="left"/>
+      <w:pPr>
+        <w:ind w:left="1800" w:hanging="1440"/>
+      </w:pPr>
+      <w:rPr>
+        <w:rFonts w:hint="default"/>
+      </w:rPr>
+    </w:lvl>
+    <w:lvl w:ilvl="8">
+      <w:start w:val="1"/>
+      <w:numFmt w:val="decimal"/>
+      <w:isLgl/>
+      <w:lvlText w:val="%1.%2.%3.%4.%5.%6.%7.%8.%9"/>
+      <w:lvlJc w:val="left"/>
+      <w:pPr>
+        <w:ind w:left="1800" w:hanging="1440"/>
+      </w:pPr>
+      <w:rPr>
+        <w:rFonts w:hint="default"/>
+      </w:rPr>
+    </w:lvl>
+  </w:abstractNum>
+  <w:abstractNum w:abstractNumId="8" w15:restartNumberingAfterBreak="0">
+    <w:nsid w:val="6F4B616C"/>
+    <w:multiLevelType w:val="hybridMultilevel"/>
+    <w:tmpl w:val="7C96FF84"/>
+    <w:lvl w:ilvl="0" w:tplc="10090001">
+      <w:start w:val="1"/>
+      <w:numFmt w:val="bullet"/>
+      <w:lvlText w:val=""/>
+      <w:lvlJc w:val="left"/>
+      <w:pPr>
+        <w:ind w:left="720" w:hanging="360"/>
+      </w:pPr>
+      <w:rPr>
+        <w:rFonts w:ascii="Symbol" w:hAnsi="Symbol" w:cs="Symbol" w:hint="default"/>
+      </w:rPr>
+    </w:lvl>
+    <w:lvl w:ilvl="1" w:tplc="10090003" w:tentative="1">
+      <w:start w:val="1"/>
+      <w:numFmt w:val="bullet"/>
+      <w:lvlText w:val="o"/>
+      <w:lvlJc w:val="left"/>
+      <w:pPr>
+        <w:ind w:left="1440" w:hanging="360"/>
+      </w:pPr>
+      <w:rPr>
+        <w:rFonts w:ascii="Courier New" w:hAnsi="Courier New" w:cs="Courier New" w:hint="default"/>
+      </w:rPr>
+    </w:lvl>
+    <w:lvl w:ilvl="2" w:tplc="10090005" w:tentative="1">
+      <w:start w:val="1"/>
+      <w:numFmt w:val="bullet"/>
+      <w:lvlText w:val=""/>
+      <w:lvlJc w:val="left"/>
+      <w:pPr>
+        <w:ind w:left="2160" w:hanging="360"/>
+      </w:pPr>
+      <w:rPr>
+        <w:rFonts w:ascii="Wingdings" w:hAnsi="Wingdings" w:cs="Wingdings" w:hint="default"/>
+      </w:rPr>
+    </w:lvl>
+    <w:lvl w:ilvl="3" w:tplc="10090001" w:tentative="1">
+      <w:start w:val="1"/>
+      <w:numFmt w:val="bullet"/>
+      <w:lvlText w:val=""/>
+      <w:lvlJc w:val="left"/>
+      <w:pPr>
+        <w:ind w:left="2880" w:hanging="360"/>
+      </w:pPr>
+      <w:rPr>
+        <w:rFonts w:ascii="Symbol" w:hAnsi="Symbol" w:cs="Symbol" w:hint="default"/>
+      </w:rPr>
+    </w:lvl>
+    <w:lvl w:ilvl="4" w:tplc="10090003" w:tentative="1">
+      <w:start w:val="1"/>
+      <w:numFmt w:val="bullet"/>
+      <w:lvlText w:val="o"/>
+      <w:lvlJc w:val="left"/>
+      <w:pPr>
+        <w:ind w:left="3600" w:hanging="360"/>
+      </w:pPr>
+      <w:rPr>
+        <w:rFonts w:ascii="Courier New" w:hAnsi="Courier New" w:cs="Courier New" w:hint="default"/>
+      </w:rPr>
+    </w:lvl>
+    <w:lvl w:ilvl="5" w:tplc="10090005" w:tentative="1">
+      <w:start w:val="1"/>
+      <w:numFmt w:val="bullet"/>
+      <w:lvlText w:val=""/>
+      <w:lvlJc w:val="left"/>
+      <w:pPr>
+        <w:ind w:left="4320" w:hanging="360"/>
+      </w:pPr>
+      <w:rPr>
+        <w:rFonts w:ascii="Wingdings" w:hAnsi="Wingdings" w:cs="Wingdings" w:hint="default"/>
+      </w:rPr>
+    </w:lvl>
+    <w:lvl w:ilvl="6" w:tplc="10090001" w:tentative="1">
+      <w:start w:val="1"/>
+      <w:numFmt w:val="bullet"/>
+      <w:lvlText w:val=""/>
+      <w:lvlJc w:val="left"/>
+      <w:pPr>
+        <w:ind w:left="5040" w:hanging="360"/>
+      </w:pPr>
+      <w:rPr>
+        <w:rFonts w:ascii="Symbol" w:hAnsi="Symbol" w:cs="Symbol" w:hint="default"/>
+      </w:rPr>
+    </w:lvl>
+    <w:lvl w:ilvl="7" w:tplc="10090003" w:tentative="1">
+      <w:start w:val="1"/>
+      <w:numFmt w:val="bullet"/>
+      <w:lvlText w:val="o"/>
+      <w:lvlJc w:val="left"/>
+      <w:pPr>
+        <w:ind w:left="5760" w:hanging="360"/>
+      </w:pPr>
+      <w:rPr>
+        <w:rFonts w:ascii="Courier New" w:hAnsi="Courier New" w:cs="Courier New" w:hint="default"/>
+      </w:rPr>
+    </w:lvl>
+    <w:lvl w:ilvl="8" w:tplc="10090005" w:tentative="1">
+      <w:start w:val="1"/>
+      <w:numFmt w:val="bullet"/>
+      <w:lvlText w:val=""/>
+      <w:lvlJc w:val="left"/>
+      <w:pPr>
+        <w:ind w:left="6480" w:hanging="360"/>
+      </w:pPr>
+      <w:rPr>
+        <w:rFonts w:ascii="Wingdings" w:hAnsi="Wingdings" w:cs="Wingdings" w:hint="default"/>
+      </w:rPr>
+    </w:lvl>
+  </w:abstractNum>
+  <w:num w:numId="1">
+    <w:abstractNumId w:val="0"/>
+  </w:num>
+  <w:num w:numId="2">
+    <w:abstractNumId w:val="2"/>
+  </w:num>
+  <w:num w:numId="3">
+    <w:abstractNumId w:val="5"/>
+  </w:num>
+  <w:num w:numId="4">
+    <w:abstractNumId w:val="3"/>
+  </w:num>
+  <w:num w:numId="5">
+    <w:abstractNumId w:val="4"/>
+  </w:num>
+  <w:num w:numId="6">
+    <w:abstractNumId w:val="1"/>
+  </w:num>
+  <w:num w:numId="7">
+    <w:abstractNumId w:val="8"/>
+  </w:num>
+  <w:num w:numId="8">
+    <w:abstractNumId w:val="7"/>
+  </w:num>
+  <w:num w:numId="9">
+    <w:abstractNumId w:val="6"/>
+  </w:num>
+</w:numbering>
 </file>
 
 <file path=word/styles.xml><?xml version="1.0" encoding="utf-8"?>
@@ -882,10 +5590,75 @@
       <w:szCs w:val="32"/>
     </w:rPr>
   </w:style>
+  <w:style w:type="paragraph" w:styleId="Heading2">
+    <w:name w:val="heading 2"/>
+    <w:basedOn w:val="Normal"/>
+    <w:next w:val="Normal"/>
+    <w:link w:val="Heading2Char"/>
+    <w:uiPriority w:val="9"/>
+    <w:unhideWhenUsed/>
+    <w:qFormat/>
+    <w:rsid w:val="00621684"/>
+    <w:pPr>
+      <w:keepNext/>
+      <w:keepLines/>
+      <w:spacing w:before="40" w:after="0"/>
+      <w:outlineLvl w:val="1"/>
+    </w:pPr>
+    <w:rPr>
+      <w:rFonts w:asciiTheme="majorHAnsi" w:eastAsiaTheme="majorEastAsia" w:hAnsiTheme="majorHAnsi" w:cstheme="majorBidi"/>
+      <w:color w:val="2F5496" w:themeColor="accent1" w:themeShade="BF"/>
+      <w:sz w:val="26"/>
+      <w:szCs w:val="26"/>
+    </w:rPr>
+  </w:style>
+  <w:style w:type="paragraph" w:styleId="Heading3">
+    <w:name w:val="heading 3"/>
+    <w:basedOn w:val="Normal"/>
+    <w:next w:val="Normal"/>
+    <w:link w:val="Heading3Char"/>
+    <w:uiPriority w:val="9"/>
+    <w:unhideWhenUsed/>
+    <w:qFormat/>
+    <w:rsid w:val="00AB2511"/>
+    <w:pPr>
+      <w:keepNext/>
+      <w:keepLines/>
+      <w:spacing w:before="40" w:after="0"/>
+      <w:outlineLvl w:val="2"/>
+    </w:pPr>
+    <w:rPr>
+      <w:rFonts w:asciiTheme="majorHAnsi" w:eastAsiaTheme="majorEastAsia" w:hAnsiTheme="majorHAnsi" w:cstheme="majorBidi"/>
+      <w:color w:val="1F3763" w:themeColor="accent1" w:themeShade="7F"/>
+      <w:sz w:val="24"/>
+      <w:szCs w:val="24"/>
+    </w:rPr>
+  </w:style>
+  <w:style w:type="paragraph" w:styleId="Heading4">
+    <w:name w:val="heading 4"/>
+    <w:basedOn w:val="Normal"/>
+    <w:next w:val="Normal"/>
+    <w:link w:val="Heading4Char"/>
+    <w:uiPriority w:val="9"/>
+    <w:unhideWhenUsed/>
+    <w:qFormat/>
+    <w:rsid w:val="00274E2C"/>
+    <w:pPr>
+      <w:keepNext/>
+      <w:keepLines/>
+      <w:spacing w:before="40" w:after="0"/>
+      <w:outlineLvl w:val="3"/>
+    </w:pPr>
+    <w:rPr>
+      <w:rFonts w:asciiTheme="majorHAnsi" w:eastAsiaTheme="majorEastAsia" w:hAnsiTheme="majorHAnsi" w:cstheme="majorBidi"/>
+      <w:i/>
+      <w:iCs/>
+      <w:color w:val="2F5496" w:themeColor="accent1" w:themeShade="BF"/>
+    </w:rPr>
+  </w:style>
   <w:style w:type="character" w:default="1" w:styleId="DefaultParagraphFont">
     <w:name w:val="Default Paragraph Font"/>
     <w:uiPriority w:val="1"/>
-    <w:semiHidden/>
     <w:unhideWhenUsed/>
   </w:style>
   <w:style w:type="table" w:default="1" w:styleId="TableNormal">
@@ -1015,6 +5788,132 @@
     </w:pPr>
     <w:rPr>
       <w:lang w:val="en-US" w:eastAsia="en-US"/>
+    </w:rPr>
+  </w:style>
+  <w:style w:type="paragraph" w:styleId="TOC1">
+    <w:name w:val="toc 1"/>
+    <w:basedOn w:val="Normal"/>
+    <w:next w:val="Normal"/>
+    <w:autoRedefine/>
+    <w:uiPriority w:val="39"/>
+    <w:unhideWhenUsed/>
+    <w:rsid w:val="0029070D"/>
+    <w:pPr>
+      <w:spacing w:after="100"/>
+    </w:pPr>
+  </w:style>
+  <w:style w:type="paragraph" w:styleId="ListParagraph">
+    <w:name w:val="List Paragraph"/>
+    <w:basedOn w:val="Normal"/>
+    <w:uiPriority w:val="34"/>
+    <w:qFormat/>
+    <w:rsid w:val="0029070D"/>
+    <w:pPr>
+      <w:ind w:left="720"/>
+      <w:contextualSpacing/>
+    </w:pPr>
+  </w:style>
+  <w:style w:type="character" w:customStyle="1" w:styleId="Heading2Char">
+    <w:name w:val="Heading 2 Char"/>
+    <w:basedOn w:val="DefaultParagraphFont"/>
+    <w:link w:val="Heading2"/>
+    <w:uiPriority w:val="9"/>
+    <w:rsid w:val="00621684"/>
+    <w:rPr>
+      <w:rFonts w:asciiTheme="majorHAnsi" w:eastAsiaTheme="majorEastAsia" w:hAnsiTheme="majorHAnsi" w:cstheme="majorBidi"/>
+      <w:color w:val="2F5496" w:themeColor="accent1" w:themeShade="BF"/>
+      <w:sz w:val="26"/>
+      <w:szCs w:val="26"/>
+    </w:rPr>
+  </w:style>
+  <w:style w:type="paragraph" w:styleId="Caption">
+    <w:name w:val="caption"/>
+    <w:basedOn w:val="Normal"/>
+    <w:next w:val="Normal"/>
+    <w:uiPriority w:val="35"/>
+    <w:unhideWhenUsed/>
+    <w:qFormat/>
+    <w:rsid w:val="00305F32"/>
+    <w:pPr>
+      <w:spacing w:after="200" w:line="240" w:lineRule="auto"/>
+    </w:pPr>
+    <w:rPr>
+      <w:i/>
+      <w:iCs/>
+      <w:color w:val="44546A" w:themeColor="text2"/>
+      <w:sz w:val="18"/>
+      <w:szCs w:val="18"/>
+    </w:rPr>
+  </w:style>
+  <w:style w:type="table" w:styleId="TableGrid">
+    <w:name w:val="Table Grid"/>
+    <w:basedOn w:val="TableNormal"/>
+    <w:uiPriority w:val="39"/>
+    <w:rsid w:val="00305F32"/>
+    <w:pPr>
+      <w:spacing w:after="0" w:line="240" w:lineRule="auto"/>
+    </w:pPr>
+    <w:tblPr>
+      <w:tblBorders>
+        <w:top w:val="single" w:sz="4" w:space="0" w:color="auto"/>
+        <w:left w:val="single" w:sz="4" w:space="0" w:color="auto"/>
+        <w:bottom w:val="single" w:sz="4" w:space="0" w:color="auto"/>
+        <w:right w:val="single" w:sz="4" w:space="0" w:color="auto"/>
+        <w:insideH w:val="single" w:sz="4" w:space="0" w:color="auto"/>
+        <w:insideV w:val="single" w:sz="4" w:space="0" w:color="auto"/>
+      </w:tblBorders>
+    </w:tblPr>
+  </w:style>
+  <w:style w:type="character" w:customStyle="1" w:styleId="Heading3Char">
+    <w:name w:val="Heading 3 Char"/>
+    <w:basedOn w:val="DefaultParagraphFont"/>
+    <w:link w:val="Heading3"/>
+    <w:uiPriority w:val="9"/>
+    <w:rsid w:val="00AB2511"/>
+    <w:rPr>
+      <w:rFonts w:asciiTheme="majorHAnsi" w:eastAsiaTheme="majorEastAsia" w:hAnsiTheme="majorHAnsi" w:cstheme="majorBidi"/>
+      <w:color w:val="1F3763" w:themeColor="accent1" w:themeShade="7F"/>
+      <w:sz w:val="24"/>
+      <w:szCs w:val="24"/>
+    </w:rPr>
+  </w:style>
+  <w:style w:type="paragraph" w:styleId="TOC2">
+    <w:name w:val="toc 2"/>
+    <w:basedOn w:val="Normal"/>
+    <w:next w:val="Normal"/>
+    <w:autoRedefine/>
+    <w:uiPriority w:val="39"/>
+    <w:unhideWhenUsed/>
+    <w:rsid w:val="000B25E4"/>
+    <w:pPr>
+      <w:spacing w:after="100"/>
+      <w:ind w:left="220"/>
+    </w:pPr>
+  </w:style>
+  <w:style w:type="paragraph" w:styleId="TOC3">
+    <w:name w:val="toc 3"/>
+    <w:basedOn w:val="Normal"/>
+    <w:next w:val="Normal"/>
+    <w:autoRedefine/>
+    <w:uiPriority w:val="39"/>
+    <w:unhideWhenUsed/>
+    <w:rsid w:val="000B25E4"/>
+    <w:pPr>
+      <w:spacing w:after="100"/>
+      <w:ind w:left="440"/>
+    </w:pPr>
+  </w:style>
+  <w:style w:type="character" w:customStyle="1" w:styleId="Heading4Char">
+    <w:name w:val="Heading 4 Char"/>
+    <w:basedOn w:val="DefaultParagraphFont"/>
+    <w:link w:val="Heading4"/>
+    <w:uiPriority w:val="9"/>
+    <w:rsid w:val="00274E2C"/>
+    <w:rPr>
+      <w:rFonts w:asciiTheme="majorHAnsi" w:eastAsiaTheme="majorEastAsia" w:hAnsiTheme="majorHAnsi" w:cstheme="majorBidi"/>
+      <w:i/>
+      <w:iCs/>
+      <w:color w:val="2F5496" w:themeColor="accent1" w:themeShade="BF"/>
     </w:rPr>
   </w:style>
 </w:styles>
@@ -1320,7 +6219,7 @@
 </file>
 
 <file path=customXml/itemProps1.xml><?xml version="1.0" encoding="utf-8"?>
-<ds:datastoreItem xmlns:ds="http://schemas.openxmlformats.org/officeDocument/2006/customXml" ds:itemID="{6B528237-E143-422F-A101-F627E1F35F27}">
+<ds:datastoreItem xmlns:ds="http://schemas.openxmlformats.org/officeDocument/2006/customXml" ds:itemID="{2F178A31-6C64-4C90-A2CB-13CAFDF2D943}">
   <ds:schemaRefs>
     <ds:schemaRef ds:uri="http://schemas.openxmlformats.org/officeDocument/2006/bibliography"/>
   </ds:schemaRefs>

--- a/ExU/Documentation/FP2-Report-G47-350-1201.docx
+++ b/ExU/Documentation/FP2-Report-G47-350-1201.docx
@@ -10,7 +10,6 @@
           <w:docPartUnique/>
         </w:docPartObj>
       </w:sdtPr>
-      <w:sdtEndPr/>
       <w:sdtContent>
         <w:p>
           <w:pPr>
@@ -97,6 +96,7 @@
         </w:p>
       </w:sdtContent>
     </w:sdt>
+    <w:bookmarkStart w:id="0" w:name="_Toc38051066" w:displacedByCustomXml="next"/>
     <w:sdt>
       <w:sdtPr>
         <w:rPr>
@@ -104,7 +104,6 @@
           <w:color w:val="auto"/>
           <w:sz w:val="22"/>
           <w:szCs w:val="22"/>
-          <w:lang w:val="en-CA" w:eastAsia="en-CA"/>
         </w:rPr>
         <w:id w:val="996770647"/>
         <w:docPartObj>
@@ -122,11 +121,12 @@
       <w:sdtContent>
         <w:p>
           <w:pPr>
-            <w:pStyle w:val="TOCHeading"/>
+            <w:pStyle w:val="Heading1"/>
           </w:pPr>
           <w:r>
             <w:t>Contents</w:t>
           </w:r>
+          <w:bookmarkEnd w:id="0"/>
         </w:p>
         <w:p>
           <w:pPr>
@@ -149,7 +149,7 @@
           <w:r>
             <w:fldChar w:fldCharType="separate"/>
           </w:r>
-          <w:hyperlink w:anchor="_Toc38050781" w:history="1">
+          <w:hyperlink w:anchor="_Toc38051066" w:history="1">
             <w:r>
               <w:rPr>
                 <w:rStyle w:val="Hyperlink"/>
@@ -169,7 +169,7 @@
                 <w:rStyle w:val="Hyperlink"/>
                 <w:noProof/>
               </w:rPr>
-              <w:t>Introduction</w:t>
+              <w:t>Contents</w:t>
             </w:r>
             <w:r>
               <w:rPr>
@@ -190,7 +190,7 @@
                 <w:noProof/>
                 <w:webHidden/>
               </w:rPr>
-              <w:instrText xml:space="preserve"> PAGEREF _Toc38050781 \h </w:instrText>
+              <w:instrText xml:space="preserve"> PAGEREF _Toc38051066 \h </w:instrText>
             </w:r>
             <w:r>
               <w:rPr>
@@ -210,7 +210,7 @@
                 <w:noProof/>
                 <w:webHidden/>
               </w:rPr>
-              <w:t>2</w:t>
+              <w:t>1</w:t>
             </w:r>
             <w:r>
               <w:rPr>
@@ -233,7 +233,7 @@
               <w:noProof/>
             </w:rPr>
           </w:pPr>
-          <w:hyperlink w:anchor="_Toc38050782" w:history="1">
+          <w:hyperlink w:anchor="_Toc38051067" w:history="1">
             <w:r>
               <w:rPr>
                 <w:rStyle w:val="Hyperlink"/>
@@ -253,6 +253,90 @@
                 <w:rStyle w:val="Hyperlink"/>
                 <w:noProof/>
               </w:rPr>
+              <w:t>Introduction</w:t>
+            </w:r>
+            <w:r>
+              <w:rPr>
+                <w:noProof/>
+                <w:webHidden/>
+              </w:rPr>
+              <w:tab/>
+            </w:r>
+            <w:r>
+              <w:rPr>
+                <w:noProof/>
+                <w:webHidden/>
+              </w:rPr>
+              <w:fldChar w:fldCharType="begin"/>
+            </w:r>
+            <w:r>
+              <w:rPr>
+                <w:noProof/>
+                <w:webHidden/>
+              </w:rPr>
+              <w:instrText xml:space="preserve"> PAGEREF _Toc38051067 \h </w:instrText>
+            </w:r>
+            <w:r>
+              <w:rPr>
+                <w:noProof/>
+                <w:webHidden/>
+              </w:rPr>
+            </w:r>
+            <w:r>
+              <w:rPr>
+                <w:noProof/>
+                <w:webHidden/>
+              </w:rPr>
+              <w:fldChar w:fldCharType="separate"/>
+            </w:r>
+            <w:r>
+              <w:rPr>
+                <w:noProof/>
+                <w:webHidden/>
+              </w:rPr>
+              <w:t>2</w:t>
+            </w:r>
+            <w:r>
+              <w:rPr>
+                <w:noProof/>
+                <w:webHidden/>
+              </w:rPr>
+              <w:fldChar w:fldCharType="end"/>
+            </w:r>
+          </w:hyperlink>
+        </w:p>
+        <w:p>
+          <w:pPr>
+            <w:pStyle w:val="TOC1"/>
+            <w:tabs>
+              <w:tab w:val="left" w:pos="440"/>
+              <w:tab w:val="right" w:leader="dot" w:pos="9016"/>
+            </w:tabs>
+            <w:rPr>
+              <w:rFonts w:eastAsiaTheme="minorEastAsia" w:hAnsiTheme="minorHAnsi" w:cstheme="minorBidi"/>
+              <w:noProof/>
+            </w:rPr>
+          </w:pPr>
+          <w:hyperlink w:anchor="_Toc38051068" w:history="1">
+            <w:r>
+              <w:rPr>
+                <w:rStyle w:val="Hyperlink"/>
+                <w:noProof/>
+              </w:rPr>
+              <w:t>3.</w:t>
+            </w:r>
+            <w:r>
+              <w:rPr>
+                <w:rFonts w:eastAsiaTheme="minorEastAsia" w:hAnsiTheme="minorHAnsi" w:cstheme="minorBidi"/>
+                <w:noProof/>
+              </w:rPr>
+              <w:tab/>
+            </w:r>
+            <w:r>
+              <w:rPr>
+                <w:rStyle w:val="Hyperlink"/>
+                <w:noProof/>
+              </w:rPr>
               <w:t>LogicUnit</w:t>
             </w:r>
             <w:r>
@@ -274,7 +358,7 @@
                 <w:noProof/>
                 <w:webHidden/>
               </w:rPr>
-              <w:instrText xml:space="preserve"> PAGEREF _Toc38050782 \h </w:instrText>
+              <w:instrText xml:space="preserve"> PAGEREF _Toc38051068 \h </w:instrText>
             </w:r>
             <w:r>
               <w:rPr>
@@ -317,7 +401,7 @@
               <w:noProof/>
             </w:rPr>
           </w:pPr>
-          <w:hyperlink w:anchor="_Toc38050783" w:history="1">
+          <w:hyperlink w:anchor="_Toc38051069" w:history="1">
             <w:r>
               <w:rPr>
                 <w:rStyle w:val="Hyperlink"/>
@@ -358,7 +442,7 @@
                 <w:noProof/>
                 <w:webHidden/>
               </w:rPr>
-              <w:instrText xml:space="preserve"> PAGEREF _Toc38050783 \h </w:instrText>
+              <w:instrText xml:space="preserve"> PAGEREF _Toc38051069 \h </w:instrText>
             </w:r>
             <w:r>
               <w:rPr>
@@ -401,7 +485,7 @@
               <w:noProof/>
             </w:rPr>
           </w:pPr>
-          <w:hyperlink w:anchor="_Toc38050784" w:history="1">
+          <w:hyperlink w:anchor="_Toc38051070" w:history="1">
             <w:r>
               <w:rPr>
                 <w:rStyle w:val="Hyperlink"/>
@@ -442,7 +526,7 @@
                 <w:noProof/>
                 <w:webHidden/>
               </w:rPr>
-              <w:instrText xml:space="preserve"> PAGEREF _Toc38050784 \h </w:instrText>
+              <w:instrText xml:space="preserve"> PAGEREF _Toc38051070 \h </w:instrText>
             </w:r>
             <w:r>
               <w:rPr>
@@ -485,7 +569,7 @@
               <w:noProof/>
             </w:rPr>
           </w:pPr>
-          <w:hyperlink w:anchor="_Toc38050785" w:history="1">
+          <w:hyperlink w:anchor="_Toc38051071" w:history="1">
             <w:r>
               <w:rPr>
                 <w:rStyle w:val="Hyperlink"/>
@@ -526,7 +610,7 @@
                 <w:noProof/>
                 <w:webHidden/>
               </w:rPr>
-              <w:instrText xml:space="preserve"> PAGEREF _Toc38050785 \h </w:instrText>
+              <w:instrText xml:space="preserve"> PAGEREF _Toc38051071 \h </w:instrText>
             </w:r>
             <w:r>
               <w:rPr>
@@ -569,7 +653,7 @@
               <w:noProof/>
             </w:rPr>
           </w:pPr>
-          <w:hyperlink w:anchor="_Toc38050786" w:history="1">
+          <w:hyperlink w:anchor="_Toc38051072" w:history="1">
             <w:r>
               <w:rPr>
                 <w:rStyle w:val="Hyperlink"/>
@@ -610,7 +694,7 @@
                 <w:noProof/>
                 <w:webHidden/>
               </w:rPr>
-              <w:instrText xml:space="preserve"> PAGEREF _Toc38050786 \h </w:instrText>
+              <w:instrText xml:space="preserve"> PAGEREF _Toc38051072 \h </w:instrText>
             </w:r>
             <w:r>
               <w:rPr>
@@ -653,7 +737,7 @@
               <w:noProof/>
             </w:rPr>
           </w:pPr>
-          <w:hyperlink w:anchor="_Toc38050787" w:history="1">
+          <w:hyperlink w:anchor="_Toc38051073" w:history="1">
             <w:r>
               <w:rPr>
                 <w:rStyle w:val="Hyperlink"/>
@@ -694,7 +778,7 @@
                 <w:noProof/>
                 <w:webHidden/>
               </w:rPr>
-              <w:instrText xml:space="preserve"> PAGEREF _Toc38050787 \h </w:instrText>
+              <w:instrText xml:space="preserve"> PAGEREF _Toc38051073 \h </w:instrText>
             </w:r>
             <w:r>
               <w:rPr>
@@ -737,13 +821,13 @@
               <w:noProof/>
             </w:rPr>
           </w:pPr>
-          <w:hyperlink w:anchor="_Toc38050788" w:history="1">
+          <w:hyperlink w:anchor="_Toc38051074" w:history="1">
             <w:r>
               <w:rPr>
                 <w:rStyle w:val="Hyperlink"/>
                 <w:noProof/>
               </w:rPr>
-              <w:t>3.</w:t>
+              <w:t>4.</w:t>
             </w:r>
             <w:r>
               <w:rPr>
@@ -778,7 +862,7 @@
                 <w:noProof/>
                 <w:webHidden/>
               </w:rPr>
-              <w:instrText xml:space="preserve"> PAGEREF _Toc38050788 \h </w:instrText>
+              <w:instrText xml:space="preserve"> PAGEREF _Toc38051074 \h </w:instrText>
             </w:r>
             <w:r>
               <w:rPr>
@@ -820,7 +904,7 @@
               <w:noProof/>
             </w:rPr>
           </w:pPr>
-          <w:hyperlink w:anchor="_Toc38050789" w:history="1">
+          <w:hyperlink w:anchor="_Toc38051075" w:history="1">
             <w:r>
               <w:rPr>
                 <w:rStyle w:val="Hyperlink"/>
@@ -847,7 +931,7 @@
                 <w:noProof/>
                 <w:webHidden/>
               </w:rPr>
-              <w:instrText xml:space="preserve"> PAGEREF _Toc38050789 \h </w:instrText>
+              <w:instrText xml:space="preserve"> PAGEREF _Toc38051075 \h </w:instrText>
             </w:r>
             <w:r>
               <w:rPr>
@@ -890,13 +974,13 @@
               <w:noProof/>
             </w:rPr>
           </w:pPr>
-          <w:hyperlink w:anchor="_Toc38050790" w:history="1">
+          <w:hyperlink w:anchor="_Toc38051076" w:history="1">
             <w:r>
               <w:rPr>
                 <w:rStyle w:val="Hyperlink"/>
                 <w:noProof/>
               </w:rPr>
-              <w:t>3.2</w:t>
+              <w:t>4.2</w:t>
             </w:r>
             <w:r>
               <w:rPr>
@@ -931,7 +1015,7 @@
                 <w:noProof/>
                 <w:webHidden/>
               </w:rPr>
-              <w:instrText xml:space="preserve"> PAGEREF _Toc38050790 \h </w:instrText>
+              <w:instrText xml:space="preserve"> PAGEREF _Toc38051076 \h </w:instrText>
             </w:r>
             <w:r>
               <w:rPr>
@@ -974,13 +1058,13 @@
               <w:noProof/>
             </w:rPr>
           </w:pPr>
-          <w:hyperlink w:anchor="_Toc38050791" w:history="1">
+          <w:hyperlink w:anchor="_Toc38051077" w:history="1">
             <w:r>
               <w:rPr>
                 <w:rStyle w:val="Hyperlink"/>
                 <w:noProof/>
               </w:rPr>
-              <w:t>3.3</w:t>
+              <w:t>4.3</w:t>
             </w:r>
             <w:r>
               <w:rPr>
@@ -1015,7 +1099,7 @@
                 <w:noProof/>
                 <w:webHidden/>
               </w:rPr>
-              <w:instrText xml:space="preserve"> PAGEREF _Toc38050791 \h </w:instrText>
+              <w:instrText xml:space="preserve"> PAGEREF _Toc38051077 \h </w:instrText>
             </w:r>
             <w:r>
               <w:rPr>
@@ -1058,13 +1142,13 @@
               <w:noProof/>
             </w:rPr>
           </w:pPr>
-          <w:hyperlink w:anchor="_Toc38050792" w:history="1">
+          <w:hyperlink w:anchor="_Toc38051078" w:history="1">
             <w:r>
               <w:rPr>
                 <w:rStyle w:val="Hyperlink"/>
                 <w:noProof/>
               </w:rPr>
-              <w:t>3.3.2</w:t>
+              <w:t>4.3.2</w:t>
             </w:r>
             <w:r>
               <w:rPr>
@@ -1099,7 +1183,7 @@
                 <w:noProof/>
                 <w:webHidden/>
               </w:rPr>
-              <w:instrText xml:space="preserve"> PAGEREF _Toc38050792 \h </w:instrText>
+              <w:instrText xml:space="preserve"> PAGEREF _Toc38051078 \h </w:instrText>
             </w:r>
             <w:r>
               <w:rPr>
@@ -1142,13 +1226,13 @@
               <w:noProof/>
             </w:rPr>
           </w:pPr>
-          <w:hyperlink w:anchor="_Toc38050793" w:history="1">
+          <w:hyperlink w:anchor="_Toc38051079" w:history="1">
             <w:r>
               <w:rPr>
                 <w:rStyle w:val="Hyperlink"/>
                 <w:noProof/>
               </w:rPr>
-              <w:t>3.4</w:t>
+              <w:t>4.4</w:t>
             </w:r>
             <w:r>
               <w:rPr>
@@ -1183,7 +1267,7 @@
                 <w:noProof/>
                 <w:webHidden/>
               </w:rPr>
-              <w:instrText xml:space="preserve"> PAGEREF _Toc38050793 \h </w:instrText>
+              <w:instrText xml:space="preserve"> PAGEREF _Toc38051079 \h </w:instrText>
             </w:r>
             <w:r>
               <w:rPr>
@@ -1226,13 +1310,13 @@
               <w:noProof/>
             </w:rPr>
           </w:pPr>
-          <w:hyperlink w:anchor="_Toc38050794" w:history="1">
+          <w:hyperlink w:anchor="_Toc38051080" w:history="1">
             <w:r>
               <w:rPr>
                 <w:rStyle w:val="Hyperlink"/>
                 <w:noProof/>
               </w:rPr>
-              <w:t>3.5</w:t>
+              <w:t>4.5</w:t>
             </w:r>
             <w:r>
               <w:rPr>
@@ -1267,7 +1351,7 @@
                 <w:noProof/>
                 <w:webHidden/>
               </w:rPr>
-              <w:instrText xml:space="preserve"> PAGEREF _Toc38050794 \h </w:instrText>
+              <w:instrText xml:space="preserve"> PAGEREF _Toc38051080 \h </w:instrText>
             </w:r>
             <w:r>
               <w:rPr>
@@ -1310,13 +1394,13 @@
               <w:noProof/>
             </w:rPr>
           </w:pPr>
-          <w:hyperlink w:anchor="_Toc38050795" w:history="1">
+          <w:hyperlink w:anchor="_Toc38051081" w:history="1">
             <w:r>
               <w:rPr>
                 <w:rStyle w:val="Hyperlink"/>
                 <w:noProof/>
               </w:rPr>
-              <w:t>3.6</w:t>
+              <w:t>4.6</w:t>
             </w:r>
             <w:r>
               <w:rPr>
@@ -1351,7 +1435,7 @@
                 <w:noProof/>
                 <w:webHidden/>
               </w:rPr>
-              <w:instrText xml:space="preserve"> PAGEREF _Toc38050795 \h </w:instrText>
+              <w:instrText xml:space="preserve"> PAGEREF _Toc38051081 \h </w:instrText>
             </w:r>
             <w:r>
               <w:rPr>
@@ -1394,13 +1478,13 @@
               <w:noProof/>
             </w:rPr>
           </w:pPr>
-          <w:hyperlink w:anchor="_Toc38050796" w:history="1">
+          <w:hyperlink w:anchor="_Toc38051082" w:history="1">
             <w:r>
               <w:rPr>
                 <w:rStyle w:val="Hyperlink"/>
                 <w:noProof/>
               </w:rPr>
-              <w:t>3.6.1</w:t>
+              <w:t>4.6.1</w:t>
             </w:r>
             <w:r>
               <w:rPr>
@@ -1435,7 +1519,7 @@
                 <w:noProof/>
                 <w:webHidden/>
               </w:rPr>
-              <w:instrText xml:space="preserve"> PAGEREF _Toc38050796 \h </w:instrText>
+              <w:instrText xml:space="preserve"> PAGEREF _Toc38051082 \h </w:instrText>
             </w:r>
             <w:r>
               <w:rPr>
@@ -1478,13 +1562,13 @@
               <w:noProof/>
             </w:rPr>
           </w:pPr>
-          <w:hyperlink w:anchor="_Toc38050797" w:history="1">
+          <w:hyperlink w:anchor="_Toc38051083" w:history="1">
             <w:r>
               <w:rPr>
                 <w:rStyle w:val="Hyperlink"/>
                 <w:noProof/>
               </w:rPr>
-              <w:t>3.6.2</w:t>
+              <w:t>4.6.2</w:t>
             </w:r>
             <w:r>
               <w:rPr>
@@ -1519,7 +1603,7 @@
                 <w:noProof/>
                 <w:webHidden/>
               </w:rPr>
-              <w:instrText xml:space="preserve"> PAGEREF _Toc38050797 \h </w:instrText>
+              <w:instrText xml:space="preserve"> PAGEREF _Toc38051083 \h </w:instrText>
             </w:r>
             <w:r>
               <w:rPr>
@@ -1562,13 +1646,13 @@
               <w:noProof/>
             </w:rPr>
           </w:pPr>
-          <w:hyperlink w:anchor="_Toc38050798" w:history="1">
+          <w:hyperlink w:anchor="_Toc38051084" w:history="1">
             <w:r>
               <w:rPr>
                 <w:rStyle w:val="Hyperlink"/>
                 <w:noProof/>
               </w:rPr>
-              <w:t>4.</w:t>
+              <w:t>5.</w:t>
             </w:r>
             <w:r>
               <w:rPr>
@@ -1603,7 +1687,7 @@
                 <w:noProof/>
                 <w:webHidden/>
               </w:rPr>
-              <w:instrText xml:space="preserve"> PAGEREF _Toc38050798 \h </w:instrText>
+              <w:instrText xml:space="preserve"> PAGEREF _Toc38051084 \h </w:instrText>
             </w:r>
             <w:r>
               <w:rPr>
@@ -1624,6 +1708,342 @@
                 <w:webHidden/>
               </w:rPr>
               <w:t>9</w:t>
+            </w:r>
+            <w:r>
+              <w:rPr>
+                <w:noProof/>
+                <w:webHidden/>
+              </w:rPr>
+              <w:fldChar w:fldCharType="end"/>
+            </w:r>
+          </w:hyperlink>
+        </w:p>
+        <w:p>
+          <w:pPr>
+            <w:pStyle w:val="TOC2"/>
+            <w:tabs>
+              <w:tab w:val="left" w:pos="880"/>
+              <w:tab w:val="right" w:leader="dot" w:pos="9016"/>
+            </w:tabs>
+            <w:rPr>
+              <w:rFonts w:eastAsiaTheme="minorEastAsia" w:hAnsiTheme="minorHAnsi" w:cstheme="minorBidi"/>
+              <w:noProof/>
+            </w:rPr>
+          </w:pPr>
+          <w:hyperlink w:anchor="_Toc38051085" w:history="1">
+            <w:r>
+              <w:rPr>
+                <w:rStyle w:val="Hyperlink"/>
+                <w:noProof/>
+              </w:rPr>
+              <w:t>5.1</w:t>
+            </w:r>
+            <w:r>
+              <w:rPr>
+                <w:rFonts w:eastAsiaTheme="minorEastAsia" w:hAnsiTheme="minorHAnsi" w:cstheme="minorBidi"/>
+                <w:noProof/>
+              </w:rPr>
+              <w:tab/>
+            </w:r>
+            <w:r>
+              <w:rPr>
+                <w:rStyle w:val="Hyperlink"/>
+                <w:noProof/>
+              </w:rPr>
+              <w:t>4.1 Overview</w:t>
+            </w:r>
+            <w:r>
+              <w:rPr>
+                <w:noProof/>
+                <w:webHidden/>
+              </w:rPr>
+              <w:tab/>
+            </w:r>
+            <w:r>
+              <w:rPr>
+                <w:noProof/>
+                <w:webHidden/>
+              </w:rPr>
+              <w:fldChar w:fldCharType="begin"/>
+            </w:r>
+            <w:r>
+              <w:rPr>
+                <w:noProof/>
+                <w:webHidden/>
+              </w:rPr>
+              <w:instrText xml:space="preserve"> PAGEREF _Toc38051085 \h </w:instrText>
+            </w:r>
+            <w:r>
+              <w:rPr>
+                <w:noProof/>
+                <w:webHidden/>
+              </w:rPr>
+            </w:r>
+            <w:r>
+              <w:rPr>
+                <w:noProof/>
+                <w:webHidden/>
+              </w:rPr>
+              <w:fldChar w:fldCharType="separate"/>
+            </w:r>
+            <w:r>
+              <w:rPr>
+                <w:noProof/>
+                <w:webHidden/>
+              </w:rPr>
+              <w:t>9</w:t>
+            </w:r>
+            <w:r>
+              <w:rPr>
+                <w:noProof/>
+                <w:webHidden/>
+              </w:rPr>
+              <w:fldChar w:fldCharType="end"/>
+            </w:r>
+          </w:hyperlink>
+        </w:p>
+        <w:p>
+          <w:pPr>
+            <w:pStyle w:val="TOC3"/>
+            <w:tabs>
+              <w:tab w:val="left" w:pos="1100"/>
+              <w:tab w:val="right" w:leader="dot" w:pos="9016"/>
+            </w:tabs>
+            <w:rPr>
+              <w:rFonts w:eastAsiaTheme="minorEastAsia" w:hAnsiTheme="minorHAnsi" w:cstheme="minorBidi"/>
+              <w:noProof/>
+            </w:rPr>
+          </w:pPr>
+          <w:hyperlink w:anchor="_Toc38051086" w:history="1">
+            <w:r>
+              <w:rPr>
+                <w:rStyle w:val="Hyperlink"/>
+                <w:noProof/>
+              </w:rPr>
+              <w:t>5.2</w:t>
+            </w:r>
+            <w:r>
+              <w:rPr>
+                <w:rFonts w:eastAsiaTheme="minorEastAsia" w:hAnsiTheme="minorHAnsi" w:cstheme="minorBidi"/>
+                <w:noProof/>
+              </w:rPr>
+              <w:tab/>
+            </w:r>
+            <w:r>
+              <w:rPr>
+                <w:rStyle w:val="Hyperlink"/>
+                <w:noProof/>
+              </w:rPr>
+              <w:t>Implementation</w:t>
+            </w:r>
+            <w:r>
+              <w:rPr>
+                <w:noProof/>
+                <w:webHidden/>
+              </w:rPr>
+              <w:tab/>
+            </w:r>
+            <w:r>
+              <w:rPr>
+                <w:noProof/>
+                <w:webHidden/>
+              </w:rPr>
+              <w:fldChar w:fldCharType="begin"/>
+            </w:r>
+            <w:r>
+              <w:rPr>
+                <w:noProof/>
+                <w:webHidden/>
+              </w:rPr>
+              <w:instrText xml:space="preserve"> PAGEREF _Toc38051086 \h </w:instrText>
+            </w:r>
+            <w:r>
+              <w:rPr>
+                <w:noProof/>
+                <w:webHidden/>
+              </w:rPr>
+            </w:r>
+            <w:r>
+              <w:rPr>
+                <w:noProof/>
+                <w:webHidden/>
+              </w:rPr>
+              <w:fldChar w:fldCharType="separate"/>
+            </w:r>
+            <w:r>
+              <w:rPr>
+                <w:noProof/>
+                <w:webHidden/>
+              </w:rPr>
+              <w:t>10</w:t>
+            </w:r>
+            <w:r>
+              <w:rPr>
+                <w:noProof/>
+                <w:webHidden/>
+              </w:rPr>
+              <w:fldChar w:fldCharType="end"/>
+            </w:r>
+          </w:hyperlink>
+        </w:p>
+        <w:p>
+          <w:pPr>
+            <w:pStyle w:val="TOC1"/>
+            <w:tabs>
+              <w:tab w:val="left" w:pos="440"/>
+              <w:tab w:val="right" w:leader="dot" w:pos="9016"/>
+            </w:tabs>
+            <w:rPr>
+              <w:rFonts w:eastAsiaTheme="minorEastAsia" w:hAnsiTheme="minorHAnsi" w:cstheme="minorBidi"/>
+              <w:noProof/>
+            </w:rPr>
+          </w:pPr>
+          <w:hyperlink w:anchor="_Toc38051087" w:history="1">
+            <w:r>
+              <w:rPr>
+                <w:rStyle w:val="Hyperlink"/>
+                <w:noProof/>
+              </w:rPr>
+              <w:t>6.</w:t>
+            </w:r>
+            <w:r>
+              <w:rPr>
+                <w:rFonts w:eastAsiaTheme="minorEastAsia" w:hAnsiTheme="minorHAnsi" w:cstheme="minorBidi"/>
+                <w:noProof/>
+              </w:rPr>
+              <w:tab/>
+            </w:r>
+            <w:r>
+              <w:rPr>
+                <w:rStyle w:val="Hyperlink"/>
+                <w:noProof/>
+              </w:rPr>
+              <w:t>Shift Unit</w:t>
+            </w:r>
+            <w:r>
+              <w:rPr>
+                <w:noProof/>
+                <w:webHidden/>
+              </w:rPr>
+              <w:tab/>
+            </w:r>
+            <w:r>
+              <w:rPr>
+                <w:noProof/>
+                <w:webHidden/>
+              </w:rPr>
+              <w:fldChar w:fldCharType="begin"/>
+            </w:r>
+            <w:r>
+              <w:rPr>
+                <w:noProof/>
+                <w:webHidden/>
+              </w:rPr>
+              <w:instrText xml:space="preserve"> PAGEREF _Toc38051087 \h </w:instrText>
+            </w:r>
+            <w:r>
+              <w:rPr>
+                <w:noProof/>
+                <w:webHidden/>
+              </w:rPr>
+            </w:r>
+            <w:r>
+              <w:rPr>
+                <w:noProof/>
+                <w:webHidden/>
+              </w:rPr>
+              <w:fldChar w:fldCharType="separate"/>
+            </w:r>
+            <w:r>
+              <w:rPr>
+                <w:noProof/>
+                <w:webHidden/>
+              </w:rPr>
+              <w:t>10</w:t>
+            </w:r>
+            <w:r>
+              <w:rPr>
+                <w:noProof/>
+                <w:webHidden/>
+              </w:rPr>
+              <w:fldChar w:fldCharType="end"/>
+            </w:r>
+          </w:hyperlink>
+        </w:p>
+        <w:p>
+          <w:pPr>
+            <w:pStyle w:val="TOC2"/>
+            <w:tabs>
+              <w:tab w:val="left" w:pos="880"/>
+              <w:tab w:val="right" w:leader="dot" w:pos="9016"/>
+            </w:tabs>
+            <w:rPr>
+              <w:rFonts w:eastAsiaTheme="minorEastAsia" w:hAnsiTheme="minorHAnsi" w:cstheme="minorBidi"/>
+              <w:noProof/>
+            </w:rPr>
+          </w:pPr>
+          <w:hyperlink w:anchor="_Toc38051088" w:history="1">
+            <w:r>
+              <w:rPr>
+                <w:rStyle w:val="Hyperlink"/>
+                <w:noProof/>
+              </w:rPr>
+              <w:t>5.2</w:t>
+            </w:r>
+            <w:r>
+              <w:rPr>
+                <w:rFonts w:eastAsiaTheme="minorEastAsia" w:hAnsiTheme="minorHAnsi" w:cstheme="minorBidi"/>
+                <w:noProof/>
+              </w:rPr>
+              <w:tab/>
+            </w:r>
+            <w:r>
+              <w:rPr>
+                <w:rStyle w:val="Hyperlink"/>
+                <w:noProof/>
+              </w:rPr>
+              <w:t>Overview</w:t>
+            </w:r>
+            <w:r>
+              <w:rPr>
+                <w:noProof/>
+                <w:webHidden/>
+              </w:rPr>
+              <w:tab/>
+            </w:r>
+            <w:r>
+              <w:rPr>
+                <w:noProof/>
+                <w:webHidden/>
+              </w:rPr>
+              <w:fldChar w:fldCharType="begin"/>
+            </w:r>
+            <w:r>
+              <w:rPr>
+                <w:noProof/>
+                <w:webHidden/>
+              </w:rPr>
+              <w:instrText xml:space="preserve"> PAGEREF _Toc38051088 \h </w:instrText>
+            </w:r>
+            <w:r>
+              <w:rPr>
+                <w:noProof/>
+                <w:webHidden/>
+              </w:rPr>
+            </w:r>
+            <w:r>
+              <w:rPr>
+                <w:noProof/>
+                <w:webHidden/>
+              </w:rPr>
+              <w:fldChar w:fldCharType="separate"/>
+            </w:r>
+            <w:r>
+              <w:rPr>
+                <w:noProof/>
+                <w:webHidden/>
+              </w:rPr>
+              <w:t>10</w:t>
             </w:r>
             <w:r>
               <w:rPr>
@@ -1654,17 +2074,13 @@
     <w:p>
       <w:pPr>
         <w:pStyle w:val="Heading1"/>
-        <w:numPr>
-          <w:ilvl w:val="0"/>
-          <w:numId w:val="8"/>
-        </w:numPr>
-      </w:pPr>
-      <w:bookmarkStart w:id="0" w:name="_Toc38050781"/>
+      </w:pPr>
+      <w:bookmarkStart w:id="1" w:name="_Toc38051067"/>
       <w:r>
         <w:lastRenderedPageBreak/>
         <w:t>Introduction</w:t>
       </w:r>
-      <w:bookmarkEnd w:id="0"/>
+      <w:bookmarkEnd w:id="1"/>
     </w:p>
     <w:p>
       <w:r>
@@ -1673,7 +2089,15 @@
     </w:p>
     <w:p>
       <w:r>
-        <w:t>One of the two main components is the Arithmetic Logic Unit (ALU). The ALU is responsible for performing arithmetic and bitwise operations on integer binary numbers and is an essential building block of many other types of computing circuits. This ALU design is separated into two parts: the Logic Unit and the Arithmetic Unit. The Logic Unit appropriately performs logical bitwise operations on two 64-bit input signals while the Arithmetic Unit is responsible for producing the arithmetic result of two 64-bit input signals, depending on certain context variables.</w:t>
+        <w:t xml:space="preserve">One of the two main components is the Arithmetic Logic Unit (ALU). The ALU is responsible for performing arithmetic and bitwise operations on integer binary numbers and is an essential building block of many other types of computing circuits. This ALU design is separated into two parts: </w:t>
+      </w:r>
+      <w:proofErr w:type="gramStart"/>
+      <w:r>
+        <w:t>the</w:t>
+      </w:r>
+      <w:proofErr w:type="gramEnd"/>
+      <w:r>
+        <w:t xml:space="preserve"> Logic Unit and the Arithmetic Unit. The Logic Unit appropriately performs logical bitwise operations on two 64-bit input signals while the Arithmetic Unit is responsible for producing the arithmetic result of two 64-bit input signals, depending on certain context variables.</w:t>
       </w:r>
     </w:p>
     <w:p>
@@ -1685,9 +2109,11 @@
       <w:r>
         <w:t xml:space="preserve">With these two main components, the Execution Unit is responsible for selecting the desired function to execute on the input numbers. This is done with key multiplexers placed in-between the inputs, </w:t>
       </w:r>
+      <w:proofErr w:type="gramStart"/>
       <w:r>
         <w:t>components</w:t>
       </w:r>
+      <w:proofErr w:type="gramEnd"/>
       <w:r>
         <w:t xml:space="preserve"> and outputs. Fundamentally, the Execution Unit is the unit that processes data and instructions in a processor.</w:t>
       </w:r>
@@ -1700,7 +2126,15 @@
         <w:t>’</w:t>
       </w:r>
       <w:r>
-        <w:t>s RTL netlist viewer. The execution unit and its sub-components will be synthesised for a Cyclone IV FPGA, specifically EP4CE115F29C7. We will then be using ModelSim to perform functional and timing simulations, which will be compared to the provided testbench values to verify that the units are working as intended.</w:t>
+        <w:t xml:space="preserve">s RTL netlist viewer. The execution unit and its sub-components will be synthesised for a Cyclone IV FPGA, specifically EP4CE115F29C7. We will then be using </w:t>
+      </w:r>
+      <w:proofErr w:type="spellStart"/>
+      <w:r>
+        <w:t>ModelSim</w:t>
+      </w:r>
+      <w:proofErr w:type="spellEnd"/>
+      <w:r>
+        <w:t xml:space="preserve"> to perform functional and timing simulations, which will be compared to the provided testbench values to verify that the units are working as intended.</w:t>
       </w:r>
     </w:p>
     <w:p>
@@ -1726,31 +2160,7 @@
         </w:numPr>
       </w:pPr>
       <w:r>
-        <w:t>A simple Logic Unit is also implemented which carries out bitwise operations (</w:t>
-      </w:r>
-      <w:r>
-        <w:t>OR</w:t>
-      </w:r>
-      <w:r>
-        <w:t xml:space="preserve">, </w:t>
-      </w:r>
-      <w:r>
-        <w:t>AND</w:t>
-      </w:r>
-      <w:r>
-        <w:t xml:space="preserve">, </w:t>
-      </w:r>
-      <w:r>
-        <w:t>XOR</w:t>
-      </w:r>
-      <w:r>
-        <w:t>) on two 64</w:t>
-      </w:r>
-      <w:r>
-        <w:t>-</w:t>
-      </w:r>
-      <w:r>
-        <w:t>bit signals</w:t>
+        <w:t>A simple Logic Unit is also implemented which carries out bitwise operations (OR, AND, XOR) on two 64-bit signals</w:t>
       </w:r>
     </w:p>
     <w:p>
@@ -1810,26 +2220,24 @@
     <w:p>
       <w:pPr>
         <w:pStyle w:val="Heading1"/>
-        <w:numPr>
-          <w:ilvl w:val="0"/>
-          <w:numId w:val="8"/>
-        </w:numPr>
-      </w:pPr>
-      <w:bookmarkStart w:id="1" w:name="_Toc38050782"/>
+      </w:pPr>
+      <w:bookmarkStart w:id="2" w:name="_Toc38051068"/>
+      <w:proofErr w:type="spellStart"/>
       <w:r>
         <w:t>LogicUnit</w:t>
       </w:r>
-      <w:bookmarkEnd w:id="1"/>
+      <w:bookmarkEnd w:id="2"/>
+      <w:proofErr w:type="spellEnd"/>
     </w:p>
     <w:p>
       <w:pPr>
         <w:pStyle w:val="Heading2"/>
         <w:numPr>
           <w:ilvl w:val="1"/>
-          <w:numId w:val="9"/>
+          <w:numId w:val="10"/>
         </w:numPr>
       </w:pPr>
-      <w:bookmarkStart w:id="2" w:name="_Toc38050783"/>
+      <w:bookmarkStart w:id="3" w:name="_Toc38051069"/>
       <w:r>
         <w:t>Overview</w:t>
       </w:r>
@@ -1839,11 +2247,19 @@
       <w:r>
         <w:t>n</w:t>
       </w:r>
-      <w:bookmarkEnd w:id="2"/>
-    </w:p>
-    <w:p>
-      <w:r>
-        <w:t>The LogicUnit is responsible for selecting and operating Logic Bitwise operations of two 64-bit input signals, A and B. This design incorporates the following operations:</w:t>
+      <w:bookmarkEnd w:id="3"/>
+    </w:p>
+    <w:p>
+      <w:r>
+        <w:t xml:space="preserve">The </w:t>
+      </w:r>
+      <w:proofErr w:type="spellStart"/>
+      <w:r>
+        <w:t>LogicUnit</w:t>
+      </w:r>
+      <w:proofErr w:type="spellEnd"/>
+      <w:r>
+        <w:t xml:space="preserve"> is responsible for selecting and operating Logic Bitwise operations of two 64-bit input signals, A and B. This design incorporates the following operations:</w:t>
       </w:r>
     </w:p>
     <w:p>
@@ -1867,16 +2283,7 @@
         </w:numPr>
       </w:pPr>
       <w:r>
-        <w:t xml:space="preserve">The result of A </w:t>
-      </w:r>
-      <w:r>
-        <w:t>XOR</w:t>
-      </w:r>
-      <w:r>
-        <w:t xml:space="preserve"> </w:t>
-      </w:r>
-      <w:r>
-        <w:t>B</w:t>
+        <w:t>The result of A XOR B</w:t>
       </w:r>
     </w:p>
     <w:p>
@@ -1888,13 +2295,7 @@
         </w:numPr>
       </w:pPr>
       <w:r>
-        <w:t xml:space="preserve">The result of A </w:t>
-      </w:r>
-      <w:r>
-        <w:t>OR</w:t>
-      </w:r>
-      <w:r>
-        <w:t xml:space="preserve"> B</w:t>
+        <w:t>The result of A OR B</w:t>
       </w:r>
     </w:p>
     <w:p>
@@ -1906,18 +2307,28 @@
         </w:numPr>
       </w:pPr>
       <w:r>
-        <w:t xml:space="preserve">The result of A </w:t>
-      </w:r>
-      <w:r>
-        <w:t>AND</w:t>
-      </w:r>
-      <w:r>
-        <w:t xml:space="preserve"> B</w:t>
-      </w:r>
-    </w:p>
-    <w:p>
-      <w:r>
-        <w:t xml:space="preserve">These initial logical operations are computed immediately, with the results passed along by a multiplexer as signal Y, depending on the signal LogicFn. The block diagram of the LogicUnit is </w:t>
+        <w:t>The result of A AND B</w:t>
+      </w:r>
+    </w:p>
+    <w:p>
+      <w:r>
+        <w:t xml:space="preserve">These initial logical operations are computed immediately, with the results passed along by a multiplexer as signal Y, depending on the signal </w:t>
+      </w:r>
+      <w:proofErr w:type="spellStart"/>
+      <w:r>
+        <w:t>LogicFn</w:t>
+      </w:r>
+      <w:proofErr w:type="spellEnd"/>
+      <w:r>
+        <w:t xml:space="preserve">. The block diagram of the </w:t>
+      </w:r>
+      <w:proofErr w:type="spellStart"/>
+      <w:r>
+        <w:t>LogicUnit</w:t>
+      </w:r>
+      <w:proofErr w:type="spellEnd"/>
+      <w:r>
+        <w:t xml:space="preserve"> is </w:t>
       </w:r>
       <w:r>
         <w:lastRenderedPageBreak/>
@@ -1948,7 +2359,15 @@
         <w:t xml:space="preserve"> </w:t>
       </w:r>
       <w:r>
-        <w:t xml:space="preserve">and the truth table of the LogicUnit is indicated in </w:t>
+        <w:t xml:space="preserve">and the truth table of the </w:t>
+      </w:r>
+      <w:proofErr w:type="spellStart"/>
+      <w:r>
+        <w:t>LogicUnit</w:t>
+      </w:r>
+      <w:proofErr w:type="spellEnd"/>
+      <w:r>
+        <w:t xml:space="preserve"> is indicated in </w:t>
       </w:r>
       <w:r>
         <w:fldChar w:fldCharType="begin"/>
@@ -2066,7 +2485,7 @@
         <w:pStyle w:val="Caption"/>
         <w:jc w:val="center"/>
       </w:pPr>
-      <w:bookmarkStart w:id="3" w:name="_Ref38047278"/>
+      <w:bookmarkStart w:id="4" w:name="_Ref38047278"/>
       <w:r>
         <w:t xml:space="preserve">Figure </w:t>
       </w:r>
@@ -2088,9 +2507,17 @@
       <w:r>
         <w:fldChar w:fldCharType="end"/>
       </w:r>
-      <w:bookmarkEnd w:id="3"/>
-      <w:r>
-        <w:t>:Block Diagram of LogicUnit Circuit</w:t>
+      <w:bookmarkEnd w:id="4"/>
+      <w:r>
+        <w:t xml:space="preserve">:Block Diagram of </w:t>
+      </w:r>
+      <w:proofErr w:type="spellStart"/>
+      <w:r>
+        <w:t>LogicUnit</w:t>
+      </w:r>
+      <w:proofErr w:type="spellEnd"/>
+      <w:r>
+        <w:t xml:space="preserve"> Circuit</w:t>
       </w:r>
     </w:p>
     <w:tbl>
@@ -2113,8 +2540,13 @@
             <w:tcW w:w="3005" w:type="dxa"/>
           </w:tcPr>
           <w:p>
-            <w:r>
-              <w:t>LogicFn Signal</w:t>
+            <w:proofErr w:type="spellStart"/>
+            <w:r>
+              <w:t>LogicFn</w:t>
+            </w:r>
+            <w:proofErr w:type="spellEnd"/>
+            <w:r>
+              <w:t xml:space="preserve"> Signal</w:t>
             </w:r>
           </w:p>
         </w:tc>
@@ -2238,7 +2670,7 @@
         <w:pStyle w:val="Caption"/>
         <w:jc w:val="center"/>
       </w:pPr>
-      <w:bookmarkStart w:id="4" w:name="_Ref38047439"/>
+      <w:bookmarkStart w:id="5" w:name="_Ref38047439"/>
       <w:r>
         <w:t xml:space="preserve">Table </w:t>
       </w:r>
@@ -2260,10 +2692,15 @@
       <w:r>
         <w:fldChar w:fldCharType="end"/>
       </w:r>
-      <w:bookmarkEnd w:id="4"/>
-      <w:r>
-        <w:t>: Truth Table of LogicUnit</w:t>
-      </w:r>
+      <w:bookmarkEnd w:id="5"/>
+      <w:r>
+        <w:t xml:space="preserve">: Truth Table of </w:t>
+      </w:r>
+      <w:proofErr w:type="spellStart"/>
+      <w:r>
+        <w:t>LogicUnit</w:t>
+      </w:r>
+      <w:proofErr w:type="spellEnd"/>
     </w:p>
     <w:p>
       <w:pPr>
@@ -2328,7 +2765,7 @@
         <w:pStyle w:val="Caption"/>
         <w:jc w:val="center"/>
       </w:pPr>
-      <w:bookmarkStart w:id="5" w:name="_Ref38047450"/>
+      <w:bookmarkStart w:id="6" w:name="_Ref38047450"/>
       <w:r>
         <w:t xml:space="preserve">Figure </w:t>
       </w:r>
@@ -2350,10 +2787,15 @@
       <w:r>
         <w:fldChar w:fldCharType="end"/>
       </w:r>
-      <w:bookmarkEnd w:id="5"/>
-      <w:r>
-        <w:t>: VHDL Interface of LogicUnit</w:t>
-      </w:r>
+      <w:bookmarkEnd w:id="6"/>
+      <w:r>
+        <w:t xml:space="preserve">: VHDL Interface of </w:t>
+      </w:r>
+      <w:proofErr w:type="spellStart"/>
+      <w:r>
+        <w:t>LogicUnit</w:t>
+      </w:r>
+      <w:proofErr w:type="spellEnd"/>
     </w:p>
     <w:p/>
     <w:p>
@@ -2361,18 +2803,28 @@
         <w:pStyle w:val="Heading2"/>
         <w:numPr>
           <w:ilvl w:val="1"/>
-          <w:numId w:val="9"/>
+          <w:numId w:val="10"/>
         </w:numPr>
       </w:pPr>
-      <w:bookmarkStart w:id="6" w:name="_Toc38050784"/>
+      <w:bookmarkStart w:id="7" w:name="_Toc38051070"/>
+      <w:proofErr w:type="spellStart"/>
       <w:r>
         <w:t>LogicGates</w:t>
       </w:r>
-      <w:bookmarkEnd w:id="6"/>
-    </w:p>
-    <w:p>
-      <w:r>
-        <w:t>To aid the implementation of LogicUnit in VHDL, we implement the following four entities:</w:t>
+      <w:bookmarkEnd w:id="7"/>
+      <w:proofErr w:type="spellEnd"/>
+    </w:p>
+    <w:p>
+      <w:r>
+        <w:t xml:space="preserve">To aid the implementation of </w:t>
+      </w:r>
+      <w:proofErr w:type="spellStart"/>
+      <w:r>
+        <w:t>LogicUnit</w:t>
+      </w:r>
+      <w:proofErr w:type="spellEnd"/>
+      <w:r>
+        <w:t xml:space="preserve"> in VHDL, we implement the following four entities:</w:t>
       </w:r>
     </w:p>
     <w:p>
@@ -2383,9 +2835,11 @@
           <w:numId w:val="3"/>
         </w:numPr>
       </w:pPr>
+      <w:proofErr w:type="spellStart"/>
       <w:r>
         <w:t>XorGate</w:t>
       </w:r>
+      <w:proofErr w:type="spellEnd"/>
       <w:r>
         <w:t xml:space="preserve"> </w:t>
       </w:r>
@@ -2393,7 +2847,31 @@
         <w:t>–</w:t>
       </w:r>
       <w:r>
-        <w:t xml:space="preserve"> Y(i) &lt;= A(i) XOR B(i)</w:t>
+        <w:t xml:space="preserve"> Y(</w:t>
+      </w:r>
+      <w:proofErr w:type="spellStart"/>
+      <w:r>
+        <w:t>i</w:t>
+      </w:r>
+      <w:proofErr w:type="spellEnd"/>
+      <w:r>
+        <w:t>) &lt;= A(</w:t>
+      </w:r>
+      <w:proofErr w:type="spellStart"/>
+      <w:r>
+        <w:t>i</w:t>
+      </w:r>
+      <w:proofErr w:type="spellEnd"/>
+      <w:r>
+        <w:t>) XOR B(</w:t>
+      </w:r>
+      <w:proofErr w:type="spellStart"/>
+      <w:r>
+        <w:t>i</w:t>
+      </w:r>
+      <w:proofErr w:type="spellEnd"/>
+      <w:r>
+        <w:t>)</w:t>
       </w:r>
     </w:p>
     <w:p>
@@ -2404,9 +2882,11 @@
           <w:numId w:val="3"/>
         </w:numPr>
       </w:pPr>
+      <w:proofErr w:type="spellStart"/>
       <w:r>
         <w:t>OrGate</w:t>
       </w:r>
+      <w:proofErr w:type="spellEnd"/>
       <w:r>
         <w:t xml:space="preserve"> </w:t>
       </w:r>
@@ -2414,7 +2894,31 @@
         <w:t>–</w:t>
       </w:r>
       <w:r>
-        <w:t xml:space="preserve"> Y(i) &lt;= A(i) OR B(i)</w:t>
+        <w:t xml:space="preserve"> Y(</w:t>
+      </w:r>
+      <w:proofErr w:type="spellStart"/>
+      <w:r>
+        <w:t>i</w:t>
+      </w:r>
+      <w:proofErr w:type="spellEnd"/>
+      <w:r>
+        <w:t>) &lt;= A(</w:t>
+      </w:r>
+      <w:proofErr w:type="spellStart"/>
+      <w:r>
+        <w:t>i</w:t>
+      </w:r>
+      <w:proofErr w:type="spellEnd"/>
+      <w:r>
+        <w:t>) OR B(</w:t>
+      </w:r>
+      <w:proofErr w:type="spellStart"/>
+      <w:r>
+        <w:t>i</w:t>
+      </w:r>
+      <w:proofErr w:type="spellEnd"/>
+      <w:r>
+        <w:t>)</w:t>
       </w:r>
     </w:p>
     <w:p>
@@ -2425,11 +2929,45 @@
           <w:numId w:val="3"/>
         </w:numPr>
       </w:pPr>
-      <w:r>
-        <w:t xml:space="preserve">AndGate </w:t>
-      </w:r>
-      <w:r>
-        <w:t xml:space="preserve"> - Y(i) &lt;= A(i) AND B(i)</w:t>
+      <w:proofErr w:type="spellStart"/>
+      <w:proofErr w:type="gramStart"/>
+      <w:r>
+        <w:t>AndGate</w:t>
+      </w:r>
+      <w:proofErr w:type="spellEnd"/>
+      <w:r>
+        <w:t xml:space="preserve"> </w:t>
+      </w:r>
+      <w:r>
+        <w:t xml:space="preserve"> -</w:t>
+      </w:r>
+      <w:proofErr w:type="gramEnd"/>
+      <w:r>
+        <w:t xml:space="preserve"> Y(</w:t>
+      </w:r>
+      <w:proofErr w:type="spellStart"/>
+      <w:r>
+        <w:t>i</w:t>
+      </w:r>
+      <w:proofErr w:type="spellEnd"/>
+      <w:r>
+        <w:t>) &lt;= A(</w:t>
+      </w:r>
+      <w:proofErr w:type="spellStart"/>
+      <w:r>
+        <w:t>i</w:t>
+      </w:r>
+      <w:proofErr w:type="spellEnd"/>
+      <w:r>
+        <w:t>) AND B(</w:t>
+      </w:r>
+      <w:proofErr w:type="spellStart"/>
+      <w:r>
+        <w:t>i</w:t>
+      </w:r>
+      <w:proofErr w:type="spellEnd"/>
+      <w:r>
+        <w:t>)</w:t>
       </w:r>
     </w:p>
     <w:p>
@@ -2450,15 +2988,36 @@
         <w:t>–</w:t>
       </w:r>
       <w:r>
-        <w:t xml:space="preserve"> Selects one channel out of 4 channels using a 2-bit selectBit</w:t>
-      </w:r>
-    </w:p>
-    <w:p>
-      <w:r>
-        <w:t xml:space="preserve">These four entites </w:t>
-      </w:r>
-      <w:r>
-        <w:t xml:space="preserve">are implemented in LogicGates.vhd and its VHDL interfaces are represented in </w:t>
+        <w:t xml:space="preserve"> Selects one channel out of 4 channels using a 2-bit </w:t>
+      </w:r>
+      <w:proofErr w:type="spellStart"/>
+      <w:r>
+        <w:t>selectBit</w:t>
+      </w:r>
+      <w:proofErr w:type="spellEnd"/>
+    </w:p>
+    <w:p>
+      <w:r>
+        <w:t xml:space="preserve">These four </w:t>
+      </w:r>
+      <w:proofErr w:type="spellStart"/>
+      <w:r>
+        <w:t>entites</w:t>
+      </w:r>
+      <w:proofErr w:type="spellEnd"/>
+      <w:r>
+        <w:t xml:space="preserve"> </w:t>
+      </w:r>
+      <w:r>
+        <w:t xml:space="preserve">are implemented in </w:t>
+      </w:r>
+      <w:proofErr w:type="spellStart"/>
+      <w:r>
+        <w:t>LogicGates.vhd</w:t>
+      </w:r>
+      <w:proofErr w:type="spellEnd"/>
+      <w:r>
+        <w:t xml:space="preserve"> and its VHDL interfaces are represented in </w:t>
       </w:r>
       <w:r>
         <w:fldChar w:fldCharType="begin"/>
@@ -2627,7 +3186,7 @@
         <w:pStyle w:val="Caption"/>
         <w:jc w:val="center"/>
       </w:pPr>
-      <w:bookmarkStart w:id="7" w:name="_Ref38048280"/>
+      <w:bookmarkStart w:id="8" w:name="_Ref38048280"/>
       <w:r>
         <w:t xml:space="preserve">Figure </w:t>
       </w:r>
@@ -2649,10 +3208,15 @@
       <w:r>
         <w:fldChar w:fldCharType="end"/>
       </w:r>
-      <w:bookmarkEnd w:id="7"/>
-      <w:r>
-        <w:t>: VHDL Interface of XorGate</w:t>
-      </w:r>
+      <w:bookmarkEnd w:id="8"/>
+      <w:r>
+        <w:t xml:space="preserve">: VHDL Interface of </w:t>
+      </w:r>
+      <w:proofErr w:type="spellStart"/>
+      <w:r>
+        <w:t>XorGate</w:t>
+      </w:r>
+      <w:proofErr w:type="spellEnd"/>
     </w:p>
     <w:p>
       <w:pPr>
@@ -2718,7 +3282,7 @@
         <w:pStyle w:val="Caption"/>
         <w:jc w:val="center"/>
       </w:pPr>
-      <w:bookmarkStart w:id="8" w:name="_Ref38048332"/>
+      <w:bookmarkStart w:id="9" w:name="_Ref38048332"/>
       <w:r>
         <w:t xml:space="preserve">Figure </w:t>
       </w:r>
@@ -2740,10 +3304,15 @@
       <w:r>
         <w:fldChar w:fldCharType="end"/>
       </w:r>
-      <w:bookmarkEnd w:id="8"/>
-      <w:r>
-        <w:t>: VHDL Interface of OrGate</w:t>
-      </w:r>
+      <w:bookmarkEnd w:id="9"/>
+      <w:r>
+        <w:t xml:space="preserve">: VHDL Interface of </w:t>
+      </w:r>
+      <w:proofErr w:type="spellStart"/>
+      <w:r>
+        <w:t>OrGate</w:t>
+      </w:r>
+      <w:proofErr w:type="spellEnd"/>
     </w:p>
     <w:p>
       <w:pPr>
@@ -2810,7 +3379,7 @@
         <w:pStyle w:val="Caption"/>
         <w:jc w:val="center"/>
       </w:pPr>
-      <w:bookmarkStart w:id="9" w:name="_Ref38048336"/>
+      <w:bookmarkStart w:id="10" w:name="_Ref38048336"/>
       <w:r>
         <w:t xml:space="preserve">Figure </w:t>
       </w:r>
@@ -2832,10 +3401,15 @@
       <w:r>
         <w:fldChar w:fldCharType="end"/>
       </w:r>
-      <w:bookmarkEnd w:id="9"/>
-      <w:r>
-        <w:t>: VHDL Interface of AndGate</w:t>
-      </w:r>
+      <w:bookmarkEnd w:id="10"/>
+      <w:r>
+        <w:t xml:space="preserve">: VHDL Interface of </w:t>
+      </w:r>
+      <w:proofErr w:type="spellStart"/>
+      <w:r>
+        <w:t>AndGate</w:t>
+      </w:r>
+      <w:proofErr w:type="spellEnd"/>
     </w:p>
     <w:p>
       <w:pPr>
@@ -2901,7 +3475,7 @@
         <w:pStyle w:val="Caption"/>
         <w:jc w:val="center"/>
       </w:pPr>
-      <w:bookmarkStart w:id="10" w:name="_Ref38048339"/>
+      <w:bookmarkStart w:id="11" w:name="_Ref38048339"/>
       <w:r>
         <w:t xml:space="preserve">Figure </w:t>
       </w:r>
@@ -2923,7 +3497,7 @@
       <w:r>
         <w:fldChar w:fldCharType="end"/>
       </w:r>
-      <w:bookmarkEnd w:id="10"/>
+      <w:bookmarkEnd w:id="11"/>
       <w:r>
         <w:t>: VHDL Interface of MUX4</w:t>
       </w:r>
@@ -2933,21 +3507,53 @@
         <w:pStyle w:val="Heading2"/>
         <w:numPr>
           <w:ilvl w:val="1"/>
-          <w:numId w:val="9"/>
+          <w:numId w:val="10"/>
         </w:numPr>
       </w:pPr>
-      <w:bookmarkStart w:id="11" w:name="_Toc38050785"/>
+      <w:bookmarkStart w:id="12" w:name="_Toc38051071"/>
       <w:r>
         <w:t>Functional Behaviour</w:t>
       </w:r>
-      <w:bookmarkEnd w:id="11"/>
-    </w:p>
-    <w:p>
-      <w:r>
-        <w:t xml:space="preserve">The functional behaviour of LogicUnit can be demonstrated in </w:t>
-      </w:r>
-      <w:r>
-        <w:t xml:space="preserve">. In , the four different LogicFn signals are demonstrated in the first 10 measurements. </w:t>
+      <w:bookmarkEnd w:id="12"/>
+    </w:p>
+    <w:p>
+      <w:r>
+        <w:t xml:space="preserve">The functional behaviour of </w:t>
+      </w:r>
+      <w:proofErr w:type="spellStart"/>
+      <w:r>
+        <w:t>LogicUnit</w:t>
+      </w:r>
+      <w:proofErr w:type="spellEnd"/>
+      <w:r>
+        <w:t xml:space="preserve"> can be demonstrated </w:t>
+      </w:r>
+      <w:proofErr w:type="gramStart"/>
+      <w:r>
+        <w:t xml:space="preserve">in </w:t>
+      </w:r>
+      <w:r>
+        <w:t>.</w:t>
+      </w:r>
+      <w:proofErr w:type="gramEnd"/>
+      <w:r>
+        <w:t xml:space="preserve"> </w:t>
+      </w:r>
+      <w:proofErr w:type="gramStart"/>
+      <w:r>
+        <w:t>In ,</w:t>
+      </w:r>
+      <w:proofErr w:type="gramEnd"/>
+      <w:r>
+        <w:t xml:space="preserve"> the four different </w:t>
+      </w:r>
+      <w:proofErr w:type="spellStart"/>
+      <w:r>
+        <w:t>LogicFn</w:t>
+      </w:r>
+      <w:proofErr w:type="spellEnd"/>
+      <w:r>
+        <w:t xml:space="preserve"> signals are demonstrated in the first 10 measurements. </w:t>
       </w:r>
       <w:r>
         <w:t>Because this figure is demonstrating functional behaviour, timing is not considered; this simulation is done as a proof of concept that our fundamental logic is correct. We performed 772 measurements, predefined in testbenches, with each measurement taking about 9 ns each</w:t>
@@ -2964,18 +3570,42 @@
         <w:pStyle w:val="Heading2"/>
         <w:numPr>
           <w:ilvl w:val="1"/>
-          <w:numId w:val="9"/>
+          <w:numId w:val="10"/>
         </w:numPr>
       </w:pPr>
-      <w:bookmarkStart w:id="12" w:name="_Toc38050786"/>
+      <w:bookmarkStart w:id="13" w:name="_Toc38051072"/>
       <w:r>
         <w:t>Circuit Synthesis</w:t>
       </w:r>
-      <w:bookmarkEnd w:id="12"/>
-    </w:p>
-    <w:p>
-      <w:r>
-        <w:t>In Figure 6, we determine there are two levels of propagation delay. The first is due to the initial logic operations. The three logical diagrams are XorGate, AndGate, and OrGate. Each of those logical diagrams have a propagation delay of 1 gate as shown in Figure 6.</w:t>
+      <w:bookmarkEnd w:id="13"/>
+    </w:p>
+    <w:p>
+      <w:r>
+        <w:t xml:space="preserve">In Figure 6, we determine there are two levels of propagation delay. The first is due to the initial logic operations. The three logical diagrams are </w:t>
+      </w:r>
+      <w:proofErr w:type="spellStart"/>
+      <w:r>
+        <w:t>XorGate</w:t>
+      </w:r>
+      <w:proofErr w:type="spellEnd"/>
+      <w:r>
+        <w:t xml:space="preserve">, </w:t>
+      </w:r>
+      <w:proofErr w:type="spellStart"/>
+      <w:r>
+        <w:t>AndGate</w:t>
+      </w:r>
+      <w:proofErr w:type="spellEnd"/>
+      <w:r>
+        <w:t xml:space="preserve">, and </w:t>
+      </w:r>
+      <w:proofErr w:type="spellStart"/>
+      <w:r>
+        <w:t>OrGate</w:t>
+      </w:r>
+      <w:proofErr w:type="spellEnd"/>
+      <w:r>
+        <w:t>. Each of those logical diagrams have a propagation delay of 1 gate as shown in Figure 6.</w:t>
       </w:r>
     </w:p>
     <w:p/>
@@ -2999,7 +3629,15 @@
     <w:p>
       <w:r>
         <w:lastRenderedPageBreak/>
-        <w:t xml:space="preserve">Altogether, there would be a propagation delay of, at worst, one gate and one multiplexer as shown in Figure 8. At best, there would only be one multiplexer delay as shown in Figure 9; when the selectBit is </w:t>
+        <w:t xml:space="preserve">Altogether, there would be a propagation delay of, at worst, one gate and one multiplexer as shown in Figure 8. At best, there would only be one multiplexer delay as shown in Figure 9; when the </w:t>
+      </w:r>
+      <w:proofErr w:type="spellStart"/>
+      <w:r>
+        <w:t>selectBit</w:t>
+      </w:r>
+      <w:proofErr w:type="spellEnd"/>
+      <w:r>
+        <w:t xml:space="preserve"> is </w:t>
       </w:r>
       <w:r>
         <w:t>“</w:t>
@@ -3011,7 +3649,15 @@
         <w:t>”</w:t>
       </w:r>
       <w:r>
-        <w:t>. This implementation aims to reduce the delay through the LogicUnit as much as possible. We will explore this in further detail when we run our timing simulations.</w:t>
+        <w:t xml:space="preserve">. This implementation aims to reduce the delay through the </w:t>
+      </w:r>
+      <w:proofErr w:type="spellStart"/>
+      <w:r>
+        <w:t>LogicUnit</w:t>
+      </w:r>
+      <w:proofErr w:type="spellEnd"/>
+      <w:r>
+        <w:t xml:space="preserve"> as much as possible. We will explore this in further detail when we run our timing simulations.</w:t>
       </w:r>
     </w:p>
     <w:p/>
@@ -3022,13 +3668,34 @@
     </w:p>
     <w:p>
       <w:r>
-        <w:t>Figure 8: Example of slowest propagation through LogicGate</w:t>
-      </w:r>
+        <w:t xml:space="preserve">Figure 8: Example of slowest propagation through </w:t>
+      </w:r>
+      <w:proofErr w:type="spellStart"/>
+      <w:r>
+        <w:t>LogicGate</w:t>
+      </w:r>
+      <w:proofErr w:type="spellEnd"/>
     </w:p>
     <w:p/>
     <w:p>
       <w:r>
-        <w:t xml:space="preserve">Figure 9: Fastest propagation through LogicGate when selectBit is </w:t>
+        <w:t xml:space="preserve">Figure 9: Fastest propagation through </w:t>
+      </w:r>
+      <w:proofErr w:type="spellStart"/>
+      <w:r>
+        <w:t>LogicGate</w:t>
+      </w:r>
+      <w:proofErr w:type="spellEnd"/>
+      <w:r>
+        <w:t xml:space="preserve"> when </w:t>
+      </w:r>
+      <w:proofErr w:type="spellStart"/>
+      <w:r>
+        <w:t>selectBit</w:t>
+      </w:r>
+      <w:proofErr w:type="spellEnd"/>
+      <w:r>
+        <w:t xml:space="preserve"> is </w:t>
       </w:r>
       <w:r>
         <w:t>“</w:t>
@@ -3047,13 +3714,26 @@
     </w:p>
     <w:p>
       <w:r>
-        <w:t>Figure 7: Synthesised Circuit of LogicUnit</w:t>
-      </w:r>
+        <w:t xml:space="preserve">Figure 7: Synthesised Circuit of </w:t>
+      </w:r>
+      <w:proofErr w:type="spellStart"/>
+      <w:r>
+        <w:t>LogicUnit</w:t>
+      </w:r>
+      <w:proofErr w:type="spellEnd"/>
     </w:p>
     <w:p/>
     <w:p>
       <w:r>
-        <w:t>The timing of the LogicUnit is verified with this simulation. From Figures 7, 8, and 9, we can see that the results are obtained before the time period is up, with measurement #1 taking 13.9 ns, and measurement #772 taking 14.0 ns. For simplicity sake, we will take the propagation delay to be 14 ns.</w:t>
+        <w:t xml:space="preserve">The timing of the </w:t>
+      </w:r>
+      <w:proofErr w:type="spellStart"/>
+      <w:r>
+        <w:t>LogicUnit</w:t>
+      </w:r>
+      <w:proofErr w:type="spellEnd"/>
+      <w:r>
+        <w:t xml:space="preserve"> is verified with this simulation. From Figures 7, 8, and 9, we can see that the results are obtained before the time period is up, with measurement #1 taking 13.9 ns, and measurement #772 taking 14.0 ns. For simplicity sake, we will take the propagation delay to be 14 ns.</w:t>
       </w:r>
     </w:p>
     <w:p>
@@ -3063,7 +3743,15 @@
     </w:p>
     <w:p>
       <w:r>
-        <w:t>Figure 7: Timing Simulation for LogicUnit of Measurement #1</w:t>
+        <w:t xml:space="preserve">Figure 7: Timing Simulation for </w:t>
+      </w:r>
+      <w:proofErr w:type="spellStart"/>
+      <w:r>
+        <w:t>LogicUnit</w:t>
+      </w:r>
+      <w:proofErr w:type="spellEnd"/>
+      <w:r>
+        <w:t xml:space="preserve"> of Measurement #1</w:t>
       </w:r>
     </w:p>
     <w:p>
@@ -3073,7 +3761,15 @@
     </w:p>
     <w:p>
       <w:r>
-        <w:t>Figure 8: Timing Simulation for LogicUnit from measurement #400 to measurement #416</w:t>
+        <w:t xml:space="preserve">Figure 8: Timing Simulation for </w:t>
+      </w:r>
+      <w:proofErr w:type="spellStart"/>
+      <w:r>
+        <w:t>LogicUnit</w:t>
+      </w:r>
+      <w:proofErr w:type="spellEnd"/>
+      <w:r>
+        <w:t xml:space="preserve"> from measurement #400 to measurement #416</w:t>
       </w:r>
     </w:p>
     <w:p/>
@@ -3082,18 +3778,36 @@
         <w:pStyle w:val="Heading2"/>
         <w:numPr>
           <w:ilvl w:val="1"/>
-          <w:numId w:val="9"/>
+          <w:numId w:val="10"/>
         </w:numPr>
       </w:pPr>
-      <w:bookmarkStart w:id="13" w:name="_Toc38050787"/>
+      <w:bookmarkStart w:id="14" w:name="_Toc38051073"/>
       <w:r>
         <w:t>Timing Simulations</w:t>
       </w:r>
-      <w:bookmarkEnd w:id="13"/>
-    </w:p>
-    <w:p>
-      <w:r>
-        <w:t xml:space="preserve">A closer examination of measurement #400 to #404 shows that the propagation delay is the same for all four operations.This means that LogicUnit will have a </w:t>
+      <w:bookmarkEnd w:id="14"/>
+    </w:p>
+    <w:p>
+      <w:r>
+        <w:t xml:space="preserve">A closer examination of measurement #400 to #404 shows that the propagation delay is the same for all four </w:t>
+      </w:r>
+      <w:proofErr w:type="spellStart"/>
+      <w:proofErr w:type="gramStart"/>
+      <w:r>
+        <w:t>operations.This</w:t>
+      </w:r>
+      <w:proofErr w:type="spellEnd"/>
+      <w:proofErr w:type="gramEnd"/>
+      <w:r>
+        <w:t xml:space="preserve"> means that </w:t>
+      </w:r>
+      <w:proofErr w:type="spellStart"/>
+      <w:r>
+        <w:t>LogicUnit</w:t>
+      </w:r>
+      <w:proofErr w:type="spellEnd"/>
+      <w:r>
+        <w:t xml:space="preserve"> will have a </w:t>
       </w:r>
       <w:r>
         <w:t>“</w:t>
@@ -3105,19 +3819,43 @@
         <w:t>”</w:t>
       </w:r>
       <w:r>
-        <w:t xml:space="preserve"> propagation delay for all operations. This is contrary to theoretical expectations. It is hypothesised that either ModelSim is not accounting for propagation delay inside for the logic gates or Quartus optimised the logic blocks in the simulated FPGA very efficiently. </w:t>
+        <w:t xml:space="preserve"> propagation delay for all operations. This is contrary to theoretical expectations. It is hypothesised that either </w:t>
+      </w:r>
+      <w:proofErr w:type="spellStart"/>
+      <w:r>
+        <w:t>ModelSim</w:t>
+      </w:r>
+      <w:proofErr w:type="spellEnd"/>
+      <w:r>
+        <w:t xml:space="preserve"> is not accounting for propagation delay inside for the logic gates or Quartus optimised the logic blocks in the simulated FPGA very efficiently. </w:t>
       </w:r>
     </w:p>
     <w:p/>
     <w:p>
       <w:r>
-        <w:t>Figure 9: Timing Simulation for LogicUnit of Measurement #400 to 404</w:t>
+        <w:t xml:space="preserve">Figure 9: Timing Simulation for </w:t>
+      </w:r>
+      <w:proofErr w:type="spellStart"/>
+      <w:r>
+        <w:t>LogicUnit</w:t>
+      </w:r>
+      <w:proofErr w:type="spellEnd"/>
+      <w:r>
+        <w:t xml:space="preserve"> of Measurement #400 to 404</w:t>
       </w:r>
     </w:p>
     <w:p/>
     <w:p>
       <w:r>
-        <w:t xml:space="preserve">Note that there are times in each of the measurements that the output stabilises at the correct result briefly before fluctuating again. This can be seen in Figure 10 and will be closely examined in Figure 11. In Figure 11, we can see that measurement #772 stabilizes at the correct result after around 1.2 ns, but it starts to fluctuate again due to a single bit having an undefined behaviour. This behaviour was observed on almost all the test cases. The computation is still happening during the 'fluctuation' phase despite the correct answer 'calculated' early. This is why we wait for the results to </w:t>
+        <w:t xml:space="preserve">Note that there are times in each of the measurements that the output stabilises at the correct result briefly before fluctuating again. This can be seen in Figure 10 and will be closely examined in Figure 11. In Figure 11, we can see that measurement #772 stabilizes at the correct result after around 1.2 ns, but it starts to fluctuate again due to a single bit having an undefined behaviour. This behaviour was observed on almost all the test cases. The computation is still happening during the 'fluctuation' phase despite the correct answer 'calculated' early. </w:t>
+      </w:r>
+      <w:proofErr w:type="gramStart"/>
+      <w:r>
+        <w:t>This is why</w:t>
+      </w:r>
+      <w:proofErr w:type="gramEnd"/>
+      <w:r>
+        <w:t xml:space="preserve"> we wait for the results to </w:t>
       </w:r>
       <w:r>
         <w:lastRenderedPageBreak/>
@@ -3131,7 +3869,15 @@
     </w:p>
     <w:p>
       <w:r>
-        <w:t>Figure 10: Timing Simulation for LogicUnit of Measurement #772</w:t>
+        <w:t xml:space="preserve">Figure 10: Timing Simulation for </w:t>
+      </w:r>
+      <w:proofErr w:type="spellStart"/>
+      <w:r>
+        <w:t>LogicUnit</w:t>
+      </w:r>
+      <w:proofErr w:type="spellEnd"/>
+      <w:r>
+        <w:t xml:space="preserve"> of Measurement #772</w:t>
       </w:r>
     </w:p>
     <w:p/>
@@ -3143,38 +3889,35 @@
     <w:p>
       <w:pPr>
         <w:pStyle w:val="Heading1"/>
-        <w:numPr>
-          <w:ilvl w:val="0"/>
-          <w:numId w:val="8"/>
-        </w:numPr>
-      </w:pPr>
-      <w:bookmarkStart w:id="14" w:name="_Toc38050788"/>
+      </w:pPr>
+      <w:bookmarkStart w:id="15" w:name="_Toc38051074"/>
+      <w:proofErr w:type="spellStart"/>
       <w:r>
         <w:t>ArithUnit</w:t>
       </w:r>
-      <w:bookmarkEnd w:id="14"/>
-    </w:p>
-    <w:p>
-      <w:pPr>
-        <w:pStyle w:val="Heading2"/>
-        <w:ind w:left="360"/>
-      </w:pPr>
-      <w:bookmarkStart w:id="15" w:name="_Toc38050789"/>
-      <w:r>
-        <w:t>3.1 Overview</w:t>
-      </w:r>
       <w:bookmarkEnd w:id="15"/>
-    </w:p>
-    <w:p>
-      <w:r>
-        <w:t xml:space="preserve">The ArithUnit is responsible for producing the appropriate arithmetic result depending on the context. Taking into consideration that adder output should be included in the execution of Arithmetic Unit, a new signal </w:t>
+      <w:proofErr w:type="spellEnd"/>
+    </w:p>
+    <w:p>
+      <w:r>
+        <w:t xml:space="preserve">The </w:t>
+      </w:r>
+      <w:proofErr w:type="spellStart"/>
+      <w:r>
+        <w:t>ArithUnit</w:t>
+      </w:r>
+      <w:proofErr w:type="spellEnd"/>
+      <w:r>
+        <w:t xml:space="preserve"> is responsible for producing the appropriate arithmetic result depending on the context. Taking into consideration that adder output should be included in the execution of Arithmetic Unit, a new signal </w:t>
       </w:r>
       <w:r>
         <w:t>‘</w:t>
       </w:r>
+      <w:proofErr w:type="spellStart"/>
       <w:r>
         <w:t>adderOutput</w:t>
       </w:r>
+      <w:proofErr w:type="spellEnd"/>
       <w:r>
         <w:t>’</w:t>
       </w:r>
@@ -3184,14 +3927,24 @@
       <w:r>
         <w:t>‘</w:t>
       </w:r>
+      <w:proofErr w:type="spellStart"/>
       <w:r>
         <w:t>AddY</w:t>
       </w:r>
+      <w:proofErr w:type="spellEnd"/>
       <w:r>
         <w:t>’</w:t>
       </w:r>
       <w:r>
-        <w:t xml:space="preserve"> signal  within Arithmetic Unit implementation. In depth implementation of the Arithmetic Unit is described below along with the Functional and Timing simulations.</w:t>
+        <w:t xml:space="preserve"> </w:t>
+      </w:r>
+      <w:proofErr w:type="gramStart"/>
+      <w:r>
+        <w:t>signal  within</w:t>
+      </w:r>
+      <w:proofErr w:type="gramEnd"/>
+      <w:r>
+        <w:t xml:space="preserve"> Arithmetic Unit implementation. In depth implementation of the Arithmetic Unit is described below along with the Functional and Timing simulations.</w:t>
       </w:r>
     </w:p>
     <w:p>
@@ -3199,10 +3952,10 @@
         <w:pStyle w:val="Heading2"/>
         <w:numPr>
           <w:ilvl w:val="1"/>
-          <w:numId w:val="8"/>
+          <w:numId w:val="11"/>
         </w:numPr>
       </w:pPr>
-      <w:bookmarkStart w:id="16" w:name="_Toc38050790"/>
+      <w:bookmarkStart w:id="16" w:name="_Toc38051076"/>
       <w:r>
         <w:t>Implementation</w:t>
       </w:r>
@@ -3210,7 +3963,15 @@
     </w:p>
     <w:p>
       <w:r>
-        <w:t>The implementation of the Arithmetic Unit is based on the block diagram in Figure 10. The VHDL interface of the ArithUnit is given in Figure 11.</w:t>
+        <w:t xml:space="preserve">The implementation of the Arithmetic Unit is based on the block diagram in Figure 10. The VHDL interface of the </w:t>
+      </w:r>
+      <w:proofErr w:type="spellStart"/>
+      <w:r>
+        <w:t>ArithUnit</w:t>
+      </w:r>
+      <w:proofErr w:type="spellEnd"/>
+      <w:r>
+        <w:t xml:space="preserve"> is given in Figure 11.</w:t>
       </w:r>
     </w:p>
     <w:p>
@@ -3227,7 +3988,15 @@
         </w:numPr>
       </w:pPr>
       <w:r>
-        <w:t>A, B :  64-bit input signals to be used in the adder</w:t>
+        <w:t xml:space="preserve">A, </w:t>
+      </w:r>
+      <w:proofErr w:type="gramStart"/>
+      <w:r>
+        <w:t>B :</w:t>
+      </w:r>
+      <w:proofErr w:type="gramEnd"/>
+      <w:r>
+        <w:t xml:space="preserve">  64-bit input signals to be used in the adder</w:t>
       </w:r>
     </w:p>
     <w:p>
@@ -3238,8 +4007,18 @@
           <w:numId w:val="4"/>
         </w:numPr>
       </w:pPr>
-      <w:r>
-        <w:t>AddnSub : determines whether the operation carried out is an add or a subtract</w:t>
+      <w:proofErr w:type="spellStart"/>
+      <w:proofErr w:type="gramStart"/>
+      <w:r>
+        <w:t>AddnSub</w:t>
+      </w:r>
+      <w:proofErr w:type="spellEnd"/>
+      <w:r>
+        <w:t xml:space="preserve"> :</w:t>
+      </w:r>
+      <w:proofErr w:type="gramEnd"/>
+      <w:r>
+        <w:t xml:space="preserve"> determines whether the operation carried out is an add or a subtract</w:t>
       </w:r>
     </w:p>
     <w:p>
@@ -3250,8 +4029,18 @@
           <w:numId w:val="4"/>
         </w:numPr>
       </w:pPr>
-      <w:r>
-        <w:t>NotA : to be used later for retrieval of instructions</w:t>
+      <w:proofErr w:type="spellStart"/>
+      <w:proofErr w:type="gramStart"/>
+      <w:r>
+        <w:t>NotA</w:t>
+      </w:r>
+      <w:proofErr w:type="spellEnd"/>
+      <w:r>
+        <w:t xml:space="preserve"> :</w:t>
+      </w:r>
+      <w:proofErr w:type="gramEnd"/>
+      <w:r>
+        <w:t xml:space="preserve"> to be used later for retrieval of instructions</w:t>
       </w:r>
     </w:p>
     <w:p>
@@ -3262,8 +4051,18 @@
           <w:numId w:val="4"/>
         </w:numPr>
       </w:pPr>
-      <w:r>
-        <w:t>ExtWord : determines whether or not to sign extend the value</w:t>
+      <w:proofErr w:type="spellStart"/>
+      <w:proofErr w:type="gramStart"/>
+      <w:r>
+        <w:t>ExtWord</w:t>
+      </w:r>
+      <w:proofErr w:type="spellEnd"/>
+      <w:r>
+        <w:t xml:space="preserve"> :</w:t>
+      </w:r>
+      <w:proofErr w:type="gramEnd"/>
+      <w:r>
+        <w:t xml:space="preserve"> determines whether or not to sign extend the value</w:t>
       </w:r>
     </w:p>
     <w:p>
@@ -3279,8 +4078,18 @@
           <w:numId w:val="5"/>
         </w:numPr>
       </w:pPr>
-      <w:r>
-        <w:t>AddY : Raw output of Y (Stores output from adder)</w:t>
+      <w:proofErr w:type="spellStart"/>
+      <w:proofErr w:type="gramStart"/>
+      <w:r>
+        <w:t>AddY</w:t>
+      </w:r>
+      <w:proofErr w:type="spellEnd"/>
+      <w:r>
+        <w:t xml:space="preserve"> :</w:t>
+      </w:r>
+      <w:proofErr w:type="gramEnd"/>
+      <w:r>
+        <w:t xml:space="preserve"> Raw output of Y (Stores output from adder)</w:t>
       </w:r>
     </w:p>
     <w:p>
@@ -3291,8 +4100,13 @@
           <w:numId w:val="5"/>
         </w:numPr>
       </w:pPr>
-      <w:r>
-        <w:t>Y : result of the arithmetic operation</w:t>
+      <w:proofErr w:type="gramStart"/>
+      <w:r>
+        <w:t>Y :</w:t>
+      </w:r>
+      <w:proofErr w:type="gramEnd"/>
+      <w:r>
+        <w:t xml:space="preserve"> result of the arithmetic operation</w:t>
       </w:r>
     </w:p>
     <w:p>
@@ -3303,8 +4117,18 @@
           <w:numId w:val="5"/>
         </w:numPr>
       </w:pPr>
-      <w:r>
-        <w:t>Cout : outgoing carry of the result</w:t>
+      <w:proofErr w:type="spellStart"/>
+      <w:proofErr w:type="gramStart"/>
+      <w:r>
+        <w:t>Cout</w:t>
+      </w:r>
+      <w:proofErr w:type="spellEnd"/>
+      <w:r>
+        <w:t xml:space="preserve"> :</w:t>
+      </w:r>
+      <w:proofErr w:type="gramEnd"/>
+      <w:r>
+        <w:t xml:space="preserve"> outgoing carry of the result</w:t>
       </w:r>
     </w:p>
     <w:p>
@@ -3315,8 +4139,18 @@
           <w:numId w:val="5"/>
         </w:numPr>
       </w:pPr>
-      <w:r>
-        <w:t>Ovfl : signifies an overflow in the result</w:t>
+      <w:proofErr w:type="spellStart"/>
+      <w:proofErr w:type="gramStart"/>
+      <w:r>
+        <w:t>Ovfl</w:t>
+      </w:r>
+      <w:proofErr w:type="spellEnd"/>
+      <w:r>
+        <w:t xml:space="preserve"> :</w:t>
+      </w:r>
+      <w:proofErr w:type="gramEnd"/>
+      <w:r>
+        <w:t xml:space="preserve"> signifies an overflow in the result</w:t>
       </w:r>
     </w:p>
     <w:p>
@@ -3327,8 +4161,13 @@
           <w:numId w:val="5"/>
         </w:numPr>
       </w:pPr>
-      <w:r>
-        <w:t>Zero : signifies if A is equal to B</w:t>
+      <w:proofErr w:type="gramStart"/>
+      <w:r>
+        <w:t>Zero :</w:t>
+      </w:r>
+      <w:proofErr w:type="gramEnd"/>
+      <w:r>
+        <w:t xml:space="preserve"> signifies if A is equal to B</w:t>
       </w:r>
     </w:p>
     <w:p>
@@ -3339,27 +4178,84 @@
           <w:numId w:val="5"/>
         </w:numPr>
       </w:pPr>
-      <w:r>
-        <w:t>AltB, AltBu : signed and unsigned flags that indicate whether A is less than B</w:t>
+      <w:proofErr w:type="spellStart"/>
+      <w:r>
+        <w:t>AltB</w:t>
+      </w:r>
+      <w:proofErr w:type="spellEnd"/>
+      <w:r>
+        <w:t xml:space="preserve">, </w:t>
+      </w:r>
+      <w:proofErr w:type="spellStart"/>
+      <w:proofErr w:type="gramStart"/>
+      <w:r>
+        <w:t>AltBu</w:t>
+      </w:r>
+      <w:proofErr w:type="spellEnd"/>
+      <w:r>
+        <w:t xml:space="preserve"> :</w:t>
+      </w:r>
+      <w:proofErr w:type="gramEnd"/>
+      <w:r>
+        <w:t xml:space="preserve"> signed and unsigned flags that indicate whether A is less than B</w:t>
       </w:r>
     </w:p>
     <w:p/>
     <w:p>
       <w:r>
-        <w:t xml:space="preserve">The ArithUnit was designed to handle both 64 bit and 32 bit numbers through the </w:t>
+        <w:t xml:space="preserve">The </w:t>
+      </w:r>
+      <w:proofErr w:type="spellStart"/>
+      <w:r>
+        <w:t>ArithUnit</w:t>
+      </w:r>
+      <w:proofErr w:type="spellEnd"/>
+      <w:r>
+        <w:t xml:space="preserve"> was designed to handle both 64 bit and </w:t>
+      </w:r>
+      <w:proofErr w:type="gramStart"/>
+      <w:r>
+        <w:t>32 bit</w:t>
+      </w:r>
+      <w:proofErr w:type="gramEnd"/>
+      <w:r>
+        <w:t xml:space="preserve"> numbers through the </w:t>
       </w:r>
       <w:r>
         <w:t>‘</w:t>
       </w:r>
+      <w:proofErr w:type="spellStart"/>
       <w:r>
         <w:t>ExtWord</w:t>
       </w:r>
+      <w:proofErr w:type="spellEnd"/>
       <w:r>
         <w:t>’</w:t>
       </w:r>
       <w:r>
-        <w:t xml:space="preserve"> flag. It currently does not support any other operations other than addition and subtraction. If the operation performed is a subtraction, it simply negates the value in B and feeds it into the adder. The output signals are designed with future function implementations in mind. For example, AltB and AltBu may seem insignificant, but will eventually be used to implement branching instructions in the future.  </w:t>
-      </w:r>
+        <w:t xml:space="preserve"> flag. It currently does not support any other operations other than addition and subtraction. If the operation performed is a subtraction, it simply negates the value in B and feeds it into the adder. The output signals are designed with future function implementations in mind. For example, </w:t>
+      </w:r>
+      <w:proofErr w:type="spellStart"/>
+      <w:r>
+        <w:t>AltB</w:t>
+      </w:r>
+      <w:proofErr w:type="spellEnd"/>
+      <w:r>
+        <w:t xml:space="preserve"> and </w:t>
+      </w:r>
+      <w:proofErr w:type="spellStart"/>
+      <w:r>
+        <w:t>AltBu</w:t>
+      </w:r>
+      <w:proofErr w:type="spellEnd"/>
+      <w:r>
+        <w:t xml:space="preserve"> may seem insignificant, but will eventually be used to implement branching instructions in the future</w:t>
+      </w:r>
+      <w:proofErr w:type="gramStart"/>
+      <w:r>
+        <w:t xml:space="preserve">.  </w:t>
+      </w:r>
+      <w:proofErr w:type="gramEnd"/>
     </w:p>
     <w:p/>
     <w:p>
@@ -3369,9 +4265,13 @@
     </w:p>
     <w:p>
       <w:r>
-        <w:lastRenderedPageBreak/>
-        <w:t>Figure 10: Block diagram of the ArithUnit</w:t>
-      </w:r>
+        <w:t xml:space="preserve">Figure 10: Block diagram of the </w:t>
+      </w:r>
+      <w:proofErr w:type="spellStart"/>
+      <w:r>
+        <w:t>ArithUnit</w:t>
+      </w:r>
+      <w:proofErr w:type="spellEnd"/>
     </w:p>
     <w:p/>
     <w:p>
@@ -3381,18 +4281,19 @@
     </w:p>
     <w:p>
       <w:r>
-        <w:t>Figure 11: VHDL interface of the ArithUnit</w:t>
-      </w:r>
+        <w:t xml:space="preserve">Figure 11: VHDL interface of the </w:t>
+      </w:r>
+      <w:proofErr w:type="spellStart"/>
+      <w:r>
+        <w:t>ArithUnit</w:t>
+      </w:r>
+      <w:proofErr w:type="spellEnd"/>
     </w:p>
     <w:p>
       <w:pPr>
         <w:pStyle w:val="Heading2"/>
-        <w:numPr>
-          <w:ilvl w:val="1"/>
-          <w:numId w:val="8"/>
-        </w:numPr>
-      </w:pPr>
-      <w:bookmarkStart w:id="17" w:name="_Toc38050791"/>
+      </w:pPr>
+      <w:bookmarkStart w:id="17" w:name="_Toc38051077"/>
       <w:r>
         <w:t>Adder</w:t>
       </w:r>
@@ -3401,10 +4302,6 @@
     <w:p>
       <w:pPr>
         <w:pStyle w:val="Heading4"/>
-        <w:numPr>
-          <w:ilvl w:val="2"/>
-          <w:numId w:val="8"/>
-        </w:numPr>
       </w:pPr>
       <w:r>
         <w:t>Overview</w:t>
@@ -3412,18 +4309,70 @@
     </w:p>
     <w:p>
       <w:r>
-        <w:t>The adder performs the addition bit-by-bit and propagates any carry that exists.  Other than the result of the operation, it also returns the outgoing carry value, Cout and the Overflow flag, Ovfl. Cout is simply the final carry value of the carry array, and Overflow is computed as the XOR of the last and second-to-last carry values of the carry array. These values are used in the ArithUnit to compute AltB and AltBu. The timing considerations of an adder is important to the ALU (and thus, the execution unit) as most operations will involve addition and subtraction which heavily relies on the adder.</w:t>
+        <w:t>The adder performs the addition bit-by-bit and propagates any carry that exists</w:t>
+      </w:r>
+      <w:proofErr w:type="gramStart"/>
+      <w:r>
+        <w:t xml:space="preserve">.  </w:t>
+      </w:r>
+      <w:proofErr w:type="gramEnd"/>
+      <w:r>
+        <w:t xml:space="preserve">Other than the result of the operation, it also returns the outgoing carry value, </w:t>
+      </w:r>
+      <w:proofErr w:type="spellStart"/>
+      <w:r>
+        <w:t>Cout</w:t>
+      </w:r>
+      <w:proofErr w:type="spellEnd"/>
+      <w:r>
+        <w:t xml:space="preserve"> and the Overflow flag, </w:t>
+      </w:r>
+      <w:proofErr w:type="spellStart"/>
+      <w:r>
+        <w:t>Ovfl</w:t>
+      </w:r>
+      <w:proofErr w:type="spellEnd"/>
+      <w:r>
+        <w:t xml:space="preserve">. </w:t>
+      </w:r>
+      <w:proofErr w:type="spellStart"/>
+      <w:r>
+        <w:t>Cout</w:t>
+      </w:r>
+      <w:proofErr w:type="spellEnd"/>
+      <w:r>
+        <w:t xml:space="preserve"> is simply the final carry value of the carry array, and Overflow is computed as the XOR of the last and second-to-last carry values of the carry array. These values are used in the </w:t>
+      </w:r>
+      <w:proofErr w:type="spellStart"/>
+      <w:r>
+        <w:t>ArithUnit</w:t>
+      </w:r>
+      <w:proofErr w:type="spellEnd"/>
+      <w:r>
+        <w:t xml:space="preserve"> to compute </w:t>
+      </w:r>
+      <w:proofErr w:type="spellStart"/>
+      <w:r>
+        <w:t>AltB</w:t>
+      </w:r>
+      <w:proofErr w:type="spellEnd"/>
+      <w:r>
+        <w:t xml:space="preserve"> and </w:t>
+      </w:r>
+      <w:proofErr w:type="spellStart"/>
+      <w:r>
+        <w:t>AltBu</w:t>
+      </w:r>
+      <w:proofErr w:type="spellEnd"/>
+      <w:r>
+        <w:t>. The timing considerations of an adder is important to the ALU (and thus, the execution unit) as most operations will involve addition and subtraction which heavily relies on the adder.</w:t>
       </w:r>
     </w:p>
     <w:p>
       <w:pPr>
         <w:pStyle w:val="Heading3"/>
-        <w:numPr>
-          <w:ilvl w:val="2"/>
-          <w:numId w:val="8"/>
-        </w:numPr>
-      </w:pPr>
-      <w:bookmarkStart w:id="18" w:name="_Toc38050792"/>
+      </w:pPr>
+      <w:bookmarkStart w:id="18" w:name="_Toc38051078"/>
       <w:r>
         <w:t>Implementation</w:t>
       </w:r>
@@ -3447,8 +4396,13 @@
           <w:numId w:val="6"/>
         </w:numPr>
       </w:pPr>
-      <w:r>
-        <w:t>A : value that needed to be added</w:t>
+      <w:proofErr w:type="gramStart"/>
+      <w:r>
+        <w:t>A :</w:t>
+      </w:r>
+      <w:proofErr w:type="gramEnd"/>
+      <w:r>
+        <w:t xml:space="preserve"> value that needed to be added</w:t>
       </w:r>
     </w:p>
     <w:p>
@@ -3459,8 +4413,13 @@
           <w:numId w:val="6"/>
         </w:numPr>
       </w:pPr>
-      <w:r>
-        <w:t>B : value that needed to be added</w:t>
+      <w:proofErr w:type="gramStart"/>
+      <w:r>
+        <w:t>B :</w:t>
+      </w:r>
+      <w:proofErr w:type="gramEnd"/>
+      <w:r>
+        <w:t xml:space="preserve"> value that needed to be added</w:t>
       </w:r>
     </w:p>
     <w:p>
@@ -3471,8 +4430,18 @@
           <w:numId w:val="6"/>
         </w:numPr>
       </w:pPr>
-      <w:r>
-        <w:t>Cin : Carry in value for that execution (previous carry or given carry)</w:t>
+      <w:proofErr w:type="spellStart"/>
+      <w:proofErr w:type="gramStart"/>
+      <w:r>
+        <w:t>Cin</w:t>
+      </w:r>
+      <w:proofErr w:type="spellEnd"/>
+      <w:r>
+        <w:t xml:space="preserve"> :</w:t>
+      </w:r>
+      <w:proofErr w:type="gramEnd"/>
+      <w:r>
+        <w:t xml:space="preserve"> Carry in value for that execution (previous carry or given carry)</w:t>
       </w:r>
     </w:p>
     <w:p>
@@ -3488,8 +4457,13 @@
           <w:numId w:val="7"/>
         </w:numPr>
       </w:pPr>
-      <w:r>
-        <w:t>Cout: Carry generated after the performed operation</w:t>
+      <w:proofErr w:type="spellStart"/>
+      <w:r>
+        <w:t>Cout</w:t>
+      </w:r>
+      <w:proofErr w:type="spellEnd"/>
+      <w:r>
+        <w:t>: Carry generated after the performed operation</w:t>
       </w:r>
     </w:p>
     <w:p>
@@ -3500,8 +4474,18 @@
           <w:numId w:val="7"/>
         </w:numPr>
       </w:pPr>
-      <w:r>
-        <w:t>Ovrl : Overflow from the operation</w:t>
+      <w:proofErr w:type="spellStart"/>
+      <w:proofErr w:type="gramStart"/>
+      <w:r>
+        <w:t>Ovrl</w:t>
+      </w:r>
+      <w:proofErr w:type="spellEnd"/>
+      <w:r>
+        <w:t xml:space="preserve"> :</w:t>
+      </w:r>
+      <w:proofErr w:type="gramEnd"/>
+      <w:r>
+        <w:t xml:space="preserve"> Overflow from the operation</w:t>
       </w:r>
     </w:p>
     <w:p>
@@ -3512,13 +4496,26 @@
           <w:numId w:val="7"/>
         </w:numPr>
       </w:pPr>
-      <w:r>
-        <w:t>Y : result of the Computation</w:t>
-      </w:r>
-    </w:p>
-    <w:p>
-      <w:r>
-        <w:t>We chose to implement a ripple adder due to its simplicity and our priority focus is on the creation of an execution unit. Better adders can easily be substituted into Adder.vhd in the future. The block diagram of the Ripple Adder is represented in Figure 12. The VHDL interface of the Adder is given in Figure 13.</w:t>
+      <w:proofErr w:type="gramStart"/>
+      <w:r>
+        <w:t>Y :</w:t>
+      </w:r>
+      <w:proofErr w:type="gramEnd"/>
+      <w:r>
+        <w:t xml:space="preserve"> result of the Computation</w:t>
+      </w:r>
+    </w:p>
+    <w:p>
+      <w:r>
+        <w:t xml:space="preserve">We chose to implement a ripple adder due to its simplicity and our priority focus is on the creation of an execution unit. Better adders can easily be substituted into </w:t>
+      </w:r>
+      <w:proofErr w:type="spellStart"/>
+      <w:r>
+        <w:t>Adder.vhd</w:t>
+      </w:r>
+      <w:proofErr w:type="spellEnd"/>
+      <w:r>
+        <w:t xml:space="preserve"> in the future. The block diagram of the Ripple Adder is represented in Figure 12. The VHDL interface of the Adder is given in Figure 13.</w:t>
       </w:r>
     </w:p>
     <w:p>
@@ -3534,6 +4531,1732 @@
     <w:p>
       <w:r>
         <w:t>Figure 13: VHDL interface of the Adder</w:t>
+      </w:r>
+    </w:p>
+    <w:p>
+      <w:pPr>
+        <w:pStyle w:val="Heading2"/>
+      </w:pPr>
+      <w:bookmarkStart w:id="19" w:name="_Toc38051079"/>
+      <w:r>
+        <w:t>Functional Simulation</w:t>
+      </w:r>
+      <w:bookmarkEnd w:id="19"/>
+    </w:p>
+    <w:p>
+      <w:r>
+        <w:t xml:space="preserve">Figure 14: Functional Simulation of the </w:t>
+      </w:r>
+      <w:proofErr w:type="spellStart"/>
+      <w:r>
+        <w:t>ArithUnit</w:t>
+      </w:r>
+      <w:proofErr w:type="spellEnd"/>
+      <w:r>
+        <w:t xml:space="preserve"> from t = 0 to 76 ns</w:t>
+      </w:r>
+    </w:p>
+    <w:p>
+      <w:r>
+        <w:t xml:space="preserve">We can confirm that the </w:t>
+      </w:r>
+      <w:proofErr w:type="spellStart"/>
+      <w:r>
+        <w:t>ArithUnit</w:t>
+      </w:r>
+      <w:proofErr w:type="spellEnd"/>
+      <w:r>
+        <w:t xml:space="preserve"> is functioning as intended by observing that the Unit</w:t>
+      </w:r>
+      <w:r>
+        <w:t>’</w:t>
+      </w:r>
+      <w:r>
+        <w:t xml:space="preserve">s Y values are the same as the testbench </w:t>
+      </w:r>
+      <w:r>
+        <w:t>–</w:t>
+      </w:r>
+      <w:r>
+        <w:t xml:space="preserve"> </w:t>
+      </w:r>
+      <w:proofErr w:type="spellStart"/>
+      <w:r>
+        <w:t>TbY</w:t>
+      </w:r>
+      <w:proofErr w:type="spellEnd"/>
+      <w:r>
+        <w:t xml:space="preserve">. This figure also encapsulates all the different combinations of the context variables and its resulting output. For example, as annotated on the figure, we have a test case where the arithmetic operation is an ADD with no sign extension, that produces a </w:t>
+      </w:r>
+      <w:proofErr w:type="spellStart"/>
+      <w:r>
+        <w:t>Cout</w:t>
+      </w:r>
+      <w:proofErr w:type="spellEnd"/>
+      <w:r>
+        <w:t xml:space="preserve"> and no Overflow. We also have another test case that showcases SUBTRACT with sign extension, that similarly produces a </w:t>
+      </w:r>
+      <w:proofErr w:type="spellStart"/>
+      <w:r>
+        <w:t>Cout</w:t>
+      </w:r>
+      <w:proofErr w:type="spellEnd"/>
+      <w:r>
+        <w:t xml:space="preserve"> with no Overflow, but this time the </w:t>
+      </w:r>
+      <w:proofErr w:type="spellStart"/>
+      <w:r>
+        <w:t>AltB</w:t>
+      </w:r>
+      <w:proofErr w:type="spellEnd"/>
+      <w:r>
+        <w:t xml:space="preserve"> flag is also set. </w:t>
+      </w:r>
+    </w:p>
+    <w:p/>
+    <w:p>
+      <w:r>
+        <w:lastRenderedPageBreak/>
+        <w:t xml:space="preserve">Figures 15 and 16 further goes to show that our Arithmetic Unit is functioning properly, with both Y and </w:t>
+      </w:r>
+      <w:proofErr w:type="spellStart"/>
+      <w:r>
+        <w:t>TbY</w:t>
+      </w:r>
+      <w:proofErr w:type="spellEnd"/>
+      <w:r>
+        <w:t xml:space="preserve"> matching each other. However, it is important to also consider the timing of the unit, as a circuit that requires too long for computation may not be feasible. We will be performing timing simulations in the next section.</w:t>
+      </w:r>
+    </w:p>
+    <w:p>
+      <w:pPr>
+        <w:pStyle w:val="Heading2"/>
+      </w:pPr>
+      <w:bookmarkStart w:id="20" w:name="_Toc38051080"/>
+      <w:r>
+        <w:t>Circuit Synthesis</w:t>
+      </w:r>
+      <w:bookmarkEnd w:id="20"/>
+    </w:p>
+    <w:p>
+      <w:r>
+        <w:t xml:space="preserve">Figures 18 and 19 represent the RTL synthesized circuit of the </w:t>
+      </w:r>
+      <w:proofErr w:type="spellStart"/>
+      <w:r>
+        <w:t>ArithUnit</w:t>
+      </w:r>
+      <w:proofErr w:type="spellEnd"/>
+      <w:r>
+        <w:t xml:space="preserve">. The circuit is organized so that every input bit can be observed from the figure. The functional logic portions of the Unit are mostly performed in parallel, and only take up two layers of delay before producing </w:t>
+      </w:r>
+      <w:proofErr w:type="gramStart"/>
+      <w:r>
+        <w:t>the final result</w:t>
+      </w:r>
+      <w:proofErr w:type="gramEnd"/>
+      <w:r>
+        <w:t xml:space="preserve">. The ripple adder used in this circuit is represented in green, and the synthesized circuit diagram of it is displayed in Figure 17. Since a basic ripple adder was used, the resulting propagation delay is quite significant. We could reduce this delay by implementing a carry-skip or Brent Kung adder instead. The output of the Adder is then used in the </w:t>
+      </w:r>
+      <w:proofErr w:type="spellStart"/>
+      <w:r>
+        <w:t>ArithUnit</w:t>
+      </w:r>
+      <w:proofErr w:type="spellEnd"/>
+      <w:r>
+        <w:t xml:space="preserve"> in the process of obtaining the final output value Y.</w:t>
+      </w:r>
+    </w:p>
+    <w:p/>
+    <w:p>
+      <w:r>
+        <w:t xml:space="preserve">Figure 18: RTL synthesized circuit diagram of </w:t>
+      </w:r>
+      <w:proofErr w:type="spellStart"/>
+      <w:r>
+        <w:t>ArithUnit</w:t>
+      </w:r>
+      <w:proofErr w:type="spellEnd"/>
+    </w:p>
+    <w:p/>
+    <w:p>
+      <w:r>
+        <w:t>Figure 19: RTL synthesized circuit diagram of Adder</w:t>
+      </w:r>
+    </w:p>
+    <w:p/>
+    <w:p>
+      <w:pPr>
+        <w:pStyle w:val="Heading2"/>
+      </w:pPr>
+      <w:bookmarkStart w:id="21" w:name="_Toc38051081"/>
+      <w:r>
+        <w:t>Timing Simulations</w:t>
+      </w:r>
+      <w:bookmarkEnd w:id="21"/>
+    </w:p>
+    <w:p>
+      <w:pPr>
+        <w:pStyle w:val="ListParagraph"/>
+        <w:ind w:left="750"/>
+      </w:pPr>
+    </w:p>
+    <w:p>
+      <w:pPr>
+        <w:pStyle w:val="Heading3"/>
+      </w:pPr>
+      <w:bookmarkStart w:id="22" w:name="_Toc38051082"/>
+      <w:r>
+        <w:t>Procedure</w:t>
+      </w:r>
+      <w:bookmarkEnd w:id="22"/>
+    </w:p>
+    <w:p>
+      <w:pPr>
+        <w:ind w:left="360"/>
+      </w:pPr>
+    </w:p>
+    <w:p>
+      <w:r>
+        <w:t xml:space="preserve">Timing simulations can be run by typing </w:t>
+      </w:r>
+      <w:r>
+        <w:t>“</w:t>
+      </w:r>
+      <w:r>
+        <w:t>do TimingArithUndi.do</w:t>
+      </w:r>
+      <w:r>
+        <w:t>”</w:t>
+      </w:r>
+      <w:r>
+        <w:t xml:space="preserve"> in </w:t>
+      </w:r>
+      <w:proofErr w:type="spellStart"/>
+      <w:r>
+        <w:t>ModelSim</w:t>
+      </w:r>
+      <w:proofErr w:type="spellEnd"/>
+      <w:r>
+        <w:t xml:space="preserve"> Command window which compiles </w:t>
+      </w:r>
+      <w:r>
+        <w:t>“</w:t>
+      </w:r>
+      <w:proofErr w:type="spellStart"/>
+      <w:r>
+        <w:t>ArithUnit.vho</w:t>
+      </w:r>
+      <w:proofErr w:type="spellEnd"/>
+      <w:r>
+        <w:t>”</w:t>
+      </w:r>
+      <w:r>
+        <w:t xml:space="preserve">, </w:t>
+      </w:r>
+      <w:r>
+        <w:t>“</w:t>
+      </w:r>
+      <w:proofErr w:type="spellStart"/>
+      <w:r>
+        <w:t>TbArithUnit.vhd</w:t>
+      </w:r>
+      <w:proofErr w:type="spellEnd"/>
+      <w:r>
+        <w:t>”</w:t>
+      </w:r>
+      <w:r>
+        <w:t xml:space="preserve"> &amp; </w:t>
+      </w:r>
+      <w:r>
+        <w:t>“</w:t>
+      </w:r>
+      <w:r>
+        <w:t>ConfigExU.</w:t>
+      </w:r>
+      <w:proofErr w:type="spellStart"/>
+      <w:r>
+        <w:t>vhd</w:t>
+      </w:r>
+      <w:proofErr w:type="spellEnd"/>
+      <w:r>
+        <w:t>”</w:t>
+      </w:r>
+      <w:r>
+        <w:t xml:space="preserve">,load simulator using the configuration, </w:t>
+      </w:r>
+      <w:proofErr w:type="spellStart"/>
+      <w:r>
+        <w:t>TimeAUSim</w:t>
+      </w:r>
+      <w:proofErr w:type="spellEnd"/>
+      <w:r>
+        <w:t xml:space="preserve">, sets up wave window using </w:t>
+      </w:r>
+      <w:r>
+        <w:t>“</w:t>
+      </w:r>
+      <w:r>
+        <w:t>waveArithUnit.do</w:t>
+      </w:r>
+      <w:r>
+        <w:t>”</w:t>
+      </w:r>
+      <w:r>
+        <w:t>, and runs the simulation for 5740 ns. The observations are as listed below</w:t>
+      </w:r>
+      <w:bookmarkStart w:id="23" w:name="_Toc38051083"/>
+    </w:p>
+    <w:p>
+      <w:pPr>
+        <w:pStyle w:val="Heading3"/>
+      </w:pPr>
+      <w:r>
+        <w:t>Observations</w:t>
+      </w:r>
+      <w:bookmarkEnd w:id="23"/>
+    </w:p>
+    <w:p>
+      <w:pPr>
+        <w:pStyle w:val="ListParagraph"/>
+        <w:ind w:left="1080"/>
+      </w:pPr>
+    </w:p>
+    <w:p>
+      <w:pPr>
+        <w:pStyle w:val="Heading1"/>
+      </w:pPr>
+      <w:bookmarkStart w:id="24" w:name="_Toc38051084"/>
+      <w:r>
+        <w:t>Designing Barrel Shifters</w:t>
+      </w:r>
+      <w:bookmarkEnd w:id="24"/>
+    </w:p>
+    <w:p>
+      <w:r>
+        <w:t xml:space="preserve">Barrel shifter is a digital circuit that can shift a data word by a specified number of bits without any use of sequential logic. Barrel shifters are used because it can accomplish in one cycle what it would take several cycles for a system without a barrel shifter. The barrel shifters operate on 64-bit data and use a series of three 4-channel multiplexers (MUXs) to shift the bits. Each MUX passes its result into the next, shifting the bits accordingly. </w:t>
+      </w:r>
+      <w:proofErr w:type="gramStart"/>
+      <w:r>
+        <w:t>Three barrel</w:t>
+      </w:r>
+      <w:proofErr w:type="gramEnd"/>
+      <w:r>
+        <w:t xml:space="preserve"> shifters were implemented in order to achieve different results:</w:t>
+      </w:r>
+    </w:p>
+    <w:p>
+      <w:r>
+        <w:t>SLL64 (Shift Left Logical 64-bits)</w:t>
+      </w:r>
+    </w:p>
+    <w:p>
+      <w:r>
+        <w:t xml:space="preserve">Shifts the value left by a particular amount of bits (up </w:t>
+      </w:r>
+      <w:proofErr w:type="gramStart"/>
+      <w:r>
+        <w:t>to  64</w:t>
+      </w:r>
+      <w:proofErr w:type="gramEnd"/>
+      <w:r>
+        <w:t xml:space="preserve">). The shifted values are replaced by </w:t>
+      </w:r>
+      <w:r>
+        <w:t>‘</w:t>
+      </w:r>
+      <w:r>
+        <w:t>0</w:t>
+      </w:r>
+      <w:r>
+        <w:t>’</w:t>
+      </w:r>
+      <w:r>
+        <w:t>s.</w:t>
+      </w:r>
+    </w:p>
+    <w:p>
+      <w:r>
+        <w:t>SRL64 (Shift Right Logical 64-bits)</w:t>
+      </w:r>
+    </w:p>
+    <w:p>
+      <w:r>
+        <w:lastRenderedPageBreak/>
+        <w:t xml:space="preserve">Shifts the value right by a particular </w:t>
+      </w:r>
+      <w:proofErr w:type="gramStart"/>
+      <w:r>
+        <w:t>amount</w:t>
+      </w:r>
+      <w:proofErr w:type="gramEnd"/>
+      <w:r>
+        <w:t xml:space="preserve"> of bits (up to 64). The shifted values are replaced by </w:t>
+      </w:r>
+      <w:r>
+        <w:t>‘</w:t>
+      </w:r>
+      <w:r>
+        <w:t>0</w:t>
+      </w:r>
+      <w:r>
+        <w:t>’</w:t>
+      </w:r>
+      <w:r>
+        <w:t>s.</w:t>
+      </w:r>
+    </w:p>
+    <w:p>
+      <w:r>
+        <w:t>SRA64 (Shift Right Arithmetic 64-bits)</w:t>
+      </w:r>
+    </w:p>
+    <w:p>
+      <w:r>
+        <w:t xml:space="preserve">Shifts the value right by a particular </w:t>
+      </w:r>
+      <w:proofErr w:type="gramStart"/>
+      <w:r>
+        <w:t>amount</w:t>
+      </w:r>
+      <w:proofErr w:type="gramEnd"/>
+      <w:r>
+        <w:t xml:space="preserve"> of bits (up to 64). The shifted values are replaced by the sign bit.</w:t>
+      </w:r>
+    </w:p>
+    <w:p>
+      <w:r>
+        <w:t xml:space="preserve">Each of the above operations have two input signals. One that contains data to be shifted &amp; the other contains the amount it should be shifted - </w:t>
+      </w:r>
+      <w:r>
+        <w:t>‘</w:t>
+      </w:r>
+      <w:proofErr w:type="spellStart"/>
+      <w:r>
+        <w:t>ShiftCount</w:t>
+      </w:r>
+      <w:proofErr w:type="spellEnd"/>
+      <w:r>
+        <w:t>’</w:t>
+      </w:r>
+      <w:r>
+        <w:t>. And an output signal which stores the shifted data.</w:t>
+      </w:r>
+    </w:p>
+    <w:p>
+      <w:pPr>
+        <w:pStyle w:val="Heading2"/>
+      </w:pPr>
+      <w:r>
+        <w:t>Implementation</w:t>
+      </w:r>
+    </w:p>
+    <w:p>
+      <w:r>
+        <w:t xml:space="preserve">The main idea for designing the barrel shifters was to send in shifted </w:t>
+      </w:r>
+      <w:proofErr w:type="gramStart"/>
+      <w:r>
+        <w:t>signals(</w:t>
+      </w:r>
+      <w:proofErr w:type="gramEnd"/>
+      <w:r>
+        <w:t xml:space="preserve">different for each MUX) along with the original signal. Nine new signals have been initiated which includes the shifted value of the signal by 1, 2, 3, 4, 8, 12, 16, 32, </w:t>
+      </w:r>
+      <w:proofErr w:type="gramStart"/>
+      <w:r>
+        <w:t>48</w:t>
+      </w:r>
+      <w:proofErr w:type="gramEnd"/>
+      <w:r>
+        <w:t xml:space="preserve"> respectively. For all the MUX</w:t>
+      </w:r>
+      <w:r>
+        <w:t>’</w:t>
+      </w:r>
+      <w:r>
+        <w:t xml:space="preserve">s defined below, appropriate shift count for separate bits is taken from the input signal </w:t>
+      </w:r>
+      <w:r>
+        <w:t>‘</w:t>
+      </w:r>
+      <w:proofErr w:type="spellStart"/>
+      <w:r>
+        <w:t>ShiftCount</w:t>
+      </w:r>
+      <w:proofErr w:type="spellEnd"/>
+      <w:r>
+        <w:t>’</w:t>
+      </w:r>
+      <w:r>
+        <w:t xml:space="preserve"> and passed as a fifth input for each MUX. For example, in case of First MUX, the last 2 bits of </w:t>
+      </w:r>
+      <w:r>
+        <w:t>‘</w:t>
+      </w:r>
+      <w:proofErr w:type="spellStart"/>
+      <w:r>
+        <w:t>ShiftCount</w:t>
+      </w:r>
+      <w:proofErr w:type="spellEnd"/>
+      <w:r>
+        <w:t>’</w:t>
+      </w:r>
+      <w:r>
+        <w:t xml:space="preserve"> is taken as a fourth input for an already defined </w:t>
+      </w:r>
+      <w:r>
+        <w:t>‘</w:t>
+      </w:r>
+      <w:r>
+        <w:t>MUX4</w:t>
+      </w:r>
+      <w:r>
+        <w:t>’</w:t>
+      </w:r>
+      <w:r>
+        <w:t xml:space="preserve"> entity. </w:t>
+      </w:r>
+      <w:proofErr w:type="gramStart"/>
+      <w:r>
+        <w:t>Similarly</w:t>
+      </w:r>
+      <w:proofErr w:type="gramEnd"/>
+      <w:r>
+        <w:t xml:space="preserve"> for the second MUX, bits 3 &amp; 2 is chosen as shifting amount and bits 1 &amp; 0 for the third MUX.</w:t>
+      </w:r>
+    </w:p>
+    <w:p>
+      <w:r>
+        <w:t xml:space="preserve">For the first MUX, the original signal </w:t>
+      </w:r>
+      <w:r>
+        <w:t>‘</w:t>
+      </w:r>
+      <w:proofErr w:type="spellStart"/>
+      <w:r>
+        <w:t>Xsignal</w:t>
+      </w:r>
+      <w:proofErr w:type="spellEnd"/>
+      <w:r>
+        <w:t>’</w:t>
+      </w:r>
+      <w:r>
+        <w:t xml:space="preserve"> is passed into the MUX along with three shifted signals by 16, 32 &amp; 48. The output of the First MUX, </w:t>
+      </w:r>
+      <w:r>
+        <w:t>‘</w:t>
+      </w:r>
+      <w:proofErr w:type="spellStart"/>
+      <w:r>
+        <w:t>firstMuxOutput</w:t>
+      </w:r>
+      <w:proofErr w:type="spellEnd"/>
+      <w:r>
+        <w:t>’</w:t>
+      </w:r>
+      <w:r>
+        <w:t xml:space="preserve"> along with another three shifted signals by 4, 8 &amp; 12 is passed as an input for the second MUX. The output of the second MUX, </w:t>
+      </w:r>
+      <w:r>
+        <w:t>‘</w:t>
+      </w:r>
+      <w:proofErr w:type="spellStart"/>
+      <w:r>
+        <w:t>secondMuxOutput</w:t>
+      </w:r>
+      <w:proofErr w:type="spellEnd"/>
+      <w:r>
+        <w:t>’</w:t>
+      </w:r>
+      <w:r>
+        <w:t xml:space="preserve"> along with another three shifted signals by 1, 2 &amp; 3 is passed as an input for the third MUX. The final output from the Third MUX results in the shifted value of the signal by amount of </w:t>
+      </w:r>
+      <w:r>
+        <w:t>‘</w:t>
+      </w:r>
+      <w:proofErr w:type="spellStart"/>
+      <w:r>
+        <w:t>ShiftCount</w:t>
+      </w:r>
+      <w:proofErr w:type="spellEnd"/>
+      <w:r>
+        <w:t>’</w:t>
+      </w:r>
+      <w:r>
+        <w:t>.</w:t>
+      </w:r>
+    </w:p>
+    <w:p>
+      <w:pPr>
+        <w:pStyle w:val="Heading1"/>
+      </w:pPr>
+      <w:bookmarkStart w:id="25" w:name="_Toc38051087"/>
+      <w:r>
+        <w:t>Shift</w:t>
+      </w:r>
+      <w:r>
+        <w:t xml:space="preserve"> Unit</w:t>
+      </w:r>
+      <w:bookmarkEnd w:id="25"/>
+    </w:p>
+    <w:p>
+      <w:r>
+        <w:t xml:space="preserve">The </w:t>
+      </w:r>
+      <w:proofErr w:type="spellStart"/>
+      <w:r>
+        <w:t>ShiftUnit</w:t>
+      </w:r>
+      <w:proofErr w:type="spellEnd"/>
+      <w:r>
+        <w:t xml:space="preserve"> is responsible for shifting input value A left or right by a certain amount, determined by the last six bits of input signal B. It selects from </w:t>
+      </w:r>
+      <w:proofErr w:type="gramStart"/>
+      <w:r>
+        <w:t>three barrel</w:t>
+      </w:r>
+      <w:proofErr w:type="gramEnd"/>
+      <w:r>
+        <w:t xml:space="preserve"> shifters to use, which is then shifted again if needed for compatibility with 32-bit values.</w:t>
+      </w:r>
+    </w:p>
+    <w:p>
+      <w:pPr>
+        <w:pStyle w:val="Heading2"/>
+        <w:numPr>
+          <w:ilvl w:val="0"/>
+          <w:numId w:val="0"/>
+        </w:numPr>
+        <w:ind w:left="426"/>
+      </w:pPr>
+      <w:r>
+        <w:t>6.1 Implementation</w:t>
+      </w:r>
+    </w:p>
+    <w:p>
+      <w:r>
+        <w:t xml:space="preserve">The </w:t>
+      </w:r>
+      <w:proofErr w:type="spellStart"/>
+      <w:r>
+        <w:t>ShiftUnit</w:t>
+      </w:r>
+      <w:proofErr w:type="spellEnd"/>
+      <w:r>
+        <w:t xml:space="preserve"> has 5 inputs and 1 output:</w:t>
+      </w:r>
+    </w:p>
+    <w:p>
+      <w:pPr>
+        <w:numPr>
+          <w:ilvl w:val="0"/>
+          <w:numId w:val="15"/>
+        </w:numPr>
+      </w:pPr>
+      <w:r>
+        <w:t>A, B, and C: input values to be used in shifting or arithmetic</w:t>
+      </w:r>
+    </w:p>
+    <w:p>
+      <w:pPr>
+        <w:pStyle w:val="ListParagraph"/>
+        <w:numPr>
+          <w:ilvl w:val="0"/>
+          <w:numId w:val="15"/>
+        </w:numPr>
+      </w:pPr>
+      <w:proofErr w:type="spellStart"/>
+      <w:r>
+        <w:t>ShiftFN</w:t>
+      </w:r>
+      <w:proofErr w:type="spellEnd"/>
+      <w:r>
+        <w:t>: control signal that determines the function to be done</w:t>
+      </w:r>
+    </w:p>
+    <w:p>
+      <w:pPr>
+        <w:numPr>
+          <w:ilvl w:val="1"/>
+          <w:numId w:val="12"/>
+        </w:numPr>
+      </w:pPr>
+      <w:r>
+        <w:t>“</w:t>
+      </w:r>
+      <w:r>
+        <w:t>00</w:t>
+      </w:r>
+      <w:r>
+        <w:t>”</w:t>
+      </w:r>
+      <w:r>
+        <w:t>: Pass C as the result Y</w:t>
+      </w:r>
+    </w:p>
+    <w:p>
+      <w:pPr>
+        <w:numPr>
+          <w:ilvl w:val="1"/>
+          <w:numId w:val="12"/>
+        </w:numPr>
+      </w:pPr>
+      <w:r>
+        <w:t>“</w:t>
+      </w:r>
+      <w:r>
+        <w:t>01</w:t>
+      </w:r>
+      <w:r>
+        <w:t>”</w:t>
+      </w:r>
+      <w:r>
+        <w:t>: Shift Left Logical</w:t>
+      </w:r>
+    </w:p>
+    <w:p>
+      <w:pPr>
+        <w:numPr>
+          <w:ilvl w:val="1"/>
+          <w:numId w:val="12"/>
+        </w:numPr>
+      </w:pPr>
+      <w:r>
+        <w:t>“</w:t>
+      </w:r>
+      <w:r>
+        <w:t>10</w:t>
+      </w:r>
+      <w:r>
+        <w:t>”</w:t>
+      </w:r>
+      <w:r>
+        <w:t>: Shift Right Logical</w:t>
+      </w:r>
+    </w:p>
+    <w:p>
+      <w:pPr>
+        <w:numPr>
+          <w:ilvl w:val="1"/>
+          <w:numId w:val="12"/>
+        </w:numPr>
+      </w:pPr>
+      <w:r>
+        <w:t>“</w:t>
+      </w:r>
+      <w:r>
+        <w:t>11</w:t>
+      </w:r>
+      <w:r>
+        <w:t>”</w:t>
+      </w:r>
+      <w:r>
+        <w:t>: Shift Right Arithmetic</w:t>
+      </w:r>
+    </w:p>
+    <w:p>
+      <w:pPr>
+        <w:numPr>
+          <w:ilvl w:val="1"/>
+          <w:numId w:val="12"/>
+        </w:numPr>
+      </w:pPr>
+      <w:r>
+        <w:t>For shifting operations, the six least significant bits in B determines the number of bits to be shifted</w:t>
+      </w:r>
+    </w:p>
+    <w:p>
+      <w:pPr>
+        <w:numPr>
+          <w:ilvl w:val="0"/>
+          <w:numId w:val="12"/>
+        </w:numPr>
+      </w:pPr>
+      <w:proofErr w:type="spellStart"/>
+      <w:r>
+        <w:t>ExtWord</w:t>
+      </w:r>
+      <w:proofErr w:type="spellEnd"/>
+      <w:r>
+        <w:t xml:space="preserve">: control signal that determines </w:t>
+      </w:r>
+      <w:proofErr w:type="gramStart"/>
+      <w:r>
+        <w:t>whether or not</w:t>
+      </w:r>
+      <w:proofErr w:type="gramEnd"/>
+      <w:r>
+        <w:t xml:space="preserve"> it</w:t>
+      </w:r>
+      <w:r>
+        <w:t>’</w:t>
+      </w:r>
+      <w:r>
+        <w:t>s dealing with 32-bit values, in which case a sign extension would be required</w:t>
+      </w:r>
+    </w:p>
+    <w:p>
+      <w:pPr>
+        <w:numPr>
+          <w:ilvl w:val="0"/>
+          <w:numId w:val="13"/>
+        </w:numPr>
+      </w:pPr>
+      <w:r>
+        <w:lastRenderedPageBreak/>
+        <w:t>Y: the result of the shift, or the input value C</w:t>
+      </w:r>
+    </w:p>
+    <w:p>
+      <w:r>
+        <w:t>The implementation of Shift Unit is performed based on the figure ##### which shows the circuit diagram and VHDL interface</w:t>
+      </w:r>
+      <w:r>
+        <w:t xml:space="preserve"> </w:t>
+      </w:r>
+      <w:r>
+        <w:t xml:space="preserve">(if including the entity declaration for </w:t>
+      </w:r>
+      <w:proofErr w:type="spellStart"/>
+      <w:r>
+        <w:t>shiftUnit</w:t>
+      </w:r>
+      <w:proofErr w:type="spellEnd"/>
+      <w:r>
+        <w:t>).</w:t>
+      </w:r>
+      <w:r>
+        <w:t> </w:t>
+      </w:r>
+    </w:p>
+    <w:p>
+      <w:r>
+        <w:t xml:space="preserve">The </w:t>
+      </w:r>
+      <w:proofErr w:type="spellStart"/>
+      <w:r>
+        <w:t>ShiftUnit</w:t>
+      </w:r>
+      <w:proofErr w:type="spellEnd"/>
+      <w:r>
+        <w:t xml:space="preserve"> is designed to be able to operate on 32-bit values. A 32-bit value is still stored inside 64 bits so we can still use our 64-bit barrel shifters. However, if a 32-bit value was to be shifted right, the two halves of the 64-bit value are swapped, and then sign extended as needed. If a 32-bit value is shifted left by more than 32 bits, the halves are also swapped before sign extension. This is to ensure that we maintain useful information, and we do not end up passing a zero value when there are still shifted bits to be considered.</w:t>
+      </w:r>
+      <w:r>
+        <w:t> </w:t>
+      </w:r>
+    </w:p>
+    <w:p/>
+    <w:p>
+      <w:r>
+        <w:t>The circuit diagram and VHDL interface are given in figure ####</w:t>
+      </w:r>
+    </w:p>
+    <w:p>
+      <w:pPr>
+        <w:pStyle w:val="Heading2"/>
+      </w:pPr>
+      <w:r>
+        <w:t>Functional Simulation</w:t>
+      </w:r>
+    </w:p>
+    <w:p>
+      <w:r>
+        <w:t xml:space="preserve">A testbench for evaluating the </w:t>
+      </w:r>
+      <w:proofErr w:type="spellStart"/>
+      <w:r>
+        <w:t>ShiftUnit</w:t>
+      </w:r>
+      <w:r>
+        <w:t>’</w:t>
+      </w:r>
+      <w:r>
+        <w:t>s</w:t>
+      </w:r>
+      <w:proofErr w:type="spellEnd"/>
+      <w:r>
+        <w:t xml:space="preserve"> functional requirements was provided, as well as six test vectors. The test vectors each have a different combination of control signals (</w:t>
+      </w:r>
+      <w:proofErr w:type="spellStart"/>
+      <w:r>
+        <w:t>ShiftFN</w:t>
+      </w:r>
+      <w:proofErr w:type="spellEnd"/>
+      <w:r>
+        <w:t xml:space="preserve"> and </w:t>
+      </w:r>
+      <w:proofErr w:type="spellStart"/>
+      <w:r>
+        <w:t>ExtWord</w:t>
+      </w:r>
+      <w:proofErr w:type="spellEnd"/>
+      <w:r>
+        <w:t xml:space="preserve">) in order to check different functions: SLL64, SRL64, SRA64, SLL32, SRL32, and SRA32. Each test vector has 512 different test cases for input values A, B, and C, and provides the correct result </w:t>
+      </w:r>
+      <w:proofErr w:type="spellStart"/>
+      <w:r>
+        <w:t>TbY</w:t>
+      </w:r>
+      <w:proofErr w:type="spellEnd"/>
+      <w:r>
+        <w:t xml:space="preserve"> to be compared with the output of the </w:t>
+      </w:r>
+      <w:proofErr w:type="spellStart"/>
+      <w:r>
+        <w:t>ShiftUnit</w:t>
+      </w:r>
+      <w:proofErr w:type="spellEnd"/>
+      <w:r>
+        <w:t>, Y. The following diagrams only display two intermediate and the final three test cases for each test vector.</w:t>
+      </w:r>
+    </w:p>
+    <w:p/>
+    <w:p>
+      <w:r>
+        <w:t>&lt;&lt; waveFSU_SLL64_1_annotated.png &gt;&gt;</w:t>
+      </w:r>
+    </w:p>
+    <w:p>
+      <w:r>
+        <w:t>&lt;&lt; waveFSU_SLL64_2_annotated.png &gt;&gt;</w:t>
+      </w:r>
+    </w:p>
+    <w:p/>
+    <w:p>
+      <w:r>
+        <w:t xml:space="preserve">The first test vector tests for a logical shift left on 64-bit values. This can be seen through the control signals of </w:t>
+      </w:r>
+      <w:proofErr w:type="spellStart"/>
+      <w:r>
+        <w:t>ShiftFN</w:t>
+      </w:r>
+      <w:proofErr w:type="spellEnd"/>
+      <w:r>
+        <w:t xml:space="preserve"> and </w:t>
+      </w:r>
+      <w:proofErr w:type="spellStart"/>
+      <w:r>
+        <w:t>ExtWord</w:t>
+      </w:r>
+      <w:proofErr w:type="spellEnd"/>
+      <w:r>
+        <w:t xml:space="preserve">: </w:t>
+      </w:r>
+      <w:proofErr w:type="spellStart"/>
+      <w:r>
+        <w:t>ShiftFN</w:t>
+      </w:r>
+      <w:proofErr w:type="spellEnd"/>
+      <w:r>
+        <w:t xml:space="preserve"> being </w:t>
+      </w:r>
+      <w:r>
+        <w:t>“</w:t>
+      </w:r>
+      <w:r>
+        <w:t>01</w:t>
+      </w:r>
+      <w:r>
+        <w:t>”</w:t>
+      </w:r>
+      <w:r>
+        <w:t xml:space="preserve"> signifies a logical shift left operation, and </w:t>
+      </w:r>
+      <w:proofErr w:type="spellStart"/>
+      <w:r>
+        <w:t>ExtWord</w:t>
+      </w:r>
+      <w:proofErr w:type="spellEnd"/>
+      <w:r>
+        <w:t xml:space="preserve"> being </w:t>
+      </w:r>
+      <w:r>
+        <w:t>“</w:t>
+      </w:r>
+      <w:r>
+        <w:t>0</w:t>
+      </w:r>
+      <w:r>
+        <w:t>”</w:t>
+      </w:r>
+      <w:r>
+        <w:t xml:space="preserve"> signifies that the values being operated on are 64-bit. We can verify that the </w:t>
+      </w:r>
+      <w:proofErr w:type="spellStart"/>
+      <w:r>
+        <w:t>ShiftUnit</w:t>
+      </w:r>
+      <w:proofErr w:type="spellEnd"/>
+      <w:r>
+        <w:t xml:space="preserve"> is working by observing that the output value Y is the same as the testbench expected output </w:t>
+      </w:r>
+      <w:proofErr w:type="spellStart"/>
+      <w:r>
+        <w:t>TbY</w:t>
+      </w:r>
+      <w:proofErr w:type="spellEnd"/>
+      <w:r>
+        <w:t>. We can also see that only the last six bits of the input value B is populated, as expected from a shift operation. For each test case, the value in A is kept constant while B is incremented by 1 up to 63, before the constant in A is changed. This ensures that we are testing as many possible cases as possible. Converting the hexadecimal to binary can clearly show that our circuit is working, but we are unable to display this in the diagram due to how lengthy the value is.</w:t>
+      </w:r>
+    </w:p>
+    <w:p/>
+    <w:p>
+      <w:r>
+        <w:t>&lt;&lt; waveFSU_SRL64_1_annotated.png &gt;&gt;</w:t>
+      </w:r>
+    </w:p>
+    <w:p>
+      <w:r>
+        <w:t>&lt;&lt; waveFSU_SRL64_2_annotated.png &gt;&gt;</w:t>
+      </w:r>
+    </w:p>
+    <w:p/>
+    <w:p>
+      <w:r>
+        <w:t xml:space="preserve">The second set of test vectors tests for a logical shift right on 64-bit values. This can once again be seen through the control signals of </w:t>
+      </w:r>
+      <w:proofErr w:type="spellStart"/>
+      <w:r>
+        <w:t>ShiftFN</w:t>
+      </w:r>
+      <w:proofErr w:type="spellEnd"/>
+      <w:r>
+        <w:t xml:space="preserve"> and </w:t>
+      </w:r>
+      <w:proofErr w:type="spellStart"/>
+      <w:r>
+        <w:t>ExtWord</w:t>
+      </w:r>
+      <w:proofErr w:type="spellEnd"/>
+      <w:r>
+        <w:t xml:space="preserve">: </w:t>
+      </w:r>
+      <w:proofErr w:type="spellStart"/>
+      <w:r>
+        <w:t>ShiftFN</w:t>
+      </w:r>
+      <w:proofErr w:type="spellEnd"/>
+      <w:r>
+        <w:t xml:space="preserve"> being </w:t>
+      </w:r>
+      <w:r>
+        <w:t>“</w:t>
+      </w:r>
+      <w:r>
+        <w:t>10</w:t>
+      </w:r>
+      <w:r>
+        <w:t>”</w:t>
+      </w:r>
+      <w:r>
+        <w:t xml:space="preserve"> signifies a logical shift right operation, and </w:t>
+      </w:r>
+      <w:proofErr w:type="spellStart"/>
+      <w:r>
+        <w:t>ExtWord</w:t>
+      </w:r>
+      <w:proofErr w:type="spellEnd"/>
+      <w:r>
+        <w:t xml:space="preserve"> being </w:t>
+      </w:r>
+      <w:r>
+        <w:t>“</w:t>
+      </w:r>
+      <w:r>
+        <w:t>0</w:t>
+      </w:r>
+      <w:r>
+        <w:t>”</w:t>
+      </w:r>
+      <w:r>
+        <w:t xml:space="preserve"> signifies that the values being operated on are 64-bit. </w:t>
+      </w:r>
+      <w:proofErr w:type="spellStart"/>
+      <w:r>
+        <w:t>TbY</w:t>
+      </w:r>
+      <w:proofErr w:type="spellEnd"/>
+      <w:r>
+        <w:t xml:space="preserve"> and Y matches, so </w:t>
+      </w:r>
+      <w:proofErr w:type="spellStart"/>
+      <w:r>
+        <w:t>ShiftUnit</w:t>
+      </w:r>
+      <w:proofErr w:type="spellEnd"/>
+      <w:r>
+        <w:t xml:space="preserve"> is outputting the expected values. B is once again incrementing by 1 for </w:t>
+      </w:r>
+      <w:r>
+        <w:lastRenderedPageBreak/>
+        <w:t xml:space="preserve">each constant of A, up to 63. We can see that this time, the output value Y is lesser than A, which is to be expected from a shift right operation. The final test case exemplifies why we only allow a shift up to 63 bits: a shift of 64 bits is a waste of processing time, as the result will always be 0. </w:t>
+      </w:r>
+    </w:p>
+    <w:p/>
+    <w:p>
+      <w:r>
+        <w:t>&lt;&lt; waveFSU_SRA_1_annotated.png &gt;&gt;</w:t>
+      </w:r>
+    </w:p>
+    <w:p>
+      <w:r>
+        <w:t>&lt;&lt; waveFSU_SRA_2_annotated.png &gt;&gt;</w:t>
+      </w:r>
+    </w:p>
+    <w:p/>
+    <w:p>
+      <w:r>
+        <w:t xml:space="preserve">The third set of test vectors tests for an arithmetic shift right on 64-bit values. </w:t>
+      </w:r>
+      <w:proofErr w:type="spellStart"/>
+      <w:r>
+        <w:t>ShiftFN</w:t>
+      </w:r>
+      <w:proofErr w:type="spellEnd"/>
+      <w:r>
+        <w:t xml:space="preserve"> being </w:t>
+      </w:r>
+      <w:r>
+        <w:t>“</w:t>
+      </w:r>
+      <w:r>
+        <w:t>11</w:t>
+      </w:r>
+      <w:r>
+        <w:t>”</w:t>
+      </w:r>
+      <w:r>
+        <w:t xml:space="preserve"> signifies an arithmetic shift right operation, and </w:t>
+      </w:r>
+      <w:proofErr w:type="spellStart"/>
+      <w:r>
+        <w:t>ExtWord</w:t>
+      </w:r>
+      <w:proofErr w:type="spellEnd"/>
+      <w:r>
+        <w:t xml:space="preserve"> being </w:t>
+      </w:r>
+      <w:r>
+        <w:t>“</w:t>
+      </w:r>
+      <w:r>
+        <w:t>0</w:t>
+      </w:r>
+      <w:r>
+        <w:t>”</w:t>
+      </w:r>
+      <w:r>
+        <w:t xml:space="preserve"> signifies a 64-bit input. It also </w:t>
+      </w:r>
+      <w:proofErr w:type="gramStart"/>
+      <w:r>
+        <w:t>further</w:t>
+      </w:r>
+      <w:proofErr w:type="gramEnd"/>
+      <w:r>
+        <w:t xml:space="preserve"> tests that our shift value extraction from B is working. The RISC-V ISA specifies that only the least significant six digits of B should be extracted as the shift value. For test case 249 in the figure, we can see that the value in B is 120ten, but as mentioned previously, it is a waste of processing power to shift more than 64 bits. Thus, only the six bits are considered, with </w:t>
+      </w:r>
+      <w:proofErr w:type="gramStart"/>
+      <w:r>
+        <w:t>the final result</w:t>
+      </w:r>
+      <w:proofErr w:type="gramEnd"/>
+      <w:r>
+        <w:t xml:space="preserve"> only shifting by 56ten. Since this is an arithmetic shift right operation, the shifted bits are replaced with the sign bit. This is done to ensure that the value maintains the correct result when interpreting it as a signed number. </w:t>
+      </w:r>
+    </w:p>
+    <w:p/>
+    <w:p>
+      <w:r>
+        <w:t>&lt;&lt; waveFSU_SLL32_1_annotated.PNG &gt;&gt;</w:t>
+      </w:r>
+    </w:p>
+    <w:p>
+      <w:r>
+        <w:t>&lt;&lt; waveFSU_SLL32_2_annotated.PNG &gt;&gt;</w:t>
+      </w:r>
+    </w:p>
+    <w:p/>
+    <w:p>
+      <w:r>
+        <w:t xml:space="preserve">The next three set of test vectors will be testing shift operations on 32-bit values, as signified by </w:t>
+      </w:r>
+      <w:proofErr w:type="spellStart"/>
+      <w:r>
+        <w:t>ExtWord</w:t>
+      </w:r>
+      <w:proofErr w:type="spellEnd"/>
+      <w:r>
+        <w:t xml:space="preserve"> being </w:t>
+      </w:r>
+      <w:r>
+        <w:t>“</w:t>
+      </w:r>
+      <w:r>
+        <w:t>1</w:t>
+      </w:r>
+      <w:r>
+        <w:t>”</w:t>
+      </w:r>
+      <w:r>
+        <w:t xml:space="preserve">. For this set, </w:t>
+      </w:r>
+      <w:proofErr w:type="spellStart"/>
+      <w:r>
+        <w:t>ShiftFN</w:t>
+      </w:r>
+      <w:proofErr w:type="spellEnd"/>
+      <w:r>
+        <w:t xml:space="preserve"> being </w:t>
+      </w:r>
+      <w:r>
+        <w:t>“</w:t>
+      </w:r>
+      <w:r>
+        <w:t>01</w:t>
+      </w:r>
+      <w:r>
+        <w:t>”</w:t>
+      </w:r>
+      <w:r>
+        <w:t xml:space="preserve"> indicates a logical shift left operation, so we are testing for a 32-bit logical shift left. Because the values are 32-bit, the first half of the 64-bit output should all have the same bit value from word extension. In test case 249, the number of bits shifted is 56, which is larger than 32 bits. Thus, our logic for swapping the halves described in Section 3.2 comes into play. In test case 512, the same situation occurs. If we were to simply shift left by 63 bits, and then perform extension, we will be left with a </w:t>
+      </w:r>
+      <w:proofErr w:type="gramStart"/>
+      <w:r>
+        <w:t>zero value</w:t>
+      </w:r>
+      <w:proofErr w:type="gramEnd"/>
+      <w:r>
+        <w:t xml:space="preserve"> result. However, because we performed the swap, our </w:t>
+      </w:r>
+      <w:proofErr w:type="gramStart"/>
+      <w:r>
+        <w:t>final result</w:t>
+      </w:r>
+      <w:proofErr w:type="gramEnd"/>
+      <w:r>
+        <w:t xml:space="preserve"> still retains useful information.</w:t>
+      </w:r>
+    </w:p>
+    <w:p/>
+    <w:p>
+      <w:r>
+        <w:t>&lt;&lt; waveFSU_SRL32_1_annotated.png &gt;&gt;</w:t>
+      </w:r>
+    </w:p>
+    <w:p>
+      <w:r>
+        <w:t>&lt;&lt; waveFSU_SRL32_2_annotated.png &gt;&gt;</w:t>
+      </w:r>
+    </w:p>
+    <w:p/>
+    <w:p>
+      <w:r>
+        <w:t xml:space="preserve">This set of test vectors tests for a logical shift right on 32-bit values, signified by </w:t>
+      </w:r>
+      <w:r>
+        <w:t>“</w:t>
+      </w:r>
+      <w:proofErr w:type="spellStart"/>
+      <w:r>
+        <w:t>ShiftFN</w:t>
+      </w:r>
+      <w:proofErr w:type="spellEnd"/>
+      <w:r>
+        <w:t>”</w:t>
+      </w:r>
+      <w:r>
+        <w:t xml:space="preserve"> being </w:t>
+      </w:r>
+      <w:r>
+        <w:t>“</w:t>
+      </w:r>
+      <w:r>
+        <w:t>10</w:t>
+      </w:r>
+      <w:r>
+        <w:t>”</w:t>
+      </w:r>
+      <w:r>
+        <w:t xml:space="preserve"> (SRL) and </w:t>
+      </w:r>
+      <w:r>
+        <w:t>“</w:t>
+      </w:r>
+      <w:proofErr w:type="spellStart"/>
+      <w:r>
+        <w:t>ExtWord</w:t>
+      </w:r>
+      <w:proofErr w:type="spellEnd"/>
+      <w:r>
+        <w:t>”</w:t>
+      </w:r>
+      <w:r>
+        <w:t xml:space="preserve"> being </w:t>
+      </w:r>
+      <w:r>
+        <w:t>“</w:t>
+      </w:r>
+      <w:r>
+        <w:t>1</w:t>
+      </w:r>
+      <w:r>
+        <w:t>”</w:t>
+      </w:r>
+      <w:r>
+        <w:t xml:space="preserve"> (32-bit). In the case of right-shifting 32-bit values, we always swap the two halves, as described in Section 3.2. This is so that we hold on to the shifted </w:t>
+      </w:r>
+      <w:proofErr w:type="gramStart"/>
+      <w:r>
+        <w:t>bits, just in case</w:t>
+      </w:r>
+      <w:proofErr w:type="gramEnd"/>
+      <w:r>
+        <w:t xml:space="preserve"> another swap is required. This time, however, we only swap the halves again if the number of shifted bits is less than 32 bits. Our </w:t>
+      </w:r>
+      <w:proofErr w:type="gramStart"/>
+      <w:r>
+        <w:t>ultimate goal</w:t>
+      </w:r>
+      <w:proofErr w:type="gramEnd"/>
+      <w:r>
+        <w:t xml:space="preserve"> here is to keep the useful information in the less significant half, and then perform sign extension.</w:t>
+      </w:r>
+    </w:p>
+    <w:p/>
+    <w:p>
+      <w:r>
+        <w:lastRenderedPageBreak/>
+        <w:t>&lt;&lt; waveFSU_SRA32_1_annotated.png &gt;&gt;</w:t>
+      </w:r>
+    </w:p>
+    <w:p>
+      <w:r>
+        <w:t>&lt;&lt; waveFSU_SRA32_2_annotated.png &gt;&gt;</w:t>
+      </w:r>
+    </w:p>
+    <w:p/>
+    <w:p>
+      <w:r>
+        <w:t xml:space="preserve">This final set of test vectors tests for an arithmetic shift right on 32-bit values, indicated by </w:t>
+      </w:r>
+      <w:r>
+        <w:t>“</w:t>
+      </w:r>
+      <w:proofErr w:type="spellStart"/>
+      <w:r>
+        <w:t>ShiftFN</w:t>
+      </w:r>
+      <w:proofErr w:type="spellEnd"/>
+      <w:r>
+        <w:t>”</w:t>
+      </w:r>
+      <w:r>
+        <w:t xml:space="preserve"> being </w:t>
+      </w:r>
+      <w:r>
+        <w:t>“</w:t>
+      </w:r>
+      <w:r>
+        <w:t>11</w:t>
+      </w:r>
+      <w:r>
+        <w:t>”</w:t>
+      </w:r>
+      <w:r>
+        <w:t xml:space="preserve"> (SRA) and </w:t>
+      </w:r>
+      <w:r>
+        <w:t>“</w:t>
+      </w:r>
+      <w:proofErr w:type="spellStart"/>
+      <w:r>
+        <w:t>ExtWord</w:t>
+      </w:r>
+      <w:proofErr w:type="spellEnd"/>
+      <w:r>
+        <w:t>”</w:t>
+      </w:r>
+      <w:r>
+        <w:t xml:space="preserve"> being </w:t>
+      </w:r>
+      <w:r>
+        <w:t>“</w:t>
+      </w:r>
+      <w:r>
+        <w:t>1</w:t>
+      </w:r>
+      <w:r>
+        <w:t>”</w:t>
+      </w:r>
+      <w:r>
+        <w:t xml:space="preserve"> (32-bit). The figures once again demonstrate that the bit extraction from B is working as intended. The same logic from the previous test vector applies here, in that the swap always occurs due to it being a 32-bit right shift operation. However, since this is an arithmetic shift, the shifted bits are replaced with the sign bit instead.</w:t>
+      </w:r>
+    </w:p>
+    <w:p>
+      <w:pPr>
+        <w:pStyle w:val="Heading2"/>
+      </w:pPr>
+      <w:r>
+        <w:t>Synthesis</w:t>
+      </w:r>
+    </w:p>
+    <w:p>
+      <w:r>
+        <w:t xml:space="preserve">The </w:t>
+      </w:r>
+      <w:proofErr w:type="spellStart"/>
+      <w:r>
+        <w:t>ShiftUnit</w:t>
+      </w:r>
+      <w:proofErr w:type="spellEnd"/>
+      <w:r>
+        <w:t xml:space="preserve"> circuit is synthesized in Quartus Prime, and the netlist viewers were used for visualization. The resulting figures were obtained, zoomed in on various parts of the Shift Unit circuit:</w:t>
+      </w:r>
+    </w:p>
+    <w:p>
+      <w:r>
+        <w:t>&lt;&lt;SLL64_RTL1_1_</w:t>
+      </w:r>
+      <w:proofErr w:type="gramStart"/>
+      <w:r>
+        <w:t>annotated  &gt;</w:t>
+      </w:r>
+      <w:proofErr w:type="gramEnd"/>
+      <w:r>
+        <w:t>&gt;</w:t>
+      </w:r>
+    </w:p>
+    <w:p>
+      <w:r>
+        <w:t>&lt;&lt;SLL64_RTL2_2_</w:t>
+      </w:r>
+      <w:proofErr w:type="gramStart"/>
+      <w:r>
+        <w:t>annotated  &gt;</w:t>
+      </w:r>
+      <w:proofErr w:type="gramEnd"/>
+      <w:r>
+        <w:t>&gt;</w:t>
+      </w:r>
+    </w:p>
+    <w:p>
+      <w:r>
+        <w:t>&lt;&lt;SLL64_RTL2_3_</w:t>
+      </w:r>
+      <w:proofErr w:type="gramStart"/>
+      <w:r>
+        <w:t>annotated  &gt;</w:t>
+      </w:r>
+      <w:proofErr w:type="gramEnd"/>
+      <w:r>
+        <w:t>&gt;</w:t>
+      </w:r>
+    </w:p>
+    <w:p>
+      <w:r>
+        <w:t>&lt;&lt;SLL64_RTL3_1_</w:t>
+      </w:r>
+      <w:proofErr w:type="gramStart"/>
+      <w:r>
+        <w:t>annotated  &gt;</w:t>
+      </w:r>
+      <w:proofErr w:type="gramEnd"/>
+      <w:r>
+        <w:t>&gt;</w:t>
+      </w:r>
+    </w:p>
+    <w:p>
+      <w:r>
+        <w:t xml:space="preserve"> The figures above show the </w:t>
+      </w:r>
+      <w:proofErr w:type="gramStart"/>
+      <w:r>
+        <w:t>close up</w:t>
+      </w:r>
+      <w:proofErr w:type="gramEnd"/>
+      <w:r>
+        <w:t xml:space="preserve"> implementation of Shift Left Logical for 64 bit signals in RTL </w:t>
+      </w:r>
+      <w:proofErr w:type="spellStart"/>
+      <w:r>
+        <w:t>View.The</w:t>
+      </w:r>
+      <w:proofErr w:type="spellEnd"/>
+      <w:r>
+        <w:t xml:space="preserve"> values are first fed through each barrel shifter (represented in green) to obtain the respective shifted results. Each MUX then selects the appropriate result to be fed into the next MUX. These selections are determined by the control signals </w:t>
+      </w:r>
+      <w:proofErr w:type="spellStart"/>
+      <w:r>
+        <w:t>ShiftFN</w:t>
+      </w:r>
+      <w:proofErr w:type="spellEnd"/>
+      <w:r>
+        <w:t xml:space="preserve"> and </w:t>
+      </w:r>
+      <w:proofErr w:type="spellStart"/>
+      <w:r>
+        <w:t>ExtWord</w:t>
+      </w:r>
+      <w:proofErr w:type="spellEnd"/>
+      <w:r>
+        <w:t xml:space="preserve">, as well as </w:t>
+      </w:r>
+      <w:proofErr w:type="gramStart"/>
+      <w:r>
+        <w:t>whether or not</w:t>
+      </w:r>
+      <w:proofErr w:type="gramEnd"/>
+      <w:r>
+        <w:t xml:space="preserve"> the words have to be swapped. The resulting circuit has 4 levels of propagation delay, as represented in figure ####. We can also see all the input signals A, B, C, </w:t>
+      </w:r>
+      <w:proofErr w:type="spellStart"/>
+      <w:r>
+        <w:t>ShiftFN</w:t>
+      </w:r>
+      <w:proofErr w:type="spellEnd"/>
+      <w:r>
+        <w:t xml:space="preserve">, and </w:t>
+      </w:r>
+      <w:proofErr w:type="spellStart"/>
+      <w:r>
+        <w:t>ExtWord</w:t>
+      </w:r>
+      <w:proofErr w:type="spellEnd"/>
+      <w:r>
+        <w:t xml:space="preserve"> that feeds into their respective </w:t>
+      </w:r>
+      <w:proofErr w:type="spellStart"/>
+      <w:r>
+        <w:t>MUXes</w:t>
+      </w:r>
+      <w:proofErr w:type="spellEnd"/>
+      <w:r>
+        <w:t xml:space="preserve">. The </w:t>
+      </w:r>
+      <w:proofErr w:type="spellStart"/>
+      <w:r>
+        <w:t>bitshift</w:t>
+      </w:r>
+      <w:proofErr w:type="spellEnd"/>
+      <w:r>
+        <w:t xml:space="preserve"> intermediate flag is also signified in </w:t>
+      </w:r>
+      <w:proofErr w:type="spellStart"/>
+      <w:r>
+        <w:t>FIgure</w:t>
+      </w:r>
+      <w:proofErr w:type="spellEnd"/>
+      <w:r>
+        <w:t xml:space="preserve"> ###, which signifies that a word swap is required. This logic was described in Section 4.2.</w:t>
+      </w:r>
+    </w:p>
+    <w:p>
+      <w:pPr>
+        <w:pStyle w:val="Heading2"/>
+      </w:pPr>
+      <w:r>
+        <w:t>Timing Simulation</w:t>
+      </w:r>
+    </w:p>
+    <w:p>
+      <w:r>
+        <w:t xml:space="preserve">A testbench for evaluating the </w:t>
+      </w:r>
+      <w:proofErr w:type="spellStart"/>
+      <w:r>
+        <w:t>ShiftUnit</w:t>
+      </w:r>
+      <w:r>
+        <w:t>’</w:t>
+      </w:r>
+      <w:r>
+        <w:t>s</w:t>
+      </w:r>
+      <w:proofErr w:type="spellEnd"/>
+      <w:r>
+        <w:t xml:space="preserve"> timing requirements was also provided, making use of the same six test vectors as the functional simulation in Section 3.3. The following diagrams display two intermediate and the final three test cases for each test vector.</w:t>
+      </w:r>
+    </w:p>
+    <w:p/>
+    <w:p>
+      <w:r>
+        <w:t>&lt;&lt; waveTSU_SLL64_1_annotated.png &gt;&gt;</w:t>
+      </w:r>
+    </w:p>
+    <w:p>
+      <w:r>
+        <w:t>&lt;&lt; waveTSU_SLL64_2_annotated.png &gt;&gt;</w:t>
+      </w:r>
+    </w:p>
+    <w:p/>
+    <w:p>
+      <w:r>
+        <w:t>The first test vector is a 64-bit logical shift left. There is a consistent propagation delay of between 19.0 ns to 21.0 ns. This consistency can be attributed to the barrel shifters, discussed in section 2. If we were to re-implement this without using barrel shifters, there will be varying amounts of delay for different shifts, as a larger shift would require more cycles.</w:t>
+      </w:r>
+    </w:p>
+    <w:p/>
+    <w:p>
+      <w:r>
+        <w:t>&lt;&lt; waveTSU_SRL64_1_annotated.png &gt;&gt;</w:t>
+      </w:r>
+    </w:p>
+    <w:p>
+      <w:r>
+        <w:lastRenderedPageBreak/>
+        <w:t>&lt;&lt; waveTSU_SRL64_2_annotated.png &gt;&gt;</w:t>
+      </w:r>
+    </w:p>
+    <w:p/>
+    <w:p>
+      <w:r>
+        <w:t>The second test vector is for 64-bit logical shift right. Once again, we see a consistent propagation delay, but slightly higher than SLL64 at approximately 22 ns. However, this increase in delay is still miniscule and should not significantly affect the speed of our processor.</w:t>
+      </w:r>
+    </w:p>
+    <w:p/>
+    <w:p>
+      <w:r>
+        <w:t>&lt;&lt; waveTSU_SRA64_1_annotated.png &gt;&gt;</w:t>
+      </w:r>
+    </w:p>
+    <w:p>
+      <w:r>
+        <w:t>&lt;&lt; waveTSU_SRA64_2_annotated.png &gt;&gt;</w:t>
+      </w:r>
+    </w:p>
+    <w:p/>
+    <w:p>
+      <w:r>
+        <w:t>The third test vector is for 64-bit arithmetic shift right. The timings of the shift are all within the allocated time frame, verifying the timing requirements of the entity. We can see that even though SRA requires that we extract the sign bit and duplicate it, the amount of time required is still around the same.</w:t>
+      </w:r>
+    </w:p>
+    <w:p/>
+    <w:p>
+      <w:r>
+        <w:t>&lt;&lt; waveTSU_SLL32_1_annotated.png &gt;&gt;</w:t>
+      </w:r>
+    </w:p>
+    <w:p>
+      <w:r>
+        <w:t>&lt;&lt; waveTSU_SLL32_2_annotated.png &gt;&gt;</w:t>
+      </w:r>
+    </w:p>
+    <w:p/>
+    <w:p>
+      <w:r>
+        <w:t>As expected, the operations on 32-bit values will have a slightly longer average processing time than that of the 64-bit operations. This is because our system is optimized for 64-bit. Even though it is compatible with 32-bit, a few more operations are required to output the correct value.</w:t>
+      </w:r>
+    </w:p>
+    <w:p/>
+    <w:p>
+      <w:r>
+        <w:t>&lt;&lt; waveTSU_SRL32_1_annotated.png &gt;&gt;</w:t>
+      </w:r>
+    </w:p>
+    <w:p>
+      <w:r>
+        <w:t>&lt;&lt; waveTSU_SRL32_2_annotated.png &gt;&gt;</w:t>
+      </w:r>
+    </w:p>
+    <w:p/>
+    <w:p>
+      <w:r>
+        <w:t xml:space="preserve">From Figure ###, we see that the propagation delay for test case 250 is </w:t>
+      </w:r>
+      <w:proofErr w:type="gramStart"/>
+      <w:r>
+        <w:t>actually significantly</w:t>
+      </w:r>
+      <w:proofErr w:type="gramEnd"/>
+      <w:r>
+        <w:t xml:space="preserve"> higher than that of our previous measurements. This is due to a combination of all the factors: the requirement to word swap due to it being a 32-bit right shift, the compatibility delay mentioned previously, as well as the fact that the shift is 0x39 = 0b111001, which means that all three barrel shifter MUX</w:t>
+      </w:r>
+      <w:r>
+        <w:t>’</w:t>
+      </w:r>
+      <w:r>
+        <w:t xml:space="preserve">s have an input that is not </w:t>
+      </w:r>
+      <w:r>
+        <w:t>“</w:t>
+      </w:r>
+      <w:r>
+        <w:t>00</w:t>
+      </w:r>
+      <w:r>
+        <w:t>”</w:t>
+      </w:r>
+      <w:r>
+        <w:t>, which requires slightly more time than if it was to be unchanged.</w:t>
+      </w:r>
+    </w:p>
+    <w:p/>
+    <w:p>
+      <w:r>
+        <w:t>&lt;&lt; waveTSU_SRA32_1_annotated.png &gt;&gt;</w:t>
+      </w:r>
+    </w:p>
+    <w:p>
+      <w:r>
+        <w:t>&lt;&lt; waveTSU_SRA32_2_annotated.png &gt;&gt;</w:t>
+      </w:r>
+    </w:p>
+    <w:p/>
+    <w:p>
+      <w:r>
+        <w:lastRenderedPageBreak/>
+        <w:t xml:space="preserve">The final test vector is for 32-bit arithmetic shift </w:t>
+      </w:r>
+      <w:proofErr w:type="spellStart"/>
+      <w:proofErr w:type="gramStart"/>
+      <w:r>
+        <w:t>right.Once</w:t>
+      </w:r>
+      <w:proofErr w:type="spellEnd"/>
+      <w:proofErr w:type="gramEnd"/>
+      <w:r>
+        <w:t xml:space="preserve"> again, the average propagation delay is around the same as the other 32-bit operations. We can observe that in test cases 251, 510, and 512, there is a short time frame where the result stabilizes. The computation of the result is still happening - the short portion of stability is likely </w:t>
+      </w:r>
+      <w:proofErr w:type="gramStart"/>
+      <w:r>
+        <w:t>a</w:t>
+      </w:r>
+      <w:proofErr w:type="gramEnd"/>
+      <w:r>
+        <w:t xml:space="preserve"> intermediate step before calculating the final result. It is important in timing simulations like these to ensure that the result remains stable for a set amount of time before concluding that the computation is complete. For these timing simulations, we waited for 8 ns of stable output before concluding the tests.</w:t>
+      </w:r>
+    </w:p>
+    <w:p>
+      <w:pPr>
+        <w:pStyle w:val="Heading1"/>
+      </w:pPr>
+      <w:r>
+        <w:t>Execution Unit</w:t>
+      </w:r>
+    </w:p>
+    <w:p>
+      <w:r>
+        <w:t xml:space="preserve">Execution Unit is a combination of Logic Unit, Arithmetic Unit and Shift Unit. All these circuits are linked together and based on the control signal </w:t>
+      </w:r>
+      <w:r>
+        <w:t>‘</w:t>
+      </w:r>
+      <w:proofErr w:type="spellStart"/>
+      <w:r>
+        <w:t>FuncClass</w:t>
+      </w:r>
+      <w:proofErr w:type="spellEnd"/>
+      <w:proofErr w:type="gramStart"/>
+      <w:r>
+        <w:t>’</w:t>
+      </w:r>
+      <w:r>
+        <w:t>,</w:t>
+      </w:r>
+      <w:proofErr w:type="gramEnd"/>
+      <w:r>
+        <w:t xml:space="preserve"> appropriate results are taken as output. Execution unit circuit diagram is shown in figure #### is implemented.</w:t>
       </w:r>
     </w:p>
     <w:p>
@@ -3541,298 +6264,239 @@
         <w:pStyle w:val="Heading2"/>
         <w:numPr>
           <w:ilvl w:val="1"/>
-          <w:numId w:val="8"/>
+          <w:numId w:val="16"/>
         </w:numPr>
-      </w:pPr>
-      <w:bookmarkStart w:id="19" w:name="_Toc38050793"/>
+        <w:ind w:left="426" w:hanging="426"/>
+      </w:pPr>
+      <w:r>
+        <w:t>Implementation</w:t>
+      </w:r>
+    </w:p>
+    <w:p>
+      <w:r>
+        <w:t xml:space="preserve">Based on the control signals for each circuit, all the computations are calculated and then passed through a Final MUX with control signal </w:t>
+      </w:r>
+      <w:r>
+        <w:t>‘</w:t>
+      </w:r>
+      <w:proofErr w:type="spellStart"/>
+      <w:r>
+        <w:t>FuncClass</w:t>
+      </w:r>
+      <w:proofErr w:type="spellEnd"/>
+      <w:r>
+        <w:t>’</w:t>
+      </w:r>
+      <w:r>
+        <w:t xml:space="preserve"> to select the appropriate output. The VHDL interface for execution Unit is shown in figure ####.</w:t>
+      </w:r>
+    </w:p>
+    <w:p>
+      <w:pPr>
+        <w:pStyle w:val="Heading2"/>
+      </w:pPr>
       <w:r>
         <w:t>Functional Simulation</w:t>
       </w:r>
-      <w:bookmarkEnd w:id="19"/>
-    </w:p>
-    <w:p>
-      <w:r>
-        <w:t>Figure 14: Functional Simulation of the ArithUnit from t = 0 to 76 ns</w:t>
-      </w:r>
-    </w:p>
-    <w:p>
-      <w:r>
-        <w:t>We can confirm that the ArithUnit is functioning as intended by observing that the Unit</w:t>
-      </w:r>
-      <w:r>
-        <w:t>’</w:t>
-      </w:r>
-      <w:r>
-        <w:t xml:space="preserve">s Y values are the same as the testbench </w:t>
-      </w:r>
-      <w:r>
-        <w:t>–</w:t>
-      </w:r>
-      <w:r>
-        <w:t xml:space="preserve"> TbY. This figure also encapsulates all the different combinations of the context variables and its resulting output. For example, as annotated on the figure, we have a test case where the arithmetic operation is an ADD with no sign extension, that produces a Cout and no Overflow. We also have another test case that showcases SUBTRACT with sign extension, that similarly produces a Cout with no Overflow, but this time the AltB flag is also set. </w:t>
+    </w:p>
+    <w:p>
+      <w:r>
+        <w:t xml:space="preserve">Functional simulation for an execution unit can be executed by running the scripts </w:t>
+      </w:r>
+      <w:r>
+        <w:t>“</w:t>
+      </w:r>
+      <w:r>
+        <w:t>FunctionalExecUnit.do</w:t>
+      </w:r>
+      <w:r>
+        <w:t>”</w:t>
+      </w:r>
+      <w:r>
+        <w:t xml:space="preserve"> and </w:t>
+      </w:r>
+      <w:r>
+        <w:t>“</w:t>
+      </w:r>
+      <w:r>
+        <w:t>waveExecUnit.do</w:t>
+      </w:r>
+      <w:r>
+        <w:t>”</w:t>
+      </w:r>
+      <w:r>
+        <w:t xml:space="preserve">. The test vector that is used for this simulation is </w:t>
+      </w:r>
+      <w:r>
+        <w:t>“</w:t>
+      </w:r>
+      <w:r>
+        <w:t>ExecUnit00.tvs</w:t>
+      </w:r>
+      <w:r>
+        <w:t>”</w:t>
+      </w:r>
+    </w:p>
+    <w:p>
+      <w:r>
+        <w:t xml:space="preserve">Image 1 &lt;&lt;waveFXU6 &gt;&gt; </w:t>
+      </w:r>
+    </w:p>
+    <w:p>
+      <w:r>
+        <w:t>The image in figure (above image) shows two intermediate measurements (72 &amp; 73) of the wave after running the scripts. It also lists the propagation delay for each measurement which is approximately the same, in this case.</w:t>
+      </w:r>
+    </w:p>
+    <w:p>
+      <w:r>
+        <w:t>Image 2 &lt;&lt; waveFXU3&gt;&gt; showing last 3 measurements</w:t>
+      </w:r>
+    </w:p>
+    <w:p>
+      <w:r>
+        <w:tab/>
+        <w:t>The image in figure (above image) shows the last 3 measurements (126, 127 &amp; 128) of the wave after running the scripts. It also lists the propagation delay for each measurement which is approximately 32 ns, in this case.</w:t>
+      </w:r>
+    </w:p>
+    <w:p>
+      <w:pPr>
+        <w:pStyle w:val="Heading2"/>
+      </w:pPr>
+      <w:r>
+        <w:t>Synthesis</w:t>
+      </w:r>
+    </w:p>
+    <w:p>
+      <w:r>
+        <w:t xml:space="preserve">The </w:t>
+      </w:r>
+      <w:proofErr w:type="spellStart"/>
+      <w:r>
+        <w:t>ExecUnit</w:t>
+      </w:r>
+      <w:proofErr w:type="spellEnd"/>
+      <w:r>
+        <w:t xml:space="preserve"> circuit implemented in above sections is now synthesized in Quartus Prime and viewed in netlist viewers for visualization. As shown in the image below, the Execution unit is simply a combination of Logic Unit, Arithmetic Unit &amp; Shift Unit together followed by a 4 input MUX to select the appropriate operation which is operated by a control signal. Following images show the zoomed view for the Execution Unit.</w:t>
+      </w:r>
+    </w:p>
+    <w:p>
+      <w:r>
+        <w:t>&lt;&lt; Add most of the images from directory &gt;&gt;</w:t>
+      </w:r>
+    </w:p>
+    <w:p>
+      <w:r>
+        <w:t>&lt;&lt; XU_RTL &gt;&gt;</w:t>
+      </w:r>
+    </w:p>
+    <w:p>
+      <w:pPr>
+        <w:pStyle w:val="Heading2"/>
+      </w:pPr>
+      <w:r>
+        <w:t>Timing Simulation</w:t>
+      </w:r>
+    </w:p>
+    <w:p>
+      <w:r>
+        <w:t xml:space="preserve">Functional simulation for an execution unit can be executed by running the scripts </w:t>
+      </w:r>
+      <w:r>
+        <w:t>“</w:t>
+      </w:r>
+      <w:r>
+        <w:t>TimingExecUnit.do</w:t>
+      </w:r>
+      <w:r>
+        <w:t>”</w:t>
+      </w:r>
+      <w:r>
+        <w:t xml:space="preserve"> and </w:t>
+      </w:r>
+      <w:r>
+        <w:t>“</w:t>
+      </w:r>
+      <w:r>
+        <w:t>waveExecUnit.do</w:t>
+      </w:r>
+      <w:r>
+        <w:t>”</w:t>
+      </w:r>
+      <w:r>
+        <w:t xml:space="preserve">. The test vector that is used for this simulation is </w:t>
+      </w:r>
+      <w:r>
+        <w:t>“</w:t>
+      </w:r>
+      <w:r>
+        <w:t>ExecUnit00.tvs</w:t>
+      </w:r>
+      <w:r>
+        <w:t>”</w:t>
       </w:r>
     </w:p>
     <w:p/>
     <w:p>
       <w:r>
-        <w:t>Figures 15 and 16 further goes to show that our Arithmetic Unit is functioning properly, with both Y and TbY matching each other. However, it is important to also consider the timing of the unit, as a circuit that requires too long for computation may not be feasible. We will be performing timing simulations in the next section.</w:t>
-      </w:r>
-    </w:p>
-    <w:p>
-      <w:pPr>
-        <w:pStyle w:val="Heading2"/>
-        <w:numPr>
-          <w:ilvl w:val="1"/>
-          <w:numId w:val="8"/>
-        </w:numPr>
-      </w:pPr>
-      <w:bookmarkStart w:id="20" w:name="_Toc38050794"/>
-      <w:r>
-        <w:t>Circuit Synthesis</w:t>
-      </w:r>
-      <w:bookmarkEnd w:id="20"/>
-    </w:p>
-    <w:p>
-      <w:r>
-        <w:t>Figures 18 and 19 represent the RTL synthesized circuit of the ArithUnit. The circuit is organized so that every input bit can be observed from the figure. The functional logic portions of the Unit are mostly performed in parallel, and only take up two layers of delay before producing the final result. The ripple adder used in this circuit is represented in green, and the synthesized circuit diagram of it is displayed in Figure 17. Since a basic ripple adder was used, the resulting propagation delay is quite significant. We could reduce this delay by implementing a carry-skip or Brent Kung adder instead. The output of the Adder is then used in the ArithUnit in the process of obtaining the final output value Y.</w:t>
+        <w:lastRenderedPageBreak/>
+        <w:tab/>
+        <w:t xml:space="preserve">For Timing Run and document ONE test, using </w:t>
+      </w:r>
+      <w:r>
+        <w:t>“</w:t>
+      </w:r>
+      <w:r>
+        <w:t>ExecUnit00.tvs</w:t>
+      </w:r>
+      <w:r>
+        <w:t>”</w:t>
+      </w:r>
+      <w:r>
+        <w:t>. - LUCKY</w:t>
       </w:r>
     </w:p>
     <w:p/>
     <w:p>
       <w:r>
-        <w:t>Figure 18: RTL synthesized circuit diagram of ArithUnit</w:t>
+        <w:t>&lt;&lt; waveTXU6 &gt;&gt; To be added</w:t>
+      </w:r>
+    </w:p>
+    <w:p>
+      <w:r>
+        <w:t>The image in figure (above image) shows a timing simulation wave for two intermediate measurements (72 &amp; 73) after running the scripts.</w:t>
       </w:r>
     </w:p>
     <w:p/>
     <w:p>
       <w:r>
-        <w:t>Figure 19: RTL synthesized circuit diagram of Adder</w:t>
+        <w:t>&lt;&lt; waveTXU3 Time wave for last 3 measurements&gt;&gt;</w:t>
+      </w:r>
+    </w:p>
+    <w:p>
+      <w:r>
+        <w:tab/>
+        <w:t>The image in figure (above image) shows a timing simulation wave for the last three measurements (126, 127 &amp; 128), after running the scripts.</w:t>
+      </w:r>
+    </w:p>
+    <w:p>
+      <w:pPr>
+        <w:pStyle w:val="Heading1"/>
+      </w:pPr>
+      <w:r>
+        <w:t>Conclusion</w:t>
       </w:r>
     </w:p>
     <w:p/>
-    <w:p>
-      <w:pPr>
-        <w:pStyle w:val="Heading2"/>
-        <w:numPr>
-          <w:ilvl w:val="1"/>
-          <w:numId w:val="8"/>
-        </w:numPr>
-      </w:pPr>
-      <w:bookmarkStart w:id="21" w:name="_Toc38050795"/>
-      <w:r>
-        <w:t>Timing Simulations</w:t>
-      </w:r>
-      <w:bookmarkEnd w:id="21"/>
-    </w:p>
+    <w:p/>
+    <w:p/>
+    <w:p/>
+    <w:p/>
+    <w:p/>
     <w:p>
       <w:pPr>
         <w:pStyle w:val="ListParagraph"/>
         <w:ind w:left="750"/>
       </w:pPr>
-    </w:p>
-    <w:p>
-      <w:pPr>
-        <w:pStyle w:val="Heading3"/>
-        <w:numPr>
-          <w:ilvl w:val="2"/>
-          <w:numId w:val="8"/>
-        </w:numPr>
-      </w:pPr>
-      <w:bookmarkStart w:id="22" w:name="_Toc38050796"/>
-      <w:r>
-        <w:t>Procedure</w:t>
-      </w:r>
-      <w:bookmarkEnd w:id="22"/>
-    </w:p>
-    <w:p>
-      <w:pPr>
-        <w:ind w:left="360"/>
-      </w:pPr>
-    </w:p>
-    <w:p>
-      <w:r>
-        <w:t xml:space="preserve">Timing simulations can be run by typing </w:t>
-      </w:r>
-      <w:r>
-        <w:t>“</w:t>
-      </w:r>
-      <w:r>
-        <w:t>do TimingArithUndi.do</w:t>
-      </w:r>
-      <w:r>
-        <w:t>”</w:t>
-      </w:r>
-      <w:r>
-        <w:t xml:space="preserve"> in ModelSim Command window which compiles </w:t>
-      </w:r>
-      <w:r>
-        <w:t>“</w:t>
-      </w:r>
-      <w:r>
-        <w:t>ArithUnit.vho</w:t>
-      </w:r>
-      <w:r>
-        <w:t>”</w:t>
-      </w:r>
-      <w:r>
-        <w:t xml:space="preserve">, </w:t>
-      </w:r>
-      <w:r>
-        <w:t>“</w:t>
-      </w:r>
-      <w:r>
-        <w:t>TbArithUnit.vhd</w:t>
-      </w:r>
-      <w:r>
-        <w:t>”</w:t>
-      </w:r>
-      <w:r>
-        <w:t xml:space="preserve"> &amp; </w:t>
-      </w:r>
-      <w:r>
-        <w:t>“</w:t>
-      </w:r>
-      <w:r>
-        <w:t>ConfigExU.vhd</w:t>
-      </w:r>
-      <w:r>
-        <w:t>”</w:t>
-      </w:r>
-      <w:r>
-        <w:t xml:space="preserve">,load simulator using the configuration, TimeAUSim, sets up wave window using </w:t>
-      </w:r>
-      <w:r>
-        <w:t>“</w:t>
-      </w:r>
-      <w:r>
-        <w:t>waveArithUnit.do</w:t>
-      </w:r>
-      <w:r>
-        <w:t>”</w:t>
-      </w:r>
-      <w:r>
-        <w:t>, and runs the simulation for 5740 ns. The observations are as listed below</w:t>
-      </w:r>
-    </w:p>
-    <w:p>
-      <w:pPr>
-        <w:pStyle w:val="Heading3"/>
-        <w:numPr>
-          <w:ilvl w:val="2"/>
-          <w:numId w:val="8"/>
-        </w:numPr>
-      </w:pPr>
-      <w:bookmarkStart w:id="23" w:name="_Toc38050797"/>
-      <w:r>
-        <w:t>Observations</w:t>
-      </w:r>
-      <w:bookmarkEnd w:id="23"/>
-    </w:p>
-    <w:p>
-      <w:pPr>
-        <w:pStyle w:val="ListParagraph"/>
-        <w:ind w:left="1080"/>
-      </w:pPr>
-    </w:p>
-    <w:p>
-      <w:pPr>
-        <w:pStyle w:val="Heading1"/>
-        <w:numPr>
-          <w:ilvl w:val="0"/>
-          <w:numId w:val="8"/>
-        </w:numPr>
-      </w:pPr>
-      <w:bookmarkStart w:id="24" w:name="_Toc38050798"/>
-      <w:r>
-        <w:t>Designing Barrel Shifters</w:t>
-      </w:r>
-      <w:bookmarkEnd w:id="24"/>
-    </w:p>
-    <w:p>
-      <w:pPr>
-        <w:pStyle w:val="Heading2"/>
-      </w:pPr>
-      <w:r>
-        <w:t>4.1 Overview</w:t>
-      </w:r>
-    </w:p>
-    <w:p>
-      <w:r>
-        <w:t>Barrel shifter is a digital circuit that can shift a data word by a specified number of bits without any use of sequential logic. Barrel shifters are used because it can accomplish in one cycle what it would take several cycles for a system without a barrel shifter. The barrel shifters operate on 64-bit data and use a series of three 4-channel multiplexers (MUXs) to shift the bits. Each MUX passes its result into the next, shifting the bits accordingly. Three barrel shifters were implemented in order to achieve different results:</w:t>
-      </w:r>
-    </w:p>
-    <w:p>
-      <w:r>
-        <w:t>SLL64 (Shift Left Logical 64-bits)</w:t>
-      </w:r>
-    </w:p>
-    <w:p>
-      <w:r>
-        <w:lastRenderedPageBreak/>
-        <w:t xml:space="preserve">Shifts the value left by a particular amount of bits (up to  64). The shifted values are replaced by </w:t>
-      </w:r>
-      <w:r>
-        <w:t>‘</w:t>
-      </w:r>
-      <w:r>
-        <w:t>0</w:t>
-      </w:r>
-      <w:r>
-        <w:t>’</w:t>
-      </w:r>
-      <w:r>
-        <w:t>s.</w:t>
-      </w:r>
-    </w:p>
-    <w:p>
-      <w:r>
-        <w:t>SRL64 (Shift Right Logical 64-bits)</w:t>
-      </w:r>
-    </w:p>
-    <w:p>
-      <w:r>
-        <w:t xml:space="preserve">Shifts the value right by a particular amount of bits (up to 64). The shifted values are replaced by </w:t>
-      </w:r>
-      <w:r>
-        <w:t>‘</w:t>
-      </w:r>
-      <w:r>
-        <w:t>0</w:t>
-      </w:r>
-      <w:r>
-        <w:t>’</w:t>
-      </w:r>
-      <w:r>
-        <w:t>s.</w:t>
-      </w:r>
-    </w:p>
-    <w:p>
-      <w:r>
-        <w:t>SRA64 (Shift Right Arithmetic 64-bits)</w:t>
-      </w:r>
-    </w:p>
-    <w:p>
-      <w:r>
-        <w:t>Shifts the value right by a particular amount of bits (up to 64). The shifted values are replaced by the sign bit.</w:t>
-      </w:r>
-    </w:p>
-    <w:p/>
-    <w:p>
-      <w:r>
-        <w:t xml:space="preserve">Each of the above operations have two input signals. One that contains data to be shifted &amp; the other contains the amount it should be shifted - </w:t>
-      </w:r>
-      <w:r>
-        <w:t>‘</w:t>
-      </w:r>
-      <w:r>
-        <w:t>ShiftCount</w:t>
-      </w:r>
-      <w:r>
-        <w:t>’</w:t>
-      </w:r>
-      <w:r>
-        <w:t>. And an output signal which stores the shifted data.</w:t>
-      </w:r>
     </w:p>
     <w:p/>
     <w:p/>
@@ -4038,7 +6702,6 @@
                             <w:dataBinding w:prefixMappings="xmlns:ns0='http://purl.org/dc/elements/1.1/' xmlns:ns1='http://schemas.openxmlformats.org/package/2006/metadata/core-properties' " w:xpath="/ns1:coreProperties[1]/ns0:title[1]" w:storeItemID="{6C3C8BC8-F283-45AE-878A-BAB7291924A1}"/>
                             <w:text/>
                           </w:sdtPr>
-                          <w:sdtEndPr/>
                           <w:sdtContent>
                             <w:p>
                               <w:pPr>
@@ -4100,7 +6763,6 @@
                       <w:dataBinding w:prefixMappings="xmlns:ns0='http://purl.org/dc/elements/1.1/' xmlns:ns1='http://schemas.openxmlformats.org/package/2006/metadata/core-properties' " w:xpath="/ns1:coreProperties[1]/ns0:title[1]" w:storeItemID="{6C3C8BC8-F283-45AE-878A-BAB7291924A1}"/>
                       <w:text/>
                     </w:sdtPr>
-                    <w:sdtEndPr/>
                     <w:sdtContent>
                       <w:p>
                         <w:pPr>
@@ -4141,9 +6803,9 @@
 <w:numbering xmlns:wpc="http://schemas.microsoft.com/office/word/2010/wordprocessingCanvas" xmlns:cx="http://schemas.microsoft.com/office/drawing/2014/chartex" xmlns:cx1="http://schemas.microsoft.com/office/drawing/2015/9/8/chartex" xmlns:cx2="http://schemas.microsoft.com/office/drawing/2015/10/21/chartex" xmlns:cx3="http://schemas.microsoft.com/office/drawing/2016/5/9/chartex" xmlns:cx4="http://schemas.microsoft.com/office/drawing/2016/5/10/chartex" xmlns:cx5="http://schemas.microsoft.com/office/drawing/2016/5/11/chartex" xmlns:cx6="http://schemas.microsoft.com/office/drawing/2016/5/12/chartex" xmlns:cx7="http://schemas.microsoft.com/office/drawing/2016/5/13/chartex" xmlns:cx8="http://schemas.microsoft.com/office/drawing/2016/5/14/chartex" xmlns:mc="http://schemas.openxmlformats.org/markup-compatibility/2006" xmlns:aink="http://schemas.microsoft.com/office/drawing/2016/ink" xmlns:am3d="http://schemas.microsoft.com/office/drawing/2017/model3d" xmlns:o="urn:schemas-microsoft-com:office:office" xmlns:r="http://schemas.openxmlformats.org/officeDocument/2006/relationships" xmlns:m="http://schemas.openxmlformats.org/officeDocument/2006/math" xmlns:v="urn:schemas-microsoft-com:vml" xmlns:wp14="http://schemas.microsoft.com/office/word/2010/wordprocessingDrawing" xmlns:wp="http://schemas.openxmlformats.org/drawingml/2006/wordprocessingDrawing" xmlns:w10="urn:schemas-microsoft-com:office:word" xmlns:w="http://schemas.openxmlformats.org/wordprocessingml/2006/main" xmlns:w14="http://schemas.microsoft.com/office/word/2010/wordml" xmlns:w15="http://schemas.microsoft.com/office/word/2012/wordml" xmlns:w16cid="http://schemas.microsoft.com/office/word/2016/wordml/cid" xmlns:w16se="http://schemas.microsoft.com/office/word/2015/wordml/symex" xmlns:wpg="http://schemas.microsoft.com/office/word/2010/wordprocessingGroup" xmlns:wpi="http://schemas.microsoft.com/office/word/2010/wordprocessingInk" xmlns:wne="http://schemas.microsoft.com/office/word/2006/wordml" xmlns:wps="http://schemas.microsoft.com/office/word/2010/wordprocessingShape" mc:Ignorable="w14 w15 w16se w16cid wp14">
   <w:abstractNum w:abstractNumId="0" w15:restartNumberingAfterBreak="0">
     <w:nsid w:val="03ED41E4"/>
-    <w:multiLevelType w:val="hybridMultilevel"/>
-    <w:tmpl w:val="C464E660"/>
-    <w:lvl w:ilvl="0" w:tplc="1009000F">
+    <w:multiLevelType w:val="multilevel"/>
+    <w:tmpl w:val="0148A878"/>
+    <w:lvl w:ilvl="0">
       <w:start w:val="1"/>
       <w:numFmt w:val="decimal"/>
       <w:lvlText w:val="%1."/>
@@ -4155,80 +6817,225 @@
         <w:rFonts w:hint="default"/>
       </w:rPr>
     </w:lvl>
-    <w:lvl w:ilvl="1" w:tplc="10090019" w:tentative="1">
-      <w:start w:val="1"/>
-      <w:numFmt w:val="lowerLetter"/>
-      <w:lvlText w:val="%2."/>
-      <w:lvlJc w:val="left"/>
-      <w:pPr>
-        <w:ind w:left="1440" w:hanging="360"/>
-      </w:pPr>
-    </w:lvl>
-    <w:lvl w:ilvl="2" w:tplc="1009001B" w:tentative="1">
-      <w:start w:val="1"/>
-      <w:numFmt w:val="lowerRoman"/>
-      <w:lvlText w:val="%3."/>
-      <w:lvlJc w:val="right"/>
-      <w:pPr>
-        <w:ind w:left="2160" w:hanging="180"/>
-      </w:pPr>
-    </w:lvl>
-    <w:lvl w:ilvl="3" w:tplc="1009000F" w:tentative="1">
+    <w:lvl w:ilvl="1">
       <w:start w:val="1"/>
       <w:numFmt w:val="decimal"/>
-      <w:lvlText w:val="%4."/>
-      <w:lvlJc w:val="left"/>
-      <w:pPr>
-        <w:ind w:left="2880" w:hanging="360"/>
-      </w:pPr>
-    </w:lvl>
-    <w:lvl w:ilvl="4" w:tplc="10090019" w:tentative="1">
-      <w:start w:val="1"/>
-      <w:numFmt w:val="lowerLetter"/>
-      <w:lvlText w:val="%5."/>
-      <w:lvlJc w:val="left"/>
-      <w:pPr>
-        <w:ind w:left="3600" w:hanging="360"/>
-      </w:pPr>
-    </w:lvl>
-    <w:lvl w:ilvl="5" w:tplc="1009001B" w:tentative="1">
-      <w:start w:val="1"/>
-      <w:numFmt w:val="lowerRoman"/>
-      <w:lvlText w:val="%6."/>
-      <w:lvlJc w:val="right"/>
-      <w:pPr>
-        <w:ind w:left="4320" w:hanging="180"/>
-      </w:pPr>
-    </w:lvl>
-    <w:lvl w:ilvl="6" w:tplc="1009000F" w:tentative="1">
+      <w:isLgl/>
+      <w:lvlText w:val="%1.%2"/>
+      <w:lvlJc w:val="left"/>
+      <w:pPr>
+        <w:ind w:left="750" w:hanging="390"/>
+      </w:pPr>
+      <w:rPr>
+        <w:rFonts w:hint="default"/>
+      </w:rPr>
+    </w:lvl>
+    <w:lvl w:ilvl="2">
       <w:start w:val="1"/>
       <w:numFmt w:val="decimal"/>
-      <w:lvlText w:val="%7."/>
-      <w:lvlJc w:val="left"/>
-      <w:pPr>
-        <w:ind w:left="5040" w:hanging="360"/>
-      </w:pPr>
-    </w:lvl>
-    <w:lvl w:ilvl="7" w:tplc="10090019" w:tentative="1">
-      <w:start w:val="1"/>
-      <w:numFmt w:val="lowerLetter"/>
-      <w:lvlText w:val="%8."/>
-      <w:lvlJc w:val="left"/>
-      <w:pPr>
-        <w:ind w:left="5760" w:hanging="360"/>
-      </w:pPr>
-    </w:lvl>
-    <w:lvl w:ilvl="8" w:tplc="1009001B" w:tentative="1">
-      <w:start w:val="1"/>
-      <w:numFmt w:val="lowerRoman"/>
-      <w:lvlText w:val="%9."/>
-      <w:lvlJc w:val="right"/>
-      <w:pPr>
-        <w:ind w:left="6480" w:hanging="180"/>
-      </w:pPr>
+      <w:isLgl/>
+      <w:lvlText w:val="%1.%2.%3"/>
+      <w:lvlJc w:val="left"/>
+      <w:pPr>
+        <w:ind w:left="1080" w:hanging="720"/>
+      </w:pPr>
+      <w:rPr>
+        <w:rFonts w:hint="default"/>
+      </w:rPr>
+    </w:lvl>
+    <w:lvl w:ilvl="3">
+      <w:start w:val="1"/>
+      <w:numFmt w:val="decimal"/>
+      <w:isLgl/>
+      <w:lvlText w:val="%1.%2.%3.%4"/>
+      <w:lvlJc w:val="left"/>
+      <w:pPr>
+        <w:ind w:left="1080" w:hanging="720"/>
+      </w:pPr>
+      <w:rPr>
+        <w:rFonts w:hint="default"/>
+      </w:rPr>
+    </w:lvl>
+    <w:lvl w:ilvl="4">
+      <w:start w:val="1"/>
+      <w:numFmt w:val="decimal"/>
+      <w:isLgl/>
+      <w:lvlText w:val="%1.%2.%3.%4.%5"/>
+      <w:lvlJc w:val="left"/>
+      <w:pPr>
+        <w:ind w:left="1440" w:hanging="1080"/>
+      </w:pPr>
+      <w:rPr>
+        <w:rFonts w:hint="default"/>
+      </w:rPr>
+    </w:lvl>
+    <w:lvl w:ilvl="5">
+      <w:start w:val="1"/>
+      <w:numFmt w:val="decimal"/>
+      <w:isLgl/>
+      <w:lvlText w:val="%1.%2.%3.%4.%5.%6"/>
+      <w:lvlJc w:val="left"/>
+      <w:pPr>
+        <w:ind w:left="1440" w:hanging="1080"/>
+      </w:pPr>
+      <w:rPr>
+        <w:rFonts w:hint="default"/>
+      </w:rPr>
+    </w:lvl>
+    <w:lvl w:ilvl="6">
+      <w:start w:val="1"/>
+      <w:numFmt w:val="decimal"/>
+      <w:isLgl/>
+      <w:lvlText w:val="%1.%2.%3.%4.%5.%6.%7"/>
+      <w:lvlJc w:val="left"/>
+      <w:pPr>
+        <w:ind w:left="1800" w:hanging="1440"/>
+      </w:pPr>
+      <w:rPr>
+        <w:rFonts w:hint="default"/>
+      </w:rPr>
+    </w:lvl>
+    <w:lvl w:ilvl="7">
+      <w:start w:val="1"/>
+      <w:numFmt w:val="decimal"/>
+      <w:isLgl/>
+      <w:lvlText w:val="%1.%2.%3.%4.%5.%6.%7.%8"/>
+      <w:lvlJc w:val="left"/>
+      <w:pPr>
+        <w:ind w:left="1800" w:hanging="1440"/>
+      </w:pPr>
+      <w:rPr>
+        <w:rFonts w:hint="default"/>
+      </w:rPr>
+    </w:lvl>
+    <w:lvl w:ilvl="8">
+      <w:start w:val="1"/>
+      <w:numFmt w:val="decimal"/>
+      <w:isLgl/>
+      <w:lvlText w:val="%1.%2.%3.%4.%5.%6.%7.%8.%9"/>
+      <w:lvlJc w:val="left"/>
+      <w:pPr>
+        <w:ind w:left="1800" w:hanging="1440"/>
+      </w:pPr>
+      <w:rPr>
+        <w:rFonts w:hint="default"/>
+      </w:rPr>
     </w:lvl>
   </w:abstractNum>
   <w:abstractNum w:abstractNumId="1" w15:restartNumberingAfterBreak="0">
+    <w:nsid w:val="0F9F7A36"/>
+    <w:multiLevelType w:val="hybridMultilevel"/>
+    <w:tmpl w:val="9CF010F6"/>
+    <w:lvl w:ilvl="0" w:tplc="10090001">
+      <w:start w:val="1"/>
+      <w:numFmt w:val="bullet"/>
+      <w:lvlText w:val=""/>
+      <w:lvlJc w:val="left"/>
+      <w:pPr>
+        <w:ind w:left="720" w:hanging="360"/>
+      </w:pPr>
+      <w:rPr>
+        <w:rFonts w:ascii="Symbol" w:hAnsi="Symbol" w:cs="Symbol" w:hint="default"/>
+      </w:rPr>
+    </w:lvl>
+    <w:lvl w:ilvl="1" w:tplc="10090003" w:tentative="1">
+      <w:start w:val="1"/>
+      <w:numFmt w:val="bullet"/>
+      <w:lvlText w:val="o"/>
+      <w:lvlJc w:val="left"/>
+      <w:pPr>
+        <w:ind w:left="1440" w:hanging="360"/>
+      </w:pPr>
+      <w:rPr>
+        <w:rFonts w:ascii="Courier New" w:hAnsi="Courier New" w:cs="Courier New" w:hint="default"/>
+      </w:rPr>
+    </w:lvl>
+    <w:lvl w:ilvl="2" w:tplc="10090005" w:tentative="1">
+      <w:start w:val="1"/>
+      <w:numFmt w:val="bullet"/>
+      <w:lvlText w:val=""/>
+      <w:lvlJc w:val="left"/>
+      <w:pPr>
+        <w:ind w:left="2160" w:hanging="360"/>
+      </w:pPr>
+      <w:rPr>
+        <w:rFonts w:ascii="Wingdings" w:hAnsi="Wingdings" w:cs="Wingdings" w:hint="default"/>
+      </w:rPr>
+    </w:lvl>
+    <w:lvl w:ilvl="3" w:tplc="10090001" w:tentative="1">
+      <w:start w:val="1"/>
+      <w:numFmt w:val="bullet"/>
+      <w:lvlText w:val=""/>
+      <w:lvlJc w:val="left"/>
+      <w:pPr>
+        <w:ind w:left="2880" w:hanging="360"/>
+      </w:pPr>
+      <w:rPr>
+        <w:rFonts w:ascii="Symbol" w:hAnsi="Symbol" w:cs="Symbol" w:hint="default"/>
+      </w:rPr>
+    </w:lvl>
+    <w:lvl w:ilvl="4" w:tplc="10090003" w:tentative="1">
+      <w:start w:val="1"/>
+      <w:numFmt w:val="bullet"/>
+      <w:lvlText w:val="o"/>
+      <w:lvlJc w:val="left"/>
+      <w:pPr>
+        <w:ind w:left="3600" w:hanging="360"/>
+      </w:pPr>
+      <w:rPr>
+        <w:rFonts w:ascii="Courier New" w:hAnsi="Courier New" w:cs="Courier New" w:hint="default"/>
+      </w:rPr>
+    </w:lvl>
+    <w:lvl w:ilvl="5" w:tplc="10090005" w:tentative="1">
+      <w:start w:val="1"/>
+      <w:numFmt w:val="bullet"/>
+      <w:lvlText w:val=""/>
+      <w:lvlJc w:val="left"/>
+      <w:pPr>
+        <w:ind w:left="4320" w:hanging="360"/>
+      </w:pPr>
+      <w:rPr>
+        <w:rFonts w:ascii="Wingdings" w:hAnsi="Wingdings" w:cs="Wingdings" w:hint="default"/>
+      </w:rPr>
+    </w:lvl>
+    <w:lvl w:ilvl="6" w:tplc="10090001" w:tentative="1">
+      <w:start w:val="1"/>
+      <w:numFmt w:val="bullet"/>
+      <w:lvlText w:val=""/>
+      <w:lvlJc w:val="left"/>
+      <w:pPr>
+        <w:ind w:left="5040" w:hanging="360"/>
+      </w:pPr>
+      <w:rPr>
+        <w:rFonts w:ascii="Symbol" w:hAnsi="Symbol" w:cs="Symbol" w:hint="default"/>
+      </w:rPr>
+    </w:lvl>
+    <w:lvl w:ilvl="7" w:tplc="10090003" w:tentative="1">
+      <w:start w:val="1"/>
+      <w:numFmt w:val="bullet"/>
+      <w:lvlText w:val="o"/>
+      <w:lvlJc w:val="left"/>
+      <w:pPr>
+        <w:ind w:left="5760" w:hanging="360"/>
+      </w:pPr>
+      <w:rPr>
+        <w:rFonts w:ascii="Courier New" w:hAnsi="Courier New" w:cs="Courier New" w:hint="default"/>
+      </w:rPr>
+    </w:lvl>
+    <w:lvl w:ilvl="8" w:tplc="10090005" w:tentative="1">
+      <w:start w:val="1"/>
+      <w:numFmt w:val="bullet"/>
+      <w:lvlText w:val=""/>
+      <w:lvlJc w:val="left"/>
+      <w:pPr>
+        <w:ind w:left="6480" w:hanging="360"/>
+      </w:pPr>
+      <w:rPr>
+        <w:rFonts w:ascii="Wingdings" w:hAnsi="Wingdings" w:cs="Wingdings" w:hint="default"/>
+      </w:rPr>
+    </w:lvl>
+  </w:abstractNum>
+  <w:abstractNum w:abstractNumId="2" w15:restartNumberingAfterBreak="0">
     <w:nsid w:val="14081BF6"/>
     <w:multiLevelType w:val="hybridMultilevel"/>
     <w:tmpl w:val="D97AB5FA"/>
@@ -4341,7 +7148,120 @@
       </w:rPr>
     </w:lvl>
   </w:abstractNum>
-  <w:abstractNum w:abstractNumId="2" w15:restartNumberingAfterBreak="0">
+  <w:abstractNum w:abstractNumId="3" w15:restartNumberingAfterBreak="0">
+    <w:nsid w:val="21C66AB3"/>
+    <w:multiLevelType w:val="hybridMultilevel"/>
+    <w:tmpl w:val="32C6241A"/>
+    <w:lvl w:ilvl="0" w:tplc="10090001">
+      <w:start w:val="1"/>
+      <w:numFmt w:val="bullet"/>
+      <w:lvlText w:val=""/>
+      <w:lvlJc w:val="left"/>
+      <w:pPr>
+        <w:ind w:left="720" w:hanging="360"/>
+      </w:pPr>
+      <w:rPr>
+        <w:rFonts w:ascii="Symbol" w:hAnsi="Symbol" w:cs="Symbol" w:hint="default"/>
+      </w:rPr>
+    </w:lvl>
+    <w:lvl w:ilvl="1" w:tplc="10090003" w:tentative="1">
+      <w:start w:val="1"/>
+      <w:numFmt w:val="bullet"/>
+      <w:lvlText w:val="o"/>
+      <w:lvlJc w:val="left"/>
+      <w:pPr>
+        <w:ind w:left="1440" w:hanging="360"/>
+      </w:pPr>
+      <w:rPr>
+        <w:rFonts w:ascii="Courier New" w:hAnsi="Courier New" w:cs="Courier New" w:hint="default"/>
+      </w:rPr>
+    </w:lvl>
+    <w:lvl w:ilvl="2" w:tplc="10090005" w:tentative="1">
+      <w:start w:val="1"/>
+      <w:numFmt w:val="bullet"/>
+      <w:lvlText w:val=""/>
+      <w:lvlJc w:val="left"/>
+      <w:pPr>
+        <w:ind w:left="2160" w:hanging="360"/>
+      </w:pPr>
+      <w:rPr>
+        <w:rFonts w:ascii="Wingdings" w:hAnsi="Wingdings" w:cs="Wingdings" w:hint="default"/>
+      </w:rPr>
+    </w:lvl>
+    <w:lvl w:ilvl="3" w:tplc="10090001" w:tentative="1">
+      <w:start w:val="1"/>
+      <w:numFmt w:val="bullet"/>
+      <w:lvlText w:val=""/>
+      <w:lvlJc w:val="left"/>
+      <w:pPr>
+        <w:ind w:left="2880" w:hanging="360"/>
+      </w:pPr>
+      <w:rPr>
+        <w:rFonts w:ascii="Symbol" w:hAnsi="Symbol" w:cs="Symbol" w:hint="default"/>
+      </w:rPr>
+    </w:lvl>
+    <w:lvl w:ilvl="4" w:tplc="10090003" w:tentative="1">
+      <w:start w:val="1"/>
+      <w:numFmt w:val="bullet"/>
+      <w:lvlText w:val="o"/>
+      <w:lvlJc w:val="left"/>
+      <w:pPr>
+        <w:ind w:left="3600" w:hanging="360"/>
+      </w:pPr>
+      <w:rPr>
+        <w:rFonts w:ascii="Courier New" w:hAnsi="Courier New" w:cs="Courier New" w:hint="default"/>
+      </w:rPr>
+    </w:lvl>
+    <w:lvl w:ilvl="5" w:tplc="10090005" w:tentative="1">
+      <w:start w:val="1"/>
+      <w:numFmt w:val="bullet"/>
+      <w:lvlText w:val=""/>
+      <w:lvlJc w:val="left"/>
+      <w:pPr>
+        <w:ind w:left="4320" w:hanging="360"/>
+      </w:pPr>
+      <w:rPr>
+        <w:rFonts w:ascii="Wingdings" w:hAnsi="Wingdings" w:cs="Wingdings" w:hint="default"/>
+      </w:rPr>
+    </w:lvl>
+    <w:lvl w:ilvl="6" w:tplc="10090001" w:tentative="1">
+      <w:start w:val="1"/>
+      <w:numFmt w:val="bullet"/>
+      <w:lvlText w:val=""/>
+      <w:lvlJc w:val="left"/>
+      <w:pPr>
+        <w:ind w:left="5040" w:hanging="360"/>
+      </w:pPr>
+      <w:rPr>
+        <w:rFonts w:ascii="Symbol" w:hAnsi="Symbol" w:cs="Symbol" w:hint="default"/>
+      </w:rPr>
+    </w:lvl>
+    <w:lvl w:ilvl="7" w:tplc="10090003" w:tentative="1">
+      <w:start w:val="1"/>
+      <w:numFmt w:val="bullet"/>
+      <w:lvlText w:val="o"/>
+      <w:lvlJc w:val="left"/>
+      <w:pPr>
+        <w:ind w:left="5760" w:hanging="360"/>
+      </w:pPr>
+      <w:rPr>
+        <w:rFonts w:ascii="Courier New" w:hAnsi="Courier New" w:cs="Courier New" w:hint="default"/>
+      </w:rPr>
+    </w:lvl>
+    <w:lvl w:ilvl="8" w:tplc="10090005" w:tentative="1">
+      <w:start w:val="1"/>
+      <w:numFmt w:val="bullet"/>
+      <w:lvlText w:val=""/>
+      <w:lvlJc w:val="left"/>
+      <w:pPr>
+        <w:ind w:left="6480" w:hanging="360"/>
+      </w:pPr>
+      <w:rPr>
+        <w:rFonts w:ascii="Wingdings" w:hAnsi="Wingdings" w:cs="Wingdings" w:hint="default"/>
+      </w:rPr>
+    </w:lvl>
+  </w:abstractNum>
+  <w:abstractNum w:abstractNumId="4" w15:restartNumberingAfterBreak="0">
     <w:nsid w:val="3E4B1420"/>
     <w:multiLevelType w:val="hybridMultilevel"/>
     <w:tmpl w:val="ADB0B4DC"/>
@@ -4454,7 +7374,7 @@
       </w:rPr>
     </w:lvl>
   </w:abstractNum>
-  <w:abstractNum w:abstractNumId="3" w15:restartNumberingAfterBreak="0">
+  <w:abstractNum w:abstractNumId="5" w15:restartNumberingAfterBreak="0">
     <w:nsid w:val="57BE57FE"/>
     <w:multiLevelType w:val="hybridMultilevel"/>
     <w:tmpl w:val="DE284C0A"/>
@@ -4567,7 +7487,7 @@
       </w:rPr>
     </w:lvl>
   </w:abstractNum>
-  <w:abstractNum w:abstractNumId="4" w15:restartNumberingAfterBreak="0">
+  <w:abstractNum w:abstractNumId="6" w15:restartNumberingAfterBreak="0">
     <w:nsid w:val="5C277DBD"/>
     <w:multiLevelType w:val="hybridMultilevel"/>
     <w:tmpl w:val="1DAE1FE2"/>
@@ -4680,7 +7600,7 @@
       </w:rPr>
     </w:lvl>
   </w:abstractNum>
-  <w:abstractNum w:abstractNumId="5" w15:restartNumberingAfterBreak="0">
+  <w:abstractNum w:abstractNumId="7" w15:restartNumberingAfterBreak="0">
     <w:nsid w:val="5C8D5E97"/>
     <w:multiLevelType w:val="hybridMultilevel"/>
     <w:tmpl w:val="46EE8424"/>
@@ -4793,7 +7713,7 @@
       </w:rPr>
     </w:lvl>
   </w:abstractNum>
-  <w:abstractNum w:abstractNumId="6" w15:restartNumberingAfterBreak="0">
+  <w:abstractNum w:abstractNumId="8" w15:restartNumberingAfterBreak="0">
     <w:nsid w:val="63660972"/>
     <w:multiLevelType w:val="multilevel"/>
     <w:tmpl w:val="1F6CE796"/>
@@ -4906,13 +7826,14 @@
       </w:rPr>
     </w:lvl>
   </w:abstractNum>
-  <w:abstractNum w:abstractNumId="7" w15:restartNumberingAfterBreak="0">
+  <w:abstractNum w:abstractNumId="9" w15:restartNumberingAfterBreak="0">
     <w:nsid w:val="657F7E22"/>
     <w:multiLevelType w:val="multilevel"/>
-    <w:tmpl w:val="66D6ADE0"/>
+    <w:tmpl w:val="C23AA0B0"/>
     <w:lvl w:ilvl="0">
       <w:start w:val="1"/>
       <w:numFmt w:val="decimal"/>
+      <w:pStyle w:val="Heading1"/>
       <w:lvlText w:val="%1."/>
       <w:lvlJc w:val="left"/>
       <w:pPr>
@@ -4925,6 +7846,7 @@
     <w:lvl w:ilvl="1">
       <w:start w:val="2"/>
       <w:numFmt w:val="decimal"/>
+      <w:pStyle w:val="Heading2"/>
       <w:isLgl/>
       <w:lvlText w:val="%1.%2"/>
       <w:lvlJc w:val="left"/>
@@ -4938,6 +7860,7 @@
     <w:lvl w:ilvl="2">
       <w:start w:val="1"/>
       <w:numFmt w:val="decimal"/>
+      <w:pStyle w:val="Heading3"/>
       <w:isLgl/>
       <w:lvlText w:val="%1.%2.%3"/>
       <w:lvlJc w:val="left"/>
@@ -5027,7 +7950,156 @@
       </w:rPr>
     </w:lvl>
   </w:abstractNum>
-  <w:abstractNum w:abstractNumId="8" w15:restartNumberingAfterBreak="0">
+  <w:abstractNum w:abstractNumId="10" w15:restartNumberingAfterBreak="0">
+    <w:nsid w:val="6DA94C9C"/>
+    <w:multiLevelType w:val="multilevel"/>
+    <w:tmpl w:val="8B4ECAFA"/>
+    <w:lvl w:ilvl="0">
+      <w:start w:val="1"/>
+      <w:numFmt w:val="bullet"/>
+      <w:lvlText w:val=""/>
+      <w:lvlJc w:val="left"/>
+      <w:pPr>
+        <w:tabs>
+          <w:tab w:val="num" w:pos="720"/>
+        </w:tabs>
+        <w:ind w:left="720" w:hanging="360"/>
+      </w:pPr>
+      <w:rPr>
+        <w:rFonts w:ascii="Symbol" w:hAnsi="Symbol" w:hint="default"/>
+        <w:sz w:val="20"/>
+      </w:rPr>
+    </w:lvl>
+    <w:lvl w:ilvl="1" w:tentative="1">
+      <w:start w:val="1"/>
+      <w:numFmt w:val="bullet"/>
+      <w:lvlText w:val="o"/>
+      <w:lvlJc w:val="left"/>
+      <w:pPr>
+        <w:tabs>
+          <w:tab w:val="num" w:pos="1440"/>
+        </w:tabs>
+        <w:ind w:left="1440" w:hanging="360"/>
+      </w:pPr>
+      <w:rPr>
+        <w:rFonts w:ascii="Courier New" w:hAnsi="Courier New" w:hint="default"/>
+        <w:sz w:val="20"/>
+      </w:rPr>
+    </w:lvl>
+    <w:lvl w:ilvl="2" w:tentative="1">
+      <w:start w:val="1"/>
+      <w:numFmt w:val="bullet"/>
+      <w:lvlText w:val=""/>
+      <w:lvlJc w:val="left"/>
+      <w:pPr>
+        <w:tabs>
+          <w:tab w:val="num" w:pos="2160"/>
+        </w:tabs>
+        <w:ind w:left="2160" w:hanging="360"/>
+      </w:pPr>
+      <w:rPr>
+        <w:rFonts w:ascii="Wingdings" w:hAnsi="Wingdings" w:hint="default"/>
+        <w:sz w:val="20"/>
+      </w:rPr>
+    </w:lvl>
+    <w:lvl w:ilvl="3" w:tentative="1">
+      <w:start w:val="1"/>
+      <w:numFmt w:val="bullet"/>
+      <w:lvlText w:val=""/>
+      <w:lvlJc w:val="left"/>
+      <w:pPr>
+        <w:tabs>
+          <w:tab w:val="num" w:pos="2880"/>
+        </w:tabs>
+        <w:ind w:left="2880" w:hanging="360"/>
+      </w:pPr>
+      <w:rPr>
+        <w:rFonts w:ascii="Wingdings" w:hAnsi="Wingdings" w:hint="default"/>
+        <w:sz w:val="20"/>
+      </w:rPr>
+    </w:lvl>
+    <w:lvl w:ilvl="4" w:tentative="1">
+      <w:start w:val="1"/>
+      <w:numFmt w:val="bullet"/>
+      <w:lvlText w:val=""/>
+      <w:lvlJc w:val="left"/>
+      <w:pPr>
+        <w:tabs>
+          <w:tab w:val="num" w:pos="3600"/>
+        </w:tabs>
+        <w:ind w:left="3600" w:hanging="360"/>
+      </w:pPr>
+      <w:rPr>
+        <w:rFonts w:ascii="Wingdings" w:hAnsi="Wingdings" w:hint="default"/>
+        <w:sz w:val="20"/>
+      </w:rPr>
+    </w:lvl>
+    <w:lvl w:ilvl="5" w:tentative="1">
+      <w:start w:val="1"/>
+      <w:numFmt w:val="bullet"/>
+      <w:lvlText w:val=""/>
+      <w:lvlJc w:val="left"/>
+      <w:pPr>
+        <w:tabs>
+          <w:tab w:val="num" w:pos="4320"/>
+        </w:tabs>
+        <w:ind w:left="4320" w:hanging="360"/>
+      </w:pPr>
+      <w:rPr>
+        <w:rFonts w:ascii="Wingdings" w:hAnsi="Wingdings" w:hint="default"/>
+        <w:sz w:val="20"/>
+      </w:rPr>
+    </w:lvl>
+    <w:lvl w:ilvl="6" w:tentative="1">
+      <w:start w:val="1"/>
+      <w:numFmt w:val="bullet"/>
+      <w:lvlText w:val=""/>
+      <w:lvlJc w:val="left"/>
+      <w:pPr>
+        <w:tabs>
+          <w:tab w:val="num" w:pos="5040"/>
+        </w:tabs>
+        <w:ind w:left="5040" w:hanging="360"/>
+      </w:pPr>
+      <w:rPr>
+        <w:rFonts w:ascii="Wingdings" w:hAnsi="Wingdings" w:hint="default"/>
+        <w:sz w:val="20"/>
+      </w:rPr>
+    </w:lvl>
+    <w:lvl w:ilvl="7" w:tentative="1">
+      <w:start w:val="1"/>
+      <w:numFmt w:val="bullet"/>
+      <w:lvlText w:val=""/>
+      <w:lvlJc w:val="left"/>
+      <w:pPr>
+        <w:tabs>
+          <w:tab w:val="num" w:pos="5760"/>
+        </w:tabs>
+        <w:ind w:left="5760" w:hanging="360"/>
+      </w:pPr>
+      <w:rPr>
+        <w:rFonts w:ascii="Wingdings" w:hAnsi="Wingdings" w:hint="default"/>
+        <w:sz w:val="20"/>
+      </w:rPr>
+    </w:lvl>
+    <w:lvl w:ilvl="8" w:tentative="1">
+      <w:start w:val="1"/>
+      <w:numFmt w:val="bullet"/>
+      <w:lvlText w:val=""/>
+      <w:lvlJc w:val="left"/>
+      <w:pPr>
+        <w:tabs>
+          <w:tab w:val="num" w:pos="6480"/>
+        </w:tabs>
+        <w:ind w:left="6480" w:hanging="360"/>
+      </w:pPr>
+      <w:rPr>
+        <w:rFonts w:ascii="Wingdings" w:hAnsi="Wingdings" w:hint="default"/>
+        <w:sz w:val="20"/>
+      </w:rPr>
+    </w:lvl>
+  </w:abstractNum>
+  <w:abstractNum w:abstractNumId="11" w15:restartNumberingAfterBreak="0">
     <w:nsid w:val="6F4B616C"/>
     <w:multiLevelType w:val="hybridMultilevel"/>
     <w:tmpl w:val="7C96FF84"/>
@@ -5137,6 +8209,155 @@
       </w:pPr>
       <w:rPr>
         <w:rFonts w:ascii="Wingdings" w:hAnsi="Wingdings" w:cs="Wingdings" w:hint="default"/>
+      </w:rPr>
+    </w:lvl>
+  </w:abstractNum>
+  <w:abstractNum w:abstractNumId="12" w15:restartNumberingAfterBreak="0">
+    <w:nsid w:val="7A2B043B"/>
+    <w:multiLevelType w:val="multilevel"/>
+    <w:tmpl w:val="01F8F4E0"/>
+    <w:lvl w:ilvl="0">
+      <w:start w:val="1"/>
+      <w:numFmt w:val="bullet"/>
+      <w:lvlText w:val=""/>
+      <w:lvlJc w:val="left"/>
+      <w:pPr>
+        <w:tabs>
+          <w:tab w:val="num" w:pos="720"/>
+        </w:tabs>
+        <w:ind w:left="720" w:hanging="360"/>
+      </w:pPr>
+      <w:rPr>
+        <w:rFonts w:ascii="Symbol" w:hAnsi="Symbol" w:hint="default"/>
+        <w:sz w:val="20"/>
+      </w:rPr>
+    </w:lvl>
+    <w:lvl w:ilvl="1">
+      <w:start w:val="1"/>
+      <w:numFmt w:val="bullet"/>
+      <w:lvlText w:val="o"/>
+      <w:lvlJc w:val="left"/>
+      <w:pPr>
+        <w:tabs>
+          <w:tab w:val="num" w:pos="1440"/>
+        </w:tabs>
+        <w:ind w:left="1440" w:hanging="360"/>
+      </w:pPr>
+      <w:rPr>
+        <w:rFonts w:ascii="Courier New" w:hAnsi="Courier New" w:hint="default"/>
+        <w:sz w:val="20"/>
+      </w:rPr>
+    </w:lvl>
+    <w:lvl w:ilvl="2" w:tentative="1">
+      <w:start w:val="1"/>
+      <w:numFmt w:val="bullet"/>
+      <w:lvlText w:val=""/>
+      <w:lvlJc w:val="left"/>
+      <w:pPr>
+        <w:tabs>
+          <w:tab w:val="num" w:pos="2160"/>
+        </w:tabs>
+        <w:ind w:left="2160" w:hanging="360"/>
+      </w:pPr>
+      <w:rPr>
+        <w:rFonts w:ascii="Wingdings" w:hAnsi="Wingdings" w:hint="default"/>
+        <w:sz w:val="20"/>
+      </w:rPr>
+    </w:lvl>
+    <w:lvl w:ilvl="3" w:tentative="1">
+      <w:start w:val="1"/>
+      <w:numFmt w:val="bullet"/>
+      <w:lvlText w:val=""/>
+      <w:lvlJc w:val="left"/>
+      <w:pPr>
+        <w:tabs>
+          <w:tab w:val="num" w:pos="2880"/>
+        </w:tabs>
+        <w:ind w:left="2880" w:hanging="360"/>
+      </w:pPr>
+      <w:rPr>
+        <w:rFonts w:ascii="Wingdings" w:hAnsi="Wingdings" w:hint="default"/>
+        <w:sz w:val="20"/>
+      </w:rPr>
+    </w:lvl>
+    <w:lvl w:ilvl="4" w:tentative="1">
+      <w:start w:val="1"/>
+      <w:numFmt w:val="bullet"/>
+      <w:lvlText w:val=""/>
+      <w:lvlJc w:val="left"/>
+      <w:pPr>
+        <w:tabs>
+          <w:tab w:val="num" w:pos="3600"/>
+        </w:tabs>
+        <w:ind w:left="3600" w:hanging="360"/>
+      </w:pPr>
+      <w:rPr>
+        <w:rFonts w:ascii="Wingdings" w:hAnsi="Wingdings" w:hint="default"/>
+        <w:sz w:val="20"/>
+      </w:rPr>
+    </w:lvl>
+    <w:lvl w:ilvl="5" w:tentative="1">
+      <w:start w:val="1"/>
+      <w:numFmt w:val="bullet"/>
+      <w:lvlText w:val=""/>
+      <w:lvlJc w:val="left"/>
+      <w:pPr>
+        <w:tabs>
+          <w:tab w:val="num" w:pos="4320"/>
+        </w:tabs>
+        <w:ind w:left="4320" w:hanging="360"/>
+      </w:pPr>
+      <w:rPr>
+        <w:rFonts w:ascii="Wingdings" w:hAnsi="Wingdings" w:hint="default"/>
+        <w:sz w:val="20"/>
+      </w:rPr>
+    </w:lvl>
+    <w:lvl w:ilvl="6" w:tentative="1">
+      <w:start w:val="1"/>
+      <w:numFmt w:val="bullet"/>
+      <w:lvlText w:val=""/>
+      <w:lvlJc w:val="left"/>
+      <w:pPr>
+        <w:tabs>
+          <w:tab w:val="num" w:pos="5040"/>
+        </w:tabs>
+        <w:ind w:left="5040" w:hanging="360"/>
+      </w:pPr>
+      <w:rPr>
+        <w:rFonts w:ascii="Wingdings" w:hAnsi="Wingdings" w:hint="default"/>
+        <w:sz w:val="20"/>
+      </w:rPr>
+    </w:lvl>
+    <w:lvl w:ilvl="7" w:tentative="1">
+      <w:start w:val="1"/>
+      <w:numFmt w:val="bullet"/>
+      <w:lvlText w:val=""/>
+      <w:lvlJc w:val="left"/>
+      <w:pPr>
+        <w:tabs>
+          <w:tab w:val="num" w:pos="5760"/>
+        </w:tabs>
+        <w:ind w:left="5760" w:hanging="360"/>
+      </w:pPr>
+      <w:rPr>
+        <w:rFonts w:ascii="Wingdings" w:hAnsi="Wingdings" w:hint="default"/>
+        <w:sz w:val="20"/>
+      </w:rPr>
+    </w:lvl>
+    <w:lvl w:ilvl="8" w:tentative="1">
+      <w:start w:val="1"/>
+      <w:numFmt w:val="bullet"/>
+      <w:lvlText w:val=""/>
+      <w:lvlJc w:val="left"/>
+      <w:pPr>
+        <w:tabs>
+          <w:tab w:val="num" w:pos="6480"/>
+        </w:tabs>
+        <w:ind w:left="6480" w:hanging="360"/>
+      </w:pPr>
+      <w:rPr>
+        <w:rFonts w:ascii="Wingdings" w:hAnsi="Wingdings" w:hint="default"/>
+        <w:sz w:val="20"/>
       </w:rPr>
     </w:lvl>
   </w:abstractNum>
@@ -5144,28 +8365,67 @@
     <w:abstractNumId w:val="0"/>
   </w:num>
   <w:num w:numId="2">
+    <w:abstractNumId w:val="4"/>
+  </w:num>
+  <w:num w:numId="3">
+    <w:abstractNumId w:val="7"/>
+  </w:num>
+  <w:num w:numId="4">
+    <w:abstractNumId w:val="5"/>
+  </w:num>
+  <w:num w:numId="5">
+    <w:abstractNumId w:val="6"/>
+  </w:num>
+  <w:num w:numId="6">
     <w:abstractNumId w:val="2"/>
   </w:num>
-  <w:num w:numId="3">
-    <w:abstractNumId w:val="5"/>
+  <w:num w:numId="7">
+    <w:abstractNumId w:val="11"/>
   </w:num>
-  <w:num w:numId="4">
+  <w:num w:numId="8">
+    <w:abstractNumId w:val="9"/>
+  </w:num>
+  <w:num w:numId="9">
+    <w:abstractNumId w:val="8"/>
+  </w:num>
+  <w:num w:numId="10">
+    <w:abstractNumId w:val="9"/>
+    <w:lvlOverride w:ilvl="0">
+      <w:startOverride w:val="3"/>
+    </w:lvlOverride>
+    <w:lvlOverride w:ilvl="1">
+      <w:startOverride w:val="1"/>
+    </w:lvlOverride>
+  </w:num>
+  <w:num w:numId="11">
+    <w:abstractNumId w:val="9"/>
+    <w:lvlOverride w:ilvl="0">
+      <w:startOverride w:val="4"/>
+    </w:lvlOverride>
+    <w:lvlOverride w:ilvl="1">
+      <w:startOverride w:val="1"/>
+    </w:lvlOverride>
+  </w:num>
+  <w:num w:numId="12">
+    <w:abstractNumId w:val="12"/>
+  </w:num>
+  <w:num w:numId="13">
+    <w:abstractNumId w:val="10"/>
+  </w:num>
+  <w:num w:numId="14">
+    <w:abstractNumId w:val="1"/>
+  </w:num>
+  <w:num w:numId="15">
     <w:abstractNumId w:val="3"/>
   </w:num>
-  <w:num w:numId="5">
-    <w:abstractNumId w:val="4"/>
-  </w:num>
-  <w:num w:numId="6">
-    <w:abstractNumId w:val="1"/>
-  </w:num>
-  <w:num w:numId="7">
-    <w:abstractNumId w:val="8"/>
-  </w:num>
-  <w:num w:numId="8">
-    <w:abstractNumId w:val="7"/>
-  </w:num>
-  <w:num w:numId="9">
-    <w:abstractNumId w:val="6"/>
+  <w:num w:numId="16">
+    <w:abstractNumId w:val="9"/>
+    <w:lvlOverride w:ilvl="0">
+      <w:startOverride w:val="7"/>
+    </w:lvlOverride>
+    <w:lvlOverride w:ilvl="1">
+      <w:startOverride w:val="1"/>
+    </w:lvlOverride>
   </w:num>
 </w:numbering>
 </file>
@@ -5576,11 +8836,15 @@
     <w:link w:val="Heading1Char"/>
     <w:uiPriority w:val="9"/>
     <w:qFormat/>
-    <w:rsid w:val="008867F8"/>
+    <w:rsid w:val="00FA0D66"/>
     <w:pPr>
       <w:keepNext/>
       <w:keepLines/>
+      <w:numPr>
+        <w:numId w:val="8"/>
+      </w:numPr>
       <w:spacing w:before="240" w:after="0"/>
+      <w:ind w:left="426" w:hanging="426"/>
       <w:outlineLvl w:val="0"/>
     </w:pPr>
     <w:rPr>
@@ -5598,11 +8862,16 @@
     <w:uiPriority w:val="9"/>
     <w:unhideWhenUsed/>
     <w:qFormat/>
-    <w:rsid w:val="00621684"/>
+    <w:rsid w:val="00F06E1D"/>
     <w:pPr>
       <w:keepNext/>
       <w:keepLines/>
+      <w:numPr>
+        <w:ilvl w:val="1"/>
+        <w:numId w:val="8"/>
+      </w:numPr>
       <w:spacing w:before="40" w:after="0"/>
+      <w:ind w:left="426" w:hanging="426"/>
       <w:outlineLvl w:val="1"/>
     </w:pPr>
     <w:rPr>
@@ -5620,11 +8889,16 @@
     <w:uiPriority w:val="9"/>
     <w:unhideWhenUsed/>
     <w:qFormat/>
-    <w:rsid w:val="00AB2511"/>
+    <w:rsid w:val="00FA0D66"/>
     <w:pPr>
       <w:keepNext/>
       <w:keepLines/>
+      <w:numPr>
+        <w:ilvl w:val="2"/>
+        <w:numId w:val="8"/>
+      </w:numPr>
       <w:spacing w:before="40" w:after="0"/>
+      <w:ind w:left="567" w:hanging="567"/>
       <w:outlineLvl w:val="2"/>
     </w:pPr>
     <w:rPr>
@@ -5642,11 +8916,16 @@
     <w:uiPriority w:val="9"/>
     <w:unhideWhenUsed/>
     <w:qFormat/>
-    <w:rsid w:val="00274E2C"/>
+    <w:rsid w:val="00FA0D66"/>
     <w:pPr>
       <w:keepNext/>
       <w:keepLines/>
+      <w:numPr>
+        <w:ilvl w:val="2"/>
+        <w:numId w:val="8"/>
+      </w:numPr>
       <w:spacing w:before="40" w:after="0"/>
+      <w:ind w:left="567" w:hanging="567"/>
       <w:outlineLvl w:val="3"/>
     </w:pPr>
     <w:rPr>
@@ -5767,7 +9046,7 @@
     <w:basedOn w:val="DefaultParagraphFont"/>
     <w:link w:val="Heading1"/>
     <w:uiPriority w:val="9"/>
-    <w:rsid w:val="008867F8"/>
+    <w:rsid w:val="00FA0D66"/>
     <w:rPr>
       <w:rFonts w:asciiTheme="majorHAnsi" w:eastAsiaTheme="majorEastAsia" w:hAnsiTheme="majorHAnsi" w:cstheme="majorBidi"/>
       <w:color w:val="2F5496" w:themeColor="accent1" w:themeShade="BF"/>
@@ -5818,7 +9097,7 @@
     <w:basedOn w:val="DefaultParagraphFont"/>
     <w:link w:val="Heading2"/>
     <w:uiPriority w:val="9"/>
-    <w:rsid w:val="00621684"/>
+    <w:rsid w:val="00F06E1D"/>
     <w:rPr>
       <w:rFonts w:asciiTheme="majorHAnsi" w:eastAsiaTheme="majorEastAsia" w:hAnsiTheme="majorHAnsi" w:cstheme="majorBidi"/>
       <w:color w:val="2F5496" w:themeColor="accent1" w:themeShade="BF"/>
@@ -5869,7 +9148,7 @@
     <w:basedOn w:val="DefaultParagraphFont"/>
     <w:link w:val="Heading3"/>
     <w:uiPriority w:val="9"/>
-    <w:rsid w:val="00AB2511"/>
+    <w:rsid w:val="00FA0D66"/>
     <w:rPr>
       <w:rFonts w:asciiTheme="majorHAnsi" w:eastAsiaTheme="majorEastAsia" w:hAnsiTheme="majorHAnsi" w:cstheme="majorBidi"/>
       <w:color w:val="1F3763" w:themeColor="accent1" w:themeShade="7F"/>
@@ -5908,7 +9187,7 @@
     <w:basedOn w:val="DefaultParagraphFont"/>
     <w:link w:val="Heading4"/>
     <w:uiPriority w:val="9"/>
-    <w:rsid w:val="00274E2C"/>
+    <w:rsid w:val="00FA0D66"/>
     <w:rPr>
       <w:rFonts w:asciiTheme="majorHAnsi" w:eastAsiaTheme="majorEastAsia" w:hAnsiTheme="majorHAnsi" w:cstheme="majorBidi"/>
       <w:i/>
@@ -6219,7 +9498,7 @@
 </file>
 
 <file path=customXml/itemProps1.xml><?xml version="1.0" encoding="utf-8"?>
-<ds:datastoreItem xmlns:ds="http://schemas.openxmlformats.org/officeDocument/2006/customXml" ds:itemID="{2F178A31-6C64-4C90-A2CB-13CAFDF2D943}">
+<ds:datastoreItem xmlns:ds="http://schemas.openxmlformats.org/officeDocument/2006/customXml" ds:itemID="{B51395AE-4D4B-41AC-A027-FF6FF380613E}">
   <ds:schemaRefs>
     <ds:schemaRef ds:uri="http://schemas.openxmlformats.org/officeDocument/2006/bibliography"/>
   </ds:schemaRefs>

--- a/ExU/Documentation/FP2-Report-G47-350-1201.docx
+++ b/ExU/Documentation/FP2-Report-G47-350-1201.docx
@@ -5130,9 +5130,11 @@
         </w:numPr>
         <w:ind w:left="426"/>
       </w:pPr>
+      <w:bookmarkStart w:id="26" w:name="_Ref38052779"/>
       <w:r>
         <w:t>6.1 Implementation</w:t>
       </w:r>
+      <w:bookmarkEnd w:id="26"/>
     </w:p>
     <w:p>
       <w:r>
@@ -5666,21 +5668,1181 @@
         <w:t xml:space="preserve"> only shifting by 56ten. Since this is an arithmetic shift right operation, the shifted bits are replaced with the sign bit. This is done to ensure that the value maintains the correct result when interpreting it as a signed number. </w:t>
       </w:r>
     </w:p>
+    <w:p>
+      <w:pPr>
+        <w:keepNext/>
+        <w:jc w:val="center"/>
+      </w:pPr>
+      <w:r>
+        <w:rPr>
+          <w:noProof/>
+        </w:rPr>
+        <w:drawing>
+          <wp:inline distT="0" distB="0" distL="0" distR="0" wp14:anchorId="6C4FB594" wp14:editId="16FA7F83">
+            <wp:extent cx="5709920" cy="2626360"/>
+            <wp:effectExtent l="0" t="0" r="5080" b="2540"/>
+            <wp:docPr id="30" name="Picture 30"/>
+            <wp:cNvGraphicFramePr>
+              <a:graphicFrameLocks xmlns:a="http://schemas.openxmlformats.org/drawingml/2006/main" noChangeAspect="1"/>
+            </wp:cNvGraphicFramePr>
+            <a:graphic xmlns:a="http://schemas.openxmlformats.org/drawingml/2006/main">
+              <a:graphicData uri="http://schemas.openxmlformats.org/drawingml/2006/picture">
+                <pic:pic xmlns:pic="http://schemas.openxmlformats.org/drawingml/2006/picture">
+                  <pic:nvPicPr>
+                    <pic:cNvPr id="0" name="Picture 29"/>
+                    <pic:cNvPicPr>
+                      <a:picLocks noChangeAspect="1" noChangeArrowheads="1"/>
+                    </pic:cNvPicPr>
+                  </pic:nvPicPr>
+                  <pic:blipFill>
+                    <a:blip r:embed="rId15" cstate="print">
+                      <a:extLst>
+                        <a:ext uri="{28A0092B-C50C-407E-A947-70E740481C1C}">
+                          <a14:useLocalDpi xmlns:a14="http://schemas.microsoft.com/office/drawing/2010/main" val="0"/>
+                        </a:ext>
+                      </a:extLst>
+                    </a:blip>
+                    <a:srcRect/>
+                    <a:stretch>
+                      <a:fillRect/>
+                    </a:stretch>
+                  </pic:blipFill>
+                  <pic:spPr bwMode="auto">
+                    <a:xfrm>
+                      <a:off x="0" y="0"/>
+                      <a:ext cx="5709920" cy="2626360"/>
+                    </a:xfrm>
+                    <a:prstGeom prst="rect">
+                      <a:avLst/>
+                    </a:prstGeom>
+                    <a:noFill/>
+                    <a:ln>
+                      <a:noFill/>
+                    </a:ln>
+                  </pic:spPr>
+                </pic:pic>
+              </a:graphicData>
+            </a:graphic>
+          </wp:inline>
+        </w:drawing>
+      </w:r>
+    </w:p>
+    <w:p>
+      <w:pPr>
+        <w:pStyle w:val="Caption"/>
+        <w:jc w:val="center"/>
+      </w:pPr>
+      <w:r>
+        <w:t xml:space="preserve">Figure </w:t>
+      </w:r>
+      <w:r>
+        <w:fldChar w:fldCharType="begin"/>
+      </w:r>
+      <w:r>
+        <w:instrText xml:space="preserve"> SEQ Figure \* ARABIC </w:instrText>
+      </w:r>
+      <w:r>
+        <w:fldChar w:fldCharType="separate"/>
+      </w:r>
+      <w:r>
+        <w:rPr>
+          <w:noProof/>
+        </w:rPr>
+        <w:t>7</w:t>
+      </w:r>
+      <w:r>
+        <w:fldChar w:fldCharType="end"/>
+      </w:r>
+      <w:r>
+        <w:t>: Functional Simulation of SLL32_1</w:t>
+      </w:r>
+    </w:p>
+    <w:p>
+      <w:pPr>
+        <w:keepNext/>
+      </w:pPr>
+      <w:r>
+        <w:rPr>
+          <w:noProof/>
+        </w:rPr>
+        <w:lastRenderedPageBreak/>
+        <w:drawing>
+          <wp:inline distT="0" distB="0" distL="0" distR="0" wp14:anchorId="41CBF96D" wp14:editId="4D5807D4">
+            <wp:extent cx="5720080" cy="2637155"/>
+            <wp:effectExtent l="0" t="0" r="0" b="0"/>
+            <wp:docPr id="31" name="Picture 31"/>
+            <wp:cNvGraphicFramePr>
+              <a:graphicFrameLocks xmlns:a="http://schemas.openxmlformats.org/drawingml/2006/main" noChangeAspect="1"/>
+            </wp:cNvGraphicFramePr>
+            <a:graphic xmlns:a="http://schemas.openxmlformats.org/drawingml/2006/main">
+              <a:graphicData uri="http://schemas.openxmlformats.org/drawingml/2006/picture">
+                <pic:pic xmlns:pic="http://schemas.openxmlformats.org/drawingml/2006/picture">
+                  <pic:nvPicPr>
+                    <pic:cNvPr id="0" name="Picture 30"/>
+                    <pic:cNvPicPr>
+                      <a:picLocks noChangeAspect="1" noChangeArrowheads="1"/>
+                    </pic:cNvPicPr>
+                  </pic:nvPicPr>
+                  <pic:blipFill>
+                    <a:blip r:embed="rId16" cstate="print">
+                      <a:extLst>
+                        <a:ext uri="{28A0092B-C50C-407E-A947-70E740481C1C}">
+                          <a14:useLocalDpi xmlns:a14="http://schemas.microsoft.com/office/drawing/2010/main" val="0"/>
+                        </a:ext>
+                      </a:extLst>
+                    </a:blip>
+                    <a:srcRect/>
+                    <a:stretch>
+                      <a:fillRect/>
+                    </a:stretch>
+                  </pic:blipFill>
+                  <pic:spPr bwMode="auto">
+                    <a:xfrm>
+                      <a:off x="0" y="0"/>
+                      <a:ext cx="5720080" cy="2637155"/>
+                    </a:xfrm>
+                    <a:prstGeom prst="rect">
+                      <a:avLst/>
+                    </a:prstGeom>
+                    <a:noFill/>
+                    <a:ln>
+                      <a:noFill/>
+                    </a:ln>
+                  </pic:spPr>
+                </pic:pic>
+              </a:graphicData>
+            </a:graphic>
+          </wp:inline>
+        </w:drawing>
+      </w:r>
+    </w:p>
+    <w:p>
+      <w:pPr>
+        <w:pStyle w:val="Caption"/>
+        <w:jc w:val="center"/>
+      </w:pPr>
+      <w:r>
+        <w:t xml:space="preserve">Figure </w:t>
+      </w:r>
+      <w:r>
+        <w:fldChar w:fldCharType="begin"/>
+      </w:r>
+      <w:r>
+        <w:instrText xml:space="preserve"> SEQ Figure \* ARABIC </w:instrText>
+      </w:r>
+      <w:r>
+        <w:fldChar w:fldCharType="separate"/>
+      </w:r>
+      <w:r>
+        <w:rPr>
+          <w:noProof/>
+        </w:rPr>
+        <w:t>8</w:t>
+      </w:r>
+      <w:r>
+        <w:fldChar w:fldCharType="end"/>
+      </w:r>
+      <w:r>
+        <w:t>: Functional Simulation of SLL32_2</w:t>
+      </w:r>
+    </w:p>
+    <w:p>
+      <w:pPr>
+        <w:keepNext/>
+      </w:pPr>
+      <w:r>
+        <w:t xml:space="preserve">The next three set of test vectors will be testing shift operations on 32-bit values, as signified by </w:t>
+      </w:r>
+      <w:proofErr w:type="spellStart"/>
+      <w:r>
+        <w:t>ExtWord</w:t>
+      </w:r>
+      <w:proofErr w:type="spellEnd"/>
+      <w:r>
+        <w:t xml:space="preserve"> being </w:t>
+      </w:r>
+      <w:r>
+        <w:t>“</w:t>
+      </w:r>
+      <w:r>
+        <w:t>1</w:t>
+      </w:r>
+      <w:r>
+        <w:t>”</w:t>
+      </w:r>
+      <w:r>
+        <w:t xml:space="preserve">. For this set, </w:t>
+      </w:r>
+      <w:proofErr w:type="spellStart"/>
+      <w:r>
+        <w:t>ShiftFN</w:t>
+      </w:r>
+      <w:proofErr w:type="spellEnd"/>
+      <w:r>
+        <w:t xml:space="preserve"> being </w:t>
+      </w:r>
+      <w:r>
+        <w:t>“</w:t>
+      </w:r>
+      <w:r>
+        <w:t>01</w:t>
+      </w:r>
+      <w:r>
+        <w:t>”</w:t>
+      </w:r>
+      <w:r>
+        <w:t xml:space="preserve"> indicates a logical shift left operation, so we are testing for a 32-bit logical shift left. Because the values are 32-bit, the first half of the 64-bit output should all have the same bit value from word extension. In test case 249, the number of bits shifted is 56, which is larger than 32 bits. Thus, our logic for swapping the halves described in Section 3.2 comes into play. In test case 512, the same situation occurs. If we were to simply shift left by 63 bits, and then perform extension, we will be left with a </w:t>
+      </w:r>
+      <w:proofErr w:type="gramStart"/>
+      <w:r>
+        <w:t>zero value</w:t>
+      </w:r>
+      <w:proofErr w:type="gramEnd"/>
+      <w:r>
+        <w:t xml:space="preserve"> result. However, because we performed the swap, our </w:t>
+      </w:r>
+      <w:proofErr w:type="gramStart"/>
+      <w:r>
+        <w:t>final result</w:t>
+      </w:r>
+      <w:proofErr w:type="gramEnd"/>
+      <w:r>
+        <w:t xml:space="preserve"> still retains useful information.</w:t>
+      </w:r>
+    </w:p>
+    <w:p>
+      <w:pPr>
+        <w:keepNext/>
+      </w:pPr>
+      <w:r>
+        <w:rPr>
+          <w:noProof/>
+        </w:rPr>
+        <w:drawing>
+          <wp:inline distT="0" distB="0" distL="0" distR="0" wp14:anchorId="7AEB887B" wp14:editId="530B681E">
+            <wp:extent cx="5720080" cy="2583815"/>
+            <wp:effectExtent l="0" t="0" r="0" b="6985"/>
+            <wp:docPr id="28" name="Picture 28"/>
+            <wp:cNvGraphicFramePr>
+              <a:graphicFrameLocks xmlns:a="http://schemas.openxmlformats.org/drawingml/2006/main" noChangeAspect="1"/>
+            </wp:cNvGraphicFramePr>
+            <a:graphic xmlns:a="http://schemas.openxmlformats.org/drawingml/2006/main">
+              <a:graphicData uri="http://schemas.openxmlformats.org/drawingml/2006/picture">
+                <pic:pic xmlns:pic="http://schemas.openxmlformats.org/drawingml/2006/picture">
+                  <pic:nvPicPr>
+                    <pic:cNvPr id="0" name="Picture 27"/>
+                    <pic:cNvPicPr>
+                      <a:picLocks noChangeAspect="1" noChangeArrowheads="1"/>
+                    </pic:cNvPicPr>
+                  </pic:nvPicPr>
+                  <pic:blipFill>
+                    <a:blip r:embed="rId17" cstate="print">
+                      <a:extLst>
+                        <a:ext uri="{28A0092B-C50C-407E-A947-70E740481C1C}">
+                          <a14:useLocalDpi xmlns:a14="http://schemas.microsoft.com/office/drawing/2010/main" val="0"/>
+                        </a:ext>
+                      </a:extLst>
+                    </a:blip>
+                    <a:srcRect/>
+                    <a:stretch>
+                      <a:fillRect/>
+                    </a:stretch>
+                  </pic:blipFill>
+                  <pic:spPr bwMode="auto">
+                    <a:xfrm>
+                      <a:off x="0" y="0"/>
+                      <a:ext cx="5720080" cy="2583815"/>
+                    </a:xfrm>
+                    <a:prstGeom prst="rect">
+                      <a:avLst/>
+                    </a:prstGeom>
+                    <a:noFill/>
+                    <a:ln>
+                      <a:noFill/>
+                    </a:ln>
+                  </pic:spPr>
+                </pic:pic>
+              </a:graphicData>
+            </a:graphic>
+          </wp:inline>
+        </w:drawing>
+      </w:r>
+    </w:p>
+    <w:p>
+      <w:pPr>
+        <w:pStyle w:val="Caption"/>
+        <w:jc w:val="center"/>
+      </w:pPr>
+      <w:r>
+        <w:t xml:space="preserve">Figure </w:t>
+      </w:r>
+      <w:r>
+        <w:fldChar w:fldCharType="begin"/>
+      </w:r>
+      <w:r>
+        <w:instrText xml:space="preserve"> SEQ Figure \* ARABIC </w:instrText>
+      </w:r>
+      <w:r>
+        <w:fldChar w:fldCharType="separate"/>
+      </w:r>
+      <w:r>
+        <w:rPr>
+          <w:noProof/>
+        </w:rPr>
+        <w:t>9</w:t>
+      </w:r>
+      <w:r>
+        <w:fldChar w:fldCharType="end"/>
+      </w:r>
+      <w:r>
+        <w:t>: Functional Simulation of SRL32_1</w:t>
+      </w:r>
+    </w:p>
+    <w:p>
+      <w:pPr>
+        <w:keepNext/>
+        <w:jc w:val="center"/>
+      </w:pPr>
+      <w:r>
+        <w:rPr>
+          <w:noProof/>
+        </w:rPr>
+        <w:lastRenderedPageBreak/>
+        <w:drawing>
+          <wp:inline distT="0" distB="0" distL="0" distR="0" wp14:anchorId="3CAD8C7C" wp14:editId="0833A966">
+            <wp:extent cx="5720080" cy="2637155"/>
+            <wp:effectExtent l="0" t="0" r="0" b="0"/>
+            <wp:docPr id="29" name="Picture 29"/>
+            <wp:cNvGraphicFramePr>
+              <a:graphicFrameLocks xmlns:a="http://schemas.openxmlformats.org/drawingml/2006/main" noChangeAspect="1"/>
+            </wp:cNvGraphicFramePr>
+            <a:graphic xmlns:a="http://schemas.openxmlformats.org/drawingml/2006/main">
+              <a:graphicData uri="http://schemas.openxmlformats.org/drawingml/2006/picture">
+                <pic:pic xmlns:pic="http://schemas.openxmlformats.org/drawingml/2006/picture">
+                  <pic:nvPicPr>
+                    <pic:cNvPr id="0" name="Picture 28"/>
+                    <pic:cNvPicPr>
+                      <a:picLocks noChangeAspect="1" noChangeArrowheads="1"/>
+                    </pic:cNvPicPr>
+                  </pic:nvPicPr>
+                  <pic:blipFill>
+                    <a:blip r:embed="rId18" cstate="print">
+                      <a:extLst>
+                        <a:ext uri="{28A0092B-C50C-407E-A947-70E740481C1C}">
+                          <a14:useLocalDpi xmlns:a14="http://schemas.microsoft.com/office/drawing/2010/main" val="0"/>
+                        </a:ext>
+                      </a:extLst>
+                    </a:blip>
+                    <a:srcRect/>
+                    <a:stretch>
+                      <a:fillRect/>
+                    </a:stretch>
+                  </pic:blipFill>
+                  <pic:spPr bwMode="auto">
+                    <a:xfrm>
+                      <a:off x="0" y="0"/>
+                      <a:ext cx="5720080" cy="2637155"/>
+                    </a:xfrm>
+                    <a:prstGeom prst="rect">
+                      <a:avLst/>
+                    </a:prstGeom>
+                    <a:noFill/>
+                    <a:ln>
+                      <a:noFill/>
+                    </a:ln>
+                  </pic:spPr>
+                </pic:pic>
+              </a:graphicData>
+            </a:graphic>
+          </wp:inline>
+        </w:drawing>
+      </w:r>
+    </w:p>
+    <w:p>
+      <w:pPr>
+        <w:pStyle w:val="Caption"/>
+        <w:jc w:val="center"/>
+      </w:pPr>
+      <w:r>
+        <w:t xml:space="preserve">Figure </w:t>
+      </w:r>
+      <w:r>
+        <w:fldChar w:fldCharType="begin"/>
+      </w:r>
+      <w:r>
+        <w:instrText xml:space="preserve"> SEQ Figure \* ARABIC </w:instrText>
+      </w:r>
+      <w:r>
+        <w:fldChar w:fldCharType="separate"/>
+      </w:r>
+      <w:r>
+        <w:rPr>
+          <w:noProof/>
+        </w:rPr>
+        <w:t>10</w:t>
+      </w:r>
+      <w:r>
+        <w:fldChar w:fldCharType="end"/>
+      </w:r>
+      <w:r>
+        <w:t>: Functional Simulation of SRL32_2</w:t>
+      </w:r>
+    </w:p>
+    <w:p>
+      <w:r>
+        <w:t xml:space="preserve">This set of test vectors tests for a logical shift right on 32-bit values, signified by </w:t>
+      </w:r>
+      <w:r>
+        <w:t>“</w:t>
+      </w:r>
+      <w:proofErr w:type="spellStart"/>
+      <w:r>
+        <w:t>ShiftFN</w:t>
+      </w:r>
+      <w:proofErr w:type="spellEnd"/>
+      <w:r>
+        <w:t>”</w:t>
+      </w:r>
+      <w:r>
+        <w:t xml:space="preserve"> being </w:t>
+      </w:r>
+      <w:r>
+        <w:t>“</w:t>
+      </w:r>
+      <w:r>
+        <w:t>10</w:t>
+      </w:r>
+      <w:r>
+        <w:t>”</w:t>
+      </w:r>
+      <w:r>
+        <w:t xml:space="preserve"> (SRL) and </w:t>
+      </w:r>
+      <w:r>
+        <w:t>“</w:t>
+      </w:r>
+      <w:proofErr w:type="spellStart"/>
+      <w:r>
+        <w:t>ExtWord</w:t>
+      </w:r>
+      <w:proofErr w:type="spellEnd"/>
+      <w:r>
+        <w:t>”</w:t>
+      </w:r>
+      <w:r>
+        <w:t xml:space="preserve"> being </w:t>
+      </w:r>
+      <w:r>
+        <w:t>“</w:t>
+      </w:r>
+      <w:r>
+        <w:t>1</w:t>
+      </w:r>
+      <w:r>
+        <w:t>”</w:t>
+      </w:r>
+      <w:r>
+        <w:t xml:space="preserve"> (32-bit). In the case of right-shifting 32-bit values, we always swap the two halves, as described in Section 3.2. This is so that we hold on to the shifted </w:t>
+      </w:r>
+      <w:proofErr w:type="gramStart"/>
+      <w:r>
+        <w:t>bits, just in case</w:t>
+      </w:r>
+      <w:proofErr w:type="gramEnd"/>
+      <w:r>
+        <w:t xml:space="preserve"> another swap is required. This time, however, we only swap the halves again if the number of shifted bits is less than 32 bits. Our </w:t>
+      </w:r>
+      <w:proofErr w:type="gramStart"/>
+      <w:r>
+        <w:t>ultimate goal</w:t>
+      </w:r>
+      <w:proofErr w:type="gramEnd"/>
+      <w:r>
+        <w:t xml:space="preserve"> here is to keep the useful information in the less significant half, and then perform sign extension.</w:t>
+      </w:r>
+    </w:p>
     <w:p/>
     <w:p>
-      <w:r>
-        <w:t>&lt;&lt; waveFSU_SLL32_1_annotated.PNG &gt;&gt;</w:t>
-      </w:r>
-    </w:p>
-    <w:p>
-      <w:r>
-        <w:t>&lt;&lt; waveFSU_SLL32_2_annotated.PNG &gt;&gt;</w:t>
+      <w:pPr>
+        <w:keepNext/>
+      </w:pPr>
+      <w:r>
+        <w:rPr>
+          <w:noProof/>
+        </w:rPr>
+        <w:drawing>
+          <wp:inline distT="0" distB="0" distL="0" distR="0" wp14:anchorId="590C0C36" wp14:editId="62842644">
+            <wp:extent cx="5898814" cy="2658140"/>
+            <wp:effectExtent l="0" t="0" r="6985" b="8890"/>
+            <wp:docPr id="20" name="Picture 20"/>
+            <wp:cNvGraphicFramePr>
+              <a:graphicFrameLocks xmlns:a="http://schemas.openxmlformats.org/drawingml/2006/main" noChangeAspect="1"/>
+            </wp:cNvGraphicFramePr>
+            <a:graphic xmlns:a="http://schemas.openxmlformats.org/drawingml/2006/main">
+              <a:graphicData uri="http://schemas.openxmlformats.org/drawingml/2006/picture">
+                <pic:pic xmlns:pic="http://schemas.openxmlformats.org/drawingml/2006/picture">
+                  <pic:nvPicPr>
+                    <pic:cNvPr id="0" name="Picture 19"/>
+                    <pic:cNvPicPr>
+                      <a:picLocks noChangeAspect="1" noChangeArrowheads="1"/>
+                    </pic:cNvPicPr>
+                  </pic:nvPicPr>
+                  <pic:blipFill>
+                    <a:blip r:embed="rId19" cstate="print">
+                      <a:extLst>
+                        <a:ext uri="{28A0092B-C50C-407E-A947-70E740481C1C}">
+                          <a14:useLocalDpi xmlns:a14="http://schemas.microsoft.com/office/drawing/2010/main" val="0"/>
+                        </a:ext>
+                      </a:extLst>
+                    </a:blip>
+                    <a:srcRect/>
+                    <a:stretch>
+                      <a:fillRect/>
+                    </a:stretch>
+                  </pic:blipFill>
+                  <pic:spPr bwMode="auto">
+                    <a:xfrm>
+                      <a:off x="0" y="0"/>
+                      <a:ext cx="5900702" cy="2658991"/>
+                    </a:xfrm>
+                    <a:prstGeom prst="rect">
+                      <a:avLst/>
+                    </a:prstGeom>
+                    <a:noFill/>
+                    <a:ln>
+                      <a:noFill/>
+                    </a:ln>
+                  </pic:spPr>
+                </pic:pic>
+              </a:graphicData>
+            </a:graphic>
+          </wp:inline>
+        </w:drawing>
+      </w:r>
+    </w:p>
+    <w:p>
+      <w:pPr>
+        <w:pStyle w:val="Caption"/>
+        <w:jc w:val="center"/>
+      </w:pPr>
+      <w:r>
+        <w:t xml:space="preserve">Figure </w:t>
+      </w:r>
+      <w:r>
+        <w:fldChar w:fldCharType="begin"/>
+      </w:r>
+      <w:r>
+        <w:instrText xml:space="preserve"> SEQ Figure \* ARABIC </w:instrText>
+      </w:r>
+      <w:r>
+        <w:fldChar w:fldCharType="separate"/>
+      </w:r>
+      <w:r>
+        <w:rPr>
+          <w:noProof/>
+        </w:rPr>
+        <w:t>11</w:t>
+      </w:r>
+      <w:r>
+        <w:fldChar w:fldCharType="end"/>
+      </w:r>
+      <w:r>
+        <w:t>: Functional Simulation of SRA32_1</w:t>
+      </w:r>
+    </w:p>
+    <w:p>
+      <w:pPr>
+        <w:keepNext/>
+      </w:pPr>
+      <w:r>
+        <w:rPr>
+          <w:noProof/>
+        </w:rPr>
+        <w:lastRenderedPageBreak/>
+        <w:drawing>
+          <wp:inline distT="0" distB="0" distL="0" distR="0" wp14:anchorId="6BFC12EE" wp14:editId="03BCF62A">
+            <wp:extent cx="5911702" cy="2719173"/>
+            <wp:effectExtent l="0" t="0" r="0" b="5080"/>
+            <wp:docPr id="21" name="Picture 21"/>
+            <wp:cNvGraphicFramePr>
+              <a:graphicFrameLocks xmlns:a="http://schemas.openxmlformats.org/drawingml/2006/main" noChangeAspect="1"/>
+            </wp:cNvGraphicFramePr>
+            <a:graphic xmlns:a="http://schemas.openxmlformats.org/drawingml/2006/main">
+              <a:graphicData uri="http://schemas.openxmlformats.org/drawingml/2006/picture">
+                <pic:pic xmlns:pic="http://schemas.openxmlformats.org/drawingml/2006/picture">
+                  <pic:nvPicPr>
+                    <pic:cNvPr id="0" name="Picture 20"/>
+                    <pic:cNvPicPr>
+                      <a:picLocks noChangeAspect="1" noChangeArrowheads="1"/>
+                    </pic:cNvPicPr>
+                  </pic:nvPicPr>
+                  <pic:blipFill>
+                    <a:blip r:embed="rId20" cstate="print">
+                      <a:extLst>
+                        <a:ext uri="{28A0092B-C50C-407E-A947-70E740481C1C}">
+                          <a14:useLocalDpi xmlns:a14="http://schemas.microsoft.com/office/drawing/2010/main" val="0"/>
+                        </a:ext>
+                      </a:extLst>
+                    </a:blip>
+                    <a:srcRect/>
+                    <a:stretch>
+                      <a:fillRect/>
+                    </a:stretch>
+                  </pic:blipFill>
+                  <pic:spPr bwMode="auto">
+                    <a:xfrm>
+                      <a:off x="0" y="0"/>
+                      <a:ext cx="5918139" cy="2722134"/>
+                    </a:xfrm>
+                    <a:prstGeom prst="rect">
+                      <a:avLst/>
+                    </a:prstGeom>
+                    <a:noFill/>
+                    <a:ln>
+                      <a:noFill/>
+                    </a:ln>
+                  </pic:spPr>
+                </pic:pic>
+              </a:graphicData>
+            </a:graphic>
+          </wp:inline>
+        </w:drawing>
+      </w:r>
+    </w:p>
+    <w:p>
+      <w:pPr>
+        <w:pStyle w:val="Caption"/>
+        <w:jc w:val="center"/>
+      </w:pPr>
+      <w:r>
+        <w:t xml:space="preserve">Figure </w:t>
+      </w:r>
+      <w:r>
+        <w:fldChar w:fldCharType="begin"/>
+      </w:r>
+      <w:r>
+        <w:instrText xml:space="preserve"> SEQ Figure \* ARABIC </w:instrText>
+      </w:r>
+      <w:r>
+        <w:fldChar w:fldCharType="separate"/>
+      </w:r>
+      <w:r>
+        <w:rPr>
+          <w:noProof/>
+        </w:rPr>
+        <w:t>12</w:t>
+      </w:r>
+      <w:r>
+        <w:fldChar w:fldCharType="end"/>
+      </w:r>
+      <w:r>
+        <w:t>: Functional Simulation of SRA32_2</w:t>
+      </w:r>
+    </w:p>
+    <w:p>
+      <w:r>
+        <w:t xml:space="preserve">This final set of test vectors tests for an arithmetic shift right on 32-bit values, indicated by </w:t>
+      </w:r>
+      <w:r>
+        <w:t>“</w:t>
+      </w:r>
+      <w:proofErr w:type="spellStart"/>
+      <w:r>
+        <w:t>ShiftFN</w:t>
+      </w:r>
+      <w:proofErr w:type="spellEnd"/>
+      <w:r>
+        <w:t>”</w:t>
+      </w:r>
+      <w:r>
+        <w:t xml:space="preserve"> being </w:t>
+      </w:r>
+      <w:r>
+        <w:t>“</w:t>
+      </w:r>
+      <w:r>
+        <w:t>11</w:t>
+      </w:r>
+      <w:r>
+        <w:t>”</w:t>
+      </w:r>
+      <w:r>
+        <w:t xml:space="preserve"> (SRA) and </w:t>
+      </w:r>
+      <w:r>
+        <w:t>“</w:t>
+      </w:r>
+      <w:proofErr w:type="spellStart"/>
+      <w:r>
+        <w:t>ExtWord</w:t>
+      </w:r>
+      <w:proofErr w:type="spellEnd"/>
+      <w:r>
+        <w:t>”</w:t>
+      </w:r>
+      <w:r>
+        <w:t xml:space="preserve"> being </w:t>
+      </w:r>
+      <w:r>
+        <w:t>“</w:t>
+      </w:r>
+      <w:r>
+        <w:t>1</w:t>
+      </w:r>
+      <w:r>
+        <w:t>”</w:t>
+      </w:r>
+      <w:r>
+        <w:t xml:space="preserve"> (32-bit). The figures once again demonstrate that the bit extraction from B is working as intended. The same logic from the previous test vector applies here, in that the swap always occurs due to it being a 32-bit right shift operation. However, since this is an arithmetic shift, the shifted bits are replaced with the sign bit instead.</w:t>
+      </w:r>
+    </w:p>
+    <w:p>
+      <w:pPr>
+        <w:pStyle w:val="Heading2"/>
+      </w:pPr>
+      <w:r>
+        <w:t>Synthesis</w:t>
+      </w:r>
+    </w:p>
+    <w:p>
+      <w:r>
+        <w:t xml:space="preserve">The </w:t>
+      </w:r>
+      <w:proofErr w:type="spellStart"/>
+      <w:r>
+        <w:t>ShiftUnit</w:t>
+      </w:r>
+      <w:proofErr w:type="spellEnd"/>
+      <w:r>
+        <w:t xml:space="preserve"> circuit is synthesized in Quartus Prime, and the netlist viewers were used for visualization. The resulting figures were obtained, zoomed in on various parts of the Shift Unit circuit:</w:t>
       </w:r>
     </w:p>
     <w:p/>
     <w:p>
       <w:r>
-        <w:t xml:space="preserve">The next three set of test vectors will be testing shift operations on 32-bit values, as signified by </w:t>
+        <w:br w:type="page"/>
+      </w:r>
+    </w:p>
+    <w:p/>
+    <w:p>
+      <w:pPr>
+        <w:keepNext/>
+        <w:ind w:left="-1418"/>
+      </w:pPr>
+      <w:r>
+        <w:rPr>
+          <w:noProof/>
+        </w:rPr>
+        <w:drawing>
+          <wp:inline distT="0" distB="0" distL="0" distR="0" wp14:anchorId="715F3EB6" wp14:editId="42E174E1">
+            <wp:extent cx="7663141" cy="3646968"/>
+            <wp:effectExtent l="0" t="0" r="0" b="0"/>
+            <wp:docPr id="16" name="Picture 16"/>
+            <wp:cNvGraphicFramePr>
+              <a:graphicFrameLocks xmlns:a="http://schemas.openxmlformats.org/drawingml/2006/main" noChangeAspect="1"/>
+            </wp:cNvGraphicFramePr>
+            <a:graphic xmlns:a="http://schemas.openxmlformats.org/drawingml/2006/main">
+              <a:graphicData uri="http://schemas.openxmlformats.org/drawingml/2006/picture">
+                <pic:pic xmlns:pic="http://schemas.openxmlformats.org/drawingml/2006/picture">
+                  <pic:nvPicPr>
+                    <pic:cNvPr id="0" name="Picture 15"/>
+                    <pic:cNvPicPr>
+                      <a:picLocks noChangeAspect="1" noChangeArrowheads="1"/>
+                    </pic:cNvPicPr>
+                  </pic:nvPicPr>
+                  <pic:blipFill>
+                    <a:blip r:embed="rId21" cstate="print">
+                      <a:extLst>
+                        <a:ext uri="{28A0092B-C50C-407E-A947-70E740481C1C}">
+                          <a14:useLocalDpi xmlns:a14="http://schemas.microsoft.com/office/drawing/2010/main" val="0"/>
+                        </a:ext>
+                      </a:extLst>
+                    </a:blip>
+                    <a:srcRect/>
+                    <a:stretch>
+                      <a:fillRect/>
+                    </a:stretch>
+                  </pic:blipFill>
+                  <pic:spPr bwMode="auto">
+                    <a:xfrm>
+                      <a:off x="0" y="0"/>
+                      <a:ext cx="7689152" cy="3659347"/>
+                    </a:xfrm>
+                    <a:prstGeom prst="rect">
+                      <a:avLst/>
+                    </a:prstGeom>
+                    <a:noFill/>
+                    <a:ln>
+                      <a:noFill/>
+                    </a:ln>
+                  </pic:spPr>
+                </pic:pic>
+              </a:graphicData>
+            </a:graphic>
+          </wp:inline>
+        </w:drawing>
+      </w:r>
+    </w:p>
+    <w:p>
+      <w:pPr>
+        <w:pStyle w:val="Caption"/>
+        <w:jc w:val="center"/>
+      </w:pPr>
+      <w:r>
+        <w:t xml:space="preserve">Figure </w:t>
+      </w:r>
+      <w:r>
+        <w:fldChar w:fldCharType="begin"/>
+      </w:r>
+      <w:r>
+        <w:instrText xml:space="preserve"> SEQ Figure \* ARABIC </w:instrText>
+      </w:r>
+      <w:r>
+        <w:fldChar w:fldCharType="separate"/>
+      </w:r>
+      <w:r>
+        <w:rPr>
+          <w:noProof/>
+        </w:rPr>
+        <w:t>13</w:t>
+      </w:r>
+      <w:r>
+        <w:fldChar w:fldCharType="end"/>
+      </w:r>
+      <w:r>
+        <w:t xml:space="preserve">: </w:t>
+      </w:r>
+      <w:proofErr w:type="spellStart"/>
+      <w:r>
+        <w:t>ShiftUnit</w:t>
+      </w:r>
+      <w:proofErr w:type="spellEnd"/>
+      <w:r>
+        <w:t xml:space="preserve"> RTL 1_1</w:t>
+      </w:r>
+    </w:p>
+    <w:p>
+      <w:pPr>
+        <w:keepNext/>
+        <w:ind w:left="-1418"/>
+      </w:pPr>
+      <w:r>
+        <w:rPr>
+          <w:noProof/>
+        </w:rPr>
+        <w:drawing>
+          <wp:inline distT="0" distB="0" distL="0" distR="0" wp14:anchorId="2F76AF3D" wp14:editId="485B5821">
+            <wp:extent cx="7492337" cy="3732028"/>
+            <wp:effectExtent l="0" t="0" r="0" b="1905"/>
+            <wp:docPr id="17" name="Picture 17"/>
+            <wp:cNvGraphicFramePr>
+              <a:graphicFrameLocks xmlns:a="http://schemas.openxmlformats.org/drawingml/2006/main" noChangeAspect="1"/>
+            </wp:cNvGraphicFramePr>
+            <a:graphic xmlns:a="http://schemas.openxmlformats.org/drawingml/2006/main">
+              <a:graphicData uri="http://schemas.openxmlformats.org/drawingml/2006/picture">
+                <pic:pic xmlns:pic="http://schemas.openxmlformats.org/drawingml/2006/picture">
+                  <pic:nvPicPr>
+                    <pic:cNvPr id="0" name="Picture 16"/>
+                    <pic:cNvPicPr>
+                      <a:picLocks noChangeAspect="1" noChangeArrowheads="1"/>
+                    </pic:cNvPicPr>
+                  </pic:nvPicPr>
+                  <pic:blipFill>
+                    <a:blip r:embed="rId22" cstate="print">
+                      <a:extLst>
+                        <a:ext uri="{28A0092B-C50C-407E-A947-70E740481C1C}">
+                          <a14:useLocalDpi xmlns:a14="http://schemas.microsoft.com/office/drawing/2010/main" val="0"/>
+                        </a:ext>
+                      </a:extLst>
+                    </a:blip>
+                    <a:srcRect/>
+                    <a:stretch>
+                      <a:fillRect/>
+                    </a:stretch>
+                  </pic:blipFill>
+                  <pic:spPr bwMode="auto">
+                    <a:xfrm>
+                      <a:off x="0" y="0"/>
+                      <a:ext cx="7520874" cy="3746243"/>
+                    </a:xfrm>
+                    <a:prstGeom prst="rect">
+                      <a:avLst/>
+                    </a:prstGeom>
+                    <a:noFill/>
+                    <a:ln>
+                      <a:noFill/>
+                    </a:ln>
+                  </pic:spPr>
+                </pic:pic>
+              </a:graphicData>
+            </a:graphic>
+          </wp:inline>
+        </w:drawing>
+      </w:r>
+    </w:p>
+    <w:p>
+      <w:pPr>
+        <w:pStyle w:val="Caption"/>
+        <w:jc w:val="center"/>
+      </w:pPr>
+      <w:r>
+        <w:t xml:space="preserve">Figure </w:t>
+      </w:r>
+      <w:r>
+        <w:fldChar w:fldCharType="begin"/>
+      </w:r>
+      <w:r>
+        <w:instrText xml:space="preserve"> SEQ Figure \* ARABIC </w:instrText>
+      </w:r>
+      <w:r>
+        <w:fldChar w:fldCharType="separate"/>
+      </w:r>
+      <w:r>
+        <w:rPr>
+          <w:noProof/>
+        </w:rPr>
+        <w:t>14</w:t>
+      </w:r>
+      <w:r>
+        <w:fldChar w:fldCharType="end"/>
+      </w:r>
+      <w:r>
+        <w:t xml:space="preserve">: </w:t>
+      </w:r>
+      <w:proofErr w:type="spellStart"/>
+      <w:r>
+        <w:t>ShiftUnit</w:t>
+      </w:r>
+      <w:proofErr w:type="spellEnd"/>
+      <w:r>
+        <w:t xml:space="preserve"> RTL 2_2</w:t>
+      </w:r>
+    </w:p>
+    <w:p/>
+    <w:p>
+      <w:pPr>
+        <w:keepNext/>
+        <w:ind w:left="-1418"/>
+      </w:pPr>
+      <w:r>
+        <w:rPr>
+          <w:noProof/>
+        </w:rPr>
+        <w:lastRenderedPageBreak/>
+        <w:drawing>
+          <wp:inline distT="0" distB="0" distL="0" distR="0" wp14:anchorId="4031382C" wp14:editId="697685B7">
+            <wp:extent cx="7540568" cy="3742660"/>
+            <wp:effectExtent l="0" t="0" r="3810" b="0"/>
+            <wp:docPr id="18" name="Picture 18"/>
+            <wp:cNvGraphicFramePr>
+              <a:graphicFrameLocks xmlns:a="http://schemas.openxmlformats.org/drawingml/2006/main" noChangeAspect="1"/>
+            </wp:cNvGraphicFramePr>
+            <a:graphic xmlns:a="http://schemas.openxmlformats.org/drawingml/2006/main">
+              <a:graphicData uri="http://schemas.openxmlformats.org/drawingml/2006/picture">
+                <pic:pic xmlns:pic="http://schemas.openxmlformats.org/drawingml/2006/picture">
+                  <pic:nvPicPr>
+                    <pic:cNvPr id="0" name="Picture 17"/>
+                    <pic:cNvPicPr>
+                      <a:picLocks noChangeAspect="1" noChangeArrowheads="1"/>
+                    </pic:cNvPicPr>
+                  </pic:nvPicPr>
+                  <pic:blipFill>
+                    <a:blip r:embed="rId23" cstate="print">
+                      <a:extLst>
+                        <a:ext uri="{28A0092B-C50C-407E-A947-70E740481C1C}">
+                          <a14:useLocalDpi xmlns:a14="http://schemas.microsoft.com/office/drawing/2010/main" val="0"/>
+                        </a:ext>
+                      </a:extLst>
+                    </a:blip>
+                    <a:srcRect/>
+                    <a:stretch>
+                      <a:fillRect/>
+                    </a:stretch>
+                  </pic:blipFill>
+                  <pic:spPr bwMode="auto">
+                    <a:xfrm>
+                      <a:off x="0" y="0"/>
+                      <a:ext cx="7557108" cy="3750869"/>
+                    </a:xfrm>
+                    <a:prstGeom prst="rect">
+                      <a:avLst/>
+                    </a:prstGeom>
+                    <a:noFill/>
+                    <a:ln>
+                      <a:noFill/>
+                    </a:ln>
+                  </pic:spPr>
+                </pic:pic>
+              </a:graphicData>
+            </a:graphic>
+          </wp:inline>
+        </w:drawing>
+      </w:r>
+    </w:p>
+    <w:p>
+      <w:pPr>
+        <w:pStyle w:val="Caption"/>
+      </w:pPr>
+      <w:r>
+        <w:t xml:space="preserve">Figure </w:t>
+      </w:r>
+      <w:r>
+        <w:fldChar w:fldCharType="begin"/>
+      </w:r>
+      <w:r>
+        <w:instrText xml:space="preserve"> SEQ Figure \* ARABIC </w:instrText>
+      </w:r>
+      <w:r>
+        <w:fldChar w:fldCharType="separate"/>
+      </w:r>
+      <w:r>
+        <w:rPr>
+          <w:noProof/>
+        </w:rPr>
+        <w:t>15</w:t>
+      </w:r>
+      <w:r>
+        <w:fldChar w:fldCharType="end"/>
+      </w:r>
+      <w:r>
+        <w:t xml:space="preserve">: </w:t>
+      </w:r>
+      <w:proofErr w:type="spellStart"/>
+      <w:r>
+        <w:t>ShiftUnit</w:t>
+      </w:r>
+      <w:proofErr w:type="spellEnd"/>
+      <w:r>
+        <w:t xml:space="preserve"> RTL 2_3</w:t>
+      </w:r>
+    </w:p>
+    <w:p>
+      <w:pPr>
+        <w:keepNext/>
+        <w:ind w:left="-1418"/>
+      </w:pPr>
+      <w:r>
+        <w:rPr>
+          <w:noProof/>
+        </w:rPr>
+        <w:drawing>
+          <wp:inline distT="0" distB="0" distL="0" distR="0" wp14:anchorId="32BD4C7F" wp14:editId="33E782CB">
+            <wp:extent cx="7527852" cy="3763926"/>
+            <wp:effectExtent l="0" t="0" r="0" b="8255"/>
+            <wp:docPr id="19" name="Picture 19"/>
+            <wp:cNvGraphicFramePr>
+              <a:graphicFrameLocks xmlns:a="http://schemas.openxmlformats.org/drawingml/2006/main" noChangeAspect="1"/>
+            </wp:cNvGraphicFramePr>
+            <a:graphic xmlns:a="http://schemas.openxmlformats.org/drawingml/2006/main">
+              <a:graphicData uri="http://schemas.openxmlformats.org/drawingml/2006/picture">
+                <pic:pic xmlns:pic="http://schemas.openxmlformats.org/drawingml/2006/picture">
+                  <pic:nvPicPr>
+                    <pic:cNvPr id="0" name="Picture 18"/>
+                    <pic:cNvPicPr>
+                      <a:picLocks noChangeAspect="1" noChangeArrowheads="1"/>
+                    </pic:cNvPicPr>
+                  </pic:nvPicPr>
+                  <pic:blipFill>
+                    <a:blip r:embed="rId24" cstate="print">
+                      <a:extLst>
+                        <a:ext uri="{28A0092B-C50C-407E-A947-70E740481C1C}">
+                          <a14:useLocalDpi xmlns:a14="http://schemas.microsoft.com/office/drawing/2010/main" val="0"/>
+                        </a:ext>
+                      </a:extLst>
+                    </a:blip>
+                    <a:srcRect/>
+                    <a:stretch>
+                      <a:fillRect/>
+                    </a:stretch>
+                  </pic:blipFill>
+                  <pic:spPr bwMode="auto">
+                    <a:xfrm>
+                      <a:off x="0" y="0"/>
+                      <a:ext cx="7541663" cy="3770832"/>
+                    </a:xfrm>
+                    <a:prstGeom prst="rect">
+                      <a:avLst/>
+                    </a:prstGeom>
+                    <a:noFill/>
+                    <a:ln>
+                      <a:noFill/>
+                    </a:ln>
+                  </pic:spPr>
+                </pic:pic>
+              </a:graphicData>
+            </a:graphic>
+          </wp:inline>
+        </w:drawing>
+      </w:r>
+    </w:p>
+    <w:p>
+      <w:pPr>
+        <w:pStyle w:val="Caption"/>
+      </w:pPr>
+      <w:r>
+        <w:t xml:space="preserve">Figure </w:t>
+      </w:r>
+      <w:r>
+        <w:fldChar w:fldCharType="begin"/>
+      </w:r>
+      <w:r>
+        <w:instrText xml:space="preserve"> SEQ Figure \* ARABIC </w:instrText>
+      </w:r>
+      <w:r>
+        <w:fldChar w:fldCharType="separate"/>
+      </w:r>
+      <w:r>
+        <w:rPr>
+          <w:noProof/>
+        </w:rPr>
+        <w:t>16</w:t>
+      </w:r>
+      <w:r>
+        <w:fldChar w:fldCharType="end"/>
+      </w:r>
+      <w:r>
+        <w:t xml:space="preserve">: </w:t>
+      </w:r>
+      <w:proofErr w:type="spellStart"/>
+      <w:r>
+        <w:t>ShiftUnit</w:t>
+      </w:r>
+      <w:proofErr w:type="spellEnd"/>
+      <w:r>
+        <w:t xml:space="preserve"> RTL 3_1</w:t>
+      </w:r>
+      <w:r>
+        <w:br w:type="page"/>
+      </w:r>
+    </w:p>
+    <w:p>
+      <w:r>
+        <w:lastRenderedPageBreak/>
+        <w:t xml:space="preserve">The figures above show the </w:t>
+      </w:r>
+      <w:proofErr w:type="gramStart"/>
+      <w:r>
+        <w:t>close up</w:t>
+      </w:r>
+      <w:proofErr w:type="gramEnd"/>
+      <w:r>
+        <w:t xml:space="preserve"> implementation of Shift Left Logical for 64 bit signals in RTL </w:t>
+      </w:r>
+      <w:proofErr w:type="spellStart"/>
+      <w:r>
+        <w:t>View.The</w:t>
+      </w:r>
+      <w:proofErr w:type="spellEnd"/>
+      <w:r>
+        <w:t xml:space="preserve"> values are first fed through each barrel shifter (represented in green) to obtain the respective shifted results. Each MUX then selects the appropriate result to be fed into the next MUX. These selections are determined by the control signals </w:t>
+      </w:r>
+      <w:proofErr w:type="spellStart"/>
+      <w:r>
+        <w:t>ShiftFN</w:t>
+      </w:r>
+      <w:proofErr w:type="spellEnd"/>
+      <w:r>
+        <w:t xml:space="preserve"> and </w:t>
       </w:r>
       <w:proofErr w:type="spellStart"/>
       <w:r>
@@ -5688,524 +6850,1276 @@
       </w:r>
       <w:proofErr w:type="spellEnd"/>
       <w:r>
-        <w:t xml:space="preserve"> being </w:t>
+        <w:t xml:space="preserve">, as well as </w:t>
+      </w:r>
+      <w:proofErr w:type="gramStart"/>
+      <w:r>
+        <w:t>whether or not</w:t>
+      </w:r>
+      <w:proofErr w:type="gramEnd"/>
+      <w:r>
+        <w:t xml:space="preserve"> the words have to be swapped. The resulting circuit has 4 levels of propagation delay, as represented in figure ####. We can also see all the input signals A, B, C, </w:t>
+      </w:r>
+      <w:proofErr w:type="spellStart"/>
+      <w:r>
+        <w:t>ShiftFN</w:t>
+      </w:r>
+      <w:proofErr w:type="spellEnd"/>
+      <w:r>
+        <w:t xml:space="preserve">, and </w:t>
+      </w:r>
+      <w:proofErr w:type="spellStart"/>
+      <w:r>
+        <w:t>ExtWord</w:t>
+      </w:r>
+      <w:proofErr w:type="spellEnd"/>
+      <w:r>
+        <w:t xml:space="preserve"> that feeds into their respective </w:t>
+      </w:r>
+      <w:proofErr w:type="spellStart"/>
+      <w:r>
+        <w:t>MUXes</w:t>
+      </w:r>
+      <w:proofErr w:type="spellEnd"/>
+      <w:r>
+        <w:t xml:space="preserve">. The </w:t>
+      </w:r>
+      <w:proofErr w:type="spellStart"/>
+      <w:r>
+        <w:t>bitshift</w:t>
+      </w:r>
+      <w:proofErr w:type="spellEnd"/>
+      <w:r>
+        <w:t xml:space="preserve"> intermediate flag is also signified in </w:t>
+      </w:r>
+      <w:proofErr w:type="spellStart"/>
+      <w:r>
+        <w:t>FIgure</w:t>
+      </w:r>
+      <w:proofErr w:type="spellEnd"/>
+      <w:r>
+        <w:t xml:space="preserve"> ###, which signifies that a word swap is required. This logic was described in</w:t>
+      </w:r>
+      <w:r>
+        <w:t xml:space="preserve"> section </w:t>
+      </w:r>
+      <w:r>
+        <w:fldChar w:fldCharType="begin"/>
+      </w:r>
+      <w:r>
+        <w:instrText xml:space="preserve"> REF _Ref38052779 </w:instrText>
+      </w:r>
+      <w:r>
+        <w:fldChar w:fldCharType="separate"/>
+      </w:r>
+      <w:r>
+        <w:t>6.1</w:t>
+      </w:r>
+      <w:r>
+        <w:fldChar w:fldCharType="end"/>
+      </w:r>
+      <w:r>
+        <w:t>.</w:t>
+      </w:r>
+    </w:p>
+    <w:p>
+      <w:pPr>
+        <w:pStyle w:val="Heading2"/>
+      </w:pPr>
+      <w:r>
+        <w:t>Timing Simulation</w:t>
+      </w:r>
+    </w:p>
+    <w:p>
+      <w:pPr>
+        <w:keepNext/>
+      </w:pPr>
+      <w:r>
+        <w:t xml:space="preserve">A testbench for evaluating the </w:t>
+      </w:r>
+      <w:proofErr w:type="spellStart"/>
+      <w:r>
+        <w:t>ShiftUnit</w:t>
+      </w:r>
+      <w:r>
+        <w:t>’</w:t>
+      </w:r>
+      <w:r>
+        <w:t>s</w:t>
+      </w:r>
+      <w:proofErr w:type="spellEnd"/>
+      <w:r>
+        <w:t xml:space="preserve"> timing requirements was also provided, making use of the same six test vectors as the functional simulation in Section 3.3. The following diagrams display two intermediate and the final three test cases for each test vector.</w:t>
+      </w:r>
+      <w:r>
+        <w:rPr>
+          <w:noProof/>
+        </w:rPr>
+        <w:drawing>
+          <wp:inline distT="0" distB="0" distL="0" distR="0" wp14:anchorId="6BE4C978" wp14:editId="3EEF0DEF">
+            <wp:extent cx="5720080" cy="2626360"/>
+            <wp:effectExtent l="0" t="0" r="0" b="2540"/>
+            <wp:docPr id="9" name="Picture 9"/>
+            <wp:cNvGraphicFramePr>
+              <a:graphicFrameLocks xmlns:a="http://schemas.openxmlformats.org/drawingml/2006/main" noChangeAspect="1"/>
+            </wp:cNvGraphicFramePr>
+            <a:graphic xmlns:a="http://schemas.openxmlformats.org/drawingml/2006/main">
+              <a:graphicData uri="http://schemas.openxmlformats.org/drawingml/2006/picture">
+                <pic:pic xmlns:pic="http://schemas.openxmlformats.org/drawingml/2006/picture">
+                  <pic:nvPicPr>
+                    <pic:cNvPr id="0" name="Picture 8"/>
+                    <pic:cNvPicPr>
+                      <a:picLocks noChangeAspect="1" noChangeArrowheads="1"/>
+                    </pic:cNvPicPr>
+                  </pic:nvPicPr>
+                  <pic:blipFill>
+                    <a:blip r:embed="rId25" cstate="print">
+                      <a:extLst>
+                        <a:ext uri="{28A0092B-C50C-407E-A947-70E740481C1C}">
+                          <a14:useLocalDpi xmlns:a14="http://schemas.microsoft.com/office/drawing/2010/main" val="0"/>
+                        </a:ext>
+                      </a:extLst>
+                    </a:blip>
+                    <a:srcRect/>
+                    <a:stretch>
+                      <a:fillRect/>
+                    </a:stretch>
+                  </pic:blipFill>
+                  <pic:spPr bwMode="auto">
+                    <a:xfrm>
+                      <a:off x="0" y="0"/>
+                      <a:ext cx="5720080" cy="2626360"/>
+                    </a:xfrm>
+                    <a:prstGeom prst="rect">
+                      <a:avLst/>
+                    </a:prstGeom>
+                    <a:noFill/>
+                    <a:ln>
+                      <a:noFill/>
+                    </a:ln>
+                  </pic:spPr>
+                </pic:pic>
+              </a:graphicData>
+            </a:graphic>
+          </wp:inline>
+        </w:drawing>
+      </w:r>
+    </w:p>
+    <w:p>
+      <w:pPr>
+        <w:pStyle w:val="Caption"/>
+        <w:jc w:val="center"/>
+      </w:pPr>
+      <w:r>
+        <w:t xml:space="preserve">Figure </w:t>
+      </w:r>
+      <w:r>
+        <w:fldChar w:fldCharType="begin"/>
+      </w:r>
+      <w:r>
+        <w:instrText xml:space="preserve"> SEQ Figure \* ARABIC </w:instrText>
+      </w:r>
+      <w:r>
+        <w:fldChar w:fldCharType="separate"/>
+      </w:r>
+      <w:r>
+        <w:rPr>
+          <w:noProof/>
+        </w:rPr>
+        <w:t>17</w:t>
+      </w:r>
+      <w:r>
+        <w:fldChar w:fldCharType="end"/>
+      </w:r>
+      <w:r>
+        <w:t xml:space="preserve">: </w:t>
+      </w:r>
+      <w:r>
+        <w:t xml:space="preserve">Timing Simulation of </w:t>
+      </w:r>
+      <w:r>
+        <w:t>SLL64</w:t>
+      </w:r>
+      <w:r>
+        <w:t>_1</w:t>
+      </w:r>
+    </w:p>
+    <w:p>
+      <w:pPr>
+        <w:keepNext/>
+      </w:pPr>
+      <w:r>
+        <w:rPr>
+          <w:noProof/>
+        </w:rPr>
+        <w:drawing>
+          <wp:inline distT="0" distB="0" distL="0" distR="0" wp14:anchorId="0B8120B4" wp14:editId="132D145A">
+            <wp:extent cx="5720080" cy="2626360"/>
+            <wp:effectExtent l="0" t="0" r="0" b="2540"/>
+            <wp:docPr id="10" name="Picture 10"/>
+            <wp:cNvGraphicFramePr>
+              <a:graphicFrameLocks xmlns:a="http://schemas.openxmlformats.org/drawingml/2006/main" noChangeAspect="1"/>
+            </wp:cNvGraphicFramePr>
+            <a:graphic xmlns:a="http://schemas.openxmlformats.org/drawingml/2006/main">
+              <a:graphicData uri="http://schemas.openxmlformats.org/drawingml/2006/picture">
+                <pic:pic xmlns:pic="http://schemas.openxmlformats.org/drawingml/2006/picture">
+                  <pic:nvPicPr>
+                    <pic:cNvPr id="0" name="Picture 9"/>
+                    <pic:cNvPicPr>
+                      <a:picLocks noChangeAspect="1" noChangeArrowheads="1"/>
+                    </pic:cNvPicPr>
+                  </pic:nvPicPr>
+                  <pic:blipFill>
+                    <a:blip r:embed="rId26" cstate="print">
+                      <a:extLst>
+                        <a:ext uri="{28A0092B-C50C-407E-A947-70E740481C1C}">
+                          <a14:useLocalDpi xmlns:a14="http://schemas.microsoft.com/office/drawing/2010/main" val="0"/>
+                        </a:ext>
+                      </a:extLst>
+                    </a:blip>
+                    <a:srcRect/>
+                    <a:stretch>
+                      <a:fillRect/>
+                    </a:stretch>
+                  </pic:blipFill>
+                  <pic:spPr bwMode="auto">
+                    <a:xfrm>
+                      <a:off x="0" y="0"/>
+                      <a:ext cx="5720080" cy="2626360"/>
+                    </a:xfrm>
+                    <a:prstGeom prst="rect">
+                      <a:avLst/>
+                    </a:prstGeom>
+                    <a:noFill/>
+                    <a:ln>
+                      <a:noFill/>
+                    </a:ln>
+                  </pic:spPr>
+                </pic:pic>
+              </a:graphicData>
+            </a:graphic>
+          </wp:inline>
+        </w:drawing>
+      </w:r>
+    </w:p>
+    <w:p>
+      <w:pPr>
+        <w:pStyle w:val="Caption"/>
+        <w:jc w:val="center"/>
+      </w:pPr>
+      <w:r>
+        <w:t xml:space="preserve">Figure </w:t>
+      </w:r>
+      <w:r>
+        <w:fldChar w:fldCharType="begin"/>
+      </w:r>
+      <w:r>
+        <w:instrText xml:space="preserve"> SEQ Figure \* ARABIC </w:instrText>
+      </w:r>
+      <w:r>
+        <w:fldChar w:fldCharType="separate"/>
+      </w:r>
+      <w:r>
+        <w:rPr>
+          <w:noProof/>
+        </w:rPr>
+        <w:t>18</w:t>
+      </w:r>
+      <w:r>
+        <w:fldChar w:fldCharType="end"/>
+      </w:r>
+      <w:r>
+        <w:t xml:space="preserve">: </w:t>
+      </w:r>
+      <w:r>
+        <w:t xml:space="preserve">Timing Simulation of </w:t>
+      </w:r>
+      <w:r>
+        <w:t>SLL64</w:t>
+      </w:r>
+      <w:r>
+        <w:t>_2</w:t>
+      </w:r>
+    </w:p>
+    <w:p>
+      <w:r>
+        <w:t xml:space="preserve">The first test vector is a 64-bit logical shift left. There is a consistent propagation delay of between 19.0 ns to 21.0 ns. This consistency can be attributed to the barrel shifters, discussed in section 2. If </w:t>
+      </w:r>
+      <w:r>
+        <w:lastRenderedPageBreak/>
+        <w:t>we were to re-implement this without using barrel shifters, there will be varying amounts of delay for different shifts, as a larger shift would require more cycles.</w:t>
+      </w:r>
+    </w:p>
+    <w:p>
+      <w:pPr>
+        <w:keepNext/>
+      </w:pPr>
+      <w:r>
+        <w:rPr>
+          <w:noProof/>
+        </w:rPr>
+        <w:drawing>
+          <wp:inline distT="0" distB="0" distL="0" distR="0" wp14:anchorId="66624326" wp14:editId="24F7E7AB">
+            <wp:extent cx="5730875" cy="2626360"/>
+            <wp:effectExtent l="0" t="0" r="3175" b="2540"/>
+            <wp:docPr id="11" name="Picture 11"/>
+            <wp:cNvGraphicFramePr>
+              <a:graphicFrameLocks xmlns:a="http://schemas.openxmlformats.org/drawingml/2006/main" noChangeAspect="1"/>
+            </wp:cNvGraphicFramePr>
+            <a:graphic xmlns:a="http://schemas.openxmlformats.org/drawingml/2006/main">
+              <a:graphicData uri="http://schemas.openxmlformats.org/drawingml/2006/picture">
+                <pic:pic xmlns:pic="http://schemas.openxmlformats.org/drawingml/2006/picture">
+                  <pic:nvPicPr>
+                    <pic:cNvPr id="0" name="Picture 10"/>
+                    <pic:cNvPicPr>
+                      <a:picLocks noChangeAspect="1" noChangeArrowheads="1"/>
+                    </pic:cNvPicPr>
+                  </pic:nvPicPr>
+                  <pic:blipFill>
+                    <a:blip r:embed="rId27" cstate="print">
+                      <a:extLst>
+                        <a:ext uri="{28A0092B-C50C-407E-A947-70E740481C1C}">
+                          <a14:useLocalDpi xmlns:a14="http://schemas.microsoft.com/office/drawing/2010/main" val="0"/>
+                        </a:ext>
+                      </a:extLst>
+                    </a:blip>
+                    <a:srcRect/>
+                    <a:stretch>
+                      <a:fillRect/>
+                    </a:stretch>
+                  </pic:blipFill>
+                  <pic:spPr bwMode="auto">
+                    <a:xfrm>
+                      <a:off x="0" y="0"/>
+                      <a:ext cx="5730875" cy="2626360"/>
+                    </a:xfrm>
+                    <a:prstGeom prst="rect">
+                      <a:avLst/>
+                    </a:prstGeom>
+                    <a:noFill/>
+                    <a:ln>
+                      <a:noFill/>
+                    </a:ln>
+                  </pic:spPr>
+                </pic:pic>
+              </a:graphicData>
+            </a:graphic>
+          </wp:inline>
+        </w:drawing>
+      </w:r>
+    </w:p>
+    <w:p>
+      <w:pPr>
+        <w:pStyle w:val="Caption"/>
+        <w:jc w:val="center"/>
+      </w:pPr>
+      <w:r>
+        <w:t xml:space="preserve">Figure </w:t>
+      </w:r>
+      <w:r>
+        <w:fldChar w:fldCharType="begin"/>
+      </w:r>
+      <w:r>
+        <w:instrText xml:space="preserve"> SEQ Figure \* ARABIC </w:instrText>
+      </w:r>
+      <w:r>
+        <w:fldChar w:fldCharType="separate"/>
+      </w:r>
+      <w:r>
+        <w:rPr>
+          <w:noProof/>
+        </w:rPr>
+        <w:t>19</w:t>
+      </w:r>
+      <w:r>
+        <w:fldChar w:fldCharType="end"/>
+      </w:r>
+      <w:r>
+        <w:t xml:space="preserve">: </w:t>
+      </w:r>
+      <w:r>
+        <w:t xml:space="preserve">Timing Simulation of </w:t>
+      </w:r>
+      <w:r>
+        <w:t>SRL64</w:t>
+      </w:r>
+      <w:r>
+        <w:t>_1</w:t>
+      </w:r>
+    </w:p>
+    <w:p>
+      <w:pPr>
+        <w:keepNext/>
+      </w:pPr>
+      <w:r>
+        <w:rPr>
+          <w:noProof/>
+        </w:rPr>
+        <w:drawing>
+          <wp:inline distT="0" distB="0" distL="0" distR="0" wp14:anchorId="7890A355" wp14:editId="7C745275">
+            <wp:extent cx="5720080" cy="2637155"/>
+            <wp:effectExtent l="0" t="0" r="0" b="0"/>
+            <wp:docPr id="23" name="Picture 23"/>
+            <wp:cNvGraphicFramePr>
+              <a:graphicFrameLocks xmlns:a="http://schemas.openxmlformats.org/drawingml/2006/main" noChangeAspect="1"/>
+            </wp:cNvGraphicFramePr>
+            <a:graphic xmlns:a="http://schemas.openxmlformats.org/drawingml/2006/main">
+              <a:graphicData uri="http://schemas.openxmlformats.org/drawingml/2006/picture">
+                <pic:pic xmlns:pic="http://schemas.openxmlformats.org/drawingml/2006/picture">
+                  <pic:nvPicPr>
+                    <pic:cNvPr id="0" name="Picture 22"/>
+                    <pic:cNvPicPr>
+                      <a:picLocks noChangeAspect="1" noChangeArrowheads="1"/>
+                    </pic:cNvPicPr>
+                  </pic:nvPicPr>
+                  <pic:blipFill>
+                    <a:blip r:embed="rId28" cstate="print">
+                      <a:extLst>
+                        <a:ext uri="{28A0092B-C50C-407E-A947-70E740481C1C}">
+                          <a14:useLocalDpi xmlns:a14="http://schemas.microsoft.com/office/drawing/2010/main" val="0"/>
+                        </a:ext>
+                      </a:extLst>
+                    </a:blip>
+                    <a:srcRect/>
+                    <a:stretch>
+                      <a:fillRect/>
+                    </a:stretch>
+                  </pic:blipFill>
+                  <pic:spPr bwMode="auto">
+                    <a:xfrm>
+                      <a:off x="0" y="0"/>
+                      <a:ext cx="5720080" cy="2637155"/>
+                    </a:xfrm>
+                    <a:prstGeom prst="rect">
+                      <a:avLst/>
+                    </a:prstGeom>
+                    <a:noFill/>
+                    <a:ln>
+                      <a:noFill/>
+                    </a:ln>
+                  </pic:spPr>
+                </pic:pic>
+              </a:graphicData>
+            </a:graphic>
+          </wp:inline>
+        </w:drawing>
+      </w:r>
+    </w:p>
+    <w:p>
+      <w:pPr>
+        <w:pStyle w:val="Caption"/>
+        <w:jc w:val="center"/>
+      </w:pPr>
+      <w:r>
+        <w:t xml:space="preserve">Figure </w:t>
+      </w:r>
+      <w:r>
+        <w:fldChar w:fldCharType="begin"/>
+      </w:r>
+      <w:r>
+        <w:instrText xml:space="preserve"> SEQ Figure \* ARABIC </w:instrText>
+      </w:r>
+      <w:r>
+        <w:fldChar w:fldCharType="separate"/>
+      </w:r>
+      <w:r>
+        <w:rPr>
+          <w:noProof/>
+        </w:rPr>
+        <w:t>20</w:t>
+      </w:r>
+      <w:r>
+        <w:fldChar w:fldCharType="end"/>
+      </w:r>
+      <w:r>
+        <w:t>: Timing Simulation of SRL64_2</w:t>
+      </w:r>
+    </w:p>
+    <w:p>
+      <w:r>
+        <w:t>The second test vector is for 64-bit logical shift right. Once again, we see a consistent propagation delay, but slightly higher than SLL64 at approximately 22 ns. However, this increase in delay is still miniscule and should not significantly affect the speed of our processor.</w:t>
+      </w:r>
+    </w:p>
+    <w:p>
+      <w:pPr>
+        <w:keepNext/>
+      </w:pPr>
+      <w:r>
+        <w:rPr>
+          <w:noProof/>
+        </w:rPr>
+        <w:lastRenderedPageBreak/>
+        <w:drawing>
+          <wp:inline distT="0" distB="0" distL="0" distR="0" wp14:anchorId="6329A8EF" wp14:editId="74014D51">
+            <wp:extent cx="5720080" cy="2626360"/>
+            <wp:effectExtent l="0" t="0" r="0" b="2540"/>
+            <wp:docPr id="12" name="Picture 12"/>
+            <wp:cNvGraphicFramePr>
+              <a:graphicFrameLocks xmlns:a="http://schemas.openxmlformats.org/drawingml/2006/main" noChangeAspect="1"/>
+            </wp:cNvGraphicFramePr>
+            <a:graphic xmlns:a="http://schemas.openxmlformats.org/drawingml/2006/main">
+              <a:graphicData uri="http://schemas.openxmlformats.org/drawingml/2006/picture">
+                <pic:pic xmlns:pic="http://schemas.openxmlformats.org/drawingml/2006/picture">
+                  <pic:nvPicPr>
+                    <pic:cNvPr id="0" name="Picture 11"/>
+                    <pic:cNvPicPr>
+                      <a:picLocks noChangeAspect="1" noChangeArrowheads="1"/>
+                    </pic:cNvPicPr>
+                  </pic:nvPicPr>
+                  <pic:blipFill>
+                    <a:blip r:embed="rId29" cstate="print">
+                      <a:extLst>
+                        <a:ext uri="{28A0092B-C50C-407E-A947-70E740481C1C}">
+                          <a14:useLocalDpi xmlns:a14="http://schemas.microsoft.com/office/drawing/2010/main" val="0"/>
+                        </a:ext>
+                      </a:extLst>
+                    </a:blip>
+                    <a:srcRect/>
+                    <a:stretch>
+                      <a:fillRect/>
+                    </a:stretch>
+                  </pic:blipFill>
+                  <pic:spPr bwMode="auto">
+                    <a:xfrm>
+                      <a:off x="0" y="0"/>
+                      <a:ext cx="5720080" cy="2626360"/>
+                    </a:xfrm>
+                    <a:prstGeom prst="rect">
+                      <a:avLst/>
+                    </a:prstGeom>
+                    <a:noFill/>
+                    <a:ln>
+                      <a:noFill/>
+                    </a:ln>
+                  </pic:spPr>
+                </pic:pic>
+              </a:graphicData>
+            </a:graphic>
+          </wp:inline>
+        </w:drawing>
+      </w:r>
+    </w:p>
+    <w:p>
+      <w:pPr>
+        <w:pStyle w:val="Caption"/>
+        <w:jc w:val="center"/>
+      </w:pPr>
+      <w:r>
+        <w:t xml:space="preserve">Figure </w:t>
+      </w:r>
+      <w:r>
+        <w:fldChar w:fldCharType="begin"/>
+      </w:r>
+      <w:r>
+        <w:instrText xml:space="preserve"> SEQ Figure \* ARABIC </w:instrText>
+      </w:r>
+      <w:r>
+        <w:fldChar w:fldCharType="separate"/>
+      </w:r>
+      <w:r>
+        <w:rPr>
+          <w:noProof/>
+        </w:rPr>
+        <w:t>21</w:t>
+      </w:r>
+      <w:r>
+        <w:fldChar w:fldCharType="end"/>
+      </w:r>
+      <w:r>
+        <w:t xml:space="preserve">: </w:t>
+      </w:r>
+      <w:r>
+        <w:t xml:space="preserve">Timing Simulation of </w:t>
+      </w:r>
+      <w:r>
+        <w:t>SRA64_1</w:t>
+      </w:r>
+    </w:p>
+    <w:p>
+      <w:pPr>
+        <w:keepNext/>
+      </w:pPr>
+      <w:r>
+        <w:rPr>
+          <w:noProof/>
+        </w:rPr>
+        <w:drawing>
+          <wp:inline distT="0" distB="0" distL="0" distR="0" wp14:anchorId="2271A697" wp14:editId="05487509">
+            <wp:extent cx="5720080" cy="2626360"/>
+            <wp:effectExtent l="0" t="0" r="0" b="2540"/>
+            <wp:docPr id="24" name="Picture 24"/>
+            <wp:cNvGraphicFramePr>
+              <a:graphicFrameLocks xmlns:a="http://schemas.openxmlformats.org/drawingml/2006/main" noChangeAspect="1"/>
+            </wp:cNvGraphicFramePr>
+            <a:graphic xmlns:a="http://schemas.openxmlformats.org/drawingml/2006/main">
+              <a:graphicData uri="http://schemas.openxmlformats.org/drawingml/2006/picture">
+                <pic:pic xmlns:pic="http://schemas.openxmlformats.org/drawingml/2006/picture">
+                  <pic:nvPicPr>
+                    <pic:cNvPr id="0" name="Picture 23"/>
+                    <pic:cNvPicPr>
+                      <a:picLocks noChangeAspect="1" noChangeArrowheads="1"/>
+                    </pic:cNvPicPr>
+                  </pic:nvPicPr>
+                  <pic:blipFill>
+                    <a:blip r:embed="rId30" cstate="print">
+                      <a:extLst>
+                        <a:ext uri="{28A0092B-C50C-407E-A947-70E740481C1C}">
+                          <a14:useLocalDpi xmlns:a14="http://schemas.microsoft.com/office/drawing/2010/main" val="0"/>
+                        </a:ext>
+                      </a:extLst>
+                    </a:blip>
+                    <a:srcRect/>
+                    <a:stretch>
+                      <a:fillRect/>
+                    </a:stretch>
+                  </pic:blipFill>
+                  <pic:spPr bwMode="auto">
+                    <a:xfrm>
+                      <a:off x="0" y="0"/>
+                      <a:ext cx="5720080" cy="2626360"/>
+                    </a:xfrm>
+                    <a:prstGeom prst="rect">
+                      <a:avLst/>
+                    </a:prstGeom>
+                    <a:noFill/>
+                    <a:ln>
+                      <a:noFill/>
+                    </a:ln>
+                  </pic:spPr>
+                </pic:pic>
+              </a:graphicData>
+            </a:graphic>
+          </wp:inline>
+        </w:drawing>
+      </w:r>
+    </w:p>
+    <w:p>
+      <w:pPr>
+        <w:pStyle w:val="Caption"/>
+        <w:jc w:val="center"/>
+      </w:pPr>
+      <w:r>
+        <w:t xml:space="preserve">Figure </w:t>
+      </w:r>
+      <w:r>
+        <w:fldChar w:fldCharType="begin"/>
+      </w:r>
+      <w:r>
+        <w:instrText xml:space="preserve"> SEQ Figure \* ARABIC </w:instrText>
+      </w:r>
+      <w:r>
+        <w:fldChar w:fldCharType="separate"/>
+      </w:r>
+      <w:r>
+        <w:rPr>
+          <w:noProof/>
+        </w:rPr>
+        <w:t>22</w:t>
+      </w:r>
+      <w:r>
+        <w:fldChar w:fldCharType="end"/>
+      </w:r>
+      <w:r>
+        <w:t>: Timing Simulation of SRA64_2</w:t>
+      </w:r>
+    </w:p>
+    <w:p>
+      <w:r>
+        <w:t>The third test vector is for 64-bit arithmetic shift right. The timings of the shift are all within the allocated time frame, verifying the timing requirements of the entity. We can see that even though SRA requires that we extract the sign bit and duplicate it, the amount of time required is still around the same.</w:t>
+      </w:r>
+    </w:p>
+    <w:p>
+      <w:pPr>
+        <w:keepNext/>
+      </w:pPr>
+      <w:r>
+        <w:rPr>
+          <w:noProof/>
+        </w:rPr>
+        <w:lastRenderedPageBreak/>
+        <w:drawing>
+          <wp:inline distT="0" distB="0" distL="0" distR="0" wp14:anchorId="0AFBAB7C" wp14:editId="255C1816">
+            <wp:extent cx="5709920" cy="2626360"/>
+            <wp:effectExtent l="0" t="0" r="5080" b="2540"/>
+            <wp:docPr id="13" name="Picture 13"/>
+            <wp:cNvGraphicFramePr>
+              <a:graphicFrameLocks xmlns:a="http://schemas.openxmlformats.org/drawingml/2006/main" noChangeAspect="1"/>
+            </wp:cNvGraphicFramePr>
+            <a:graphic xmlns:a="http://schemas.openxmlformats.org/drawingml/2006/main">
+              <a:graphicData uri="http://schemas.openxmlformats.org/drawingml/2006/picture">
+                <pic:pic xmlns:pic="http://schemas.openxmlformats.org/drawingml/2006/picture">
+                  <pic:nvPicPr>
+                    <pic:cNvPr id="0" name="Picture 12"/>
+                    <pic:cNvPicPr>
+                      <a:picLocks noChangeAspect="1" noChangeArrowheads="1"/>
+                    </pic:cNvPicPr>
+                  </pic:nvPicPr>
+                  <pic:blipFill>
+                    <a:blip r:embed="rId15" cstate="print">
+                      <a:extLst>
+                        <a:ext uri="{28A0092B-C50C-407E-A947-70E740481C1C}">
+                          <a14:useLocalDpi xmlns:a14="http://schemas.microsoft.com/office/drawing/2010/main" val="0"/>
+                        </a:ext>
+                      </a:extLst>
+                    </a:blip>
+                    <a:srcRect/>
+                    <a:stretch>
+                      <a:fillRect/>
+                    </a:stretch>
+                  </pic:blipFill>
+                  <pic:spPr bwMode="auto">
+                    <a:xfrm>
+                      <a:off x="0" y="0"/>
+                      <a:ext cx="5709920" cy="2626360"/>
+                    </a:xfrm>
+                    <a:prstGeom prst="rect">
+                      <a:avLst/>
+                    </a:prstGeom>
+                    <a:noFill/>
+                    <a:ln>
+                      <a:noFill/>
+                    </a:ln>
+                  </pic:spPr>
+                </pic:pic>
+              </a:graphicData>
+            </a:graphic>
+          </wp:inline>
+        </w:drawing>
+      </w:r>
+    </w:p>
+    <w:p>
+      <w:pPr>
+        <w:pStyle w:val="Caption"/>
+        <w:jc w:val="center"/>
+      </w:pPr>
+      <w:r>
+        <w:t xml:space="preserve">Figure </w:t>
+      </w:r>
+      <w:r>
+        <w:fldChar w:fldCharType="begin"/>
+      </w:r>
+      <w:r>
+        <w:instrText xml:space="preserve"> SEQ Figure \* ARABIC </w:instrText>
+      </w:r>
+      <w:r>
+        <w:fldChar w:fldCharType="separate"/>
+      </w:r>
+      <w:r>
+        <w:rPr>
+          <w:noProof/>
+        </w:rPr>
+        <w:t>23</w:t>
+      </w:r>
+      <w:r>
+        <w:fldChar w:fldCharType="end"/>
+      </w:r>
+      <w:r>
+        <w:t>:</w:t>
+      </w:r>
+      <w:r>
+        <w:t xml:space="preserve"> </w:t>
+      </w:r>
+      <w:r>
+        <w:t xml:space="preserve">Timing Simulation of </w:t>
+      </w:r>
+      <w:r>
+        <w:t>SLL32_1</w:t>
+      </w:r>
+    </w:p>
+    <w:p>
+      <w:pPr>
+        <w:keepNext/>
+      </w:pPr>
+      <w:r>
+        <w:rPr>
+          <w:noProof/>
+        </w:rPr>
+        <w:drawing>
+          <wp:inline distT="0" distB="0" distL="0" distR="0" wp14:anchorId="460572A6" wp14:editId="575C9D7F">
+            <wp:extent cx="5720080" cy="2637155"/>
+            <wp:effectExtent l="0" t="0" r="0" b="0"/>
+            <wp:docPr id="14" name="Picture 14"/>
+            <wp:cNvGraphicFramePr>
+              <a:graphicFrameLocks xmlns:a="http://schemas.openxmlformats.org/drawingml/2006/main" noChangeAspect="1"/>
+            </wp:cNvGraphicFramePr>
+            <a:graphic xmlns:a="http://schemas.openxmlformats.org/drawingml/2006/main">
+              <a:graphicData uri="http://schemas.openxmlformats.org/drawingml/2006/picture">
+                <pic:pic xmlns:pic="http://schemas.openxmlformats.org/drawingml/2006/picture">
+                  <pic:nvPicPr>
+                    <pic:cNvPr id="0" name="Picture 13"/>
+                    <pic:cNvPicPr>
+                      <a:picLocks noChangeAspect="1" noChangeArrowheads="1"/>
+                    </pic:cNvPicPr>
+                  </pic:nvPicPr>
+                  <pic:blipFill>
+                    <a:blip r:embed="rId16" cstate="print">
+                      <a:extLst>
+                        <a:ext uri="{28A0092B-C50C-407E-A947-70E740481C1C}">
+                          <a14:useLocalDpi xmlns:a14="http://schemas.microsoft.com/office/drawing/2010/main" val="0"/>
+                        </a:ext>
+                      </a:extLst>
+                    </a:blip>
+                    <a:srcRect/>
+                    <a:stretch>
+                      <a:fillRect/>
+                    </a:stretch>
+                  </pic:blipFill>
+                  <pic:spPr bwMode="auto">
+                    <a:xfrm>
+                      <a:off x="0" y="0"/>
+                      <a:ext cx="5720080" cy="2637155"/>
+                    </a:xfrm>
+                    <a:prstGeom prst="rect">
+                      <a:avLst/>
+                    </a:prstGeom>
+                    <a:noFill/>
+                    <a:ln>
+                      <a:noFill/>
+                    </a:ln>
+                  </pic:spPr>
+                </pic:pic>
+              </a:graphicData>
+            </a:graphic>
+          </wp:inline>
+        </w:drawing>
+      </w:r>
+    </w:p>
+    <w:p>
+      <w:pPr>
+        <w:pStyle w:val="Caption"/>
+        <w:jc w:val="center"/>
+      </w:pPr>
+      <w:r>
+        <w:t xml:space="preserve">Figure </w:t>
+      </w:r>
+      <w:r>
+        <w:fldChar w:fldCharType="begin"/>
+      </w:r>
+      <w:r>
+        <w:instrText xml:space="preserve"> SEQ Figure \* ARABIC </w:instrText>
+      </w:r>
+      <w:r>
+        <w:fldChar w:fldCharType="separate"/>
+      </w:r>
+      <w:r>
+        <w:rPr>
+          <w:noProof/>
+        </w:rPr>
+        <w:t>24</w:t>
+      </w:r>
+      <w:r>
+        <w:fldChar w:fldCharType="end"/>
+      </w:r>
+      <w:r>
+        <w:t xml:space="preserve">: </w:t>
+      </w:r>
+      <w:r>
+        <w:t xml:space="preserve">Timing Simulation of </w:t>
+      </w:r>
+      <w:r>
+        <w:t>SLL32_2</w:t>
+      </w:r>
+    </w:p>
+    <w:p>
+      <w:r>
+        <w:t>As expected, the operations on 32-bit values will have a slightly longer average processing time than that of the 64-bit operations. This is because our system is optimized for 64-bit. Even though it is compatible with 32-bit, a few more operations are required to output the correct value.</w:t>
+      </w:r>
+    </w:p>
+    <w:p>
+      <w:pPr>
+        <w:keepNext/>
+      </w:pPr>
+      <w:r>
+        <w:rPr>
+          <w:noProof/>
+        </w:rPr>
+        <w:lastRenderedPageBreak/>
+        <w:drawing>
+          <wp:inline distT="0" distB="0" distL="0" distR="0" wp14:anchorId="0AA9E4FA" wp14:editId="7AD81F57">
+            <wp:extent cx="5720080" cy="2626360"/>
+            <wp:effectExtent l="0" t="0" r="0" b="2540"/>
+            <wp:docPr id="25" name="Picture 25"/>
+            <wp:cNvGraphicFramePr>
+              <a:graphicFrameLocks xmlns:a="http://schemas.openxmlformats.org/drawingml/2006/main" noChangeAspect="1"/>
+            </wp:cNvGraphicFramePr>
+            <a:graphic xmlns:a="http://schemas.openxmlformats.org/drawingml/2006/main">
+              <a:graphicData uri="http://schemas.openxmlformats.org/drawingml/2006/picture">
+                <pic:pic xmlns:pic="http://schemas.openxmlformats.org/drawingml/2006/picture">
+                  <pic:nvPicPr>
+                    <pic:cNvPr id="0" name="Picture 24"/>
+                    <pic:cNvPicPr>
+                      <a:picLocks noChangeAspect="1" noChangeArrowheads="1"/>
+                    </pic:cNvPicPr>
+                  </pic:nvPicPr>
+                  <pic:blipFill>
+                    <a:blip r:embed="rId31" cstate="print">
+                      <a:extLst>
+                        <a:ext uri="{28A0092B-C50C-407E-A947-70E740481C1C}">
+                          <a14:useLocalDpi xmlns:a14="http://schemas.microsoft.com/office/drawing/2010/main" val="0"/>
+                        </a:ext>
+                      </a:extLst>
+                    </a:blip>
+                    <a:srcRect/>
+                    <a:stretch>
+                      <a:fillRect/>
+                    </a:stretch>
+                  </pic:blipFill>
+                  <pic:spPr bwMode="auto">
+                    <a:xfrm>
+                      <a:off x="0" y="0"/>
+                      <a:ext cx="5720080" cy="2626360"/>
+                    </a:xfrm>
+                    <a:prstGeom prst="rect">
+                      <a:avLst/>
+                    </a:prstGeom>
+                    <a:noFill/>
+                    <a:ln>
+                      <a:noFill/>
+                    </a:ln>
+                  </pic:spPr>
+                </pic:pic>
+              </a:graphicData>
+            </a:graphic>
+          </wp:inline>
+        </w:drawing>
+      </w:r>
+    </w:p>
+    <w:p>
+      <w:pPr>
+        <w:pStyle w:val="Caption"/>
+        <w:jc w:val="center"/>
+      </w:pPr>
+      <w:r>
+        <w:t xml:space="preserve">Figure </w:t>
+      </w:r>
+      <w:r>
+        <w:fldChar w:fldCharType="begin"/>
+      </w:r>
+      <w:r>
+        <w:instrText xml:space="preserve"> SEQ Figure \* ARABIC </w:instrText>
+      </w:r>
+      <w:r>
+        <w:fldChar w:fldCharType="separate"/>
+      </w:r>
+      <w:r>
+        <w:rPr>
+          <w:noProof/>
+        </w:rPr>
+        <w:t>25</w:t>
+      </w:r>
+      <w:r>
+        <w:fldChar w:fldCharType="end"/>
+      </w:r>
+      <w:r>
+        <w:t>: Timing Simulation of SRL32_1</w:t>
+      </w:r>
+    </w:p>
+    <w:p>
+      <w:pPr>
+        <w:keepNext/>
+      </w:pPr>
+      <w:r>
+        <w:rPr>
+          <w:noProof/>
+        </w:rPr>
+        <w:drawing>
+          <wp:inline distT="0" distB="0" distL="0" distR="0" wp14:anchorId="6EF1B941" wp14:editId="415B3489">
+            <wp:extent cx="5730875" cy="2626360"/>
+            <wp:effectExtent l="0" t="0" r="3175" b="2540"/>
+            <wp:docPr id="15" name="Picture 15"/>
+            <wp:cNvGraphicFramePr>
+              <a:graphicFrameLocks xmlns:a="http://schemas.openxmlformats.org/drawingml/2006/main" noChangeAspect="1"/>
+            </wp:cNvGraphicFramePr>
+            <a:graphic xmlns:a="http://schemas.openxmlformats.org/drawingml/2006/main">
+              <a:graphicData uri="http://schemas.openxmlformats.org/drawingml/2006/picture">
+                <pic:pic xmlns:pic="http://schemas.openxmlformats.org/drawingml/2006/picture">
+                  <pic:nvPicPr>
+                    <pic:cNvPr id="0" name="Picture 14"/>
+                    <pic:cNvPicPr>
+                      <a:picLocks noChangeAspect="1" noChangeArrowheads="1"/>
+                    </pic:cNvPicPr>
+                  </pic:nvPicPr>
+                  <pic:blipFill>
+                    <a:blip r:embed="rId32" cstate="print">
+                      <a:extLst>
+                        <a:ext uri="{28A0092B-C50C-407E-A947-70E740481C1C}">
+                          <a14:useLocalDpi xmlns:a14="http://schemas.microsoft.com/office/drawing/2010/main" val="0"/>
+                        </a:ext>
+                      </a:extLst>
+                    </a:blip>
+                    <a:srcRect/>
+                    <a:stretch>
+                      <a:fillRect/>
+                    </a:stretch>
+                  </pic:blipFill>
+                  <pic:spPr bwMode="auto">
+                    <a:xfrm>
+                      <a:off x="0" y="0"/>
+                      <a:ext cx="5730875" cy="2626360"/>
+                    </a:xfrm>
+                    <a:prstGeom prst="rect">
+                      <a:avLst/>
+                    </a:prstGeom>
+                    <a:noFill/>
+                    <a:ln>
+                      <a:noFill/>
+                    </a:ln>
+                  </pic:spPr>
+                </pic:pic>
+              </a:graphicData>
+            </a:graphic>
+          </wp:inline>
+        </w:drawing>
+      </w:r>
+    </w:p>
+    <w:p>
+      <w:pPr>
+        <w:pStyle w:val="Caption"/>
+        <w:jc w:val="center"/>
+      </w:pPr>
+      <w:r>
+        <w:t xml:space="preserve">Figure </w:t>
+      </w:r>
+      <w:r>
+        <w:fldChar w:fldCharType="begin"/>
+      </w:r>
+      <w:r>
+        <w:instrText xml:space="preserve"> SEQ Figure \* ARABIC </w:instrText>
+      </w:r>
+      <w:r>
+        <w:fldChar w:fldCharType="separate"/>
+      </w:r>
+      <w:r>
+        <w:rPr>
+          <w:noProof/>
+        </w:rPr>
+        <w:t>26</w:t>
+      </w:r>
+      <w:r>
+        <w:fldChar w:fldCharType="end"/>
+      </w:r>
+      <w:r>
+        <w:t xml:space="preserve">: </w:t>
+      </w:r>
+      <w:r>
+        <w:t xml:space="preserve">Timing Simulation of </w:t>
+      </w:r>
+      <w:r>
+        <w:t>SRL32_2</w:t>
+      </w:r>
+    </w:p>
+    <w:p>
+      <w:r>
+        <w:t xml:space="preserve">From Figure ###, we see that the propagation delay for test case 250 is </w:t>
+      </w:r>
+      <w:proofErr w:type="gramStart"/>
+      <w:r>
+        <w:t>actually significantly</w:t>
+      </w:r>
+      <w:proofErr w:type="gramEnd"/>
+      <w:r>
+        <w:t xml:space="preserve"> higher than that of our previous measurements. This is due to a combination of all the factors: the requirement to word swap due to it being a 32-bit right shift, the compatibility delay mentioned previously, as well as the fact that the shift is 0x39 = 0b111001, which means that all three barrel shifter MUX</w:t>
+      </w:r>
+      <w:r>
+        <w:t>’</w:t>
+      </w:r>
+      <w:r>
+        <w:t xml:space="preserve">s have an input that is not </w:t>
       </w:r>
       <w:r>
         <w:t>“</w:t>
       </w:r>
       <w:r>
-        <w:t>1</w:t>
+        <w:t>00</w:t>
       </w:r>
       <w:r>
         <w:t>”</w:t>
       </w:r>
       <w:r>
-        <w:t xml:space="preserve">. For this set, </w:t>
-      </w:r>
-      <w:proofErr w:type="spellStart"/>
-      <w:r>
-        <w:t>ShiftFN</w:t>
-      </w:r>
-      <w:proofErr w:type="spellEnd"/>
-      <w:r>
-        <w:t xml:space="preserve"> being </w:t>
-      </w:r>
-      <w:r>
-        <w:t>“</w:t>
-      </w:r>
-      <w:r>
-        <w:t>01</w:t>
-      </w:r>
-      <w:r>
-        <w:t>”</w:t>
-      </w:r>
-      <w:r>
-        <w:t xml:space="preserve"> indicates a logical shift left operation, so we are testing for a 32-bit logical shift left. Because the values are 32-bit, the first half of the 64-bit output should all have the same bit value from word extension. In test case 249, the number of bits shifted is 56, which is larger than 32 bits. Thus, our logic for swapping the halves described in Section 3.2 comes into play. In test case 512, the same situation occurs. If we were to simply shift left by 63 bits, and then perform extension, we will be left with a </w:t>
-      </w:r>
-      <w:proofErr w:type="gramStart"/>
-      <w:r>
-        <w:t>zero value</w:t>
-      </w:r>
-      <w:proofErr w:type="gramEnd"/>
-      <w:r>
-        <w:t xml:space="preserve"> result. However, because we performed the swap, our </w:t>
-      </w:r>
-      <w:proofErr w:type="gramStart"/>
-      <w:r>
-        <w:t>final result</w:t>
-      </w:r>
-      <w:proofErr w:type="gramEnd"/>
-      <w:r>
-        <w:t xml:space="preserve"> still retains useful information.</w:t>
-      </w:r>
-    </w:p>
-    <w:p/>
-    <w:p>
-      <w:r>
-        <w:t>&lt;&lt; waveFSU_SRL32_1_annotated.png &gt;&gt;</w:t>
-      </w:r>
-    </w:p>
-    <w:p>
-      <w:r>
-        <w:t>&lt;&lt; waveFSU_SRL32_2_annotated.png &gt;&gt;</w:t>
-      </w:r>
-    </w:p>
-    <w:p/>
-    <w:p>
-      <w:r>
-        <w:t xml:space="preserve">This set of test vectors tests for a logical shift right on 32-bit values, signified by </w:t>
-      </w:r>
-      <w:r>
-        <w:t>“</w:t>
-      </w:r>
-      <w:proofErr w:type="spellStart"/>
-      <w:r>
-        <w:t>ShiftFN</w:t>
-      </w:r>
-      <w:proofErr w:type="spellEnd"/>
-      <w:r>
-        <w:t>”</w:t>
-      </w:r>
-      <w:r>
-        <w:t xml:space="preserve"> being </w:t>
-      </w:r>
-      <w:r>
-        <w:t>“</w:t>
-      </w:r>
-      <w:r>
-        <w:t>10</w:t>
-      </w:r>
-      <w:r>
-        <w:t>”</w:t>
-      </w:r>
-      <w:r>
-        <w:t xml:space="preserve"> (SRL) and </w:t>
-      </w:r>
-      <w:r>
-        <w:t>“</w:t>
-      </w:r>
-      <w:proofErr w:type="spellStart"/>
-      <w:r>
-        <w:t>ExtWord</w:t>
-      </w:r>
-      <w:proofErr w:type="spellEnd"/>
-      <w:r>
-        <w:t>”</w:t>
-      </w:r>
-      <w:r>
-        <w:t xml:space="preserve"> being </w:t>
-      </w:r>
-      <w:r>
-        <w:t>“</w:t>
-      </w:r>
-      <w:r>
-        <w:t>1</w:t>
-      </w:r>
-      <w:r>
-        <w:t>”</w:t>
-      </w:r>
-      <w:r>
-        <w:t xml:space="preserve"> (32-bit). In the case of right-shifting 32-bit values, we always swap the two halves, as described in Section 3.2. This is so that we hold on to the shifted </w:t>
-      </w:r>
-      <w:proofErr w:type="gramStart"/>
-      <w:r>
-        <w:t>bits, just in case</w:t>
-      </w:r>
-      <w:proofErr w:type="gramEnd"/>
-      <w:r>
-        <w:t xml:space="preserve"> another swap is required. This time, however, we only swap the halves again if the number of shifted bits is less than 32 bits. Our </w:t>
-      </w:r>
-      <w:proofErr w:type="gramStart"/>
-      <w:r>
-        <w:t>ultimate goal</w:t>
-      </w:r>
-      <w:proofErr w:type="gramEnd"/>
-      <w:r>
-        <w:t xml:space="preserve"> here is to keep the useful information in the less significant half, and then perform sign extension.</w:t>
-      </w:r>
-    </w:p>
-    <w:p/>
-    <w:p>
-      <w:r>
+        <w:t>, which requires slightly more time than if it was to be unchanged.</w:t>
+      </w:r>
+    </w:p>
+    <w:p>
+      <w:pPr>
+        <w:keepNext/>
+        <w:jc w:val="center"/>
+      </w:pPr>
+      <w:r>
+        <w:rPr>
+          <w:noProof/>
+        </w:rPr>
         <w:lastRenderedPageBreak/>
-        <w:t>&lt;&lt; waveFSU_SRA32_1_annotated.png &gt;&gt;</w:t>
-      </w:r>
-    </w:p>
-    <w:p>
-      <w:r>
-        <w:t>&lt;&lt; waveFSU_SRA32_2_annotated.png &gt;&gt;</w:t>
-      </w:r>
-    </w:p>
-    <w:p/>
-    <w:p>
-      <w:r>
-        <w:t xml:space="preserve">This final set of test vectors tests for an arithmetic shift right on 32-bit values, indicated by </w:t>
-      </w:r>
-      <w:r>
-        <w:t>“</w:t>
-      </w:r>
-      <w:proofErr w:type="spellStart"/>
-      <w:r>
-        <w:t>ShiftFN</w:t>
-      </w:r>
-      <w:proofErr w:type="spellEnd"/>
-      <w:r>
-        <w:t>”</w:t>
-      </w:r>
-      <w:r>
-        <w:t xml:space="preserve"> being </w:t>
-      </w:r>
-      <w:r>
-        <w:t>“</w:t>
-      </w:r>
-      <w:r>
-        <w:t>11</w:t>
-      </w:r>
-      <w:r>
-        <w:t>”</w:t>
-      </w:r>
-      <w:r>
-        <w:t xml:space="preserve"> (SRA) and </w:t>
-      </w:r>
-      <w:r>
-        <w:t>“</w:t>
-      </w:r>
-      <w:proofErr w:type="spellStart"/>
-      <w:r>
-        <w:t>ExtWord</w:t>
-      </w:r>
-      <w:proofErr w:type="spellEnd"/>
-      <w:r>
-        <w:t>”</w:t>
-      </w:r>
-      <w:r>
-        <w:t xml:space="preserve"> being </w:t>
-      </w:r>
-      <w:r>
-        <w:t>“</w:t>
-      </w:r>
-      <w:r>
-        <w:t>1</w:t>
-      </w:r>
-      <w:r>
-        <w:t>”</w:t>
-      </w:r>
-      <w:r>
-        <w:t xml:space="preserve"> (32-bit). The figures once again demonstrate that the bit extraction from B is working as intended. The same logic from the previous test vector applies here, in that the swap always occurs due to it being a 32-bit right shift operation. However, since this is an arithmetic shift, the shifted bits are replaced with the sign bit instead.</w:t>
-      </w:r>
-    </w:p>
-    <w:p>
-      <w:pPr>
-        <w:pStyle w:val="Heading2"/>
-      </w:pPr>
-      <w:r>
-        <w:t>Synthesis</w:t>
-      </w:r>
-    </w:p>
-    <w:p>
-      <w:r>
-        <w:t xml:space="preserve">The </w:t>
-      </w:r>
-      <w:proofErr w:type="spellStart"/>
-      <w:r>
-        <w:t>ShiftUnit</w:t>
-      </w:r>
-      <w:proofErr w:type="spellEnd"/>
-      <w:r>
-        <w:t xml:space="preserve"> circuit is synthesized in Quartus Prime, and the netlist viewers were used for visualization. The resulting figures were obtained, zoomed in on various parts of the Shift Unit circuit:</w:t>
-      </w:r>
-    </w:p>
-    <w:p>
-      <w:r>
-        <w:t>&lt;&lt;SLL64_RTL1_1_</w:t>
-      </w:r>
-      <w:proofErr w:type="gramStart"/>
-      <w:r>
-        <w:t>annotated  &gt;</w:t>
-      </w:r>
-      <w:proofErr w:type="gramEnd"/>
-      <w:r>
-        <w:t>&gt;</w:t>
-      </w:r>
-    </w:p>
-    <w:p>
-      <w:r>
-        <w:t>&lt;&lt;SLL64_RTL2_2_</w:t>
-      </w:r>
-      <w:proofErr w:type="gramStart"/>
-      <w:r>
-        <w:t>annotated  &gt;</w:t>
-      </w:r>
-      <w:proofErr w:type="gramEnd"/>
-      <w:r>
-        <w:t>&gt;</w:t>
-      </w:r>
-    </w:p>
-    <w:p>
-      <w:r>
-        <w:t>&lt;&lt;SLL64_RTL2_3_</w:t>
-      </w:r>
-      <w:proofErr w:type="gramStart"/>
-      <w:r>
-        <w:t>annotated  &gt;</w:t>
-      </w:r>
-      <w:proofErr w:type="gramEnd"/>
-      <w:r>
-        <w:t>&gt;</w:t>
-      </w:r>
-    </w:p>
-    <w:p>
-      <w:r>
-        <w:t>&lt;&lt;SLL64_RTL3_1_</w:t>
-      </w:r>
-      <w:proofErr w:type="gramStart"/>
-      <w:r>
-        <w:t>annotated  &gt;</w:t>
-      </w:r>
-      <w:proofErr w:type="gramEnd"/>
-      <w:r>
-        <w:t>&gt;</w:t>
-      </w:r>
-    </w:p>
-    <w:p>
-      <w:r>
-        <w:t xml:space="preserve"> The figures above show the </w:t>
-      </w:r>
-      <w:proofErr w:type="gramStart"/>
-      <w:r>
-        <w:t>close up</w:t>
-      </w:r>
-      <w:proofErr w:type="gramEnd"/>
-      <w:r>
-        <w:t xml:space="preserve"> implementation of Shift Left Logical for 64 bit signals in RTL </w:t>
-      </w:r>
-      <w:proofErr w:type="spellStart"/>
-      <w:r>
-        <w:t>View.The</w:t>
-      </w:r>
-      <w:proofErr w:type="spellEnd"/>
-      <w:r>
-        <w:t xml:space="preserve"> values are first fed through each barrel shifter (represented in green) to obtain the respective shifted results. Each MUX then selects the appropriate result to be fed into the next MUX. These selections are determined by the control signals </w:t>
-      </w:r>
-      <w:proofErr w:type="spellStart"/>
-      <w:r>
-        <w:t>ShiftFN</w:t>
-      </w:r>
-      <w:proofErr w:type="spellEnd"/>
-      <w:r>
-        <w:t xml:space="preserve"> and </w:t>
-      </w:r>
-      <w:proofErr w:type="spellStart"/>
-      <w:r>
-        <w:t>ExtWord</w:t>
-      </w:r>
-      <w:proofErr w:type="spellEnd"/>
-      <w:r>
-        <w:t xml:space="preserve">, as well as </w:t>
-      </w:r>
-      <w:proofErr w:type="gramStart"/>
-      <w:r>
-        <w:t>whether or not</w:t>
-      </w:r>
-      <w:proofErr w:type="gramEnd"/>
-      <w:r>
-        <w:t xml:space="preserve"> the words have to be swapped. The resulting circuit has 4 levels of propagation delay, as represented in figure ####. We can also see all the input signals A, B, C, </w:t>
-      </w:r>
-      <w:proofErr w:type="spellStart"/>
-      <w:r>
-        <w:t>ShiftFN</w:t>
-      </w:r>
-      <w:proofErr w:type="spellEnd"/>
-      <w:r>
-        <w:t xml:space="preserve">, and </w:t>
-      </w:r>
-      <w:proofErr w:type="spellStart"/>
-      <w:r>
-        <w:t>ExtWord</w:t>
-      </w:r>
-      <w:proofErr w:type="spellEnd"/>
-      <w:r>
-        <w:t xml:space="preserve"> that feeds into their respective </w:t>
-      </w:r>
-      <w:proofErr w:type="spellStart"/>
-      <w:r>
-        <w:t>MUXes</w:t>
-      </w:r>
-      <w:proofErr w:type="spellEnd"/>
-      <w:r>
-        <w:t xml:space="preserve">. The </w:t>
-      </w:r>
-      <w:proofErr w:type="spellStart"/>
-      <w:r>
-        <w:t>bitshift</w:t>
-      </w:r>
-      <w:proofErr w:type="spellEnd"/>
-      <w:r>
-        <w:t xml:space="preserve"> intermediate flag is also signified in </w:t>
-      </w:r>
-      <w:proofErr w:type="spellStart"/>
-      <w:r>
-        <w:t>FIgure</w:t>
-      </w:r>
-      <w:proofErr w:type="spellEnd"/>
-      <w:r>
-        <w:t xml:space="preserve"> ###, which signifies that a word swap is required. This logic was described in Section 4.2.</w:t>
-      </w:r>
-    </w:p>
-    <w:p>
-      <w:pPr>
-        <w:pStyle w:val="Heading2"/>
-      </w:pPr>
-      <w:r>
-        <w:t>Timing Simulation</w:t>
-      </w:r>
-    </w:p>
-    <w:p>
-      <w:r>
-        <w:t xml:space="preserve">A testbench for evaluating the </w:t>
-      </w:r>
-      <w:proofErr w:type="spellStart"/>
-      <w:r>
-        <w:t>ShiftUnit</w:t>
-      </w:r>
-      <w:r>
-        <w:t>’</w:t>
-      </w:r>
-      <w:r>
-        <w:t>s</w:t>
-      </w:r>
-      <w:proofErr w:type="spellEnd"/>
-      <w:r>
-        <w:t xml:space="preserve"> timing requirements was also provided, making use of the same six test vectors as the functional simulation in Section 3.3. The following diagrams display two intermediate and the final three test cases for each test vector.</w:t>
-      </w:r>
-    </w:p>
-    <w:p/>
-    <w:p>
-      <w:r>
-        <w:t>&lt;&lt; waveTSU_SLL64_1_annotated.png &gt;&gt;</w:t>
-      </w:r>
-    </w:p>
-    <w:p>
-      <w:r>
-        <w:t>&lt;&lt; waveTSU_SLL64_2_annotated.png &gt;&gt;</w:t>
-      </w:r>
-    </w:p>
-    <w:p/>
-    <w:p>
-      <w:r>
-        <w:t>The first test vector is a 64-bit logical shift left. There is a consistent propagation delay of between 19.0 ns to 21.0 ns. This consistency can be attributed to the barrel shifters, discussed in section 2. If we were to re-implement this without using barrel shifters, there will be varying amounts of delay for different shifts, as a larger shift would require more cycles.</w:t>
-      </w:r>
-    </w:p>
-    <w:p/>
-    <w:p>
-      <w:r>
-        <w:t>&lt;&lt; waveTSU_SRL64_1_annotated.png &gt;&gt;</w:t>
-      </w:r>
-    </w:p>
-    <w:p>
-      <w:r>
-        <w:lastRenderedPageBreak/>
-        <w:t>&lt;&lt; waveTSU_SRL64_2_annotated.png &gt;&gt;</w:t>
-      </w:r>
-    </w:p>
-    <w:p/>
-    <w:p>
-      <w:r>
-        <w:t>The second test vector is for 64-bit logical shift right. Once again, we see a consistent propagation delay, but slightly higher than SLL64 at approximately 22 ns. However, this increase in delay is still miniscule and should not significantly affect the speed of our processor.</w:t>
-      </w:r>
-    </w:p>
-    <w:p/>
-    <w:p>
-      <w:r>
-        <w:t>&lt;&lt; waveTSU_SRA64_1_annotated.png &gt;&gt;</w:t>
-      </w:r>
-    </w:p>
-    <w:p>
-      <w:r>
-        <w:t>&lt;&lt; waveTSU_SRA64_2_annotated.png &gt;&gt;</w:t>
-      </w:r>
-    </w:p>
-    <w:p/>
-    <w:p>
-      <w:r>
-        <w:t>The third test vector is for 64-bit arithmetic shift right. The timings of the shift are all within the allocated time frame, verifying the timing requirements of the entity. We can see that even though SRA requires that we extract the sign bit and duplicate it, the amount of time required is still around the same.</w:t>
-      </w:r>
-    </w:p>
-    <w:p/>
-    <w:p>
-      <w:r>
-        <w:t>&lt;&lt; waveTSU_SLL32_1_annotated.png &gt;&gt;</w:t>
-      </w:r>
-    </w:p>
-    <w:p>
-      <w:r>
-        <w:t>&lt;&lt; waveTSU_SLL32_2_annotated.png &gt;&gt;</w:t>
-      </w:r>
-    </w:p>
-    <w:p/>
-    <w:p>
-      <w:r>
-        <w:t>As expected, the operations on 32-bit values will have a slightly longer average processing time than that of the 64-bit operations. This is because our system is optimized for 64-bit. Even though it is compatible with 32-bit, a few more operations are required to output the correct value.</w:t>
-      </w:r>
-    </w:p>
-    <w:p/>
-    <w:p>
-      <w:r>
-        <w:t>&lt;&lt; waveTSU_SRL32_1_annotated.png &gt;&gt;</w:t>
-      </w:r>
-    </w:p>
-    <w:p>
-      <w:r>
-        <w:t>&lt;&lt; waveTSU_SRL32_2_annotated.png &gt;&gt;</w:t>
-      </w:r>
-    </w:p>
-    <w:p/>
-    <w:p>
-      <w:r>
-        <w:t xml:space="preserve">From Figure ###, we see that the propagation delay for test case 250 is </w:t>
-      </w:r>
-      <w:proofErr w:type="gramStart"/>
-      <w:r>
-        <w:t>actually significantly</w:t>
-      </w:r>
-      <w:proofErr w:type="gramEnd"/>
-      <w:r>
-        <w:t xml:space="preserve"> higher than that of our previous measurements. This is due to a combination of all the factors: the requirement to word swap due to it being a 32-bit right shift, the compatibility delay mentioned previously, as well as the fact that the shift is 0x39 = 0b111001, which means that all three barrel shifter MUX</w:t>
-      </w:r>
-      <w:r>
-        <w:t>’</w:t>
-      </w:r>
-      <w:r>
-        <w:t xml:space="preserve">s have an input that is not </w:t>
-      </w:r>
-      <w:r>
-        <w:t>“</w:t>
-      </w:r>
-      <w:r>
-        <w:t>00</w:t>
-      </w:r>
-      <w:r>
-        <w:t>”</w:t>
-      </w:r>
-      <w:r>
-        <w:t>, which requires slightly more time than if it was to be unchanged.</w:t>
-      </w:r>
-    </w:p>
-    <w:p/>
-    <w:p>
-      <w:r>
-        <w:t>&lt;&lt; waveTSU_SRA32_1_annotated.png &gt;&gt;</w:t>
-      </w:r>
-    </w:p>
-    <w:p>
-      <w:r>
-        <w:t>&lt;&lt; waveTSU_SRA32_2_annotated.png &gt;&gt;</w:t>
-      </w:r>
-    </w:p>
-    <w:p/>
-    <w:p>
-      <w:r>
-        <w:lastRenderedPageBreak/>
+        <w:drawing>
+          <wp:inline distT="0" distB="0" distL="0" distR="0" wp14:anchorId="1B045EF0" wp14:editId="25F12831">
+            <wp:extent cx="5720080" cy="2637155"/>
+            <wp:effectExtent l="0" t="0" r="0" b="0"/>
+            <wp:docPr id="26" name="Picture 26"/>
+            <wp:cNvGraphicFramePr>
+              <a:graphicFrameLocks xmlns:a="http://schemas.openxmlformats.org/drawingml/2006/main" noChangeAspect="1"/>
+            </wp:cNvGraphicFramePr>
+            <a:graphic xmlns:a="http://schemas.openxmlformats.org/drawingml/2006/main">
+              <a:graphicData uri="http://schemas.openxmlformats.org/drawingml/2006/picture">
+                <pic:pic xmlns:pic="http://schemas.openxmlformats.org/drawingml/2006/picture">
+                  <pic:nvPicPr>
+                    <pic:cNvPr id="0" name="Picture 25"/>
+                    <pic:cNvPicPr>
+                      <a:picLocks noChangeAspect="1" noChangeArrowheads="1"/>
+                    </pic:cNvPicPr>
+                  </pic:nvPicPr>
+                  <pic:blipFill>
+                    <a:blip r:embed="rId33" cstate="print">
+                      <a:extLst>
+                        <a:ext uri="{28A0092B-C50C-407E-A947-70E740481C1C}">
+                          <a14:useLocalDpi xmlns:a14="http://schemas.microsoft.com/office/drawing/2010/main" val="0"/>
+                        </a:ext>
+                      </a:extLst>
+                    </a:blip>
+                    <a:srcRect/>
+                    <a:stretch>
+                      <a:fillRect/>
+                    </a:stretch>
+                  </pic:blipFill>
+                  <pic:spPr bwMode="auto">
+                    <a:xfrm>
+                      <a:off x="0" y="0"/>
+                      <a:ext cx="5720080" cy="2637155"/>
+                    </a:xfrm>
+                    <a:prstGeom prst="rect">
+                      <a:avLst/>
+                    </a:prstGeom>
+                    <a:noFill/>
+                    <a:ln>
+                      <a:noFill/>
+                    </a:ln>
+                  </pic:spPr>
+                </pic:pic>
+              </a:graphicData>
+            </a:graphic>
+          </wp:inline>
+        </w:drawing>
+      </w:r>
+    </w:p>
+    <w:p>
+      <w:pPr>
+        <w:pStyle w:val="Caption"/>
+        <w:jc w:val="center"/>
+      </w:pPr>
+      <w:r>
+        <w:t xml:space="preserve">Figure </w:t>
+      </w:r>
+      <w:r>
+        <w:fldChar w:fldCharType="begin"/>
+      </w:r>
+      <w:r>
+        <w:instrText xml:space="preserve"> SEQ Figure \* ARABIC </w:instrText>
+      </w:r>
+      <w:r>
+        <w:fldChar w:fldCharType="separate"/>
+      </w:r>
+      <w:r>
+        <w:rPr>
+          <w:noProof/>
+        </w:rPr>
+        <w:t>27</w:t>
+      </w:r>
+      <w:r>
+        <w:fldChar w:fldCharType="end"/>
+      </w:r>
+      <w:r>
+        <w:t>: Timing Simulation of SRA32_1</w:t>
+      </w:r>
+    </w:p>
+    <w:p>
+      <w:pPr>
+        <w:keepNext/>
+        <w:jc w:val="center"/>
+      </w:pPr>
+      <w:r>
+        <w:rPr>
+          <w:noProof/>
+        </w:rPr>
+        <w:drawing>
+          <wp:inline distT="0" distB="0" distL="0" distR="0" wp14:anchorId="13014580" wp14:editId="70A94CA1">
+            <wp:extent cx="5720080" cy="2626360"/>
+            <wp:effectExtent l="0" t="0" r="0" b="2540"/>
+            <wp:docPr id="27" name="Picture 27"/>
+            <wp:cNvGraphicFramePr>
+              <a:graphicFrameLocks xmlns:a="http://schemas.openxmlformats.org/drawingml/2006/main" noChangeAspect="1"/>
+            </wp:cNvGraphicFramePr>
+            <a:graphic xmlns:a="http://schemas.openxmlformats.org/drawingml/2006/main">
+              <a:graphicData uri="http://schemas.openxmlformats.org/drawingml/2006/picture">
+                <pic:pic xmlns:pic="http://schemas.openxmlformats.org/drawingml/2006/picture">
+                  <pic:nvPicPr>
+                    <pic:cNvPr id="0" name="Picture 26"/>
+                    <pic:cNvPicPr>
+                      <a:picLocks noChangeAspect="1" noChangeArrowheads="1"/>
+                    </pic:cNvPicPr>
+                  </pic:nvPicPr>
+                  <pic:blipFill>
+                    <a:blip r:embed="rId34" cstate="print">
+                      <a:extLst>
+                        <a:ext uri="{28A0092B-C50C-407E-A947-70E740481C1C}">
+                          <a14:useLocalDpi xmlns:a14="http://schemas.microsoft.com/office/drawing/2010/main" val="0"/>
+                        </a:ext>
+                      </a:extLst>
+                    </a:blip>
+                    <a:srcRect/>
+                    <a:stretch>
+                      <a:fillRect/>
+                    </a:stretch>
+                  </pic:blipFill>
+                  <pic:spPr bwMode="auto">
+                    <a:xfrm>
+                      <a:off x="0" y="0"/>
+                      <a:ext cx="5720080" cy="2626360"/>
+                    </a:xfrm>
+                    <a:prstGeom prst="rect">
+                      <a:avLst/>
+                    </a:prstGeom>
+                    <a:noFill/>
+                    <a:ln>
+                      <a:noFill/>
+                    </a:ln>
+                  </pic:spPr>
+                </pic:pic>
+              </a:graphicData>
+            </a:graphic>
+          </wp:inline>
+        </w:drawing>
+      </w:r>
+    </w:p>
+    <w:p>
+      <w:pPr>
+        <w:pStyle w:val="Caption"/>
+        <w:jc w:val="center"/>
+      </w:pPr>
+      <w:r>
+        <w:t xml:space="preserve">Figure </w:t>
+      </w:r>
+      <w:r>
+        <w:fldChar w:fldCharType="begin"/>
+      </w:r>
+      <w:r>
+        <w:instrText xml:space="preserve"> SEQ Figure \* ARABIC </w:instrText>
+      </w:r>
+      <w:r>
+        <w:fldChar w:fldCharType="separate"/>
+      </w:r>
+      <w:r>
+        <w:rPr>
+          <w:noProof/>
+        </w:rPr>
+        <w:t>28</w:t>
+      </w:r>
+      <w:r>
+        <w:fldChar w:fldCharType="end"/>
+      </w:r>
+      <w:r>
+        <w:t>: Timing Simulation of SRA32_2</w:t>
+      </w:r>
+    </w:p>
+    <w:p>
+      <w:r>
         <w:t xml:space="preserve">The final test vector is for 32-bit arithmetic shift </w:t>
       </w:r>
       <w:proofErr w:type="spellStart"/>
@@ -6269,6 +8183,7 @@
         <w:ind w:left="426" w:hanging="426"/>
       </w:pPr>
       <w:r>
+        <w:lastRenderedPageBreak/>
         <w:t>Implementation</w:t>
       </w:r>
     </w:p>
@@ -6438,7 +8353,6 @@
     <w:p/>
     <w:p>
       <w:r>
-        <w:lastRenderedPageBreak/>
         <w:tab/>
         <w:t xml:space="preserve">For Timing Run and document ONE test, using </w:t>
       </w:r>
@@ -6483,6 +8397,7 @@
         <w:pStyle w:val="Heading1"/>
       </w:pPr>
       <w:r>
+        <w:lastRenderedPageBreak/>
         <w:t>Conclusion</w:t>
       </w:r>
     </w:p>
@@ -6502,8 +8417,8 @@
     <w:p/>
     <w:p/>
     <w:sectPr>
-      <w:headerReference w:type="default" r:id="rId15"/>
-      <w:footerReference w:type="default" r:id="rId16"/>
+      <w:headerReference w:type="default" r:id="rId35"/>
+      <w:footerReference w:type="default" r:id="rId36"/>
       <w:pgSz w:w="11906" w:h="16838"/>
       <w:pgMar w:top="1440" w:right="1440" w:bottom="1440" w:left="1440" w:header="708" w:footer="708" w:gutter="0"/>
       <w:pgNumType w:start="0"/>
@@ -9498,7 +11413,7 @@
 </file>
 
 <file path=customXml/itemProps1.xml><?xml version="1.0" encoding="utf-8"?>
-<ds:datastoreItem xmlns:ds="http://schemas.openxmlformats.org/officeDocument/2006/customXml" ds:itemID="{B51395AE-4D4B-41AC-A027-FF6FF380613E}">
+<ds:datastoreItem xmlns:ds="http://schemas.openxmlformats.org/officeDocument/2006/customXml" ds:itemID="{20E72EBD-7E18-449C-85BF-24EAEC7FD6DE}">
   <ds:schemaRefs>
     <ds:schemaRef ds:uri="http://schemas.openxmlformats.org/officeDocument/2006/bibliography"/>
   </ds:schemaRefs>
